--- a/erb_supporting_docs/Packaging_Resources/lib/ERB/Projects/Explore/Goals/Default_Goal/Supporting_DOC/Equitable_Resilience_Handout.docx
+++ b/erb_supporting_docs/Packaging_Resources/lib/ERB/Projects/Explore/Goals/Default_Goal/Supporting_DOC/Equitable_Resilience_Handout.docx
@@ -9,6 +9,8 @@
           <w:rStyle w:val="normaltextrun"/>
         </w:rPr>
       </w:pPr>
+      <w:permStart w:id="550586309" w:edGrp="everyone"/>
+      <w:permEnd w:id="550586309"/>
       <w:r>
         <w:rPr>
           <w:rStyle w:val="normaltextrun"/>
@@ -759,7 +761,27 @@
                 <w:sz w:val="24"/>
                 <w:szCs w:val="24"/>
               </w:rPr>
-              <w:t>Awareness of root causes for who might experience hazards differently, how and why, and equity considerations to address when designing resilience actions</w:t>
+              <w:t xml:space="preserve">Awareness of root causes for who might experience hazards differently, </w:t>
+            </w:r>
+            <w:proofErr w:type="gramStart"/>
+            <w:r>
+              <w:rPr>
+                <w:rFonts w:ascii="Calibri" w:eastAsia="Calibri" w:hAnsi="Calibri" w:cs="Calibri"/>
+                <w:color w:val="000000" w:themeColor="text1"/>
+                <w:sz w:val="24"/>
+                <w:szCs w:val="24"/>
+              </w:rPr>
+              <w:t>how</w:t>
+            </w:r>
+            <w:proofErr w:type="gramEnd"/>
+            <w:r>
+              <w:rPr>
+                <w:rFonts w:ascii="Calibri" w:eastAsia="Calibri" w:hAnsi="Calibri" w:cs="Calibri"/>
+                <w:color w:val="000000" w:themeColor="text1"/>
+                <w:sz w:val="24"/>
+                <w:szCs w:val="24"/>
+              </w:rPr>
+              <w:t xml:space="preserve"> and why, and equity considerations to address when designing resilience actions</w:t>
             </w:r>
           </w:p>
         </w:tc>
@@ -1763,8 +1785,8 @@
   <w:abstractNum w:abstractNumId="5" w15:restartNumberingAfterBreak="0">
     <w:nsid w:val="13329EF5"/>
     <w:multiLevelType w:val="hybridMultilevel"/>
-    <w:tmpl w:val="44CA7150"/>
-    <w:lvl w:ilvl="0" w:tplc="8024597A">
+    <w:tmpl w:val="65748272"/>
+    <w:lvl w:ilvl="0" w:tplc="D18A5A8C">
       <w:start w:val="1"/>
       <w:numFmt w:val="decimal"/>
       <w:lvlText w:val="%1."/>
@@ -1773,7 +1795,7 @@
         <w:ind w:left="720" w:hanging="360"/>
       </w:pPr>
     </w:lvl>
-    <w:lvl w:ilvl="1" w:tplc="22E28A1A">
+    <w:lvl w:ilvl="1" w:tplc="1206E65E">
       <w:start w:val="1"/>
       <w:numFmt w:val="lowerLetter"/>
       <w:lvlText w:val="%2."/>
@@ -1782,7 +1804,7 @@
         <w:ind w:left="1440" w:hanging="360"/>
       </w:pPr>
     </w:lvl>
-    <w:lvl w:ilvl="2" w:tplc="6E66DD74">
+    <w:lvl w:ilvl="2" w:tplc="3C16A9F2">
       <w:start w:val="1"/>
       <w:numFmt w:val="lowerRoman"/>
       <w:lvlText w:val="%3."/>
@@ -1791,7 +1813,7 @@
         <w:ind w:left="2160" w:hanging="180"/>
       </w:pPr>
     </w:lvl>
-    <w:lvl w:ilvl="3" w:tplc="37006C42">
+    <w:lvl w:ilvl="3" w:tplc="37D09CFA">
       <w:start w:val="1"/>
       <w:numFmt w:val="decimal"/>
       <w:lvlText w:val="%4."/>
@@ -1800,7 +1822,7 @@
         <w:ind w:left="2880" w:hanging="360"/>
       </w:pPr>
     </w:lvl>
-    <w:lvl w:ilvl="4" w:tplc="B868EA06">
+    <w:lvl w:ilvl="4" w:tplc="9C4CA20E">
       <w:start w:val="1"/>
       <w:numFmt w:val="lowerLetter"/>
       <w:lvlText w:val="%5."/>
@@ -1809,7 +1831,7 @@
         <w:ind w:left="3600" w:hanging="360"/>
       </w:pPr>
     </w:lvl>
-    <w:lvl w:ilvl="5" w:tplc="6D84FE30">
+    <w:lvl w:ilvl="5" w:tplc="5D1E9EFC">
       <w:start w:val="1"/>
       <w:numFmt w:val="lowerRoman"/>
       <w:lvlText w:val="%6."/>
@@ -1818,7 +1840,7 @@
         <w:ind w:left="4320" w:hanging="180"/>
       </w:pPr>
     </w:lvl>
-    <w:lvl w:ilvl="6" w:tplc="16F04842">
+    <w:lvl w:ilvl="6" w:tplc="B09284F8">
       <w:start w:val="1"/>
       <w:numFmt w:val="decimal"/>
       <w:lvlText w:val="%7."/>
@@ -1827,7 +1849,7 @@
         <w:ind w:left="5040" w:hanging="360"/>
       </w:pPr>
     </w:lvl>
-    <w:lvl w:ilvl="7" w:tplc="9CE6AC70">
+    <w:lvl w:ilvl="7" w:tplc="7E3889A2">
       <w:start w:val="1"/>
       <w:numFmt w:val="lowerLetter"/>
       <w:lvlText w:val="%8."/>
@@ -1836,7 +1858,7 @@
         <w:ind w:left="5760" w:hanging="360"/>
       </w:pPr>
     </w:lvl>
-    <w:lvl w:ilvl="8" w:tplc="D550EEB0">
+    <w:lvl w:ilvl="8" w:tplc="897CE12E">
       <w:start w:val="1"/>
       <w:numFmt w:val="lowerRoman"/>
       <w:lvlText w:val="%9."/>
@@ -2077,7 +2099,7 @@
   <w:abstractNum w:abstractNumId="8" w15:restartNumberingAfterBreak="0">
     <w:nsid w:val="170C52F4"/>
     <w:multiLevelType w:val="multilevel"/>
-    <w:tmpl w:val="9BBE5A16"/>
+    <w:tmpl w:val="0D688928"/>
     <w:lvl w:ilvl="0">
       <w:start w:val="1"/>
       <w:numFmt w:val="decimal"/>
@@ -2631,8 +2653,8 @@
   <w:abstractNum w:abstractNumId="13" w15:restartNumberingAfterBreak="0">
     <w:nsid w:val="249EAD2A"/>
     <w:multiLevelType w:val="hybridMultilevel"/>
-    <w:tmpl w:val="88C2F4EC"/>
-    <w:lvl w:ilvl="0" w:tplc="AC1636EA">
+    <w:tmpl w:val="DC0C79FE"/>
+    <w:lvl w:ilvl="0" w:tplc="A5E4A3B2">
       <w:start w:val="1"/>
       <w:numFmt w:val="bullet"/>
       <w:lvlText w:val=""/>
@@ -2644,7 +2666,7 @@
         <w:rFonts w:ascii="Symbol" w:hAnsi="Symbol" w:hint="default"/>
       </w:rPr>
     </w:lvl>
-    <w:lvl w:ilvl="1" w:tplc="2A1A7BFE">
+    <w:lvl w:ilvl="1" w:tplc="90EC46D2">
       <w:start w:val="1"/>
       <w:numFmt w:val="bullet"/>
       <w:lvlText w:val="o"/>
@@ -2656,7 +2678,7 @@
         <w:rFonts w:ascii="Courier New" w:hAnsi="Courier New" w:hint="default"/>
       </w:rPr>
     </w:lvl>
-    <w:lvl w:ilvl="2" w:tplc="31DAC534">
+    <w:lvl w:ilvl="2" w:tplc="7CB4AB88">
       <w:start w:val="1"/>
       <w:numFmt w:val="bullet"/>
       <w:lvlText w:val=""/>
@@ -2668,7 +2690,7 @@
         <w:rFonts w:ascii="Wingdings" w:hAnsi="Wingdings" w:hint="default"/>
       </w:rPr>
     </w:lvl>
-    <w:lvl w:ilvl="3" w:tplc="E1FC1254">
+    <w:lvl w:ilvl="3" w:tplc="2B48CE36">
       <w:start w:val="1"/>
       <w:numFmt w:val="bullet"/>
       <w:lvlText w:val=""/>
@@ -2680,7 +2702,7 @@
         <w:rFonts w:ascii="Symbol" w:hAnsi="Symbol" w:hint="default"/>
       </w:rPr>
     </w:lvl>
-    <w:lvl w:ilvl="4" w:tplc="8D0A1B86">
+    <w:lvl w:ilvl="4" w:tplc="8BA24268">
       <w:start w:val="1"/>
       <w:numFmt w:val="bullet"/>
       <w:lvlText w:val="o"/>
@@ -2692,7 +2714,7 @@
         <w:rFonts w:ascii="Courier New" w:hAnsi="Courier New" w:hint="default"/>
       </w:rPr>
     </w:lvl>
-    <w:lvl w:ilvl="5" w:tplc="45A8907E">
+    <w:lvl w:ilvl="5" w:tplc="F12A6D5C">
       <w:start w:val="1"/>
       <w:numFmt w:val="bullet"/>
       <w:lvlText w:val=""/>
@@ -2704,7 +2726,7 @@
         <w:rFonts w:ascii="Wingdings" w:hAnsi="Wingdings" w:hint="default"/>
       </w:rPr>
     </w:lvl>
-    <w:lvl w:ilvl="6" w:tplc="A41A2426">
+    <w:lvl w:ilvl="6" w:tplc="F578BC50">
       <w:start w:val="1"/>
       <w:numFmt w:val="bullet"/>
       <w:lvlText w:val=""/>
@@ -2716,7 +2738,7 @@
         <w:rFonts w:ascii="Symbol" w:hAnsi="Symbol" w:hint="default"/>
       </w:rPr>
     </w:lvl>
-    <w:lvl w:ilvl="7" w:tplc="4BD6BD48">
+    <w:lvl w:ilvl="7" w:tplc="C06EB43E">
       <w:start w:val="1"/>
       <w:numFmt w:val="bullet"/>
       <w:lvlText w:val="o"/>
@@ -2728,7 +2750,7 @@
         <w:rFonts w:ascii="Courier New" w:hAnsi="Courier New" w:hint="default"/>
       </w:rPr>
     </w:lvl>
-    <w:lvl w:ilvl="8" w:tplc="07A0FEB4">
+    <w:lvl w:ilvl="8" w:tplc="3D8EC014">
       <w:start w:val="1"/>
       <w:numFmt w:val="bullet"/>
       <w:lvlText w:val=""/>
@@ -2744,8 +2766,8 @@
   <w:abstractNum w:abstractNumId="14" w15:restartNumberingAfterBreak="0">
     <w:nsid w:val="24F1065B"/>
     <w:multiLevelType w:val="hybridMultilevel"/>
-    <w:tmpl w:val="E9863928"/>
-    <w:lvl w:ilvl="0" w:tplc="272AE098">
+    <w:tmpl w:val="87CC45D2"/>
+    <w:lvl w:ilvl="0" w:tplc="13400112">
       <w:start w:val="1"/>
       <w:numFmt w:val="decimal"/>
       <w:lvlText w:val="%1."/>
@@ -2754,7 +2776,7 @@
         <w:ind w:left="720" w:hanging="360"/>
       </w:pPr>
     </w:lvl>
-    <w:lvl w:ilvl="1" w:tplc="A9EE9306">
+    <w:lvl w:ilvl="1" w:tplc="834216EE">
       <w:start w:val="1"/>
       <w:numFmt w:val="lowerLetter"/>
       <w:lvlText w:val="%2."/>
@@ -2763,7 +2785,7 @@
         <w:ind w:left="1440" w:hanging="360"/>
       </w:pPr>
     </w:lvl>
-    <w:lvl w:ilvl="2" w:tplc="D0CCC1BA">
+    <w:lvl w:ilvl="2" w:tplc="23583E66">
       <w:start w:val="1"/>
       <w:numFmt w:val="lowerRoman"/>
       <w:lvlText w:val="%3."/>
@@ -2772,7 +2794,7 @@
         <w:ind w:left="2160" w:hanging="180"/>
       </w:pPr>
     </w:lvl>
-    <w:lvl w:ilvl="3" w:tplc="9588E63E">
+    <w:lvl w:ilvl="3" w:tplc="1E1EAABE">
       <w:start w:val="1"/>
       <w:numFmt w:val="decimal"/>
       <w:lvlText w:val="%4."/>
@@ -2781,7 +2803,7 @@
         <w:ind w:left="2880" w:hanging="360"/>
       </w:pPr>
     </w:lvl>
-    <w:lvl w:ilvl="4" w:tplc="58985316">
+    <w:lvl w:ilvl="4" w:tplc="EA3A3680">
       <w:start w:val="1"/>
       <w:numFmt w:val="lowerLetter"/>
       <w:lvlText w:val="%5."/>
@@ -2790,7 +2812,7 @@
         <w:ind w:left="3600" w:hanging="360"/>
       </w:pPr>
     </w:lvl>
-    <w:lvl w:ilvl="5" w:tplc="DB54AF00">
+    <w:lvl w:ilvl="5" w:tplc="436ABC96">
       <w:start w:val="1"/>
       <w:numFmt w:val="lowerRoman"/>
       <w:lvlText w:val="%6."/>
@@ -2799,7 +2821,7 @@
         <w:ind w:left="4320" w:hanging="180"/>
       </w:pPr>
     </w:lvl>
-    <w:lvl w:ilvl="6" w:tplc="2618D44C">
+    <w:lvl w:ilvl="6" w:tplc="5E5443BC">
       <w:start w:val="1"/>
       <w:numFmt w:val="decimal"/>
       <w:lvlText w:val="%7."/>
@@ -2808,7 +2830,7 @@
         <w:ind w:left="5040" w:hanging="360"/>
       </w:pPr>
     </w:lvl>
-    <w:lvl w:ilvl="7" w:tplc="F1863C40">
+    <w:lvl w:ilvl="7" w:tplc="E6666A74">
       <w:start w:val="1"/>
       <w:numFmt w:val="lowerLetter"/>
       <w:lvlText w:val="%8."/>
@@ -2817,7 +2839,7 @@
         <w:ind w:left="5760" w:hanging="360"/>
       </w:pPr>
     </w:lvl>
-    <w:lvl w:ilvl="8" w:tplc="DC788B4E">
+    <w:lvl w:ilvl="8" w:tplc="42FA05B2">
       <w:start w:val="1"/>
       <w:numFmt w:val="lowerRoman"/>
       <w:lvlText w:val="%9."/>
@@ -3285,8 +3307,8 @@
   <w:abstractNum w:abstractNumId="19" w15:restartNumberingAfterBreak="0">
     <w:nsid w:val="341A8963"/>
     <w:multiLevelType w:val="hybridMultilevel"/>
-    <w:tmpl w:val="BD32C00C"/>
-    <w:lvl w:ilvl="0" w:tplc="40AA0608">
+    <w:tmpl w:val="61427780"/>
+    <w:lvl w:ilvl="0" w:tplc="E60AD550">
       <w:start w:val="1"/>
       <w:numFmt w:val="bullet"/>
       <w:lvlText w:val=""/>
@@ -3298,7 +3320,7 @@
         <w:rFonts w:ascii="Symbol" w:hAnsi="Symbol" w:hint="default"/>
       </w:rPr>
     </w:lvl>
-    <w:lvl w:ilvl="1" w:tplc="E48A17AA">
+    <w:lvl w:ilvl="1" w:tplc="EB8E259A">
       <w:start w:val="1"/>
       <w:numFmt w:val="bullet"/>
       <w:lvlText w:val="o"/>
@@ -3310,7 +3332,7 @@
         <w:rFonts w:ascii="Courier New" w:hAnsi="Courier New" w:hint="default"/>
       </w:rPr>
     </w:lvl>
-    <w:lvl w:ilvl="2" w:tplc="5C721DE6">
+    <w:lvl w:ilvl="2" w:tplc="06EAB3D0">
       <w:start w:val="1"/>
       <w:numFmt w:val="bullet"/>
       <w:lvlText w:val=""/>
@@ -3322,7 +3344,7 @@
         <w:rFonts w:ascii="Wingdings" w:hAnsi="Wingdings" w:hint="default"/>
       </w:rPr>
     </w:lvl>
-    <w:lvl w:ilvl="3" w:tplc="5C4A039A">
+    <w:lvl w:ilvl="3" w:tplc="E078EE14">
       <w:start w:val="1"/>
       <w:numFmt w:val="bullet"/>
       <w:lvlText w:val=""/>
@@ -3334,7 +3356,7 @@
         <w:rFonts w:ascii="Symbol" w:hAnsi="Symbol" w:hint="default"/>
       </w:rPr>
     </w:lvl>
-    <w:lvl w:ilvl="4" w:tplc="79320658">
+    <w:lvl w:ilvl="4" w:tplc="29AC1B46">
       <w:start w:val="1"/>
       <w:numFmt w:val="bullet"/>
       <w:lvlText w:val="o"/>
@@ -3346,7 +3368,7 @@
         <w:rFonts w:ascii="Courier New" w:hAnsi="Courier New" w:hint="default"/>
       </w:rPr>
     </w:lvl>
-    <w:lvl w:ilvl="5" w:tplc="CB1C670C">
+    <w:lvl w:ilvl="5" w:tplc="8DF8EE0C">
       <w:start w:val="1"/>
       <w:numFmt w:val="bullet"/>
       <w:lvlText w:val=""/>
@@ -3358,7 +3380,7 @@
         <w:rFonts w:ascii="Wingdings" w:hAnsi="Wingdings" w:hint="default"/>
       </w:rPr>
     </w:lvl>
-    <w:lvl w:ilvl="6" w:tplc="C6ECD952">
+    <w:lvl w:ilvl="6" w:tplc="C304FED0">
       <w:start w:val="1"/>
       <w:numFmt w:val="bullet"/>
       <w:lvlText w:val=""/>
@@ -3370,7 +3392,7 @@
         <w:rFonts w:ascii="Symbol" w:hAnsi="Symbol" w:hint="default"/>
       </w:rPr>
     </w:lvl>
-    <w:lvl w:ilvl="7" w:tplc="B680E9E4">
+    <w:lvl w:ilvl="7" w:tplc="0DA022C4">
       <w:start w:val="1"/>
       <w:numFmt w:val="bullet"/>
       <w:lvlText w:val="o"/>
@@ -3382,7 +3404,7 @@
         <w:rFonts w:ascii="Courier New" w:hAnsi="Courier New" w:hint="default"/>
       </w:rPr>
     </w:lvl>
-    <w:lvl w:ilvl="8" w:tplc="757A49CA">
+    <w:lvl w:ilvl="8" w:tplc="3A6C9B32">
       <w:start w:val="1"/>
       <w:numFmt w:val="bullet"/>
       <w:lvlText w:val=""/>
@@ -3825,8 +3847,8 @@
   <w:abstractNum w:abstractNumId="24" w15:restartNumberingAfterBreak="0">
     <w:nsid w:val="498B932C"/>
     <w:multiLevelType w:val="hybridMultilevel"/>
-    <w:tmpl w:val="A3381ADA"/>
-    <w:lvl w:ilvl="0" w:tplc="7DD24D6A">
+    <w:tmpl w:val="D3B2D1BC"/>
+    <w:lvl w:ilvl="0" w:tplc="C43810E2">
       <w:start w:val="1"/>
       <w:numFmt w:val="bullet"/>
       <w:lvlText w:val=""/>
@@ -3838,7 +3860,7 @@
         <w:rFonts w:ascii="Symbol" w:hAnsi="Symbol" w:hint="default"/>
       </w:rPr>
     </w:lvl>
-    <w:lvl w:ilvl="1" w:tplc="58F40B7A">
+    <w:lvl w:ilvl="1" w:tplc="18C6EBCE">
       <w:start w:val="1"/>
       <w:numFmt w:val="bullet"/>
       <w:lvlText w:val="o"/>
@@ -3850,7 +3872,7 @@
         <w:rFonts w:ascii="Courier New" w:hAnsi="Courier New" w:hint="default"/>
       </w:rPr>
     </w:lvl>
-    <w:lvl w:ilvl="2" w:tplc="C804D448">
+    <w:lvl w:ilvl="2" w:tplc="F47E06E6">
       <w:start w:val="1"/>
       <w:numFmt w:val="bullet"/>
       <w:lvlText w:val=""/>
@@ -3862,7 +3884,7 @@
         <w:rFonts w:ascii="Wingdings" w:hAnsi="Wingdings" w:hint="default"/>
       </w:rPr>
     </w:lvl>
-    <w:lvl w:ilvl="3" w:tplc="6BB6B70E">
+    <w:lvl w:ilvl="3" w:tplc="05A295BE">
       <w:start w:val="1"/>
       <w:numFmt w:val="bullet"/>
       <w:lvlText w:val=""/>
@@ -3874,7 +3896,7 @@
         <w:rFonts w:ascii="Symbol" w:hAnsi="Symbol" w:hint="default"/>
       </w:rPr>
     </w:lvl>
-    <w:lvl w:ilvl="4" w:tplc="2D4C30BA">
+    <w:lvl w:ilvl="4" w:tplc="07C09F0E">
       <w:start w:val="1"/>
       <w:numFmt w:val="bullet"/>
       <w:lvlText w:val="o"/>
@@ -3886,7 +3908,7 @@
         <w:rFonts w:ascii="Courier New" w:hAnsi="Courier New" w:hint="default"/>
       </w:rPr>
     </w:lvl>
-    <w:lvl w:ilvl="5" w:tplc="A1C227CA">
+    <w:lvl w:ilvl="5" w:tplc="779287BC">
       <w:start w:val="1"/>
       <w:numFmt w:val="bullet"/>
       <w:lvlText w:val=""/>
@@ -3898,7 +3920,7 @@
         <w:rFonts w:ascii="Wingdings" w:hAnsi="Wingdings" w:hint="default"/>
       </w:rPr>
     </w:lvl>
-    <w:lvl w:ilvl="6" w:tplc="BF70D9CA">
+    <w:lvl w:ilvl="6" w:tplc="D06EA656">
       <w:start w:val="1"/>
       <w:numFmt w:val="bullet"/>
       <w:lvlText w:val=""/>
@@ -3910,7 +3932,7 @@
         <w:rFonts w:ascii="Symbol" w:hAnsi="Symbol" w:hint="default"/>
       </w:rPr>
     </w:lvl>
-    <w:lvl w:ilvl="7" w:tplc="D39C9414">
+    <w:lvl w:ilvl="7" w:tplc="DB981A14">
       <w:start w:val="1"/>
       <w:numFmt w:val="bullet"/>
       <w:lvlText w:val="o"/>
@@ -3922,7 +3944,7 @@
         <w:rFonts w:ascii="Courier New" w:hAnsi="Courier New" w:hint="default"/>
       </w:rPr>
     </w:lvl>
-    <w:lvl w:ilvl="8" w:tplc="418E3ACE">
+    <w:lvl w:ilvl="8" w:tplc="B9AC6C60">
       <w:start w:val="1"/>
       <w:numFmt w:val="bullet"/>
       <w:lvlText w:val=""/>
@@ -4293,8 +4315,8 @@
   <w:abstractNum w:abstractNumId="28" w15:restartNumberingAfterBreak="0">
     <w:nsid w:val="53B3D8C9"/>
     <w:multiLevelType w:val="hybridMultilevel"/>
-    <w:tmpl w:val="9F6A2EDE"/>
-    <w:lvl w:ilvl="0" w:tplc="61940714">
+    <w:tmpl w:val="DBCCDD6C"/>
+    <w:lvl w:ilvl="0" w:tplc="3AF091E2">
       <w:start w:val="1"/>
       <w:numFmt w:val="decimal"/>
       <w:lvlText w:val="%1."/>
@@ -4303,7 +4325,7 @@
         <w:ind w:left="720" w:hanging="360"/>
       </w:pPr>
     </w:lvl>
-    <w:lvl w:ilvl="1" w:tplc="D1124BCE">
+    <w:lvl w:ilvl="1" w:tplc="0F429764">
       <w:start w:val="1"/>
       <w:numFmt w:val="lowerLetter"/>
       <w:lvlText w:val="%2."/>
@@ -4312,7 +4334,7 @@
         <w:ind w:left="1440" w:hanging="360"/>
       </w:pPr>
     </w:lvl>
-    <w:lvl w:ilvl="2" w:tplc="991C2D6C">
+    <w:lvl w:ilvl="2" w:tplc="60CA8F2C">
       <w:start w:val="1"/>
       <w:numFmt w:val="lowerRoman"/>
       <w:lvlText w:val="%3."/>
@@ -4321,7 +4343,7 @@
         <w:ind w:left="2160" w:hanging="180"/>
       </w:pPr>
     </w:lvl>
-    <w:lvl w:ilvl="3" w:tplc="E040A38C">
+    <w:lvl w:ilvl="3" w:tplc="0A5A909A">
       <w:start w:val="1"/>
       <w:numFmt w:val="decimal"/>
       <w:lvlText w:val="%4."/>
@@ -4330,7 +4352,7 @@
         <w:ind w:left="2880" w:hanging="360"/>
       </w:pPr>
     </w:lvl>
-    <w:lvl w:ilvl="4" w:tplc="B73AAEA4">
+    <w:lvl w:ilvl="4" w:tplc="0DC462AC">
       <w:start w:val="1"/>
       <w:numFmt w:val="lowerLetter"/>
       <w:lvlText w:val="%5."/>
@@ -4339,7 +4361,7 @@
         <w:ind w:left="3600" w:hanging="360"/>
       </w:pPr>
     </w:lvl>
-    <w:lvl w:ilvl="5" w:tplc="5B4A7982">
+    <w:lvl w:ilvl="5" w:tplc="E9F87D6C">
       <w:start w:val="1"/>
       <w:numFmt w:val="lowerRoman"/>
       <w:lvlText w:val="%6."/>
@@ -4348,7 +4370,7 @@
         <w:ind w:left="4320" w:hanging="180"/>
       </w:pPr>
     </w:lvl>
-    <w:lvl w:ilvl="6" w:tplc="ED7C3898">
+    <w:lvl w:ilvl="6" w:tplc="40463D08">
       <w:start w:val="1"/>
       <w:numFmt w:val="decimal"/>
       <w:lvlText w:val="%7."/>
@@ -4357,7 +4379,7 @@
         <w:ind w:left="5040" w:hanging="360"/>
       </w:pPr>
     </w:lvl>
-    <w:lvl w:ilvl="7" w:tplc="A98A875C">
+    <w:lvl w:ilvl="7" w:tplc="CEE4A67E">
       <w:start w:val="1"/>
       <w:numFmt w:val="lowerLetter"/>
       <w:lvlText w:val="%8."/>
@@ -4366,7 +4388,7 @@
         <w:ind w:left="5760" w:hanging="360"/>
       </w:pPr>
     </w:lvl>
-    <w:lvl w:ilvl="8" w:tplc="7C80C1D8">
+    <w:lvl w:ilvl="8" w:tplc="AC942788">
       <w:start w:val="1"/>
       <w:numFmt w:val="lowerRoman"/>
       <w:lvlText w:val="%9."/>
@@ -4718,8 +4740,8 @@
   <w:abstractNum w:abstractNumId="32" w15:restartNumberingAfterBreak="0">
     <w:nsid w:val="5CC56BED"/>
     <w:multiLevelType w:val="hybridMultilevel"/>
-    <w:tmpl w:val="4A647534"/>
-    <w:lvl w:ilvl="0" w:tplc="F15A928C">
+    <w:tmpl w:val="B596DEF0"/>
+    <w:lvl w:ilvl="0" w:tplc="18CC8B3C">
       <w:start w:val="1"/>
       <w:numFmt w:val="bullet"/>
       <w:lvlText w:val=""/>
@@ -4731,7 +4753,7 @@
         <w:rFonts w:ascii="Symbol" w:hAnsi="Symbol" w:hint="default"/>
       </w:rPr>
     </w:lvl>
-    <w:lvl w:ilvl="1" w:tplc="A770FAC6">
+    <w:lvl w:ilvl="1" w:tplc="20F8271E">
       <w:start w:val="1"/>
       <w:numFmt w:val="bullet"/>
       <w:lvlText w:val="o"/>
@@ -4743,7 +4765,7 @@
         <w:rFonts w:ascii="Courier New" w:hAnsi="Courier New" w:hint="default"/>
       </w:rPr>
     </w:lvl>
-    <w:lvl w:ilvl="2" w:tplc="41A6F744">
+    <w:lvl w:ilvl="2" w:tplc="0B4A5DA8">
       <w:start w:val="1"/>
       <w:numFmt w:val="bullet"/>
       <w:lvlText w:val=""/>
@@ -4755,7 +4777,7 @@
         <w:rFonts w:ascii="Wingdings" w:hAnsi="Wingdings" w:hint="default"/>
       </w:rPr>
     </w:lvl>
-    <w:lvl w:ilvl="3" w:tplc="7F5A36B2">
+    <w:lvl w:ilvl="3" w:tplc="5A2EFCCC">
       <w:start w:val="1"/>
       <w:numFmt w:val="bullet"/>
       <w:lvlText w:val=""/>
@@ -4767,7 +4789,7 @@
         <w:rFonts w:ascii="Symbol" w:hAnsi="Symbol" w:hint="default"/>
       </w:rPr>
     </w:lvl>
-    <w:lvl w:ilvl="4" w:tplc="B98A7E2C">
+    <w:lvl w:ilvl="4" w:tplc="BEFEA466">
       <w:start w:val="1"/>
       <w:numFmt w:val="bullet"/>
       <w:lvlText w:val="o"/>
@@ -4779,7 +4801,7 @@
         <w:rFonts w:ascii="Courier New" w:hAnsi="Courier New" w:hint="default"/>
       </w:rPr>
     </w:lvl>
-    <w:lvl w:ilvl="5" w:tplc="C6A8938C">
+    <w:lvl w:ilvl="5" w:tplc="7B0CFD22">
       <w:start w:val="1"/>
       <w:numFmt w:val="bullet"/>
       <w:lvlText w:val=""/>
@@ -4791,7 +4813,7 @@
         <w:rFonts w:ascii="Wingdings" w:hAnsi="Wingdings" w:hint="default"/>
       </w:rPr>
     </w:lvl>
-    <w:lvl w:ilvl="6" w:tplc="C7FED248">
+    <w:lvl w:ilvl="6" w:tplc="BDB08070">
       <w:start w:val="1"/>
       <w:numFmt w:val="bullet"/>
       <w:lvlText w:val=""/>
@@ -4803,7 +4825,7 @@
         <w:rFonts w:ascii="Symbol" w:hAnsi="Symbol" w:hint="default"/>
       </w:rPr>
     </w:lvl>
-    <w:lvl w:ilvl="7" w:tplc="B2784AE4">
+    <w:lvl w:ilvl="7" w:tplc="C8D2D440">
       <w:start w:val="1"/>
       <w:numFmt w:val="bullet"/>
       <w:lvlText w:val="o"/>
@@ -4815,7 +4837,7 @@
         <w:rFonts w:ascii="Courier New" w:hAnsi="Courier New" w:hint="default"/>
       </w:rPr>
     </w:lvl>
-    <w:lvl w:ilvl="8" w:tplc="644A027E">
+    <w:lvl w:ilvl="8" w:tplc="1478C7A8">
       <w:start w:val="1"/>
       <w:numFmt w:val="bullet"/>
       <w:lvlText w:val=""/>
@@ -4831,8 +4853,8 @@
   <w:abstractNum w:abstractNumId="33" w15:restartNumberingAfterBreak="0">
     <w:nsid w:val="5DA6F274"/>
     <w:multiLevelType w:val="hybridMultilevel"/>
-    <w:tmpl w:val="9B50C37E"/>
-    <w:lvl w:ilvl="0" w:tplc="30B4D7CE">
+    <w:tmpl w:val="28A0F41E"/>
+    <w:lvl w:ilvl="0" w:tplc="B740B2CA">
       <w:start w:val="1"/>
       <w:numFmt w:val="decimal"/>
       <w:lvlText w:val="%1."/>
@@ -4841,7 +4863,7 @@
         <w:ind w:left="720" w:hanging="360"/>
       </w:pPr>
     </w:lvl>
-    <w:lvl w:ilvl="1" w:tplc="AB683688">
+    <w:lvl w:ilvl="1" w:tplc="8A127544">
       <w:start w:val="1"/>
       <w:numFmt w:val="lowerLetter"/>
       <w:lvlText w:val="%2."/>
@@ -4850,7 +4872,7 @@
         <w:ind w:left="1440" w:hanging="360"/>
       </w:pPr>
     </w:lvl>
-    <w:lvl w:ilvl="2" w:tplc="5E460A1A">
+    <w:lvl w:ilvl="2" w:tplc="19A2D3C2">
       <w:start w:val="1"/>
       <w:numFmt w:val="lowerRoman"/>
       <w:lvlText w:val="%3."/>
@@ -4859,7 +4881,7 @@
         <w:ind w:left="2160" w:hanging="180"/>
       </w:pPr>
     </w:lvl>
-    <w:lvl w:ilvl="3" w:tplc="EF88DBB2">
+    <w:lvl w:ilvl="3" w:tplc="44AE54C2">
       <w:start w:val="1"/>
       <w:numFmt w:val="decimal"/>
       <w:lvlText w:val="%4."/>
@@ -4868,7 +4890,7 @@
         <w:ind w:left="2880" w:hanging="360"/>
       </w:pPr>
     </w:lvl>
-    <w:lvl w:ilvl="4" w:tplc="D376FAD6">
+    <w:lvl w:ilvl="4" w:tplc="F33628A2">
       <w:start w:val="1"/>
       <w:numFmt w:val="lowerLetter"/>
       <w:lvlText w:val="%5."/>
@@ -4877,7 +4899,7 @@
         <w:ind w:left="3600" w:hanging="360"/>
       </w:pPr>
     </w:lvl>
-    <w:lvl w:ilvl="5" w:tplc="7D64E9FA">
+    <w:lvl w:ilvl="5" w:tplc="5A62B812">
       <w:start w:val="1"/>
       <w:numFmt w:val="lowerRoman"/>
       <w:lvlText w:val="%6."/>
@@ -4886,7 +4908,7 @@
         <w:ind w:left="4320" w:hanging="180"/>
       </w:pPr>
     </w:lvl>
-    <w:lvl w:ilvl="6" w:tplc="A56CCF5A">
+    <w:lvl w:ilvl="6" w:tplc="3D5ECC32">
       <w:start w:val="1"/>
       <w:numFmt w:val="decimal"/>
       <w:lvlText w:val="%7."/>
@@ -4895,7 +4917,7 @@
         <w:ind w:left="5040" w:hanging="360"/>
       </w:pPr>
     </w:lvl>
-    <w:lvl w:ilvl="7" w:tplc="38823630">
+    <w:lvl w:ilvl="7" w:tplc="3B08FD26">
       <w:start w:val="1"/>
       <w:numFmt w:val="lowerLetter"/>
       <w:lvlText w:val="%8."/>
@@ -4904,7 +4926,7 @@
         <w:ind w:left="5760" w:hanging="360"/>
       </w:pPr>
     </w:lvl>
-    <w:lvl w:ilvl="8" w:tplc="34D09CAC">
+    <w:lvl w:ilvl="8" w:tplc="36942D84">
       <w:start w:val="1"/>
       <w:numFmt w:val="lowerRoman"/>
       <w:lvlText w:val="%9."/>
@@ -4917,8 +4939,8 @@
   <w:abstractNum w:abstractNumId="34" w15:restartNumberingAfterBreak="0">
     <w:nsid w:val="61A8BCBA"/>
     <w:multiLevelType w:val="hybridMultilevel"/>
-    <w:tmpl w:val="C9E0559E"/>
-    <w:lvl w:ilvl="0" w:tplc="F45E8318">
+    <w:tmpl w:val="D61CA806"/>
+    <w:lvl w:ilvl="0" w:tplc="721C34A2">
       <w:start w:val="1"/>
       <w:numFmt w:val="decimal"/>
       <w:lvlText w:val="%1."/>
@@ -4927,7 +4949,7 @@
         <w:ind w:left="720" w:hanging="360"/>
       </w:pPr>
     </w:lvl>
-    <w:lvl w:ilvl="1" w:tplc="C692488C">
+    <w:lvl w:ilvl="1" w:tplc="76CE29CE">
       <w:start w:val="1"/>
       <w:numFmt w:val="lowerLetter"/>
       <w:lvlText w:val="%2."/>
@@ -4936,7 +4958,7 @@
         <w:ind w:left="1440" w:hanging="360"/>
       </w:pPr>
     </w:lvl>
-    <w:lvl w:ilvl="2" w:tplc="AEEAD69A">
+    <w:lvl w:ilvl="2" w:tplc="34FCF064">
       <w:start w:val="1"/>
       <w:numFmt w:val="lowerRoman"/>
       <w:lvlText w:val="%3."/>
@@ -4945,7 +4967,7 @@
         <w:ind w:left="2160" w:hanging="180"/>
       </w:pPr>
     </w:lvl>
-    <w:lvl w:ilvl="3" w:tplc="8A64C9BE">
+    <w:lvl w:ilvl="3" w:tplc="F1C6C372">
       <w:start w:val="1"/>
       <w:numFmt w:val="decimal"/>
       <w:lvlText w:val="%4."/>
@@ -4954,7 +4976,7 @@
         <w:ind w:left="2880" w:hanging="360"/>
       </w:pPr>
     </w:lvl>
-    <w:lvl w:ilvl="4" w:tplc="37F069A6">
+    <w:lvl w:ilvl="4" w:tplc="A140B46C">
       <w:start w:val="1"/>
       <w:numFmt w:val="lowerLetter"/>
       <w:lvlText w:val="%5."/>
@@ -4963,7 +4985,7 @@
         <w:ind w:left="3600" w:hanging="360"/>
       </w:pPr>
     </w:lvl>
-    <w:lvl w:ilvl="5" w:tplc="63A63620">
+    <w:lvl w:ilvl="5" w:tplc="466E7352">
       <w:start w:val="1"/>
       <w:numFmt w:val="lowerRoman"/>
       <w:lvlText w:val="%6."/>
@@ -4972,7 +4994,7 @@
         <w:ind w:left="4320" w:hanging="180"/>
       </w:pPr>
     </w:lvl>
-    <w:lvl w:ilvl="6" w:tplc="B09867BC">
+    <w:lvl w:ilvl="6" w:tplc="AEAC9042">
       <w:start w:val="1"/>
       <w:numFmt w:val="decimal"/>
       <w:lvlText w:val="%7."/>
@@ -4981,7 +5003,7 @@
         <w:ind w:left="5040" w:hanging="360"/>
       </w:pPr>
     </w:lvl>
-    <w:lvl w:ilvl="7" w:tplc="31E8FF7A">
+    <w:lvl w:ilvl="7" w:tplc="D43C9156">
       <w:start w:val="1"/>
       <w:numFmt w:val="lowerLetter"/>
       <w:lvlText w:val="%8."/>
@@ -4990,7 +5012,7 @@
         <w:ind w:left="5760" w:hanging="360"/>
       </w:pPr>
     </w:lvl>
-    <w:lvl w:ilvl="8" w:tplc="71AE9C32">
+    <w:lvl w:ilvl="8" w:tplc="3B721372">
       <w:start w:val="1"/>
       <w:numFmt w:val="lowerRoman"/>
       <w:lvlText w:val="%9."/>
@@ -6172,34 +6194,34 @@
       </w:rPr>
     </w:lvl>
   </w:abstractNum>
-  <w:num w:numId="1" w16cid:durableId="430584882">
+  <w:num w:numId="1" w16cid:durableId="1487017115">
     <w:abstractNumId w:val="32"/>
   </w:num>
-  <w:num w:numId="2" w16cid:durableId="1757746726">
+  <w:num w:numId="2" w16cid:durableId="411397064">
     <w:abstractNumId w:val="28"/>
   </w:num>
-  <w:num w:numId="3" w16cid:durableId="1701979224">
+  <w:num w:numId="3" w16cid:durableId="1671520859">
     <w:abstractNumId w:val="33"/>
   </w:num>
-  <w:num w:numId="4" w16cid:durableId="1601182314">
+  <w:num w:numId="4" w16cid:durableId="559903821">
     <w:abstractNumId w:val="34"/>
   </w:num>
-  <w:num w:numId="5" w16cid:durableId="391780013">
+  <w:num w:numId="5" w16cid:durableId="1695690084">
     <w:abstractNumId w:val="14"/>
   </w:num>
-  <w:num w:numId="6" w16cid:durableId="678234689">
+  <w:num w:numId="6" w16cid:durableId="864950853">
     <w:abstractNumId w:val="8"/>
   </w:num>
-  <w:num w:numId="7" w16cid:durableId="1249846086">
+  <w:num w:numId="7" w16cid:durableId="1512833828">
     <w:abstractNumId w:val="5"/>
   </w:num>
-  <w:num w:numId="8" w16cid:durableId="1769158392">
+  <w:num w:numId="8" w16cid:durableId="405878332">
     <w:abstractNumId w:val="19"/>
   </w:num>
-  <w:num w:numId="9" w16cid:durableId="1222714957">
+  <w:num w:numId="9" w16cid:durableId="980498902">
     <w:abstractNumId w:val="24"/>
   </w:num>
-  <w:num w:numId="10" w16cid:durableId="858348090">
+  <w:num w:numId="10" w16cid:durableId="639574127">
     <w:abstractNumId w:val="13"/>
   </w:num>
   <w:num w:numId="11" w16cid:durableId="621687930">

--- a/erb_supporting_docs/Packaging_Resources/lib/ERB/Projects/Explore/Goals/Default_Goal/Supporting_DOC/Equitable_Resilience_Handout.docx
+++ b/erb_supporting_docs/Packaging_Resources/lib/ERB/Projects/Explore/Goals/Default_Goal/Supporting_DOC/Equitable_Resilience_Handout.docx
@@ -9,8 +9,6 @@
           <w:rStyle w:val="normaltextrun"/>
         </w:rPr>
       </w:pPr>
-      <w:permStart w:id="550586309" w:edGrp="everyone"/>
-      <w:permEnd w:id="550586309"/>
       <w:r>
         <w:rPr>
           <w:rStyle w:val="normaltextrun"/>
@@ -761,27 +759,7 @@
                 <w:sz w:val="24"/>
                 <w:szCs w:val="24"/>
               </w:rPr>
-              <w:t xml:space="preserve">Awareness of root causes for who might experience hazards differently, </w:t>
-            </w:r>
-            <w:proofErr w:type="gramStart"/>
-            <w:r>
-              <w:rPr>
-                <w:rFonts w:ascii="Calibri" w:eastAsia="Calibri" w:hAnsi="Calibri" w:cs="Calibri"/>
-                <w:color w:val="000000" w:themeColor="text1"/>
-                <w:sz w:val="24"/>
-                <w:szCs w:val="24"/>
-              </w:rPr>
-              <w:t>how</w:t>
-            </w:r>
-            <w:proofErr w:type="gramEnd"/>
-            <w:r>
-              <w:rPr>
-                <w:rFonts w:ascii="Calibri" w:eastAsia="Calibri" w:hAnsi="Calibri" w:cs="Calibri"/>
-                <w:color w:val="000000" w:themeColor="text1"/>
-                <w:sz w:val="24"/>
-                <w:szCs w:val="24"/>
-              </w:rPr>
-              <w:t xml:space="preserve"> and why, and equity considerations to address when designing resilience actions</w:t>
+              <w:t>Awareness of root causes for who might experience hazards differently, how and why, and equity considerations to address when designing resilience actions</w:t>
             </w:r>
           </w:p>
         </w:tc>
@@ -1785,8 +1763,8 @@
   <w:abstractNum w:abstractNumId="5" w15:restartNumberingAfterBreak="0">
     <w:nsid w:val="13329EF5"/>
     <w:multiLevelType w:val="hybridMultilevel"/>
-    <w:tmpl w:val="65748272"/>
-    <w:lvl w:ilvl="0" w:tplc="D18A5A8C">
+    <w:tmpl w:val="5B287E7A"/>
+    <w:lvl w:ilvl="0" w:tplc="9F9C9C1C">
       <w:start w:val="1"/>
       <w:numFmt w:val="decimal"/>
       <w:lvlText w:val="%1."/>
@@ -1795,7 +1773,7 @@
         <w:ind w:left="720" w:hanging="360"/>
       </w:pPr>
     </w:lvl>
-    <w:lvl w:ilvl="1" w:tplc="1206E65E">
+    <w:lvl w:ilvl="1" w:tplc="81D66F68">
       <w:start w:val="1"/>
       <w:numFmt w:val="lowerLetter"/>
       <w:lvlText w:val="%2."/>
@@ -1804,7 +1782,7 @@
         <w:ind w:left="1440" w:hanging="360"/>
       </w:pPr>
     </w:lvl>
-    <w:lvl w:ilvl="2" w:tplc="3C16A9F2">
+    <w:lvl w:ilvl="2" w:tplc="4192FBBA">
       <w:start w:val="1"/>
       <w:numFmt w:val="lowerRoman"/>
       <w:lvlText w:val="%3."/>
@@ -1813,7 +1791,7 @@
         <w:ind w:left="2160" w:hanging="180"/>
       </w:pPr>
     </w:lvl>
-    <w:lvl w:ilvl="3" w:tplc="37D09CFA">
+    <w:lvl w:ilvl="3" w:tplc="A15CC7E8">
       <w:start w:val="1"/>
       <w:numFmt w:val="decimal"/>
       <w:lvlText w:val="%4."/>
@@ -1822,7 +1800,7 @@
         <w:ind w:left="2880" w:hanging="360"/>
       </w:pPr>
     </w:lvl>
-    <w:lvl w:ilvl="4" w:tplc="9C4CA20E">
+    <w:lvl w:ilvl="4" w:tplc="98823ECA">
       <w:start w:val="1"/>
       <w:numFmt w:val="lowerLetter"/>
       <w:lvlText w:val="%5."/>
@@ -1831,7 +1809,7 @@
         <w:ind w:left="3600" w:hanging="360"/>
       </w:pPr>
     </w:lvl>
-    <w:lvl w:ilvl="5" w:tplc="5D1E9EFC">
+    <w:lvl w:ilvl="5" w:tplc="5F7807FE">
       <w:start w:val="1"/>
       <w:numFmt w:val="lowerRoman"/>
       <w:lvlText w:val="%6."/>
@@ -1840,7 +1818,7 @@
         <w:ind w:left="4320" w:hanging="180"/>
       </w:pPr>
     </w:lvl>
-    <w:lvl w:ilvl="6" w:tplc="B09284F8">
+    <w:lvl w:ilvl="6" w:tplc="15AE11C2">
       <w:start w:val="1"/>
       <w:numFmt w:val="decimal"/>
       <w:lvlText w:val="%7."/>
@@ -1849,7 +1827,7 @@
         <w:ind w:left="5040" w:hanging="360"/>
       </w:pPr>
     </w:lvl>
-    <w:lvl w:ilvl="7" w:tplc="7E3889A2">
+    <w:lvl w:ilvl="7" w:tplc="C040E43E">
       <w:start w:val="1"/>
       <w:numFmt w:val="lowerLetter"/>
       <w:lvlText w:val="%8."/>
@@ -1858,7 +1836,7 @@
         <w:ind w:left="5760" w:hanging="360"/>
       </w:pPr>
     </w:lvl>
-    <w:lvl w:ilvl="8" w:tplc="897CE12E">
+    <w:lvl w:ilvl="8" w:tplc="9F087284">
       <w:start w:val="1"/>
       <w:numFmt w:val="lowerRoman"/>
       <w:lvlText w:val="%9."/>
@@ -2099,7 +2077,7 @@
   <w:abstractNum w:abstractNumId="8" w15:restartNumberingAfterBreak="0">
     <w:nsid w:val="170C52F4"/>
     <w:multiLevelType w:val="multilevel"/>
-    <w:tmpl w:val="0D688928"/>
+    <w:tmpl w:val="CB84279E"/>
     <w:lvl w:ilvl="0">
       <w:start w:val="1"/>
       <w:numFmt w:val="decimal"/>
@@ -2653,8 +2631,8 @@
   <w:abstractNum w:abstractNumId="13" w15:restartNumberingAfterBreak="0">
     <w:nsid w:val="249EAD2A"/>
     <w:multiLevelType w:val="hybridMultilevel"/>
-    <w:tmpl w:val="DC0C79FE"/>
-    <w:lvl w:ilvl="0" w:tplc="A5E4A3B2">
+    <w:tmpl w:val="B1E89F06"/>
+    <w:lvl w:ilvl="0" w:tplc="2FAC3CC4">
       <w:start w:val="1"/>
       <w:numFmt w:val="bullet"/>
       <w:lvlText w:val=""/>
@@ -2666,7 +2644,7 @@
         <w:rFonts w:ascii="Symbol" w:hAnsi="Symbol" w:hint="default"/>
       </w:rPr>
     </w:lvl>
-    <w:lvl w:ilvl="1" w:tplc="90EC46D2">
+    <w:lvl w:ilvl="1" w:tplc="9948C8DC">
       <w:start w:val="1"/>
       <w:numFmt w:val="bullet"/>
       <w:lvlText w:val="o"/>
@@ -2678,7 +2656,7 @@
         <w:rFonts w:ascii="Courier New" w:hAnsi="Courier New" w:hint="default"/>
       </w:rPr>
     </w:lvl>
-    <w:lvl w:ilvl="2" w:tplc="7CB4AB88">
+    <w:lvl w:ilvl="2" w:tplc="2826C1B4">
       <w:start w:val="1"/>
       <w:numFmt w:val="bullet"/>
       <w:lvlText w:val=""/>
@@ -2690,7 +2668,7 @@
         <w:rFonts w:ascii="Wingdings" w:hAnsi="Wingdings" w:hint="default"/>
       </w:rPr>
     </w:lvl>
-    <w:lvl w:ilvl="3" w:tplc="2B48CE36">
+    <w:lvl w:ilvl="3" w:tplc="AB3A7DE6">
       <w:start w:val="1"/>
       <w:numFmt w:val="bullet"/>
       <w:lvlText w:val=""/>
@@ -2702,7 +2680,7 @@
         <w:rFonts w:ascii="Symbol" w:hAnsi="Symbol" w:hint="default"/>
       </w:rPr>
     </w:lvl>
-    <w:lvl w:ilvl="4" w:tplc="8BA24268">
+    <w:lvl w:ilvl="4" w:tplc="80281D10">
       <w:start w:val="1"/>
       <w:numFmt w:val="bullet"/>
       <w:lvlText w:val="o"/>
@@ -2714,7 +2692,7 @@
         <w:rFonts w:ascii="Courier New" w:hAnsi="Courier New" w:hint="default"/>
       </w:rPr>
     </w:lvl>
-    <w:lvl w:ilvl="5" w:tplc="F12A6D5C">
+    <w:lvl w:ilvl="5" w:tplc="754C74DC">
       <w:start w:val="1"/>
       <w:numFmt w:val="bullet"/>
       <w:lvlText w:val=""/>
@@ -2726,7 +2704,7 @@
         <w:rFonts w:ascii="Wingdings" w:hAnsi="Wingdings" w:hint="default"/>
       </w:rPr>
     </w:lvl>
-    <w:lvl w:ilvl="6" w:tplc="F578BC50">
+    <w:lvl w:ilvl="6" w:tplc="ADA04600">
       <w:start w:val="1"/>
       <w:numFmt w:val="bullet"/>
       <w:lvlText w:val=""/>
@@ -2738,7 +2716,7 @@
         <w:rFonts w:ascii="Symbol" w:hAnsi="Symbol" w:hint="default"/>
       </w:rPr>
     </w:lvl>
-    <w:lvl w:ilvl="7" w:tplc="C06EB43E">
+    <w:lvl w:ilvl="7" w:tplc="F69C6704">
       <w:start w:val="1"/>
       <w:numFmt w:val="bullet"/>
       <w:lvlText w:val="o"/>
@@ -2750,7 +2728,7 @@
         <w:rFonts w:ascii="Courier New" w:hAnsi="Courier New" w:hint="default"/>
       </w:rPr>
     </w:lvl>
-    <w:lvl w:ilvl="8" w:tplc="3D8EC014">
+    <w:lvl w:ilvl="8" w:tplc="6ED2010E">
       <w:start w:val="1"/>
       <w:numFmt w:val="bullet"/>
       <w:lvlText w:val=""/>
@@ -2766,8 +2744,8 @@
   <w:abstractNum w:abstractNumId="14" w15:restartNumberingAfterBreak="0">
     <w:nsid w:val="24F1065B"/>
     <w:multiLevelType w:val="hybridMultilevel"/>
-    <w:tmpl w:val="87CC45D2"/>
-    <w:lvl w:ilvl="0" w:tplc="13400112">
+    <w:tmpl w:val="844E3A34"/>
+    <w:lvl w:ilvl="0" w:tplc="36E8E942">
       <w:start w:val="1"/>
       <w:numFmt w:val="decimal"/>
       <w:lvlText w:val="%1."/>
@@ -2776,7 +2754,7 @@
         <w:ind w:left="720" w:hanging="360"/>
       </w:pPr>
     </w:lvl>
-    <w:lvl w:ilvl="1" w:tplc="834216EE">
+    <w:lvl w:ilvl="1" w:tplc="33885740">
       <w:start w:val="1"/>
       <w:numFmt w:val="lowerLetter"/>
       <w:lvlText w:val="%2."/>
@@ -2785,7 +2763,7 @@
         <w:ind w:left="1440" w:hanging="360"/>
       </w:pPr>
     </w:lvl>
-    <w:lvl w:ilvl="2" w:tplc="23583E66">
+    <w:lvl w:ilvl="2" w:tplc="90A4573E">
       <w:start w:val="1"/>
       <w:numFmt w:val="lowerRoman"/>
       <w:lvlText w:val="%3."/>
@@ -2794,7 +2772,7 @@
         <w:ind w:left="2160" w:hanging="180"/>
       </w:pPr>
     </w:lvl>
-    <w:lvl w:ilvl="3" w:tplc="1E1EAABE">
+    <w:lvl w:ilvl="3" w:tplc="604A77CA">
       <w:start w:val="1"/>
       <w:numFmt w:val="decimal"/>
       <w:lvlText w:val="%4."/>
@@ -2803,7 +2781,7 @@
         <w:ind w:left="2880" w:hanging="360"/>
       </w:pPr>
     </w:lvl>
-    <w:lvl w:ilvl="4" w:tplc="EA3A3680">
+    <w:lvl w:ilvl="4" w:tplc="DF4E72B4">
       <w:start w:val="1"/>
       <w:numFmt w:val="lowerLetter"/>
       <w:lvlText w:val="%5."/>
@@ -2812,7 +2790,7 @@
         <w:ind w:left="3600" w:hanging="360"/>
       </w:pPr>
     </w:lvl>
-    <w:lvl w:ilvl="5" w:tplc="436ABC96">
+    <w:lvl w:ilvl="5" w:tplc="FF16B23E">
       <w:start w:val="1"/>
       <w:numFmt w:val="lowerRoman"/>
       <w:lvlText w:val="%6."/>
@@ -2821,7 +2799,7 @@
         <w:ind w:left="4320" w:hanging="180"/>
       </w:pPr>
     </w:lvl>
-    <w:lvl w:ilvl="6" w:tplc="5E5443BC">
+    <w:lvl w:ilvl="6" w:tplc="91C4977A">
       <w:start w:val="1"/>
       <w:numFmt w:val="decimal"/>
       <w:lvlText w:val="%7."/>
@@ -2830,7 +2808,7 @@
         <w:ind w:left="5040" w:hanging="360"/>
       </w:pPr>
     </w:lvl>
-    <w:lvl w:ilvl="7" w:tplc="E6666A74">
+    <w:lvl w:ilvl="7" w:tplc="87F662BE">
       <w:start w:val="1"/>
       <w:numFmt w:val="lowerLetter"/>
       <w:lvlText w:val="%8."/>
@@ -2839,7 +2817,7 @@
         <w:ind w:left="5760" w:hanging="360"/>
       </w:pPr>
     </w:lvl>
-    <w:lvl w:ilvl="8" w:tplc="42FA05B2">
+    <w:lvl w:ilvl="8" w:tplc="7512B85C">
       <w:start w:val="1"/>
       <w:numFmt w:val="lowerRoman"/>
       <w:lvlText w:val="%9."/>
@@ -3307,8 +3285,8 @@
   <w:abstractNum w:abstractNumId="19" w15:restartNumberingAfterBreak="0">
     <w:nsid w:val="341A8963"/>
     <w:multiLevelType w:val="hybridMultilevel"/>
-    <w:tmpl w:val="61427780"/>
-    <w:lvl w:ilvl="0" w:tplc="E60AD550">
+    <w:tmpl w:val="6F80F9DC"/>
+    <w:lvl w:ilvl="0" w:tplc="31EA4C46">
       <w:start w:val="1"/>
       <w:numFmt w:val="bullet"/>
       <w:lvlText w:val=""/>
@@ -3320,7 +3298,7 @@
         <w:rFonts w:ascii="Symbol" w:hAnsi="Symbol" w:hint="default"/>
       </w:rPr>
     </w:lvl>
-    <w:lvl w:ilvl="1" w:tplc="EB8E259A">
+    <w:lvl w:ilvl="1" w:tplc="9DD4379A">
       <w:start w:val="1"/>
       <w:numFmt w:val="bullet"/>
       <w:lvlText w:val="o"/>
@@ -3332,7 +3310,7 @@
         <w:rFonts w:ascii="Courier New" w:hAnsi="Courier New" w:hint="default"/>
       </w:rPr>
     </w:lvl>
-    <w:lvl w:ilvl="2" w:tplc="06EAB3D0">
+    <w:lvl w:ilvl="2" w:tplc="9D9E3DEA">
       <w:start w:val="1"/>
       <w:numFmt w:val="bullet"/>
       <w:lvlText w:val=""/>
@@ -3344,7 +3322,7 @@
         <w:rFonts w:ascii="Wingdings" w:hAnsi="Wingdings" w:hint="default"/>
       </w:rPr>
     </w:lvl>
-    <w:lvl w:ilvl="3" w:tplc="E078EE14">
+    <w:lvl w:ilvl="3" w:tplc="9A1A8610">
       <w:start w:val="1"/>
       <w:numFmt w:val="bullet"/>
       <w:lvlText w:val=""/>
@@ -3356,7 +3334,7 @@
         <w:rFonts w:ascii="Symbol" w:hAnsi="Symbol" w:hint="default"/>
       </w:rPr>
     </w:lvl>
-    <w:lvl w:ilvl="4" w:tplc="29AC1B46">
+    <w:lvl w:ilvl="4" w:tplc="876E1EE4">
       <w:start w:val="1"/>
       <w:numFmt w:val="bullet"/>
       <w:lvlText w:val="o"/>
@@ -3368,7 +3346,7 @@
         <w:rFonts w:ascii="Courier New" w:hAnsi="Courier New" w:hint="default"/>
       </w:rPr>
     </w:lvl>
-    <w:lvl w:ilvl="5" w:tplc="8DF8EE0C">
+    <w:lvl w:ilvl="5" w:tplc="844CF2E4">
       <w:start w:val="1"/>
       <w:numFmt w:val="bullet"/>
       <w:lvlText w:val=""/>
@@ -3380,7 +3358,7 @@
         <w:rFonts w:ascii="Wingdings" w:hAnsi="Wingdings" w:hint="default"/>
       </w:rPr>
     </w:lvl>
-    <w:lvl w:ilvl="6" w:tplc="C304FED0">
+    <w:lvl w:ilvl="6" w:tplc="AC3E3AA4">
       <w:start w:val="1"/>
       <w:numFmt w:val="bullet"/>
       <w:lvlText w:val=""/>
@@ -3392,7 +3370,7 @@
         <w:rFonts w:ascii="Symbol" w:hAnsi="Symbol" w:hint="default"/>
       </w:rPr>
     </w:lvl>
-    <w:lvl w:ilvl="7" w:tplc="0DA022C4">
+    <w:lvl w:ilvl="7" w:tplc="095668B2">
       <w:start w:val="1"/>
       <w:numFmt w:val="bullet"/>
       <w:lvlText w:val="o"/>
@@ -3404,7 +3382,7 @@
         <w:rFonts w:ascii="Courier New" w:hAnsi="Courier New" w:hint="default"/>
       </w:rPr>
     </w:lvl>
-    <w:lvl w:ilvl="8" w:tplc="3A6C9B32">
+    <w:lvl w:ilvl="8" w:tplc="E73C967A">
       <w:start w:val="1"/>
       <w:numFmt w:val="bullet"/>
       <w:lvlText w:val=""/>
@@ -3847,8 +3825,8 @@
   <w:abstractNum w:abstractNumId="24" w15:restartNumberingAfterBreak="0">
     <w:nsid w:val="498B932C"/>
     <w:multiLevelType w:val="hybridMultilevel"/>
-    <w:tmpl w:val="D3B2D1BC"/>
-    <w:lvl w:ilvl="0" w:tplc="C43810E2">
+    <w:tmpl w:val="B810C51C"/>
+    <w:lvl w:ilvl="0" w:tplc="4D1694A4">
       <w:start w:val="1"/>
       <w:numFmt w:val="bullet"/>
       <w:lvlText w:val=""/>
@@ -3860,7 +3838,7 @@
         <w:rFonts w:ascii="Symbol" w:hAnsi="Symbol" w:hint="default"/>
       </w:rPr>
     </w:lvl>
-    <w:lvl w:ilvl="1" w:tplc="18C6EBCE">
+    <w:lvl w:ilvl="1" w:tplc="0562E026">
       <w:start w:val="1"/>
       <w:numFmt w:val="bullet"/>
       <w:lvlText w:val="o"/>
@@ -3872,7 +3850,7 @@
         <w:rFonts w:ascii="Courier New" w:hAnsi="Courier New" w:hint="default"/>
       </w:rPr>
     </w:lvl>
-    <w:lvl w:ilvl="2" w:tplc="F47E06E6">
+    <w:lvl w:ilvl="2" w:tplc="CCA21376">
       <w:start w:val="1"/>
       <w:numFmt w:val="bullet"/>
       <w:lvlText w:val=""/>
@@ -3884,7 +3862,7 @@
         <w:rFonts w:ascii="Wingdings" w:hAnsi="Wingdings" w:hint="default"/>
       </w:rPr>
     </w:lvl>
-    <w:lvl w:ilvl="3" w:tplc="05A295BE">
+    <w:lvl w:ilvl="3" w:tplc="F3465274">
       <w:start w:val="1"/>
       <w:numFmt w:val="bullet"/>
       <w:lvlText w:val=""/>
@@ -3896,7 +3874,7 @@
         <w:rFonts w:ascii="Symbol" w:hAnsi="Symbol" w:hint="default"/>
       </w:rPr>
     </w:lvl>
-    <w:lvl w:ilvl="4" w:tplc="07C09F0E">
+    <w:lvl w:ilvl="4" w:tplc="8AB6DF88">
       <w:start w:val="1"/>
       <w:numFmt w:val="bullet"/>
       <w:lvlText w:val="o"/>
@@ -3908,7 +3886,7 @@
         <w:rFonts w:ascii="Courier New" w:hAnsi="Courier New" w:hint="default"/>
       </w:rPr>
     </w:lvl>
-    <w:lvl w:ilvl="5" w:tplc="779287BC">
+    <w:lvl w:ilvl="5" w:tplc="0CA68D34">
       <w:start w:val="1"/>
       <w:numFmt w:val="bullet"/>
       <w:lvlText w:val=""/>
@@ -3920,7 +3898,7 @@
         <w:rFonts w:ascii="Wingdings" w:hAnsi="Wingdings" w:hint="default"/>
       </w:rPr>
     </w:lvl>
-    <w:lvl w:ilvl="6" w:tplc="D06EA656">
+    <w:lvl w:ilvl="6" w:tplc="844E293C">
       <w:start w:val="1"/>
       <w:numFmt w:val="bullet"/>
       <w:lvlText w:val=""/>
@@ -3932,7 +3910,7 @@
         <w:rFonts w:ascii="Symbol" w:hAnsi="Symbol" w:hint="default"/>
       </w:rPr>
     </w:lvl>
-    <w:lvl w:ilvl="7" w:tplc="DB981A14">
+    <w:lvl w:ilvl="7" w:tplc="69484528">
       <w:start w:val="1"/>
       <w:numFmt w:val="bullet"/>
       <w:lvlText w:val="o"/>
@@ -3944,7 +3922,7 @@
         <w:rFonts w:ascii="Courier New" w:hAnsi="Courier New" w:hint="default"/>
       </w:rPr>
     </w:lvl>
-    <w:lvl w:ilvl="8" w:tplc="B9AC6C60">
+    <w:lvl w:ilvl="8" w:tplc="7F821364">
       <w:start w:val="1"/>
       <w:numFmt w:val="bullet"/>
       <w:lvlText w:val=""/>
@@ -4315,8 +4293,8 @@
   <w:abstractNum w:abstractNumId="28" w15:restartNumberingAfterBreak="0">
     <w:nsid w:val="53B3D8C9"/>
     <w:multiLevelType w:val="hybridMultilevel"/>
-    <w:tmpl w:val="DBCCDD6C"/>
-    <w:lvl w:ilvl="0" w:tplc="3AF091E2">
+    <w:tmpl w:val="4984B678"/>
+    <w:lvl w:ilvl="0" w:tplc="B03EF068">
       <w:start w:val="1"/>
       <w:numFmt w:val="decimal"/>
       <w:lvlText w:val="%1."/>
@@ -4325,7 +4303,7 @@
         <w:ind w:left="720" w:hanging="360"/>
       </w:pPr>
     </w:lvl>
-    <w:lvl w:ilvl="1" w:tplc="0F429764">
+    <w:lvl w:ilvl="1" w:tplc="6FF6CFBA">
       <w:start w:val="1"/>
       <w:numFmt w:val="lowerLetter"/>
       <w:lvlText w:val="%2."/>
@@ -4334,7 +4312,7 @@
         <w:ind w:left="1440" w:hanging="360"/>
       </w:pPr>
     </w:lvl>
-    <w:lvl w:ilvl="2" w:tplc="60CA8F2C">
+    <w:lvl w:ilvl="2" w:tplc="D1568908">
       <w:start w:val="1"/>
       <w:numFmt w:val="lowerRoman"/>
       <w:lvlText w:val="%3."/>
@@ -4343,7 +4321,7 @@
         <w:ind w:left="2160" w:hanging="180"/>
       </w:pPr>
     </w:lvl>
-    <w:lvl w:ilvl="3" w:tplc="0A5A909A">
+    <w:lvl w:ilvl="3" w:tplc="77CC3CFE">
       <w:start w:val="1"/>
       <w:numFmt w:val="decimal"/>
       <w:lvlText w:val="%4."/>
@@ -4352,7 +4330,7 @@
         <w:ind w:left="2880" w:hanging="360"/>
       </w:pPr>
     </w:lvl>
-    <w:lvl w:ilvl="4" w:tplc="0DC462AC">
+    <w:lvl w:ilvl="4" w:tplc="6B88CE68">
       <w:start w:val="1"/>
       <w:numFmt w:val="lowerLetter"/>
       <w:lvlText w:val="%5."/>
@@ -4361,7 +4339,7 @@
         <w:ind w:left="3600" w:hanging="360"/>
       </w:pPr>
     </w:lvl>
-    <w:lvl w:ilvl="5" w:tplc="E9F87D6C">
+    <w:lvl w:ilvl="5" w:tplc="FE161DA8">
       <w:start w:val="1"/>
       <w:numFmt w:val="lowerRoman"/>
       <w:lvlText w:val="%6."/>
@@ -4370,7 +4348,7 @@
         <w:ind w:left="4320" w:hanging="180"/>
       </w:pPr>
     </w:lvl>
-    <w:lvl w:ilvl="6" w:tplc="40463D08">
+    <w:lvl w:ilvl="6" w:tplc="2E98DB00">
       <w:start w:val="1"/>
       <w:numFmt w:val="decimal"/>
       <w:lvlText w:val="%7."/>
@@ -4379,7 +4357,7 @@
         <w:ind w:left="5040" w:hanging="360"/>
       </w:pPr>
     </w:lvl>
-    <w:lvl w:ilvl="7" w:tplc="CEE4A67E">
+    <w:lvl w:ilvl="7" w:tplc="45D459BE">
       <w:start w:val="1"/>
       <w:numFmt w:val="lowerLetter"/>
       <w:lvlText w:val="%8."/>
@@ -4388,7 +4366,7 @@
         <w:ind w:left="5760" w:hanging="360"/>
       </w:pPr>
     </w:lvl>
-    <w:lvl w:ilvl="8" w:tplc="AC942788">
+    <w:lvl w:ilvl="8" w:tplc="22349070">
       <w:start w:val="1"/>
       <w:numFmt w:val="lowerRoman"/>
       <w:lvlText w:val="%9."/>
@@ -4740,8 +4718,8 @@
   <w:abstractNum w:abstractNumId="32" w15:restartNumberingAfterBreak="0">
     <w:nsid w:val="5CC56BED"/>
     <w:multiLevelType w:val="hybridMultilevel"/>
-    <w:tmpl w:val="B596DEF0"/>
-    <w:lvl w:ilvl="0" w:tplc="18CC8B3C">
+    <w:tmpl w:val="CB24B996"/>
+    <w:lvl w:ilvl="0" w:tplc="4C56D79E">
       <w:start w:val="1"/>
       <w:numFmt w:val="bullet"/>
       <w:lvlText w:val=""/>
@@ -4753,7 +4731,7 @@
         <w:rFonts w:ascii="Symbol" w:hAnsi="Symbol" w:hint="default"/>
       </w:rPr>
     </w:lvl>
-    <w:lvl w:ilvl="1" w:tplc="20F8271E">
+    <w:lvl w:ilvl="1" w:tplc="43BAAEF4">
       <w:start w:val="1"/>
       <w:numFmt w:val="bullet"/>
       <w:lvlText w:val="o"/>
@@ -4765,7 +4743,7 @@
         <w:rFonts w:ascii="Courier New" w:hAnsi="Courier New" w:hint="default"/>
       </w:rPr>
     </w:lvl>
-    <w:lvl w:ilvl="2" w:tplc="0B4A5DA8">
+    <w:lvl w:ilvl="2" w:tplc="6C2684C0">
       <w:start w:val="1"/>
       <w:numFmt w:val="bullet"/>
       <w:lvlText w:val=""/>
@@ -4777,7 +4755,7 @@
         <w:rFonts w:ascii="Wingdings" w:hAnsi="Wingdings" w:hint="default"/>
       </w:rPr>
     </w:lvl>
-    <w:lvl w:ilvl="3" w:tplc="5A2EFCCC">
+    <w:lvl w:ilvl="3" w:tplc="324ABE5A">
       <w:start w:val="1"/>
       <w:numFmt w:val="bullet"/>
       <w:lvlText w:val=""/>
@@ -4789,7 +4767,7 @@
         <w:rFonts w:ascii="Symbol" w:hAnsi="Symbol" w:hint="default"/>
       </w:rPr>
     </w:lvl>
-    <w:lvl w:ilvl="4" w:tplc="BEFEA466">
+    <w:lvl w:ilvl="4" w:tplc="06E86C8A">
       <w:start w:val="1"/>
       <w:numFmt w:val="bullet"/>
       <w:lvlText w:val="o"/>
@@ -4801,7 +4779,7 @@
         <w:rFonts w:ascii="Courier New" w:hAnsi="Courier New" w:hint="default"/>
       </w:rPr>
     </w:lvl>
-    <w:lvl w:ilvl="5" w:tplc="7B0CFD22">
+    <w:lvl w:ilvl="5" w:tplc="7C8EBF9A">
       <w:start w:val="1"/>
       <w:numFmt w:val="bullet"/>
       <w:lvlText w:val=""/>
@@ -4813,7 +4791,7 @@
         <w:rFonts w:ascii="Wingdings" w:hAnsi="Wingdings" w:hint="default"/>
       </w:rPr>
     </w:lvl>
-    <w:lvl w:ilvl="6" w:tplc="BDB08070">
+    <w:lvl w:ilvl="6" w:tplc="2E90D53A">
       <w:start w:val="1"/>
       <w:numFmt w:val="bullet"/>
       <w:lvlText w:val=""/>
@@ -4825,7 +4803,7 @@
         <w:rFonts w:ascii="Symbol" w:hAnsi="Symbol" w:hint="default"/>
       </w:rPr>
     </w:lvl>
-    <w:lvl w:ilvl="7" w:tplc="C8D2D440">
+    <w:lvl w:ilvl="7" w:tplc="AA54EE78">
       <w:start w:val="1"/>
       <w:numFmt w:val="bullet"/>
       <w:lvlText w:val="o"/>
@@ -4837,7 +4815,7 @@
         <w:rFonts w:ascii="Courier New" w:hAnsi="Courier New" w:hint="default"/>
       </w:rPr>
     </w:lvl>
-    <w:lvl w:ilvl="8" w:tplc="1478C7A8">
+    <w:lvl w:ilvl="8" w:tplc="3B7A3E1E">
       <w:start w:val="1"/>
       <w:numFmt w:val="bullet"/>
       <w:lvlText w:val=""/>
@@ -4853,8 +4831,8 @@
   <w:abstractNum w:abstractNumId="33" w15:restartNumberingAfterBreak="0">
     <w:nsid w:val="5DA6F274"/>
     <w:multiLevelType w:val="hybridMultilevel"/>
-    <w:tmpl w:val="28A0F41E"/>
-    <w:lvl w:ilvl="0" w:tplc="B740B2CA">
+    <w:tmpl w:val="036E07EE"/>
+    <w:lvl w:ilvl="0" w:tplc="9EEE8988">
       <w:start w:val="1"/>
       <w:numFmt w:val="decimal"/>
       <w:lvlText w:val="%1."/>
@@ -4863,7 +4841,7 @@
         <w:ind w:left="720" w:hanging="360"/>
       </w:pPr>
     </w:lvl>
-    <w:lvl w:ilvl="1" w:tplc="8A127544">
+    <w:lvl w:ilvl="1" w:tplc="A1B2C690">
       <w:start w:val="1"/>
       <w:numFmt w:val="lowerLetter"/>
       <w:lvlText w:val="%2."/>
@@ -4872,7 +4850,7 @@
         <w:ind w:left="1440" w:hanging="360"/>
       </w:pPr>
     </w:lvl>
-    <w:lvl w:ilvl="2" w:tplc="19A2D3C2">
+    <w:lvl w:ilvl="2" w:tplc="22BAA55C">
       <w:start w:val="1"/>
       <w:numFmt w:val="lowerRoman"/>
       <w:lvlText w:val="%3."/>
@@ -4881,7 +4859,7 @@
         <w:ind w:left="2160" w:hanging="180"/>
       </w:pPr>
     </w:lvl>
-    <w:lvl w:ilvl="3" w:tplc="44AE54C2">
+    <w:lvl w:ilvl="3" w:tplc="55147158">
       <w:start w:val="1"/>
       <w:numFmt w:val="decimal"/>
       <w:lvlText w:val="%4."/>
@@ -4890,7 +4868,7 @@
         <w:ind w:left="2880" w:hanging="360"/>
       </w:pPr>
     </w:lvl>
-    <w:lvl w:ilvl="4" w:tplc="F33628A2">
+    <w:lvl w:ilvl="4" w:tplc="D54C85C4">
       <w:start w:val="1"/>
       <w:numFmt w:val="lowerLetter"/>
       <w:lvlText w:val="%5."/>
@@ -4899,7 +4877,7 @@
         <w:ind w:left="3600" w:hanging="360"/>
       </w:pPr>
     </w:lvl>
-    <w:lvl w:ilvl="5" w:tplc="5A62B812">
+    <w:lvl w:ilvl="5" w:tplc="49B2A22C">
       <w:start w:val="1"/>
       <w:numFmt w:val="lowerRoman"/>
       <w:lvlText w:val="%6."/>
@@ -4908,7 +4886,7 @@
         <w:ind w:left="4320" w:hanging="180"/>
       </w:pPr>
     </w:lvl>
-    <w:lvl w:ilvl="6" w:tplc="3D5ECC32">
+    <w:lvl w:ilvl="6" w:tplc="DCC0357E">
       <w:start w:val="1"/>
       <w:numFmt w:val="decimal"/>
       <w:lvlText w:val="%7."/>
@@ -4917,7 +4895,7 @@
         <w:ind w:left="5040" w:hanging="360"/>
       </w:pPr>
     </w:lvl>
-    <w:lvl w:ilvl="7" w:tplc="3B08FD26">
+    <w:lvl w:ilvl="7" w:tplc="B388121E">
       <w:start w:val="1"/>
       <w:numFmt w:val="lowerLetter"/>
       <w:lvlText w:val="%8."/>
@@ -4926,7 +4904,7 @@
         <w:ind w:left="5760" w:hanging="360"/>
       </w:pPr>
     </w:lvl>
-    <w:lvl w:ilvl="8" w:tplc="36942D84">
+    <w:lvl w:ilvl="8" w:tplc="6A26B5BC">
       <w:start w:val="1"/>
       <w:numFmt w:val="lowerRoman"/>
       <w:lvlText w:val="%9."/>
@@ -4939,8 +4917,8 @@
   <w:abstractNum w:abstractNumId="34" w15:restartNumberingAfterBreak="0">
     <w:nsid w:val="61A8BCBA"/>
     <w:multiLevelType w:val="hybridMultilevel"/>
-    <w:tmpl w:val="D61CA806"/>
-    <w:lvl w:ilvl="0" w:tplc="721C34A2">
+    <w:tmpl w:val="CA907002"/>
+    <w:lvl w:ilvl="0" w:tplc="960CBF50">
       <w:start w:val="1"/>
       <w:numFmt w:val="decimal"/>
       <w:lvlText w:val="%1."/>
@@ -4949,7 +4927,7 @@
         <w:ind w:left="720" w:hanging="360"/>
       </w:pPr>
     </w:lvl>
-    <w:lvl w:ilvl="1" w:tplc="76CE29CE">
+    <w:lvl w:ilvl="1" w:tplc="0420C2F6">
       <w:start w:val="1"/>
       <w:numFmt w:val="lowerLetter"/>
       <w:lvlText w:val="%2."/>
@@ -4958,7 +4936,7 @@
         <w:ind w:left="1440" w:hanging="360"/>
       </w:pPr>
     </w:lvl>
-    <w:lvl w:ilvl="2" w:tplc="34FCF064">
+    <w:lvl w:ilvl="2" w:tplc="09766DC6">
       <w:start w:val="1"/>
       <w:numFmt w:val="lowerRoman"/>
       <w:lvlText w:val="%3."/>
@@ -4967,7 +4945,7 @@
         <w:ind w:left="2160" w:hanging="180"/>
       </w:pPr>
     </w:lvl>
-    <w:lvl w:ilvl="3" w:tplc="F1C6C372">
+    <w:lvl w:ilvl="3" w:tplc="B6ECFCCC">
       <w:start w:val="1"/>
       <w:numFmt w:val="decimal"/>
       <w:lvlText w:val="%4."/>
@@ -4976,7 +4954,7 @@
         <w:ind w:left="2880" w:hanging="360"/>
       </w:pPr>
     </w:lvl>
-    <w:lvl w:ilvl="4" w:tplc="A140B46C">
+    <w:lvl w:ilvl="4" w:tplc="AFFE25F2">
       <w:start w:val="1"/>
       <w:numFmt w:val="lowerLetter"/>
       <w:lvlText w:val="%5."/>
@@ -4985,7 +4963,7 @@
         <w:ind w:left="3600" w:hanging="360"/>
       </w:pPr>
     </w:lvl>
-    <w:lvl w:ilvl="5" w:tplc="466E7352">
+    <w:lvl w:ilvl="5" w:tplc="0986B206">
       <w:start w:val="1"/>
       <w:numFmt w:val="lowerRoman"/>
       <w:lvlText w:val="%6."/>
@@ -4994,7 +4972,7 @@
         <w:ind w:left="4320" w:hanging="180"/>
       </w:pPr>
     </w:lvl>
-    <w:lvl w:ilvl="6" w:tplc="AEAC9042">
+    <w:lvl w:ilvl="6" w:tplc="35F692D6">
       <w:start w:val="1"/>
       <w:numFmt w:val="decimal"/>
       <w:lvlText w:val="%7."/>
@@ -5003,7 +4981,7 @@
         <w:ind w:left="5040" w:hanging="360"/>
       </w:pPr>
     </w:lvl>
-    <w:lvl w:ilvl="7" w:tplc="D43C9156">
+    <w:lvl w:ilvl="7" w:tplc="C3841CCA">
       <w:start w:val="1"/>
       <w:numFmt w:val="lowerLetter"/>
       <w:lvlText w:val="%8."/>
@@ -5012,7 +4990,7 @@
         <w:ind w:left="5760" w:hanging="360"/>
       </w:pPr>
     </w:lvl>
-    <w:lvl w:ilvl="8" w:tplc="3B721372">
+    <w:lvl w:ilvl="8" w:tplc="EBEE9E3C">
       <w:start w:val="1"/>
       <w:numFmt w:val="lowerRoman"/>
       <w:lvlText w:val="%9."/>
@@ -6194,34 +6172,34 @@
       </w:rPr>
     </w:lvl>
   </w:abstractNum>
-  <w:num w:numId="1" w16cid:durableId="1487017115">
+  <w:num w:numId="1" w16cid:durableId="1166937691">
     <w:abstractNumId w:val="32"/>
   </w:num>
-  <w:num w:numId="2" w16cid:durableId="411397064">
+  <w:num w:numId="2" w16cid:durableId="2022121615">
     <w:abstractNumId w:val="28"/>
   </w:num>
-  <w:num w:numId="3" w16cid:durableId="1671520859">
+  <w:num w:numId="3" w16cid:durableId="670986975">
     <w:abstractNumId w:val="33"/>
   </w:num>
-  <w:num w:numId="4" w16cid:durableId="559903821">
+  <w:num w:numId="4" w16cid:durableId="1802649890">
     <w:abstractNumId w:val="34"/>
   </w:num>
-  <w:num w:numId="5" w16cid:durableId="1695690084">
+  <w:num w:numId="5" w16cid:durableId="1713647863">
     <w:abstractNumId w:val="14"/>
   </w:num>
-  <w:num w:numId="6" w16cid:durableId="864950853">
+  <w:num w:numId="6" w16cid:durableId="842161767">
     <w:abstractNumId w:val="8"/>
   </w:num>
-  <w:num w:numId="7" w16cid:durableId="1512833828">
+  <w:num w:numId="7" w16cid:durableId="246353486">
     <w:abstractNumId w:val="5"/>
   </w:num>
-  <w:num w:numId="8" w16cid:durableId="405878332">
+  <w:num w:numId="8" w16cid:durableId="1349061084">
     <w:abstractNumId w:val="19"/>
   </w:num>
-  <w:num w:numId="9" w16cid:durableId="980498902">
+  <w:num w:numId="9" w16cid:durableId="1382825617">
     <w:abstractNumId w:val="24"/>
   </w:num>
-  <w:num w:numId="10" w16cid:durableId="639574127">
+  <w:num w:numId="10" w16cid:durableId="136803659">
     <w:abstractNumId w:val="13"/>
   </w:num>
   <w:num w:numId="11" w16cid:durableId="621687930">

--- a/erb_supporting_docs/Packaging_Resources/lib/ERB/Projects/Explore/Goals/Default_Goal/Supporting_DOC/Equitable_Resilience_Handout.docx
+++ b/erb_supporting_docs/Packaging_Resources/lib/ERB/Projects/Explore/Goals/Default_Goal/Supporting_DOC/Equitable_Resilience_Handout.docx
@@ -1,41 +1,52 @@
 
 <file path=word/document.xml><?xml version="1.0" encoding="utf-8"?>
-<w:document xmlns:wpc="http://schemas.microsoft.com/office/word/2010/wordprocessingCanvas" xmlns:cx="http://schemas.microsoft.com/office/drawing/2014/chartex" xmlns:cx1="http://schemas.microsoft.com/office/drawing/2015/9/8/chartex" xmlns:cx2="http://schemas.microsoft.com/office/drawing/2015/10/21/chartex" xmlns:cx3="http://schemas.microsoft.com/office/drawing/2016/5/9/chartex" xmlns:cx4="http://schemas.microsoft.com/office/drawing/2016/5/10/chartex" xmlns:cx5="http://schemas.microsoft.com/office/drawing/2016/5/11/chartex" xmlns:cx6="http://schemas.microsoft.com/office/drawing/2016/5/12/chartex" xmlns:cx7="http://schemas.microsoft.com/office/drawing/2016/5/13/chartex" xmlns:cx8="http://schemas.microsoft.com/office/drawing/2016/5/14/chartex" xmlns:mc="http://schemas.openxmlformats.org/markup-compatibility/2006" xmlns:aink="http://schemas.microsoft.com/office/drawing/2016/ink" xmlns:am3d="http://schemas.microsoft.com/office/drawing/2017/model3d" xmlns:o="urn:schemas-microsoft-com:office:office" xmlns:oel="http://schemas.microsoft.com/office/2019/extlst" xmlns:r="http://schemas.openxmlformats.org/officeDocument/2006/relationships" xmlns:m="http://schemas.openxmlformats.org/officeDocument/2006/math" xmlns:v="urn:schemas-microsoft-com:vml" xmlns:wp14="http://schemas.microsoft.com/office/word/2010/wordprocessingDrawing" xmlns:wp="http://schemas.openxmlformats.org/drawingml/2006/wordprocessingDrawing" xmlns:w10="urn:schemas-microsoft-com:office:word" xmlns:w="http://schemas.openxmlformats.org/wordprocessingml/2006/main" xmlns:w14="http://schemas.microsoft.com/office/word/2010/wordml" xmlns:w15="http://schemas.microsoft.com/office/word/2012/wordml" xmlns:w16cex="http://schemas.microsoft.com/office/word/2018/wordml/cex" xmlns:w16cid="http://schemas.microsoft.com/office/word/2016/wordml/cid" xmlns:w16="http://schemas.microsoft.com/office/word/2018/wordml" xmlns:w16sdtdh="http://schemas.microsoft.com/office/word/2020/wordml/sdtdatahash" xmlns:w16se="http://schemas.microsoft.com/office/word/2015/wordml/symex" xmlns:wpg="http://schemas.microsoft.com/office/word/2010/wordprocessingGroup" xmlns:wpi="http://schemas.microsoft.com/office/word/2010/wordprocessingInk" xmlns:wne="http://schemas.microsoft.com/office/word/2006/wordml" xmlns:wps="http://schemas.microsoft.com/office/word/2010/wordprocessingShape" xmlns:a="http://schemas.openxmlformats.org/drawingml/2006/main" xmlns:pic="http://schemas.openxmlformats.org/drawingml/2006/picture" xmlns:a14="http://schemas.microsoft.com/office/drawing/2010/main" mc:Ignorable="w14 w15 w16se w16cid w16 w16cex w16sdtdh wp14">
+<w:document xmlns:wpc="http://schemas.microsoft.com/office/word/2010/wordprocessingCanvas" xmlns:cx="http://schemas.microsoft.com/office/drawing/2014/chartex" xmlns:cx1="http://schemas.microsoft.com/office/drawing/2015/9/8/chartex" xmlns:cx2="http://schemas.microsoft.com/office/drawing/2015/10/21/chartex" xmlns:cx3="http://schemas.microsoft.com/office/drawing/2016/5/9/chartex" xmlns:cx4="http://schemas.microsoft.com/office/drawing/2016/5/10/chartex" xmlns:cx5="http://schemas.microsoft.com/office/drawing/2016/5/11/chartex" xmlns:cx6="http://schemas.microsoft.com/office/drawing/2016/5/12/chartex" xmlns:cx7="http://schemas.microsoft.com/office/drawing/2016/5/13/chartex" xmlns:cx8="http://schemas.microsoft.com/office/drawing/2016/5/14/chartex" xmlns:mc="http://schemas.openxmlformats.org/markup-compatibility/2006" xmlns:aink="http://schemas.microsoft.com/office/drawing/2016/ink" xmlns:am3d="http://schemas.microsoft.com/office/drawing/2017/model3d" xmlns:o="urn:schemas-microsoft-com:office:office" xmlns:oel="http://schemas.microsoft.com/office/2019/extlst" xmlns:r="http://schemas.openxmlformats.org/officeDocument/2006/relationships" xmlns:m="http://schemas.openxmlformats.org/officeDocument/2006/math" xmlns:v="urn:schemas-microsoft-com:vml" xmlns:wp14="http://schemas.microsoft.com/office/word/2010/wordprocessingDrawing" xmlns:wp="http://schemas.openxmlformats.org/drawingml/2006/wordprocessingDrawing" xmlns:w10="urn:schemas-microsoft-com:office:word" xmlns:w="http://schemas.openxmlformats.org/wordprocessingml/2006/main" xmlns:w14="http://schemas.microsoft.com/office/word/2010/wordml" xmlns:w15="http://schemas.microsoft.com/office/word/2012/wordml" xmlns:w16cex="http://schemas.microsoft.com/office/word/2018/wordml/cex" xmlns:w16cid="http://schemas.microsoft.com/office/word/2016/wordml/cid" xmlns:w16="http://schemas.microsoft.com/office/word/2018/wordml" xmlns:w16sdtdh="http://schemas.microsoft.com/office/word/2020/wordml/sdtdatahash" xmlns:w16se="http://schemas.microsoft.com/office/word/2015/wordml/symex" xmlns:wpg="http://schemas.microsoft.com/office/word/2010/wordprocessingGroup" xmlns:wpi="http://schemas.microsoft.com/office/word/2010/wordprocessingInk" xmlns:wne="http://schemas.microsoft.com/office/word/2006/wordml" xmlns:wps="http://schemas.microsoft.com/office/word/2010/wordprocessingShape" mc:Ignorable="w14 w15 w16se w16cid w16 w16cex w16sdtdh wp14">
   <w:body>
     <w:p>
       <w:pPr>
         <w:pStyle w:val="Title"/>
-        <w:bidi w:val="0"/>
-        <w:spacing w:before="0" w:beforeAutospacing="off" w:after="0" w:afterAutospacing="off" w:line="240" w:lineRule="auto"/>
-        <w:ind w:left="0" w:right="0"/>
-        <w:jc w:val="left"/>
         <w:rPr>
           <w:rStyle w:val="normaltextrun"/>
+          <w:b/>
+          <w:bCs/>
         </w:rPr>
       </w:pPr>
       <w:r>
         <w:rPr>
           <w:rStyle w:val="normaltextrun"/>
+          <w:b/>
+          <w:bCs/>
         </w:rPr>
         <w:t>Equit</w:t>
       </w:r>
       <w:r>
         <w:rPr>
           <w:rStyle w:val="normaltextrun"/>
+          <w:b/>
+          <w:bCs/>
         </w:rPr>
         <w:t>able Resilience Handout</w:t>
       </w:r>
     </w:p>
-    <w:p/>
     <w:p>
       <w:pPr>
+        <w:spacing w:after="0" w:line="240" w:lineRule="auto"/>
+        <w:rPr>
+          <w:sz w:val="24"/>
+          <w:szCs w:val="24"/>
+        </w:rPr>
+      </w:pPr>
+    </w:p>
+    <w:p>
+      <w:pPr>
         <w:pStyle w:val="Heading2"/>
+        <w:spacing w:before="0" w:line="240" w:lineRule="auto"/>
       </w:pPr>
       <w:hyperlink w:anchor="_[Name_of_Chapter">
         <w:r>
           <w:rPr>
             <w:rStyle w:val="Hyperlink"/>
-            <w:color w:val="000000" w:themeColor="text1" w:themeTint="FF" w:themeShade="FF"/>
+            <w:color w:val="000000" w:themeColor="text1"/>
             <w:u w:val="none"/>
           </w:rPr>
           <w:t>Purpose</w:t>
@@ -44,1268 +55,399 @@
     </w:p>
     <w:p>
       <w:pPr>
-        <w:pStyle w:val="Normal"/>
-        <w:ind w:left="720" w:hanging="360"/>
+        <w:spacing w:after="0" w:line="240" w:lineRule="auto"/>
+        <w:rPr>
+          <w:sz w:val="24"/>
+          <w:szCs w:val="24"/>
+        </w:rPr>
       </w:pPr>
       <w:r>
-        <w:rPr/>
+        <w:rPr>
+          <w:sz w:val="24"/>
+          <w:szCs w:val="24"/>
+        </w:rPr>
+        <w:t>To</w:t>
+      </w:r>
+      <w:r>
+        <w:rPr>
+          <w:sz w:val="24"/>
+          <w:szCs w:val="24"/>
+        </w:rPr>
+        <w:t xml:space="preserve"> introduce the concept of equitable resilience </w:t>
+      </w:r>
+      <w:r>
+        <w:rPr>
+          <w:sz w:val="24"/>
+          <w:szCs w:val="24"/>
+        </w:rPr>
+        <w:t xml:space="preserve">to the </w:t>
+      </w:r>
+      <w:r>
+        <w:rPr>
+          <w:sz w:val="24"/>
+          <w:szCs w:val="24"/>
+        </w:rPr>
+        <w:t>c</w:t>
+      </w:r>
+      <w:r>
+        <w:rPr>
+          <w:sz w:val="24"/>
+          <w:szCs w:val="24"/>
+        </w:rPr>
+        <w:t xml:space="preserve">ore </w:t>
+      </w:r>
+      <w:r>
+        <w:rPr>
+          <w:sz w:val="24"/>
+          <w:szCs w:val="24"/>
+        </w:rPr>
+        <w:t>t</w:t>
+      </w:r>
+      <w:r>
+        <w:rPr>
+          <w:sz w:val="24"/>
+          <w:szCs w:val="24"/>
+        </w:rPr>
+        <w:t>eam, partner organizations, community members, etc</w:t>
+      </w:r>
+      <w:r>
+        <w:rPr>
+          <w:sz w:val="24"/>
+          <w:szCs w:val="24"/>
+        </w:rPr>
+        <w:t xml:space="preserve">. A focus on equity can help ensure that </w:t>
+      </w:r>
+      <w:r>
+        <w:rPr>
+          <w:sz w:val="24"/>
+          <w:szCs w:val="24"/>
+        </w:rPr>
+        <w:t xml:space="preserve">adaptation and resilience measures do not inadvertently add to disproportionate burdens. </w:t>
+      </w:r>
+    </w:p>
+    <w:p>
+      <w:pPr>
+        <w:pStyle w:val="Heading2"/>
+        <w:spacing w:before="0" w:line="240" w:lineRule="auto"/>
+        <w:rPr>
+          <w:b w:val="0"/>
+          <w:bCs w:val="0"/>
+          <w:sz w:val="24"/>
+          <w:szCs w:val="24"/>
+        </w:rPr>
+      </w:pPr>
+    </w:p>
+    <w:p>
+      <w:pPr>
+        <w:pStyle w:val="Heading2"/>
+        <w:spacing w:before="0" w:line="240" w:lineRule="auto"/>
+      </w:pPr>
+      <w:r>
+        <w:t xml:space="preserve">What </w:t>
+      </w:r>
+      <w:r>
+        <w:t>y</w:t>
+      </w:r>
+      <w:r>
+        <w:t>ou</w:t>
+      </w:r>
+      <w:r>
+        <w:t xml:space="preserve"> wi</w:t>
+      </w:r>
+      <w:r>
+        <w:t xml:space="preserve">ll </w:t>
+      </w:r>
+      <w:r>
+        <w:t>n</w:t>
+      </w:r>
+      <w:r>
+        <w:t>eed</w:t>
+      </w:r>
+    </w:p>
+    <w:p>
+      <w:pPr>
+        <w:spacing w:after="0" w:line="240" w:lineRule="auto"/>
+        <w:rPr>
+          <w:sz w:val="24"/>
+          <w:szCs w:val="24"/>
+        </w:rPr>
+      </w:pPr>
+      <w:r>
+        <w:tab/>
+      </w:r>
+      <w:r>
+        <w:rPr>
+          <w:b/>
+          <w:bCs/>
+          <w:sz w:val="24"/>
+          <w:szCs w:val="24"/>
+        </w:rPr>
+        <w:t>Who:</w:t>
+      </w:r>
+      <w:r>
+        <w:rPr>
+          <w:b/>
+          <w:bCs/>
+          <w:sz w:val="24"/>
+          <w:szCs w:val="24"/>
+        </w:rPr>
+        <w:t xml:space="preserve"> </w:t>
+      </w:r>
+      <w:r>
+        <w:rPr>
+          <w:sz w:val="24"/>
+          <w:szCs w:val="24"/>
+        </w:rPr>
+        <w:t xml:space="preserve">anyone who needs/wants to learn about equitable resilience </w:t>
+      </w:r>
+    </w:p>
+    <w:p>
+      <w:pPr>
+        <w:spacing w:after="0" w:line="240" w:lineRule="auto"/>
+        <w:ind w:firstLine="720"/>
+        <w:rPr>
+          <w:sz w:val="24"/>
+          <w:szCs w:val="24"/>
+        </w:rPr>
+      </w:pPr>
+      <w:r>
+        <w:rPr>
+          <w:b/>
+          <w:bCs/>
+          <w:sz w:val="24"/>
+          <w:szCs w:val="24"/>
+        </w:rPr>
+        <w:t>Wh</w:t>
+      </w:r>
+      <w:r>
+        <w:rPr>
+          <w:b/>
+          <w:bCs/>
+          <w:sz w:val="24"/>
+          <w:szCs w:val="24"/>
+        </w:rPr>
+        <w:t>at</w:t>
+      </w:r>
+      <w:r>
+        <w:rPr>
+          <w:b/>
+          <w:bCs/>
+          <w:sz w:val="24"/>
+          <w:szCs w:val="24"/>
+        </w:rPr>
+        <w:t>:</w:t>
+      </w:r>
+      <w:r>
+        <w:rPr>
+          <w:b/>
+          <w:bCs/>
+          <w:sz w:val="24"/>
+          <w:szCs w:val="24"/>
+        </w:rPr>
+        <w:t xml:space="preserve"> </w:t>
+      </w:r>
+      <w:r>
+        <w:rPr>
+          <w:sz w:val="24"/>
+          <w:szCs w:val="24"/>
+        </w:rPr>
+        <w:t>sit down individually or as a group</w:t>
+      </w:r>
+      <w:r>
+        <w:rPr>
+          <w:sz w:val="24"/>
+          <w:szCs w:val="24"/>
+        </w:rPr>
+        <w:t xml:space="preserve"> to read this material</w:t>
+      </w:r>
+      <w:r>
+        <w:rPr>
+          <w:b/>
+          <w:bCs/>
+          <w:sz w:val="24"/>
+          <w:szCs w:val="24"/>
+        </w:rPr>
+        <w:t xml:space="preserve"> </w:t>
+      </w:r>
+    </w:p>
+    <w:p>
+      <w:pPr>
+        <w:spacing w:after="0" w:line="240" w:lineRule="auto"/>
+        <w:rPr>
+          <w:sz w:val="24"/>
+          <w:szCs w:val="24"/>
+        </w:rPr>
+      </w:pPr>
+      <w:r>
+        <w:rPr>
+          <w:sz w:val="24"/>
+          <w:szCs w:val="24"/>
+        </w:rPr>
+        <w:tab/>
+      </w:r>
+      <w:r>
+        <w:rPr>
+          <w:b/>
+          <w:bCs/>
+          <w:sz w:val="24"/>
+          <w:szCs w:val="24"/>
+        </w:rPr>
+        <w:t>How long it will take:</w:t>
+      </w:r>
+      <w:r>
+        <w:rPr>
+          <w:b/>
+          <w:bCs/>
+          <w:sz w:val="24"/>
+          <w:szCs w:val="24"/>
+        </w:rPr>
+        <w:t xml:space="preserve"> </w:t>
+      </w:r>
+      <w:r>
+        <w:rPr>
+          <w:sz w:val="24"/>
+          <w:szCs w:val="24"/>
+        </w:rPr>
+        <w:t>15</w:t>
+      </w:r>
+      <w:r>
+        <w:rPr>
+          <w:sz w:val="24"/>
+          <w:szCs w:val="24"/>
+        </w:rPr>
+        <w:t xml:space="preserve"> </w:t>
+      </w:r>
+      <w:r>
+        <w:rPr>
+          <w:sz w:val="24"/>
+          <w:szCs w:val="24"/>
+        </w:rPr>
+        <w:t>min to 1</w:t>
+      </w:r>
+      <w:r>
+        <w:rPr>
+          <w:sz w:val="24"/>
+          <w:szCs w:val="24"/>
+        </w:rPr>
+        <w:t xml:space="preserve"> </w:t>
+      </w:r>
+      <w:r>
+        <w:rPr>
+          <w:sz w:val="24"/>
+          <w:szCs w:val="24"/>
+        </w:rPr>
+        <w:t xml:space="preserve">hour (depending on familiarity with the topic) </w:t>
+      </w:r>
+    </w:p>
+    <w:p>
+      <w:pPr>
+        <w:spacing w:after="0" w:line="240" w:lineRule="auto"/>
+        <w:rPr>
+          <w:sz w:val="24"/>
+          <w:szCs w:val="24"/>
+        </w:rPr>
+      </w:pPr>
+    </w:p>
+    <w:p>
+      <w:pPr>
+        <w:pStyle w:val="Heading2"/>
+        <w:spacing w:before="0" w:line="240" w:lineRule="auto"/>
+      </w:pPr>
+      <w:r>
+        <w:t xml:space="preserve">Definitions and </w:t>
+      </w:r>
+      <w:r>
+        <w:t>im</w:t>
+      </w:r>
+      <w:r>
+        <w:t>portance</w:t>
+      </w:r>
+    </w:p>
+    <w:p>
+      <w:pPr>
+        <w:spacing w:after="0" w:line="240" w:lineRule="auto"/>
+        <w:rPr>
+          <w:sz w:val="24"/>
+          <w:szCs w:val="24"/>
+        </w:rPr>
+      </w:pPr>
+      <w:r>
+        <w:rPr>
+          <w:sz w:val="24"/>
+          <w:szCs w:val="24"/>
+        </w:rPr>
         <w:t xml:space="preserve">As planners and practitioners prepare for increased environmental hazards and climate risks, care must be taken to ensure that adaptation and resilience measures do not inadvertently add to disproportionate burdens. Local leaders are increasingly recognizing that deliberate attention to rectifying historic inequities is required to improve adaptive capacity and support equitable resilience.   </w:t>
       </w:r>
     </w:p>
     <w:p>
       <w:pPr>
         <w:pStyle w:val="Heading2"/>
-        <w:bidi w:val="0"/>
-        <w:spacing w:before="40" w:beforeAutospacing="off" w:after="0" w:afterAutospacing="off" w:line="259" w:lineRule="auto"/>
-        <w:ind w:left="0" w:right="0"/>
-        <w:jc w:val="left"/>
-      </w:pPr>
-      <w:r>
-        <w:rPr/>
-        <w:t>Definitions and Importance</w:t>
-      </w:r>
+        <w:spacing w:before="0" w:line="240" w:lineRule="auto"/>
+        <w:rPr>
+          <w:rFonts w:asciiTheme="minorHAnsi" w:eastAsiaTheme="minorEastAsia" w:hAnsiTheme="minorHAnsi" w:cstheme="minorBidi"/>
+          <w:b w:val="0"/>
+          <w:bCs w:val="0"/>
+          <w:sz w:val="24"/>
+          <w:szCs w:val="24"/>
+        </w:rPr>
+      </w:pPr>
     </w:p>
     <w:p>
       <w:pPr>
         <w:pStyle w:val="Heading2"/>
-        <w:bidi w:val="0"/>
-        <w:spacing w:before="0" w:beforeAutospacing="off" w:after="0" w:afterAutospacing="off" w:line="259" w:lineRule="auto"/>
-        <w:ind w:left="0" w:right="0"/>
-        <w:jc w:val="left"/>
+        <w:spacing w:before="0" w:line="240" w:lineRule="auto"/>
         <w:rPr>
-          <w:rFonts w:ascii="Calibri" w:hAnsi="Calibri" w:eastAsia="Calibri" w:cs="Calibri" w:asciiTheme="minorAscii" w:hAnsiTheme="minorAscii" w:eastAsiaTheme="minorAscii" w:cstheme="minorAscii"/>
+          <w:rFonts w:asciiTheme="minorHAnsi" w:eastAsiaTheme="minorEastAsia" w:hAnsiTheme="minorHAnsi" w:cstheme="minorBidi"/>
           <w:b w:val="0"/>
           <w:bCs w:val="0"/>
-          <w:sz w:val="22"/>
-          <w:szCs w:val="22"/>
+          <w:sz w:val="24"/>
+          <w:szCs w:val="24"/>
         </w:rPr>
       </w:pPr>
       <w:r>
         <w:rPr>
-          <w:rFonts w:ascii="Calibri" w:hAnsi="Calibri" w:eastAsia="Calibri" w:cs="Calibri" w:asciiTheme="minorAscii" w:hAnsiTheme="minorAscii" w:eastAsiaTheme="minorAscii" w:cstheme="minorAscii"/>
+          <w:rFonts w:asciiTheme="minorHAnsi" w:eastAsiaTheme="minorEastAsia" w:hAnsiTheme="minorHAnsi" w:cstheme="minorBidi"/>
           <w:b w:val="0"/>
           <w:bCs w:val="0"/>
-          <w:sz w:val="22"/>
-          <w:szCs w:val="22"/>
+          <w:sz w:val="24"/>
+          <w:szCs w:val="24"/>
         </w:rPr>
         <w:t>Equitable resilience describes the capacity to withstand, respond, adapt, and transform in the face of climate change and disasters in ways that are culturally appropriate, participatory, and enhances the resilience of the community, not just individual resilience. Equitable resilience acknowledges deeply rooted social forces that affect how community members are made vulnerable to disaster and climate risk, may experience cascading consequences of incidents, and bear disproportionate benefits burdens of actions to increase resilience.</w:t>
       </w:r>
     </w:p>
+    <w:p/>
     <w:p>
       <w:pPr>
-        <w:pStyle w:val="Normal"/>
-        <w:bidi w:val="0"/>
-      </w:pPr>
-    </w:p>
-    <w:p>
-      <w:pPr>
-        <w:pStyle w:val="Normal"/>
-        <w:bidi w:val="0"/>
-        <w:jc w:val="center"/>
+        <w:pStyle w:val="Caption"/>
+        <w:spacing w:after="0"/>
+        <w:rPr>
+          <w:color w:val="auto"/>
+        </w:rPr>
       </w:pPr>
       <w:r>
+        <w:rPr>
+          <w:noProof/>
+        </w:rPr>
         <w:drawing>
-          <wp:inline wp14:editId="5ED30577" wp14:anchorId="39792A56">
-            <wp:extent cx="5486400" cy="2790825"/>
+          <wp:inline distT="0" distB="0" distL="0" distR="0" wp14:anchorId="0F8251DF" wp14:editId="158B8BA4">
+            <wp:extent cx="3028950" cy="2333625"/>
             <wp:effectExtent l="0" t="0" r="0" b="0"/>
-            <wp:docPr id="313290800" name="" descr="Four boxes labeled as hazard, social vulnerability, equity, and community resilience system. Within the boxes are definitions and importance of each concept." title="Key terms"/>
+            <wp:docPr id="1626223258" name="Picture 1626223258" descr="A circle with the words &quot;equitable resilience systems&quot; in the middle. The circle is divided into 3 parts labeled &quot;social system&quot;, &quot;built system&quot;, and &quot;natural system&quot;." title="Equitable resilience systems"/>
             <wp:cNvGraphicFramePr>
-              <a:graphicFrameLocks noChangeAspect="1"/>
+              <a:graphicFrameLocks xmlns:a="http://schemas.openxmlformats.org/drawingml/2006/main" noChangeAspect="1"/>
             </wp:cNvGraphicFramePr>
-            <a:graphic>
+            <a:graphic xmlns:a="http://schemas.openxmlformats.org/drawingml/2006/main">
               <a:graphicData uri="http://schemas.openxmlformats.org/drawingml/2006/picture">
-                <pic:pic>
+                <pic:pic xmlns:pic="http://schemas.openxmlformats.org/drawingml/2006/picture">
                   <pic:nvPicPr>
                     <pic:cNvPr id="0" name=""/>
                     <pic:cNvPicPr/>
                   </pic:nvPicPr>
                   <pic:blipFill>
-                    <a:blip r:embed="R6451ee6bc3ab4217">
+                    <a:blip r:embed="rId12" cstate="print">
                       <a:extLst>
-                        <a:ext xmlns:a="http://schemas.openxmlformats.org/drawingml/2006/main" uri="{28A0092B-C50C-407E-A947-70E740481C1C}">
-                          <a14:useLocalDpi val="0"/>
-                        </a:ext>
-                      </a:extLst>
-                    </a:blip>
-                    <a:stretch>
-                      <a:fillRect/>
-                    </a:stretch>
-                  </pic:blipFill>
-                  <pic:spPr>
-                    <a:xfrm>
-                      <a:off x="0" y="0"/>
-                      <a:ext cx="5486400" cy="2790825"/>
-                    </a:xfrm>
-                    <a:prstGeom prst="rect">
-                      <a:avLst/>
-                    </a:prstGeom>
-                  </pic:spPr>
-                </pic:pic>
-              </a:graphicData>
-            </a:graphic>
-          </wp:inline>
-        </w:drawing>
-      </w:r>
-    </w:p>
-    <w:p>
-      <w:pPr>
-        <w:pStyle w:val="Caption"/>
-        <w:bidi w:val="0"/>
-        <w:spacing w:before="0" w:beforeAutospacing="off" w:after="200" w:afterAutospacing="off" w:line="240" w:lineRule="auto"/>
-        <w:ind w:left="0" w:right="0"/>
-        <w:jc w:val="center"/>
-      </w:pPr>
-      <w:r>
-        <w:rPr>
-          <w:rFonts w:ascii="Calibri" w:hAnsi="Calibri" w:eastAsia="Calibri" w:cs="Calibri"/>
-          <w:b w:val="0"/>
-          <w:bCs w:val="0"/>
-          <w:i w:val="1"/>
-          <w:iCs w:val="1"/>
-          <w:caps w:val="0"/>
-          <w:smallCaps w:val="0"/>
-          <w:noProof w:val="0"/>
-          <w:color w:val="44546A" w:themeColor="text2" w:themeTint="FF" w:themeShade="FF"/>
-          <w:sz w:val="28"/>
-          <w:szCs w:val="28"/>
-          <w:lang w:val="en-US"/>
-        </w:rPr>
-        <w:t>Key Terms: Definitions of key terms (hazard, social vulnerability, equity, and community resilience system) which are used in the ERB process.</w:t>
-      </w:r>
-    </w:p>
-    <w:p>
-      <w:pPr>
-        <w:pStyle w:val="Normal"/>
-        <w:bidi w:val="0"/>
-        <w:jc w:val="center"/>
-      </w:pPr>
-    </w:p>
-    <w:p>
-      <w:pPr>
-        <w:pStyle w:val="Normal"/>
-        <w:bidi w:val="0"/>
-        <w:jc w:val="center"/>
-      </w:pPr>
-    </w:p>
-    <w:p>
-      <w:pPr>
-        <w:bidi w:val="0"/>
-        <w:spacing w:after="160" w:line="259" w:lineRule="auto"/>
-        <w:ind w:firstLine="0"/>
-        <w:jc w:val="center"/>
-        <w:rPr>
-          <w:rFonts w:ascii="Calibri" w:hAnsi="Calibri" w:eastAsia="Calibri" w:cs="Calibri"/>
-          <w:noProof w:val="0"/>
-          <w:sz w:val="22"/>
-          <w:szCs w:val="22"/>
-          <w:lang w:val="en-US"/>
-        </w:rPr>
-      </w:pPr>
-      <w:r>
-        <w:rPr>
-          <w:rFonts w:ascii="Calibri" w:hAnsi="Calibri" w:eastAsia="Calibri" w:cs="Calibri"/>
-          <w:b w:val="1"/>
-          <w:bCs w:val="1"/>
-          <w:i w:val="0"/>
-          <w:iCs w:val="0"/>
-          <w:caps w:val="0"/>
-          <w:smallCaps w:val="0"/>
-          <w:noProof w:val="0"/>
-          <w:color w:val="5A5A5A"/>
-          <w:sz w:val="28"/>
-          <w:szCs w:val="28"/>
-          <w:lang w:val="en-US"/>
-        </w:rPr>
-        <w:t xml:space="preserve">ERB Activity Table: Chapter 3 and 4 ERB activities, outputs, and impacts for community resilience </w:t>
-      </w:r>
-      <w:r>
-        <w:rPr>
-          <w:rFonts w:ascii="Calibri" w:hAnsi="Calibri" w:eastAsia="Calibri" w:cs="Calibri"/>
-          <w:noProof w:val="0"/>
-          <w:sz w:val="22"/>
-          <w:szCs w:val="22"/>
-          <w:lang w:val="en-US"/>
-        </w:rPr>
-        <w:t xml:space="preserve"> </w:t>
-      </w:r>
-    </w:p>
-    <w:tbl>
-      <w:tblPr>
-        <w:tblStyle w:val="PlainTable1"/>
-        <w:bidiVisual w:val="0"/>
-        <w:tblW w:w="0" w:type="auto"/>
-        <w:jc w:val="center"/>
-        <w:tblLayout w:type="fixed"/>
-        <w:tblLook w:val="0420" w:firstRow="1" w:lastRow="0" w:firstColumn="0" w:lastColumn="0" w:noHBand="0" w:noVBand="1"/>
-      </w:tblPr>
-      <w:tblGrid>
-        <w:gridCol w:w="1721"/>
-        <w:gridCol w:w="3427"/>
-        <w:gridCol w:w="4213"/>
-      </w:tblGrid>
-      <w:tr>
-        <w:trPr>
-          <w:trHeight w:val="750"/>
-        </w:trPr>
-        <w:tc>
-          <w:tcPr>
-            <w:cnfStyle w:val="000000000000" w:firstRow="0" w:lastRow="0" w:firstColumn="0" w:lastColumn="0" w:oddVBand="0" w:evenVBand="0" w:oddHBand="0" w:evenHBand="0" w:firstRowFirstColumn="0" w:firstRowLastColumn="0" w:lastRowFirstColumn="0" w:lastRowLastColumn="0"/>
-            <w:tcW w:w="1721" w:type="dxa"/>
-            <w:tcMar/>
-          </w:tcPr>
-          <w:p>
-            <w:pPr>
-              <w:bidi w:val="0"/>
-              <w:spacing w:line="259" w:lineRule="auto"/>
-              <w:jc w:val="left"/>
-              <w:rPr>
-                <w:rFonts w:ascii="Calibri" w:hAnsi="Calibri" w:eastAsia="Calibri" w:cs="Calibri"/>
-                <w:b w:val="0"/>
-                <w:bCs w:val="0"/>
-                <w:i w:val="0"/>
-                <w:iCs w:val="0"/>
-                <w:caps w:val="0"/>
-                <w:smallCaps w:val="0"/>
-                <w:color w:val="auto"/>
-                <w:sz w:val="24"/>
-                <w:szCs w:val="24"/>
-              </w:rPr>
-            </w:pPr>
-            <w:r>
-              <w:rPr>
-                <w:rFonts w:ascii="Calibri" w:hAnsi="Calibri" w:eastAsia="Calibri" w:cs="Calibri"/>
-                <w:b w:val="1"/>
-                <w:bCs w:val="1"/>
-                <w:i w:val="0"/>
-                <w:iCs w:val="0"/>
-                <w:caps w:val="0"/>
-                <w:smallCaps w:val="0"/>
-                <w:strike w:val="0"/>
-                <w:dstrike w:val="0"/>
-                <w:color w:val="auto"/>
-                <w:sz w:val="24"/>
-                <w:szCs w:val="24"/>
-                <w:u w:val="none"/>
-                <w:lang w:val="en-US"/>
-              </w:rPr>
-              <w:t>ERB Activity</w:t>
-            </w:r>
-          </w:p>
-        </w:tc>
-        <w:tc>
-          <w:tcPr>
-            <w:cnfStyle w:val="000000000000" w:firstRow="0" w:lastRow="0" w:firstColumn="0" w:lastColumn="0" w:oddVBand="0" w:evenVBand="0" w:oddHBand="0" w:evenHBand="0" w:firstRowFirstColumn="0" w:firstRowLastColumn="0" w:lastRowFirstColumn="0" w:lastRowLastColumn="0"/>
-            <w:tcW w:w="3427" w:type="dxa"/>
-            <w:tcMar/>
-          </w:tcPr>
-          <w:p>
-            <w:pPr>
-              <w:bidi w:val="0"/>
-              <w:spacing w:line="259" w:lineRule="auto"/>
-              <w:jc w:val="left"/>
-              <w:rPr>
-                <w:rFonts w:ascii="Calibri" w:hAnsi="Calibri" w:eastAsia="Calibri" w:cs="Calibri"/>
-                <w:b w:val="0"/>
-                <w:bCs w:val="0"/>
-                <w:i w:val="0"/>
-                <w:iCs w:val="0"/>
-                <w:caps w:val="0"/>
-                <w:smallCaps w:val="0"/>
-                <w:color w:val="auto"/>
-                <w:sz w:val="24"/>
-                <w:szCs w:val="24"/>
-              </w:rPr>
-            </w:pPr>
-            <w:r>
-              <w:rPr>
-                <w:rFonts w:ascii="Calibri" w:hAnsi="Calibri" w:eastAsia="Calibri" w:cs="Calibri"/>
-                <w:b w:val="1"/>
-                <w:bCs w:val="1"/>
-                <w:i w:val="0"/>
-                <w:iCs w:val="0"/>
-                <w:caps w:val="0"/>
-                <w:smallCaps w:val="0"/>
-                <w:strike w:val="0"/>
-                <w:dstrike w:val="0"/>
-                <w:color w:val="auto"/>
-                <w:sz w:val="24"/>
-                <w:szCs w:val="24"/>
-                <w:u w:val="none"/>
-                <w:lang w:val="en-US"/>
-              </w:rPr>
-              <w:t>Outputs for Resilience Planning</w:t>
-            </w:r>
-          </w:p>
-        </w:tc>
-        <w:tc>
-          <w:tcPr>
-            <w:cnfStyle w:val="000000000000" w:firstRow="0" w:lastRow="0" w:firstColumn="0" w:lastColumn="0" w:oddVBand="0" w:evenVBand="0" w:oddHBand="0" w:evenHBand="0" w:firstRowFirstColumn="0" w:firstRowLastColumn="0" w:lastRowFirstColumn="0" w:lastRowLastColumn="0"/>
-            <w:tcW w:w="4213" w:type="dxa"/>
-            <w:tcMar/>
-          </w:tcPr>
-          <w:p>
-            <w:pPr>
-              <w:bidi w:val="0"/>
-              <w:spacing w:line="259" w:lineRule="auto"/>
-              <w:jc w:val="left"/>
-              <w:rPr>
-                <w:rFonts w:ascii="Calibri" w:hAnsi="Calibri" w:eastAsia="Calibri" w:cs="Calibri"/>
-                <w:b w:val="0"/>
-                <w:bCs w:val="0"/>
-                <w:i w:val="0"/>
-                <w:iCs w:val="0"/>
-                <w:caps w:val="0"/>
-                <w:smallCaps w:val="0"/>
-                <w:color w:val="auto"/>
-                <w:sz w:val="24"/>
-                <w:szCs w:val="24"/>
-              </w:rPr>
-            </w:pPr>
-            <w:r>
-              <w:rPr>
-                <w:rFonts w:ascii="Calibri" w:hAnsi="Calibri" w:eastAsia="Calibri" w:cs="Calibri"/>
-                <w:b w:val="1"/>
-                <w:bCs w:val="1"/>
-                <w:i w:val="0"/>
-                <w:iCs w:val="0"/>
-                <w:caps w:val="0"/>
-                <w:smallCaps w:val="0"/>
-                <w:strike w:val="0"/>
-                <w:dstrike w:val="0"/>
-                <w:color w:val="auto"/>
-                <w:sz w:val="24"/>
-                <w:szCs w:val="24"/>
-                <w:u w:val="none"/>
-                <w:lang w:val="en-US"/>
-              </w:rPr>
-              <w:t>Community Building Around Resilience</w:t>
-            </w:r>
-          </w:p>
-        </w:tc>
-      </w:tr>
-      <w:tr>
-        <w:trPr>
-          <w:trHeight w:val="1380"/>
-        </w:trPr>
-        <w:tc>
-          <w:tcPr>
-            <w:cnfStyle w:val="000000000000" w:firstRow="0" w:lastRow="0" w:firstColumn="0" w:lastColumn="0" w:oddVBand="0" w:evenVBand="0" w:oddHBand="0" w:evenHBand="0" w:firstRowFirstColumn="0" w:firstRowLastColumn="0" w:lastRowFirstColumn="0" w:lastRowLastColumn="0"/>
-            <w:tcW w:w="1721" w:type="dxa"/>
-            <w:tcMar/>
-          </w:tcPr>
-          <w:p>
-            <w:pPr>
-              <w:bidi w:val="0"/>
-              <w:spacing w:line="259" w:lineRule="auto"/>
-              <w:jc w:val="left"/>
-              <w:rPr>
-                <w:rFonts w:ascii="Calibri" w:hAnsi="Calibri" w:eastAsia="Calibri" w:cs="Calibri"/>
-                <w:b w:val="1"/>
-                <w:bCs w:val="1"/>
-                <w:i w:val="0"/>
-                <w:iCs w:val="0"/>
-                <w:caps w:val="0"/>
-                <w:smallCaps w:val="0"/>
-                <w:color w:val="auto"/>
-                <w:sz w:val="24"/>
-                <w:szCs w:val="24"/>
-              </w:rPr>
-            </w:pPr>
-            <w:r>
-              <w:rPr>
-                <w:rFonts w:ascii="Calibri" w:hAnsi="Calibri" w:eastAsia="Calibri" w:cs="Calibri"/>
-                <w:b w:val="1"/>
-                <w:bCs w:val="1"/>
-                <w:i w:val="0"/>
-                <w:iCs w:val="0"/>
-                <w:caps w:val="0"/>
-                <w:smallCaps w:val="0"/>
-                <w:strike w:val="0"/>
-                <w:dstrike w:val="0"/>
-                <w:color w:val="auto"/>
-                <w:sz w:val="24"/>
-                <w:szCs w:val="24"/>
-                <w:u w:val="none"/>
-                <w:lang w:val="en-US"/>
-              </w:rPr>
-              <w:t>Gather data on hazards, equity, and resilience systems</w:t>
-            </w:r>
-          </w:p>
-        </w:tc>
-        <w:tc>
-          <w:tcPr>
-            <w:cnfStyle w:val="000000000000" w:firstRow="0" w:lastRow="0" w:firstColumn="0" w:lastColumn="0" w:oddVBand="0" w:evenVBand="0" w:oddHBand="0" w:evenHBand="0" w:firstRowFirstColumn="0" w:firstRowLastColumn="0" w:lastRowFirstColumn="0" w:lastRowLastColumn="0"/>
-            <w:tcW w:w="3427" w:type="dxa"/>
-            <w:tcMar/>
-          </w:tcPr>
-          <w:p>
-            <w:pPr>
-              <w:bidi w:val="0"/>
-              <w:spacing w:line="259" w:lineRule="auto"/>
-              <w:jc w:val="left"/>
-              <w:rPr>
-                <w:rFonts w:ascii="Calibri" w:hAnsi="Calibri" w:eastAsia="Calibri" w:cs="Calibri"/>
-                <w:b w:val="0"/>
-                <w:bCs w:val="0"/>
-                <w:i w:val="0"/>
-                <w:iCs w:val="0"/>
-                <w:caps w:val="0"/>
-                <w:smallCaps w:val="0"/>
-                <w:color w:val="000000" w:themeColor="text1" w:themeTint="FF" w:themeShade="FF"/>
-                <w:sz w:val="24"/>
-                <w:szCs w:val="24"/>
-              </w:rPr>
-            </w:pPr>
-            <w:r>
-              <w:rPr>
-                <w:rFonts w:ascii="Calibri" w:hAnsi="Calibri" w:eastAsia="Calibri" w:cs="Calibri"/>
-                <w:b w:val="0"/>
-                <w:bCs w:val="0"/>
-                <w:i w:val="0"/>
-                <w:iCs w:val="0"/>
-                <w:caps w:val="0"/>
-                <w:smallCaps w:val="0"/>
-                <w:strike w:val="0"/>
-                <w:dstrike w:val="0"/>
-                <w:color w:val="000000" w:themeColor="text1" w:themeTint="FF" w:themeShade="FF"/>
-                <w:sz w:val="24"/>
-                <w:szCs w:val="24"/>
-                <w:u w:val="none"/>
-                <w:lang w:val="en-US"/>
-              </w:rPr>
-              <w:t>Baseline information from online datasets and recent planning documents; close data gaps</w:t>
-            </w:r>
-          </w:p>
-        </w:tc>
-        <w:tc>
-          <w:tcPr>
-            <w:cnfStyle w:val="000000000000" w:firstRow="0" w:lastRow="0" w:firstColumn="0" w:lastColumn="0" w:oddVBand="0" w:evenVBand="0" w:oddHBand="0" w:evenHBand="0" w:firstRowFirstColumn="0" w:firstRowLastColumn="0" w:lastRowFirstColumn="0" w:lastRowLastColumn="0"/>
-            <w:tcW w:w="4213" w:type="dxa"/>
-            <w:tcMar/>
-          </w:tcPr>
-          <w:p>
-            <w:pPr>
-              <w:bidi w:val="0"/>
-              <w:spacing w:line="259" w:lineRule="auto"/>
-              <w:jc w:val="left"/>
-              <w:rPr>
-                <w:rFonts w:ascii="Calibri" w:hAnsi="Calibri" w:eastAsia="Calibri" w:cs="Calibri"/>
-                <w:b w:val="0"/>
-                <w:bCs w:val="0"/>
-                <w:i w:val="0"/>
-                <w:iCs w:val="0"/>
-                <w:caps w:val="0"/>
-                <w:smallCaps w:val="0"/>
-                <w:color w:val="000000" w:themeColor="text1" w:themeTint="FF" w:themeShade="FF"/>
-                <w:sz w:val="24"/>
-                <w:szCs w:val="24"/>
-              </w:rPr>
-            </w:pPr>
-            <w:r>
-              <w:rPr>
-                <w:rFonts w:ascii="Calibri" w:hAnsi="Calibri" w:eastAsia="Calibri" w:cs="Calibri"/>
-                <w:b w:val="0"/>
-                <w:bCs w:val="0"/>
-                <w:i w:val="0"/>
-                <w:iCs w:val="0"/>
-                <w:caps w:val="0"/>
-                <w:smallCaps w:val="0"/>
-                <w:strike w:val="0"/>
-                <w:dstrike w:val="0"/>
-                <w:color w:val="000000" w:themeColor="text1" w:themeTint="FF" w:themeShade="FF"/>
-                <w:sz w:val="24"/>
-                <w:szCs w:val="24"/>
-                <w:u w:val="none"/>
-                <w:lang w:val="en-US"/>
-              </w:rPr>
-              <w:t>Increase understanding of how systems connect and relate; share information</w:t>
-            </w:r>
-          </w:p>
-        </w:tc>
-      </w:tr>
-      <w:tr>
-        <w:trPr>
-          <w:trHeight w:val="1380"/>
-        </w:trPr>
-        <w:tc>
-          <w:tcPr>
-            <w:cnfStyle w:val="000000000000" w:firstRow="0" w:lastRow="0" w:firstColumn="0" w:lastColumn="0" w:oddVBand="0" w:evenVBand="0" w:oddHBand="0" w:evenHBand="0" w:firstRowFirstColumn="0" w:firstRowLastColumn="0" w:lastRowFirstColumn="0" w:lastRowLastColumn="0"/>
-            <w:tcW w:w="1721" w:type="dxa"/>
-            <w:tcMar/>
-          </w:tcPr>
-          <w:p>
-            <w:pPr>
-              <w:bidi w:val="0"/>
-              <w:spacing w:line="259" w:lineRule="auto"/>
-              <w:jc w:val="left"/>
-              <w:rPr>
-                <w:rFonts w:ascii="Calibri" w:hAnsi="Calibri" w:eastAsia="Calibri" w:cs="Calibri"/>
-                <w:b w:val="1"/>
-                <w:bCs w:val="1"/>
-                <w:i w:val="0"/>
-                <w:iCs w:val="0"/>
-                <w:caps w:val="0"/>
-                <w:smallCaps w:val="0"/>
-                <w:color w:val="auto"/>
-                <w:sz w:val="24"/>
-                <w:szCs w:val="24"/>
-              </w:rPr>
-            </w:pPr>
-            <w:r>
-              <w:rPr>
-                <w:rFonts w:ascii="Calibri" w:hAnsi="Calibri" w:eastAsia="Calibri" w:cs="Calibri"/>
-                <w:b w:val="1"/>
-                <w:bCs w:val="1"/>
-                <w:i w:val="0"/>
-                <w:iCs w:val="0"/>
-                <w:caps w:val="0"/>
-                <w:smallCaps w:val="0"/>
-                <w:strike w:val="0"/>
-                <w:dstrike w:val="0"/>
-                <w:color w:val="auto"/>
-                <w:sz w:val="24"/>
-                <w:szCs w:val="24"/>
-                <w:u w:val="none"/>
-                <w:lang w:val="en-US"/>
-              </w:rPr>
-              <w:t xml:space="preserve">Storytelling on </w:t>
-            </w:r>
-          </w:p>
-          <w:p>
-            <w:pPr>
-              <w:bidi w:val="0"/>
-              <w:spacing w:line="259" w:lineRule="auto"/>
-              <w:jc w:val="left"/>
-              <w:rPr>
-                <w:rFonts w:ascii="Calibri" w:hAnsi="Calibri" w:eastAsia="Calibri" w:cs="Calibri"/>
-                <w:b w:val="1"/>
-                <w:bCs w:val="1"/>
-                <w:i w:val="0"/>
-                <w:iCs w:val="0"/>
-                <w:caps w:val="0"/>
-                <w:smallCaps w:val="0"/>
-                <w:color w:val="auto"/>
-                <w:sz w:val="24"/>
-                <w:szCs w:val="24"/>
-              </w:rPr>
-            </w:pPr>
-            <w:r>
-              <w:rPr>
-                <w:rFonts w:ascii="Calibri" w:hAnsi="Calibri" w:eastAsia="Calibri" w:cs="Calibri"/>
-                <w:b w:val="1"/>
-                <w:bCs w:val="1"/>
-                <w:i w:val="0"/>
-                <w:iCs w:val="0"/>
-                <w:caps w:val="0"/>
-                <w:smallCaps w:val="0"/>
-                <w:strike w:val="0"/>
-                <w:dstrike w:val="0"/>
-                <w:color w:val="auto"/>
-                <w:sz w:val="24"/>
-                <w:szCs w:val="24"/>
-                <w:u w:val="none"/>
-                <w:lang w:val="en-US"/>
-              </w:rPr>
-              <w:t>hazards and assets</w:t>
-            </w:r>
-          </w:p>
-        </w:tc>
-        <w:tc>
-          <w:tcPr>
-            <w:cnfStyle w:val="000000000000" w:firstRow="0" w:lastRow="0" w:firstColumn="0" w:lastColumn="0" w:oddVBand="0" w:evenVBand="0" w:oddHBand="0" w:evenHBand="0" w:firstRowFirstColumn="0" w:firstRowLastColumn="0" w:lastRowFirstColumn="0" w:lastRowLastColumn="0"/>
-            <w:tcW w:w="3427" w:type="dxa"/>
-            <w:tcMar/>
-          </w:tcPr>
-          <w:p>
-            <w:pPr>
-              <w:bidi w:val="0"/>
-              <w:spacing w:line="259" w:lineRule="auto"/>
-              <w:jc w:val="left"/>
-              <w:rPr>
-                <w:rFonts w:ascii="Calibri" w:hAnsi="Calibri" w:eastAsia="Calibri" w:cs="Calibri"/>
-                <w:b w:val="0"/>
-                <w:bCs w:val="0"/>
-                <w:i w:val="0"/>
-                <w:iCs w:val="0"/>
-                <w:caps w:val="0"/>
-                <w:smallCaps w:val="0"/>
-                <w:color w:val="000000" w:themeColor="text1" w:themeTint="FF" w:themeShade="FF"/>
-                <w:sz w:val="24"/>
-                <w:szCs w:val="24"/>
-              </w:rPr>
-            </w:pPr>
-            <w:r>
-              <w:rPr>
-                <w:rFonts w:ascii="Calibri" w:hAnsi="Calibri" w:eastAsia="Calibri" w:cs="Calibri"/>
-                <w:b w:val="0"/>
-                <w:bCs w:val="0"/>
-                <w:i w:val="0"/>
-                <w:iCs w:val="0"/>
-                <w:caps w:val="0"/>
-                <w:smallCaps w:val="0"/>
-                <w:strike w:val="0"/>
-                <w:dstrike w:val="0"/>
-                <w:color w:val="000000" w:themeColor="text1" w:themeTint="FF" w:themeShade="FF"/>
-                <w:sz w:val="24"/>
-                <w:szCs w:val="24"/>
-                <w:u w:val="none"/>
-                <w:lang w:val="en-US"/>
-              </w:rPr>
-              <w:t>Integrate local knowledge and diverse experiences into baseline information</w:t>
-            </w:r>
-          </w:p>
-        </w:tc>
-        <w:tc>
-          <w:tcPr>
-            <w:cnfStyle w:val="000000000000" w:firstRow="0" w:lastRow="0" w:firstColumn="0" w:lastColumn="0" w:oddVBand="0" w:evenVBand="0" w:oddHBand="0" w:evenHBand="0" w:firstRowFirstColumn="0" w:firstRowLastColumn="0" w:lastRowFirstColumn="0" w:lastRowLastColumn="0"/>
-            <w:tcW w:w="4213" w:type="dxa"/>
-            <w:tcMar/>
-          </w:tcPr>
-          <w:p>
-            <w:pPr>
-              <w:bidi w:val="0"/>
-              <w:spacing w:line="259" w:lineRule="auto"/>
-              <w:jc w:val="left"/>
-              <w:rPr>
-                <w:rFonts w:ascii="Calibri" w:hAnsi="Calibri" w:eastAsia="Calibri" w:cs="Calibri"/>
-                <w:b w:val="0"/>
-                <w:bCs w:val="0"/>
-                <w:i w:val="0"/>
-                <w:iCs w:val="0"/>
-                <w:caps w:val="0"/>
-                <w:smallCaps w:val="0"/>
-                <w:color w:val="000000" w:themeColor="text1" w:themeTint="FF" w:themeShade="FF"/>
-                <w:sz w:val="24"/>
-                <w:szCs w:val="24"/>
-              </w:rPr>
-            </w:pPr>
-            <w:r>
-              <w:rPr>
-                <w:rFonts w:ascii="Calibri" w:hAnsi="Calibri" w:eastAsia="Calibri" w:cs="Calibri"/>
-                <w:b w:val="0"/>
-                <w:bCs w:val="0"/>
-                <w:i w:val="0"/>
-                <w:iCs w:val="0"/>
-                <w:caps w:val="0"/>
-                <w:smallCaps w:val="0"/>
-                <w:strike w:val="0"/>
-                <w:dstrike w:val="0"/>
-                <w:color w:val="000000" w:themeColor="text1" w:themeTint="FF" w:themeShade="FF"/>
-                <w:sz w:val="24"/>
-                <w:szCs w:val="24"/>
-                <w:u w:val="none"/>
-                <w:lang w:val="en-US"/>
-              </w:rPr>
-              <w:t>Empower residents, strengthen networks, build empathy and trust</w:t>
-            </w:r>
-          </w:p>
-        </w:tc>
-      </w:tr>
-      <w:tr>
-        <w:trPr>
-          <w:trHeight w:val="1065"/>
-        </w:trPr>
-        <w:tc>
-          <w:tcPr>
-            <w:cnfStyle w:val="000000000000" w:firstRow="0" w:lastRow="0" w:firstColumn="0" w:lastColumn="0" w:oddVBand="0" w:evenVBand="0" w:oddHBand="0" w:evenHBand="0" w:firstRowFirstColumn="0" w:firstRowLastColumn="0" w:lastRowFirstColumn="0" w:lastRowLastColumn="0"/>
-            <w:tcW w:w="1721" w:type="dxa"/>
-            <w:tcMar/>
-          </w:tcPr>
-          <w:p>
-            <w:pPr>
-              <w:bidi w:val="0"/>
-              <w:spacing w:line="259" w:lineRule="auto"/>
-              <w:jc w:val="left"/>
-              <w:rPr>
-                <w:rFonts w:ascii="Calibri" w:hAnsi="Calibri" w:eastAsia="Calibri" w:cs="Calibri"/>
-                <w:b w:val="1"/>
-                <w:bCs w:val="1"/>
-                <w:i w:val="0"/>
-                <w:iCs w:val="0"/>
-                <w:caps w:val="0"/>
-                <w:smallCaps w:val="0"/>
-                <w:color w:val="auto"/>
-                <w:sz w:val="24"/>
-                <w:szCs w:val="24"/>
-              </w:rPr>
-            </w:pPr>
-            <w:r>
-              <w:rPr>
-                <w:rFonts w:ascii="Calibri" w:hAnsi="Calibri" w:eastAsia="Calibri" w:cs="Calibri"/>
-                <w:b w:val="1"/>
-                <w:bCs w:val="1"/>
-                <w:i w:val="0"/>
-                <w:iCs w:val="0"/>
-                <w:caps w:val="0"/>
-                <w:smallCaps w:val="0"/>
-                <w:strike w:val="0"/>
-                <w:dstrike w:val="0"/>
-                <w:color w:val="auto"/>
-                <w:sz w:val="24"/>
-                <w:szCs w:val="24"/>
-                <w:u w:val="none"/>
-                <w:lang w:val="en-US"/>
-              </w:rPr>
-              <w:t>Futures scenario</w:t>
-            </w:r>
-          </w:p>
-        </w:tc>
-        <w:tc>
-          <w:tcPr>
-            <w:cnfStyle w:val="000000000000" w:firstRow="0" w:lastRow="0" w:firstColumn="0" w:lastColumn="0" w:oddVBand="0" w:evenVBand="0" w:oddHBand="0" w:evenHBand="0" w:firstRowFirstColumn="0" w:firstRowLastColumn="0" w:lastRowFirstColumn="0" w:lastRowLastColumn="0"/>
-            <w:tcW w:w="3427" w:type="dxa"/>
-            <w:tcMar/>
-          </w:tcPr>
-          <w:p>
-            <w:pPr>
-              <w:bidi w:val="0"/>
-              <w:spacing w:line="259" w:lineRule="auto"/>
-              <w:jc w:val="left"/>
-              <w:rPr>
-                <w:rFonts w:ascii="Calibri" w:hAnsi="Calibri" w:eastAsia="Calibri" w:cs="Calibri"/>
-                <w:b w:val="0"/>
-                <w:bCs w:val="0"/>
-                <w:i w:val="0"/>
-                <w:iCs w:val="0"/>
-                <w:caps w:val="0"/>
-                <w:smallCaps w:val="0"/>
-                <w:color w:val="000000" w:themeColor="text1" w:themeTint="FF" w:themeShade="FF"/>
-                <w:sz w:val="24"/>
-                <w:szCs w:val="24"/>
-              </w:rPr>
-            </w:pPr>
-            <w:r>
-              <w:rPr>
-                <w:rFonts w:ascii="Calibri" w:hAnsi="Calibri" w:eastAsia="Calibri" w:cs="Calibri"/>
-                <w:b w:val="0"/>
-                <w:bCs w:val="0"/>
-                <w:i w:val="0"/>
-                <w:iCs w:val="0"/>
-                <w:caps w:val="0"/>
-                <w:smallCaps w:val="0"/>
-                <w:strike w:val="0"/>
-                <w:dstrike w:val="0"/>
-                <w:color w:val="000000" w:themeColor="text1" w:themeTint="FF" w:themeShade="FF"/>
-                <w:sz w:val="24"/>
-                <w:szCs w:val="24"/>
-                <w:u w:val="none"/>
-                <w:lang w:val="en-US"/>
-              </w:rPr>
-              <w:t>Focused discussions about future risks people might not have thought about</w:t>
-            </w:r>
-          </w:p>
-        </w:tc>
-        <w:tc>
-          <w:tcPr>
-            <w:cnfStyle w:val="000000000000" w:firstRow="0" w:lastRow="0" w:firstColumn="0" w:lastColumn="0" w:oddVBand="0" w:evenVBand="0" w:oddHBand="0" w:evenHBand="0" w:firstRowFirstColumn="0" w:firstRowLastColumn="0" w:lastRowFirstColumn="0" w:lastRowLastColumn="0"/>
-            <w:tcW w:w="4213" w:type="dxa"/>
-            <w:tcMar/>
-          </w:tcPr>
-          <w:p>
-            <w:pPr>
-              <w:bidi w:val="0"/>
-              <w:spacing w:line="259" w:lineRule="auto"/>
-              <w:jc w:val="left"/>
-              <w:rPr>
-                <w:rFonts w:ascii="Calibri" w:hAnsi="Calibri" w:eastAsia="Calibri" w:cs="Calibri"/>
-                <w:b w:val="0"/>
-                <w:bCs w:val="0"/>
-                <w:i w:val="0"/>
-                <w:iCs w:val="0"/>
-                <w:caps w:val="0"/>
-                <w:smallCaps w:val="0"/>
-                <w:color w:val="000000" w:themeColor="text1" w:themeTint="FF" w:themeShade="FF"/>
-                <w:sz w:val="24"/>
-                <w:szCs w:val="24"/>
-              </w:rPr>
-            </w:pPr>
-            <w:r>
-              <w:rPr>
-                <w:rFonts w:ascii="Calibri" w:hAnsi="Calibri" w:eastAsia="Calibri" w:cs="Calibri"/>
-                <w:b w:val="0"/>
-                <w:bCs w:val="0"/>
-                <w:i w:val="0"/>
-                <w:iCs w:val="0"/>
-                <w:caps w:val="0"/>
-                <w:smallCaps w:val="0"/>
-                <w:strike w:val="0"/>
-                <w:dstrike w:val="0"/>
-                <w:color w:val="000000" w:themeColor="text1" w:themeTint="FF" w:themeShade="FF"/>
-                <w:sz w:val="24"/>
-                <w:szCs w:val="24"/>
-                <w:u w:val="none"/>
-                <w:lang w:val="en-US"/>
-              </w:rPr>
-              <w:t>Integrate risk and equity assessments into planning</w:t>
-            </w:r>
-          </w:p>
-        </w:tc>
-      </w:tr>
-      <w:tr>
-        <w:trPr>
-          <w:trHeight w:val="1695"/>
-        </w:trPr>
-        <w:tc>
-          <w:tcPr>
-            <w:cnfStyle w:val="000000000000" w:firstRow="0" w:lastRow="0" w:firstColumn="0" w:lastColumn="0" w:oddVBand="0" w:evenVBand="0" w:oddHBand="0" w:evenHBand="0" w:firstRowFirstColumn="0" w:firstRowLastColumn="0" w:lastRowFirstColumn="0" w:lastRowLastColumn="0"/>
-            <w:tcW w:w="1721" w:type="dxa"/>
-            <w:tcMar/>
-          </w:tcPr>
-          <w:p>
-            <w:pPr>
-              <w:bidi w:val="0"/>
-              <w:spacing w:line="259" w:lineRule="auto"/>
-              <w:jc w:val="left"/>
-              <w:rPr>
-                <w:rFonts w:ascii="Calibri" w:hAnsi="Calibri" w:eastAsia="Calibri" w:cs="Calibri"/>
-                <w:b w:val="1"/>
-                <w:bCs w:val="1"/>
-                <w:i w:val="0"/>
-                <w:iCs w:val="0"/>
-                <w:caps w:val="0"/>
-                <w:smallCaps w:val="0"/>
-                <w:color w:val="auto"/>
-                <w:sz w:val="24"/>
-                <w:szCs w:val="24"/>
-              </w:rPr>
-            </w:pPr>
-            <w:r>
-              <w:rPr>
-                <w:rFonts w:ascii="Calibri" w:hAnsi="Calibri" w:eastAsia="Calibri" w:cs="Calibri"/>
-                <w:b w:val="1"/>
-                <w:bCs w:val="1"/>
-                <w:i w:val="0"/>
-                <w:iCs w:val="0"/>
-                <w:caps w:val="0"/>
-                <w:smallCaps w:val="0"/>
-                <w:strike w:val="0"/>
-                <w:dstrike w:val="0"/>
-                <w:color w:val="auto"/>
-                <w:sz w:val="24"/>
-                <w:szCs w:val="24"/>
-                <w:u w:val="none"/>
-                <w:lang w:val="en-US"/>
-              </w:rPr>
-              <w:t>Participatory mapping</w:t>
-            </w:r>
-          </w:p>
-        </w:tc>
-        <w:tc>
-          <w:tcPr>
-            <w:cnfStyle w:val="000000000000" w:firstRow="0" w:lastRow="0" w:firstColumn="0" w:lastColumn="0" w:oddVBand="0" w:evenVBand="0" w:oddHBand="0" w:evenHBand="0" w:firstRowFirstColumn="0" w:firstRowLastColumn="0" w:lastRowFirstColumn="0" w:lastRowLastColumn="0"/>
-            <w:tcW w:w="3427" w:type="dxa"/>
-            <w:tcMar/>
-          </w:tcPr>
-          <w:p>
-            <w:pPr>
-              <w:bidi w:val="0"/>
-              <w:spacing w:line="259" w:lineRule="auto"/>
-              <w:jc w:val="left"/>
-              <w:rPr>
-                <w:rFonts w:ascii="Calibri" w:hAnsi="Calibri" w:eastAsia="Calibri" w:cs="Calibri"/>
-                <w:b w:val="0"/>
-                <w:bCs w:val="0"/>
-                <w:i w:val="0"/>
-                <w:iCs w:val="0"/>
-                <w:caps w:val="0"/>
-                <w:smallCaps w:val="0"/>
-                <w:color w:val="000000" w:themeColor="text1" w:themeTint="FF" w:themeShade="FF"/>
-                <w:sz w:val="24"/>
-                <w:szCs w:val="24"/>
-              </w:rPr>
-            </w:pPr>
-            <w:r>
-              <w:rPr>
-                <w:rFonts w:ascii="Calibri" w:hAnsi="Calibri" w:eastAsia="Calibri" w:cs="Calibri"/>
-                <w:b w:val="0"/>
-                <w:bCs w:val="0"/>
-                <w:i w:val="0"/>
-                <w:iCs w:val="0"/>
-                <w:caps w:val="0"/>
-                <w:smallCaps w:val="0"/>
-                <w:strike w:val="0"/>
-                <w:dstrike w:val="0"/>
-                <w:color w:val="000000" w:themeColor="text1" w:themeTint="FF" w:themeShade="FF"/>
-                <w:sz w:val="24"/>
-                <w:szCs w:val="24"/>
-                <w:u w:val="none"/>
-                <w:lang w:val="en-US"/>
-              </w:rPr>
-              <w:t>Spatial awareness of hazard impacts and community assets, integrate local knowledge and diverse experiences into baseline information</w:t>
-            </w:r>
-          </w:p>
-        </w:tc>
-        <w:tc>
-          <w:tcPr>
-            <w:cnfStyle w:val="000000000000" w:firstRow="0" w:lastRow="0" w:firstColumn="0" w:lastColumn="0" w:oddVBand="0" w:evenVBand="0" w:oddHBand="0" w:evenHBand="0" w:firstRowFirstColumn="0" w:firstRowLastColumn="0" w:lastRowFirstColumn="0" w:lastRowLastColumn="0"/>
-            <w:tcW w:w="4213" w:type="dxa"/>
-            <w:tcMar/>
-          </w:tcPr>
-          <w:p>
-            <w:pPr>
-              <w:bidi w:val="0"/>
-              <w:spacing w:line="259" w:lineRule="auto"/>
-              <w:jc w:val="left"/>
-              <w:rPr>
-                <w:rFonts w:ascii="Calibri" w:hAnsi="Calibri" w:eastAsia="Calibri" w:cs="Calibri"/>
-                <w:b w:val="0"/>
-                <w:bCs w:val="0"/>
-                <w:i w:val="0"/>
-                <w:iCs w:val="0"/>
-                <w:caps w:val="0"/>
-                <w:smallCaps w:val="0"/>
-                <w:color w:val="000000" w:themeColor="text1" w:themeTint="FF" w:themeShade="FF"/>
-                <w:sz w:val="24"/>
-                <w:szCs w:val="24"/>
-              </w:rPr>
-            </w:pPr>
-            <w:r>
-              <w:rPr>
-                <w:rFonts w:ascii="Calibri" w:hAnsi="Calibri" w:eastAsia="Calibri" w:cs="Calibri"/>
-                <w:b w:val="0"/>
-                <w:bCs w:val="0"/>
-                <w:i w:val="0"/>
-                <w:iCs w:val="0"/>
-                <w:caps w:val="0"/>
-                <w:smallCaps w:val="0"/>
-                <w:strike w:val="0"/>
-                <w:dstrike w:val="0"/>
-                <w:color w:val="000000" w:themeColor="text1" w:themeTint="FF" w:themeShade="FF"/>
-                <w:sz w:val="24"/>
-                <w:szCs w:val="24"/>
-                <w:u w:val="none"/>
-                <w:lang w:val="en-US"/>
-              </w:rPr>
-              <w:t>Identify priorities for action</w:t>
-            </w:r>
-          </w:p>
-        </w:tc>
-      </w:tr>
-      <w:tr>
-        <w:trPr>
-          <w:trHeight w:val="1695"/>
-        </w:trPr>
-        <w:tc>
-          <w:tcPr>
-            <w:cnfStyle w:val="000000000000" w:firstRow="0" w:lastRow="0" w:firstColumn="0" w:lastColumn="0" w:oddVBand="0" w:evenVBand="0" w:oddHBand="0" w:evenHBand="0" w:firstRowFirstColumn="0" w:firstRowLastColumn="0" w:lastRowFirstColumn="0" w:lastRowLastColumn="0"/>
-            <w:tcW w:w="1721" w:type="dxa"/>
-            <w:tcMar/>
-          </w:tcPr>
-          <w:p>
-            <w:pPr>
-              <w:bidi w:val="0"/>
-              <w:spacing w:line="259" w:lineRule="auto"/>
-              <w:jc w:val="left"/>
-              <w:rPr>
-                <w:rFonts w:ascii="Calibri" w:hAnsi="Calibri" w:eastAsia="Calibri" w:cs="Calibri"/>
-                <w:b w:val="1"/>
-                <w:bCs w:val="1"/>
-                <w:i w:val="0"/>
-                <w:iCs w:val="0"/>
-                <w:caps w:val="0"/>
-                <w:smallCaps w:val="0"/>
-                <w:color w:val="auto"/>
-                <w:sz w:val="24"/>
-                <w:szCs w:val="24"/>
-              </w:rPr>
-            </w:pPr>
-            <w:r>
-              <w:rPr>
-                <w:rFonts w:ascii="Calibri" w:hAnsi="Calibri" w:eastAsia="Calibri" w:cs="Calibri"/>
-                <w:b w:val="1"/>
-                <w:bCs w:val="1"/>
-                <w:i w:val="0"/>
-                <w:iCs w:val="0"/>
-                <w:caps w:val="0"/>
-                <w:smallCaps w:val="0"/>
-                <w:strike w:val="0"/>
-                <w:dstrike w:val="0"/>
-                <w:color w:val="auto"/>
-                <w:sz w:val="24"/>
-                <w:szCs w:val="24"/>
-                <w:u w:val="none"/>
-                <w:lang w:val="en-US"/>
-              </w:rPr>
-              <w:t>Indicator card sorting</w:t>
-            </w:r>
-          </w:p>
-        </w:tc>
-        <w:tc>
-          <w:tcPr>
-            <w:cnfStyle w:val="000000000000" w:firstRow="0" w:lastRow="0" w:firstColumn="0" w:lastColumn="0" w:oddVBand="0" w:evenVBand="0" w:oddHBand="0" w:evenHBand="0" w:firstRowFirstColumn="0" w:firstRowLastColumn="0" w:lastRowFirstColumn="0" w:lastRowLastColumn="0"/>
-            <w:tcW w:w="3427" w:type="dxa"/>
-            <w:tcMar/>
-          </w:tcPr>
-          <w:p>
-            <w:pPr>
-              <w:bidi w:val="0"/>
-              <w:spacing w:line="259" w:lineRule="auto"/>
-              <w:jc w:val="left"/>
-              <w:rPr>
-                <w:rFonts w:ascii="Calibri" w:hAnsi="Calibri" w:eastAsia="Calibri" w:cs="Calibri"/>
-                <w:b w:val="0"/>
-                <w:bCs w:val="0"/>
-                <w:i w:val="0"/>
-                <w:iCs w:val="0"/>
-                <w:caps w:val="0"/>
-                <w:smallCaps w:val="0"/>
-                <w:color w:val="000000" w:themeColor="text1" w:themeTint="FF" w:themeShade="FF"/>
-                <w:sz w:val="24"/>
-                <w:szCs w:val="24"/>
-              </w:rPr>
-            </w:pPr>
-            <w:r>
-              <w:rPr>
-                <w:rFonts w:ascii="Calibri" w:hAnsi="Calibri" w:eastAsia="Calibri" w:cs="Calibri"/>
-                <w:b w:val="0"/>
-                <w:bCs w:val="0"/>
-                <w:i w:val="0"/>
-                <w:iCs w:val="0"/>
-                <w:caps w:val="0"/>
-                <w:smallCaps w:val="0"/>
-                <w:strike w:val="0"/>
-                <w:dstrike w:val="0"/>
-                <w:color w:val="000000" w:themeColor="text1" w:themeTint="FF" w:themeShade="FF"/>
-                <w:sz w:val="24"/>
-                <w:szCs w:val="24"/>
-                <w:u w:val="none"/>
-                <w:lang w:val="en-US"/>
-              </w:rPr>
-              <w:t>Resilience assessment of built, natural, and social systems, including existing disparities, integrate local knowledge into baseline information</w:t>
-            </w:r>
-          </w:p>
-        </w:tc>
-        <w:tc>
-          <w:tcPr>
-            <w:cnfStyle w:val="000000000000" w:firstRow="0" w:lastRow="0" w:firstColumn="0" w:lastColumn="0" w:oddVBand="0" w:evenVBand="0" w:oddHBand="0" w:evenHBand="0" w:firstRowFirstColumn="0" w:firstRowLastColumn="0" w:lastRowFirstColumn="0" w:lastRowLastColumn="0"/>
-            <w:tcW w:w="4213" w:type="dxa"/>
-            <w:tcMar/>
-          </w:tcPr>
-          <w:p>
-            <w:pPr>
-              <w:bidi w:val="0"/>
-              <w:spacing w:line="259" w:lineRule="auto"/>
-              <w:jc w:val="left"/>
-              <w:rPr>
-                <w:rFonts w:ascii="Calibri" w:hAnsi="Calibri" w:eastAsia="Calibri" w:cs="Calibri"/>
-                <w:b w:val="0"/>
-                <w:bCs w:val="0"/>
-                <w:i w:val="0"/>
-                <w:iCs w:val="0"/>
-                <w:caps w:val="0"/>
-                <w:smallCaps w:val="0"/>
-                <w:color w:val="000000" w:themeColor="text1" w:themeTint="FF" w:themeShade="FF"/>
-                <w:sz w:val="24"/>
-                <w:szCs w:val="24"/>
-              </w:rPr>
-            </w:pPr>
-            <w:r>
-              <w:rPr>
-                <w:rFonts w:ascii="Calibri" w:hAnsi="Calibri" w:eastAsia="Calibri" w:cs="Calibri"/>
-                <w:b w:val="0"/>
-                <w:bCs w:val="0"/>
-                <w:i w:val="0"/>
-                <w:iCs w:val="0"/>
-                <w:caps w:val="0"/>
-                <w:smallCaps w:val="0"/>
-                <w:strike w:val="0"/>
-                <w:dstrike w:val="0"/>
-                <w:color w:val="000000" w:themeColor="text1" w:themeTint="FF" w:themeShade="FF"/>
-                <w:sz w:val="24"/>
-                <w:szCs w:val="24"/>
-                <w:u w:val="none"/>
-                <w:lang w:val="en-US"/>
-              </w:rPr>
-              <w:t>Empower residents, identify priorities for action</w:t>
-            </w:r>
-          </w:p>
-        </w:tc>
-      </w:tr>
-      <w:tr>
-        <w:trPr>
-          <w:trHeight w:val="1380"/>
-        </w:trPr>
-        <w:tc>
-          <w:tcPr>
-            <w:cnfStyle w:val="000000000000" w:firstRow="0" w:lastRow="0" w:firstColumn="0" w:lastColumn="0" w:oddVBand="0" w:evenVBand="0" w:oddHBand="0" w:evenHBand="0" w:firstRowFirstColumn="0" w:firstRowLastColumn="0" w:lastRowFirstColumn="0" w:lastRowLastColumn="0"/>
-            <w:tcW w:w="1721" w:type="dxa"/>
-            <w:tcMar/>
-          </w:tcPr>
-          <w:p>
-            <w:pPr>
-              <w:bidi w:val="0"/>
-              <w:spacing w:line="259" w:lineRule="auto"/>
-              <w:jc w:val="left"/>
-              <w:rPr>
-                <w:rFonts w:ascii="Calibri" w:hAnsi="Calibri" w:eastAsia="Calibri" w:cs="Calibri"/>
-                <w:b w:val="1"/>
-                <w:bCs w:val="1"/>
-                <w:i w:val="0"/>
-                <w:iCs w:val="0"/>
-                <w:caps w:val="0"/>
-                <w:smallCaps w:val="0"/>
-                <w:color w:val="auto"/>
-                <w:sz w:val="24"/>
-                <w:szCs w:val="24"/>
-              </w:rPr>
-            </w:pPr>
-            <w:r>
-              <w:rPr>
-                <w:rFonts w:ascii="Calibri" w:hAnsi="Calibri" w:eastAsia="Calibri" w:cs="Calibri"/>
-                <w:b w:val="1"/>
-                <w:bCs w:val="1"/>
-                <w:i w:val="0"/>
-                <w:iCs w:val="0"/>
-                <w:caps w:val="0"/>
-                <w:smallCaps w:val="0"/>
-                <w:strike w:val="0"/>
-                <w:dstrike w:val="0"/>
-                <w:color w:val="auto"/>
-                <w:sz w:val="24"/>
-                <w:szCs w:val="24"/>
-                <w:u w:val="none"/>
-                <w:lang w:val="en-US"/>
-              </w:rPr>
-              <w:t>Equity discussion</w:t>
-            </w:r>
-          </w:p>
-        </w:tc>
-        <w:tc>
-          <w:tcPr>
-            <w:cnfStyle w:val="000000000000" w:firstRow="0" w:lastRow="0" w:firstColumn="0" w:lastColumn="0" w:oddVBand="0" w:evenVBand="0" w:oddHBand="0" w:evenHBand="0" w:firstRowFirstColumn="0" w:firstRowLastColumn="0" w:lastRowFirstColumn="0" w:lastRowLastColumn="0"/>
-            <w:tcW w:w="3427" w:type="dxa"/>
-            <w:tcMar/>
-          </w:tcPr>
-          <w:p>
-            <w:pPr>
-              <w:bidi w:val="0"/>
-              <w:spacing w:line="259" w:lineRule="auto"/>
-              <w:jc w:val="left"/>
-              <w:rPr>
-                <w:rFonts w:ascii="Calibri" w:hAnsi="Calibri" w:eastAsia="Calibri" w:cs="Calibri"/>
-                <w:b w:val="0"/>
-                <w:bCs w:val="0"/>
-                <w:i w:val="0"/>
-                <w:iCs w:val="0"/>
-                <w:caps w:val="0"/>
-                <w:smallCaps w:val="0"/>
-                <w:color w:val="000000" w:themeColor="text1" w:themeTint="FF" w:themeShade="FF"/>
-                <w:sz w:val="24"/>
-                <w:szCs w:val="24"/>
-              </w:rPr>
-            </w:pPr>
-            <w:r>
-              <w:rPr>
-                <w:rFonts w:ascii="Calibri" w:hAnsi="Calibri" w:eastAsia="Calibri" w:cs="Calibri"/>
-                <w:b w:val="0"/>
-                <w:bCs w:val="0"/>
-                <w:i w:val="0"/>
-                <w:iCs w:val="0"/>
-                <w:caps w:val="0"/>
-                <w:smallCaps w:val="0"/>
-                <w:strike w:val="0"/>
-                <w:dstrike w:val="0"/>
-                <w:color w:val="000000" w:themeColor="text1" w:themeTint="FF" w:themeShade="FF"/>
-                <w:sz w:val="24"/>
-                <w:szCs w:val="24"/>
-                <w:u w:val="none"/>
-                <w:lang w:val="en-US"/>
-              </w:rPr>
-              <w:t>Awareness of root causes for who might experience hazards differently, how and why, and equity considerations to address when designing resilience actions</w:t>
-            </w:r>
-          </w:p>
-        </w:tc>
-        <w:tc>
-          <w:tcPr>
-            <w:cnfStyle w:val="000000000000" w:firstRow="0" w:lastRow="0" w:firstColumn="0" w:lastColumn="0" w:oddVBand="0" w:evenVBand="0" w:oddHBand="0" w:evenHBand="0" w:firstRowFirstColumn="0" w:firstRowLastColumn="0" w:lastRowFirstColumn="0" w:lastRowLastColumn="0"/>
-            <w:tcW w:w="4213" w:type="dxa"/>
-            <w:tcMar/>
-          </w:tcPr>
-          <w:p>
-            <w:pPr>
-              <w:bidi w:val="0"/>
-              <w:spacing w:line="259" w:lineRule="auto"/>
-              <w:jc w:val="left"/>
-              <w:rPr>
-                <w:rFonts w:ascii="Calibri" w:hAnsi="Calibri" w:eastAsia="Calibri" w:cs="Calibri"/>
-                <w:b w:val="0"/>
-                <w:bCs w:val="0"/>
-                <w:i w:val="0"/>
-                <w:iCs w:val="0"/>
-                <w:caps w:val="0"/>
-                <w:smallCaps w:val="0"/>
-                <w:color w:val="000000" w:themeColor="text1" w:themeTint="FF" w:themeShade="FF"/>
-                <w:sz w:val="24"/>
-                <w:szCs w:val="24"/>
-              </w:rPr>
-            </w:pPr>
-            <w:r>
-              <w:rPr>
-                <w:rFonts w:ascii="Calibri" w:hAnsi="Calibri" w:eastAsia="Calibri" w:cs="Calibri"/>
-                <w:b w:val="0"/>
-                <w:bCs w:val="0"/>
-                <w:i w:val="0"/>
-                <w:iCs w:val="0"/>
-                <w:caps w:val="0"/>
-                <w:smallCaps w:val="0"/>
-                <w:strike w:val="0"/>
-                <w:dstrike w:val="0"/>
-                <w:color w:val="000000" w:themeColor="text1" w:themeTint="FF" w:themeShade="FF"/>
-                <w:sz w:val="24"/>
-                <w:szCs w:val="24"/>
-                <w:u w:val="none"/>
-                <w:lang w:val="en-US"/>
-              </w:rPr>
-              <w:t>Shared understanding of history and trauma, trust building, strengthen community connections, identify priorities for action</w:t>
-            </w:r>
-          </w:p>
-        </w:tc>
-      </w:tr>
-    </w:tbl>
-    <w:p>
-      <w:pPr>
-        <w:pStyle w:val="Heading2"/>
-        <w:bidi w:val="0"/>
-        <w:spacing w:before="40" w:beforeAutospacing="off" w:after="0" w:afterAutospacing="off" w:line="259" w:lineRule="auto"/>
-        <w:ind w:left="0" w:right="0"/>
-        <w:jc w:val="left"/>
-      </w:pPr>
-    </w:p>
-    <w:p>
-      <w:pPr>
-        <w:pStyle w:val="Normal"/>
-        <w:bidi w:val="0"/>
-      </w:pPr>
-    </w:p>
-    <w:p>
-      <w:pPr>
-        <w:pStyle w:val="Caption"/>
-        <w:bidi w:val="0"/>
-        <w:spacing w:before="0" w:beforeAutospacing="off" w:after="200" w:afterAutospacing="off" w:line="240" w:lineRule="auto"/>
-        <w:ind w:left="0" w:right="0"/>
-        <w:jc w:val="center"/>
-      </w:pPr>
-      <w:r>
-        <w:drawing>
-          <wp:inline wp14:editId="0D5FEB3E" wp14:anchorId="0D2592A6">
-            <wp:extent cx="3028950" cy="2333625"/>
-            <wp:effectExtent l="0" t="0" r="0" b="0"/>
-            <wp:docPr id="1626223258" name="" descr="A circle with the words &quot;equitable resilience systems&quot; in the middle. The circle is divided into 3 parts labeled &quot;social system&quot;, &quot;built system&quot;, and &quot;natural system&quot;." title="Equitable resilience systems"/>
-            <wp:cNvGraphicFramePr>
-              <a:graphicFrameLocks noChangeAspect="1"/>
-            </wp:cNvGraphicFramePr>
-            <a:graphic>
-              <a:graphicData uri="http://schemas.openxmlformats.org/drawingml/2006/picture">
-                <pic:pic>
-                  <pic:nvPicPr>
-                    <pic:cNvPr id="0" name=""/>
-                    <pic:cNvPicPr/>
-                  </pic:nvPicPr>
-                  <pic:blipFill>
-                    <a:blip r:embed="R3603bbf510ab4747">
-                      <a:extLst>
-                        <a:ext xmlns:a="http://schemas.openxmlformats.org/drawingml/2006/main" uri="{28A0092B-C50C-407E-A947-70E740481C1C}">
-                          <a14:useLocalDpi val="0"/>
+                        <a:ext uri="{28A0092B-C50C-407E-A947-70E740481C1C}">
+                          <a14:useLocalDpi xmlns:a14="http://schemas.microsoft.com/office/drawing/2010/main" val="0"/>
                         </a:ext>
                       </a:extLst>
                     </a:blip>
@@ -1333,43 +475,789 @@
       </w:r>
       <w:r>
         <w:rPr>
-          <w:rFonts w:ascii="Calibri" w:hAnsi="Calibri" w:eastAsia="Calibri" w:cs="Calibri"/>
-          <w:b w:val="0"/>
-          <w:bCs w:val="0"/>
-          <w:i w:val="1"/>
-          <w:iCs w:val="1"/>
-          <w:caps w:val="0"/>
-          <w:smallCaps w:val="0"/>
-          <w:noProof w:val="0"/>
-          <w:color w:val="44546A" w:themeColor="text2" w:themeTint="FF" w:themeShade="FF"/>
-          <w:sz w:val="28"/>
+          <w:rFonts w:ascii="Calibri" w:eastAsia="Calibri" w:hAnsi="Calibri" w:cs="Calibri"/>
+          <w:color w:val="auto"/>
           <w:szCs w:val="28"/>
-          <w:lang w:val="en-US"/>
         </w:rPr>
         <w:t>Equitable Resilience Systems: The three resilience systems (social, built, and natural) that the ERB focuses on.</w:t>
       </w:r>
     </w:p>
     <w:p>
       <w:pPr>
-        <w:pStyle w:val="Heading2"/>
-        <w:bidi w:val="0"/>
-        <w:jc w:val="center"/>
+        <w:spacing w:after="0" w:line="240" w:lineRule="auto"/>
+        <w:rPr>
+          <w:sz w:val="24"/>
+          <w:szCs w:val="24"/>
+        </w:rPr>
       </w:pPr>
     </w:p>
     <w:p>
       <w:pPr>
-        <w:pStyle w:val="Heading2"/>
-        <w:bidi w:val="0"/>
-        <w:spacing w:before="40" w:beforeAutospacing="off" w:after="0" w:afterAutospacing="off" w:line="259" w:lineRule="auto"/>
-        <w:ind w:left="0" w:right="0"/>
-        <w:jc w:val="left"/>
+        <w:spacing w:after="0" w:line="240" w:lineRule="auto"/>
+        <w:jc w:val="center"/>
       </w:pPr>
       <w:r>
+        <w:rPr>
+          <w:noProof/>
+          <w:sz w:val="16"/>
+          <w:szCs w:val="16"/>
+        </w:rPr>
+        <w:lastRenderedPageBreak/>
+        <w:drawing>
+          <wp:inline distT="0" distB="0" distL="0" distR="0" wp14:anchorId="1CD463EF" wp14:editId="3F4169B6">
+            <wp:extent cx="5611145" cy="2945505"/>
+            <wp:effectExtent l="0" t="0" r="8890" b="7620"/>
+            <wp:docPr id="1" name="Picture 1" descr="A picture containing timeline&#10;&#10;Description automatically generated"/>
+            <wp:cNvGraphicFramePr>
+              <a:graphicFrameLocks xmlns:a="http://schemas.openxmlformats.org/drawingml/2006/main" noChangeAspect="1"/>
+            </wp:cNvGraphicFramePr>
+            <a:graphic xmlns:a="http://schemas.openxmlformats.org/drawingml/2006/main">
+              <a:graphicData uri="http://schemas.openxmlformats.org/drawingml/2006/picture">
+                <pic:pic xmlns:pic="http://schemas.openxmlformats.org/drawingml/2006/picture">
+                  <pic:nvPicPr>
+                    <pic:cNvPr id="1" name="Picture 1" descr="A picture containing timeline&#10;&#10;Description automatically generated"/>
+                    <pic:cNvPicPr/>
+                  </pic:nvPicPr>
+                  <pic:blipFill>
+                    <a:blip r:embed="rId13" cstate="print">
+                      <a:extLst>
+                        <a:ext uri="{28A0092B-C50C-407E-A947-70E740481C1C}">
+                          <a14:useLocalDpi xmlns:a14="http://schemas.microsoft.com/office/drawing/2010/main" val="0"/>
+                        </a:ext>
+                      </a:extLst>
+                    </a:blip>
+                    <a:stretch>
+                      <a:fillRect/>
+                    </a:stretch>
+                  </pic:blipFill>
+                  <pic:spPr>
+                    <a:xfrm>
+                      <a:off x="0" y="0"/>
+                      <a:ext cx="5611145" cy="2945505"/>
+                    </a:xfrm>
+                    <a:prstGeom prst="rect">
+                      <a:avLst/>
+                    </a:prstGeom>
+                  </pic:spPr>
+                </pic:pic>
+              </a:graphicData>
+            </a:graphic>
+          </wp:inline>
+        </w:drawing>
+      </w:r>
+    </w:p>
+    <w:p>
+      <w:pPr>
+        <w:pStyle w:val="Caption"/>
+        <w:spacing w:after="0"/>
+        <w:rPr>
+          <w:color w:val="auto"/>
+        </w:rPr>
+      </w:pPr>
+      <w:r>
+        <w:rPr>
+          <w:rFonts w:ascii="Calibri" w:eastAsia="Calibri" w:hAnsi="Calibri" w:cs="Calibri"/>
+          <w:color w:val="auto"/>
+          <w:szCs w:val="28"/>
+        </w:rPr>
+        <w:t>Key Terms: Definitions of key terms (hazard, social vulnerability, equity, and community resilience system) which are used in the ERB process.</w:t>
+      </w:r>
+    </w:p>
+    <w:p>
+      <w:pPr>
+        <w:spacing w:after="0" w:line="240" w:lineRule="auto"/>
+        <w:jc w:val="center"/>
+      </w:pPr>
+    </w:p>
+    <w:p>
+      <w:pPr>
+        <w:pStyle w:val="Heading1"/>
+        <w:jc w:val="center"/>
+        <w:rPr>
+          <w:rFonts w:eastAsia="Calibri"/>
+          <w:b/>
+          <w:bCs/>
+          <w:sz w:val="28"/>
+          <w:szCs w:val="28"/>
+        </w:rPr>
+      </w:pPr>
+      <w:r>
+        <w:rPr>
+          <w:sz w:val="24"/>
+          <w:szCs w:val="24"/>
+        </w:rPr>
         <w:br/>
       </w:r>
       <w:r>
-        <w:rPr/>
-        <w:t>How do communities benefit from the tool?</w:t>
+        <w:rPr>
+          <w:rFonts w:eastAsia="Calibri"/>
+          <w:b/>
+          <w:bCs/>
+          <w:sz w:val="28"/>
+          <w:szCs w:val="28"/>
+        </w:rPr>
+        <w:t xml:space="preserve">ERB Activity Table: </w:t>
+      </w:r>
+      <w:r>
+        <w:rPr>
+          <w:rFonts w:eastAsia="Calibri"/>
+          <w:b/>
+          <w:bCs/>
+          <w:sz w:val="28"/>
+          <w:szCs w:val="28"/>
+        </w:rPr>
+        <w:t xml:space="preserve">potential </w:t>
+      </w:r>
+      <w:r>
+        <w:rPr>
+          <w:rFonts w:eastAsia="Calibri"/>
+          <w:b/>
+          <w:bCs/>
+          <w:sz w:val="28"/>
+          <w:szCs w:val="28"/>
+        </w:rPr>
+        <w:t>ERB activities, outputs, and impacts for community resilience</w:t>
+      </w:r>
+    </w:p>
+    <w:tbl>
+      <w:tblPr>
+        <w:tblStyle w:val="TableGrid"/>
+        <w:tblW w:w="0" w:type="auto"/>
+        <w:tblLayout w:type="fixed"/>
+        <w:tblLook w:val="0420" w:firstRow="1" w:lastRow="0" w:firstColumn="0" w:lastColumn="0" w:noHBand="0" w:noVBand="1"/>
+      </w:tblPr>
+      <w:tblGrid>
+        <w:gridCol w:w="1721"/>
+        <w:gridCol w:w="3427"/>
+        <w:gridCol w:w="4213"/>
+      </w:tblGrid>
+      <w:tr>
+        <w:trPr>
+          <w:trHeight w:val="750"/>
+        </w:trPr>
+        <w:tc>
+          <w:tcPr>
+            <w:tcW w:w="1721" w:type="dxa"/>
+          </w:tcPr>
+          <w:p>
+            <w:pPr>
+              <w:rPr>
+                <w:rFonts w:ascii="Calibri" w:eastAsia="Calibri" w:hAnsi="Calibri" w:cs="Calibri"/>
+                <w:sz w:val="28"/>
+                <w:szCs w:val="28"/>
+              </w:rPr>
+            </w:pPr>
+            <w:r>
+              <w:rPr>
+                <w:rFonts w:ascii="Calibri" w:eastAsia="Calibri" w:hAnsi="Calibri" w:cs="Calibri"/>
+                <w:sz w:val="28"/>
+                <w:szCs w:val="28"/>
+              </w:rPr>
+              <w:t>ERB Activity</w:t>
+            </w:r>
+          </w:p>
+        </w:tc>
+        <w:tc>
+          <w:tcPr>
+            <w:tcW w:w="3427" w:type="dxa"/>
+          </w:tcPr>
+          <w:p>
+            <w:pPr>
+              <w:rPr>
+                <w:rFonts w:ascii="Calibri" w:eastAsia="Calibri" w:hAnsi="Calibri" w:cs="Calibri"/>
+                <w:sz w:val="28"/>
+                <w:szCs w:val="28"/>
+              </w:rPr>
+            </w:pPr>
+            <w:r>
+              <w:rPr>
+                <w:rFonts w:ascii="Calibri" w:eastAsia="Calibri" w:hAnsi="Calibri" w:cs="Calibri"/>
+                <w:sz w:val="28"/>
+                <w:szCs w:val="28"/>
+              </w:rPr>
+              <w:t>Outputs for Resilience Planning</w:t>
+            </w:r>
+          </w:p>
+        </w:tc>
+        <w:tc>
+          <w:tcPr>
+            <w:tcW w:w="4213" w:type="dxa"/>
+          </w:tcPr>
+          <w:p>
+            <w:pPr>
+              <w:rPr>
+                <w:rFonts w:ascii="Calibri" w:eastAsia="Calibri" w:hAnsi="Calibri" w:cs="Calibri"/>
+                <w:sz w:val="28"/>
+                <w:szCs w:val="28"/>
+              </w:rPr>
+            </w:pPr>
+            <w:r>
+              <w:rPr>
+                <w:rFonts w:ascii="Calibri" w:eastAsia="Calibri" w:hAnsi="Calibri" w:cs="Calibri"/>
+                <w:sz w:val="28"/>
+                <w:szCs w:val="28"/>
+              </w:rPr>
+              <w:t>Community Building Around Resilience</w:t>
+            </w:r>
+          </w:p>
+        </w:tc>
+      </w:tr>
+      <w:tr>
+        <w:trPr>
+          <w:trHeight w:val="1380"/>
+        </w:trPr>
+        <w:tc>
+          <w:tcPr>
+            <w:tcW w:w="1721" w:type="dxa"/>
+          </w:tcPr>
+          <w:p>
+            <w:pPr>
+              <w:rPr>
+                <w:rFonts w:ascii="Calibri" w:eastAsia="Calibri" w:hAnsi="Calibri" w:cs="Calibri"/>
+                <w:b/>
+                <w:bCs/>
+                <w:sz w:val="24"/>
+                <w:szCs w:val="24"/>
+              </w:rPr>
+            </w:pPr>
+            <w:r>
+              <w:rPr>
+                <w:rFonts w:ascii="Calibri" w:eastAsia="Calibri" w:hAnsi="Calibri" w:cs="Calibri"/>
+                <w:b/>
+                <w:bCs/>
+                <w:sz w:val="24"/>
+                <w:szCs w:val="24"/>
+              </w:rPr>
+              <w:t>Gather data on hazards, equity, and resilience systems</w:t>
+            </w:r>
+          </w:p>
+        </w:tc>
+        <w:tc>
+          <w:tcPr>
+            <w:tcW w:w="3427" w:type="dxa"/>
+          </w:tcPr>
+          <w:p>
+            <w:pPr>
+              <w:rPr>
+                <w:rFonts w:ascii="Calibri" w:eastAsia="Calibri" w:hAnsi="Calibri" w:cs="Calibri"/>
+                <w:color w:val="000000" w:themeColor="text1"/>
+                <w:sz w:val="24"/>
+                <w:szCs w:val="24"/>
+              </w:rPr>
+            </w:pPr>
+            <w:r>
+              <w:rPr>
+                <w:rFonts w:ascii="Calibri" w:eastAsia="Calibri" w:hAnsi="Calibri" w:cs="Calibri"/>
+                <w:color w:val="000000" w:themeColor="text1"/>
+                <w:sz w:val="24"/>
+                <w:szCs w:val="24"/>
+              </w:rPr>
+              <w:t>Baseline information from online datasets and recent planning documents; close data gaps</w:t>
+            </w:r>
+          </w:p>
+        </w:tc>
+        <w:tc>
+          <w:tcPr>
+            <w:tcW w:w="4213" w:type="dxa"/>
+          </w:tcPr>
+          <w:p>
+            <w:pPr>
+              <w:rPr>
+                <w:rFonts w:ascii="Calibri" w:eastAsia="Calibri" w:hAnsi="Calibri" w:cs="Calibri"/>
+                <w:color w:val="000000" w:themeColor="text1"/>
+                <w:sz w:val="24"/>
+                <w:szCs w:val="24"/>
+              </w:rPr>
+            </w:pPr>
+            <w:r>
+              <w:rPr>
+                <w:rFonts w:ascii="Calibri" w:eastAsia="Calibri" w:hAnsi="Calibri" w:cs="Calibri"/>
+                <w:color w:val="000000" w:themeColor="text1"/>
+                <w:sz w:val="24"/>
+                <w:szCs w:val="24"/>
+              </w:rPr>
+              <w:t>Increase understanding of how systems connect and relate; share information</w:t>
+            </w:r>
+          </w:p>
+        </w:tc>
+      </w:tr>
+      <w:tr>
+        <w:trPr>
+          <w:trHeight w:val="1380"/>
+        </w:trPr>
+        <w:tc>
+          <w:tcPr>
+            <w:tcW w:w="1721" w:type="dxa"/>
+          </w:tcPr>
+          <w:p>
+            <w:pPr>
+              <w:rPr>
+                <w:rFonts w:ascii="Calibri" w:eastAsia="Calibri" w:hAnsi="Calibri" w:cs="Calibri"/>
+                <w:b/>
+                <w:bCs/>
+                <w:sz w:val="24"/>
+                <w:szCs w:val="24"/>
+              </w:rPr>
+            </w:pPr>
+            <w:r>
+              <w:rPr>
+                <w:rFonts w:ascii="Calibri" w:eastAsia="Calibri" w:hAnsi="Calibri" w:cs="Calibri"/>
+                <w:b/>
+                <w:bCs/>
+                <w:sz w:val="24"/>
+                <w:szCs w:val="24"/>
+              </w:rPr>
+              <w:t xml:space="preserve">Storytelling on </w:t>
+            </w:r>
+          </w:p>
+          <w:p>
+            <w:pPr>
+              <w:rPr>
+                <w:rFonts w:ascii="Calibri" w:eastAsia="Calibri" w:hAnsi="Calibri" w:cs="Calibri"/>
+                <w:b/>
+                <w:bCs/>
+                <w:sz w:val="24"/>
+                <w:szCs w:val="24"/>
+              </w:rPr>
+            </w:pPr>
+            <w:r>
+              <w:rPr>
+                <w:rFonts w:ascii="Calibri" w:eastAsia="Calibri" w:hAnsi="Calibri" w:cs="Calibri"/>
+                <w:b/>
+                <w:bCs/>
+                <w:sz w:val="24"/>
+                <w:szCs w:val="24"/>
+              </w:rPr>
+              <w:t>hazards and assets</w:t>
+            </w:r>
+          </w:p>
+        </w:tc>
+        <w:tc>
+          <w:tcPr>
+            <w:tcW w:w="3427" w:type="dxa"/>
+          </w:tcPr>
+          <w:p>
+            <w:pPr>
+              <w:rPr>
+                <w:rFonts w:ascii="Calibri" w:eastAsia="Calibri" w:hAnsi="Calibri" w:cs="Calibri"/>
+                <w:color w:val="000000" w:themeColor="text1"/>
+                <w:sz w:val="24"/>
+                <w:szCs w:val="24"/>
+              </w:rPr>
+            </w:pPr>
+            <w:r>
+              <w:rPr>
+                <w:rFonts w:ascii="Calibri" w:eastAsia="Calibri" w:hAnsi="Calibri" w:cs="Calibri"/>
+                <w:color w:val="000000" w:themeColor="text1"/>
+                <w:sz w:val="24"/>
+                <w:szCs w:val="24"/>
+              </w:rPr>
+              <w:t>Integrate local knowledge and diverse experiences into baseline information</w:t>
+            </w:r>
+          </w:p>
+        </w:tc>
+        <w:tc>
+          <w:tcPr>
+            <w:tcW w:w="4213" w:type="dxa"/>
+          </w:tcPr>
+          <w:p>
+            <w:pPr>
+              <w:rPr>
+                <w:rFonts w:ascii="Calibri" w:eastAsia="Calibri" w:hAnsi="Calibri" w:cs="Calibri"/>
+                <w:color w:val="000000" w:themeColor="text1"/>
+                <w:sz w:val="24"/>
+                <w:szCs w:val="24"/>
+              </w:rPr>
+            </w:pPr>
+            <w:r>
+              <w:rPr>
+                <w:rFonts w:ascii="Calibri" w:eastAsia="Calibri" w:hAnsi="Calibri" w:cs="Calibri"/>
+                <w:color w:val="000000" w:themeColor="text1"/>
+                <w:sz w:val="24"/>
+                <w:szCs w:val="24"/>
+              </w:rPr>
+              <w:t>Empower residents, strengthen networks, build empathy and trust</w:t>
+            </w:r>
+          </w:p>
+        </w:tc>
+      </w:tr>
+      <w:tr>
+        <w:trPr>
+          <w:trHeight w:val="1065"/>
+        </w:trPr>
+        <w:tc>
+          <w:tcPr>
+            <w:tcW w:w="1721" w:type="dxa"/>
+          </w:tcPr>
+          <w:p>
+            <w:pPr>
+              <w:rPr>
+                <w:rFonts w:ascii="Calibri" w:eastAsia="Calibri" w:hAnsi="Calibri" w:cs="Calibri"/>
+                <w:b/>
+                <w:bCs/>
+                <w:sz w:val="24"/>
+                <w:szCs w:val="24"/>
+              </w:rPr>
+            </w:pPr>
+            <w:r>
+              <w:rPr>
+                <w:rFonts w:ascii="Calibri" w:eastAsia="Calibri" w:hAnsi="Calibri" w:cs="Calibri"/>
+                <w:b/>
+                <w:bCs/>
+                <w:sz w:val="24"/>
+                <w:szCs w:val="24"/>
+              </w:rPr>
+              <w:t>Futures scenario</w:t>
+            </w:r>
+          </w:p>
+        </w:tc>
+        <w:tc>
+          <w:tcPr>
+            <w:tcW w:w="3427" w:type="dxa"/>
+          </w:tcPr>
+          <w:p>
+            <w:pPr>
+              <w:rPr>
+                <w:rFonts w:ascii="Calibri" w:eastAsia="Calibri" w:hAnsi="Calibri" w:cs="Calibri"/>
+                <w:color w:val="000000" w:themeColor="text1"/>
+                <w:sz w:val="24"/>
+                <w:szCs w:val="24"/>
+              </w:rPr>
+            </w:pPr>
+            <w:r>
+              <w:rPr>
+                <w:rFonts w:ascii="Calibri" w:eastAsia="Calibri" w:hAnsi="Calibri" w:cs="Calibri"/>
+                <w:color w:val="000000" w:themeColor="text1"/>
+                <w:sz w:val="24"/>
+                <w:szCs w:val="24"/>
+              </w:rPr>
+              <w:t>Focused discussions about future risks people might not have thought about</w:t>
+            </w:r>
+          </w:p>
+        </w:tc>
+        <w:tc>
+          <w:tcPr>
+            <w:tcW w:w="4213" w:type="dxa"/>
+          </w:tcPr>
+          <w:p>
+            <w:pPr>
+              <w:rPr>
+                <w:rFonts w:ascii="Calibri" w:eastAsia="Calibri" w:hAnsi="Calibri" w:cs="Calibri"/>
+                <w:color w:val="000000" w:themeColor="text1"/>
+                <w:sz w:val="24"/>
+                <w:szCs w:val="24"/>
+              </w:rPr>
+            </w:pPr>
+            <w:r>
+              <w:rPr>
+                <w:rFonts w:ascii="Calibri" w:eastAsia="Calibri" w:hAnsi="Calibri" w:cs="Calibri"/>
+                <w:color w:val="000000" w:themeColor="text1"/>
+                <w:sz w:val="24"/>
+                <w:szCs w:val="24"/>
+              </w:rPr>
+              <w:t>Integrate risk and equity assessments into planning</w:t>
+            </w:r>
+          </w:p>
+        </w:tc>
+      </w:tr>
+      <w:tr>
+        <w:trPr>
+          <w:trHeight w:val="1695"/>
+        </w:trPr>
+        <w:tc>
+          <w:tcPr>
+            <w:tcW w:w="1721" w:type="dxa"/>
+          </w:tcPr>
+          <w:p>
+            <w:pPr>
+              <w:rPr>
+                <w:rFonts w:ascii="Calibri" w:eastAsia="Calibri" w:hAnsi="Calibri" w:cs="Calibri"/>
+                <w:b/>
+                <w:bCs/>
+                <w:sz w:val="24"/>
+                <w:szCs w:val="24"/>
+              </w:rPr>
+            </w:pPr>
+            <w:r>
+              <w:rPr>
+                <w:rFonts w:ascii="Calibri" w:eastAsia="Calibri" w:hAnsi="Calibri" w:cs="Calibri"/>
+                <w:b/>
+                <w:bCs/>
+                <w:sz w:val="24"/>
+                <w:szCs w:val="24"/>
+              </w:rPr>
+              <w:lastRenderedPageBreak/>
+              <w:t>Participatory mapping</w:t>
+            </w:r>
+          </w:p>
+        </w:tc>
+        <w:tc>
+          <w:tcPr>
+            <w:tcW w:w="3427" w:type="dxa"/>
+          </w:tcPr>
+          <w:p>
+            <w:pPr>
+              <w:rPr>
+                <w:rFonts w:ascii="Calibri" w:eastAsia="Calibri" w:hAnsi="Calibri" w:cs="Calibri"/>
+                <w:color w:val="000000" w:themeColor="text1"/>
+                <w:sz w:val="24"/>
+                <w:szCs w:val="24"/>
+              </w:rPr>
+            </w:pPr>
+            <w:r>
+              <w:rPr>
+                <w:rFonts w:ascii="Calibri" w:eastAsia="Calibri" w:hAnsi="Calibri" w:cs="Calibri"/>
+                <w:color w:val="000000" w:themeColor="text1"/>
+                <w:sz w:val="24"/>
+                <w:szCs w:val="24"/>
+              </w:rPr>
+              <w:t>Spatial awareness of hazard impacts and community assets, integrate local knowledge and diverse experiences into baseline information</w:t>
+            </w:r>
+          </w:p>
+        </w:tc>
+        <w:tc>
+          <w:tcPr>
+            <w:tcW w:w="4213" w:type="dxa"/>
+          </w:tcPr>
+          <w:p>
+            <w:pPr>
+              <w:rPr>
+                <w:rFonts w:ascii="Calibri" w:eastAsia="Calibri" w:hAnsi="Calibri" w:cs="Calibri"/>
+                <w:color w:val="000000" w:themeColor="text1"/>
+                <w:sz w:val="24"/>
+                <w:szCs w:val="24"/>
+              </w:rPr>
+            </w:pPr>
+            <w:r>
+              <w:rPr>
+                <w:rFonts w:ascii="Calibri" w:eastAsia="Calibri" w:hAnsi="Calibri" w:cs="Calibri"/>
+                <w:color w:val="000000" w:themeColor="text1"/>
+                <w:sz w:val="24"/>
+                <w:szCs w:val="24"/>
+              </w:rPr>
+              <w:t>Identify priorities for action</w:t>
+            </w:r>
+          </w:p>
+        </w:tc>
+      </w:tr>
+      <w:tr>
+        <w:trPr>
+          <w:trHeight w:val="1695"/>
+        </w:trPr>
+        <w:tc>
+          <w:tcPr>
+            <w:tcW w:w="1721" w:type="dxa"/>
+          </w:tcPr>
+          <w:p>
+            <w:pPr>
+              <w:rPr>
+                <w:rFonts w:ascii="Calibri" w:eastAsia="Calibri" w:hAnsi="Calibri" w:cs="Calibri"/>
+                <w:b/>
+                <w:bCs/>
+                <w:sz w:val="24"/>
+                <w:szCs w:val="24"/>
+              </w:rPr>
+            </w:pPr>
+            <w:r>
+              <w:rPr>
+                <w:rFonts w:ascii="Calibri" w:eastAsia="Calibri" w:hAnsi="Calibri" w:cs="Calibri"/>
+                <w:b/>
+                <w:bCs/>
+                <w:sz w:val="24"/>
+                <w:szCs w:val="24"/>
+              </w:rPr>
+              <w:t>Indicator card sorting</w:t>
+            </w:r>
+          </w:p>
+        </w:tc>
+        <w:tc>
+          <w:tcPr>
+            <w:tcW w:w="3427" w:type="dxa"/>
+          </w:tcPr>
+          <w:p>
+            <w:pPr>
+              <w:rPr>
+                <w:rFonts w:ascii="Calibri" w:eastAsia="Calibri" w:hAnsi="Calibri" w:cs="Calibri"/>
+                <w:color w:val="000000" w:themeColor="text1"/>
+                <w:sz w:val="24"/>
+                <w:szCs w:val="24"/>
+              </w:rPr>
+            </w:pPr>
+            <w:r>
+              <w:rPr>
+                <w:rFonts w:ascii="Calibri" w:eastAsia="Calibri" w:hAnsi="Calibri" w:cs="Calibri"/>
+                <w:color w:val="000000" w:themeColor="text1"/>
+                <w:sz w:val="24"/>
+                <w:szCs w:val="24"/>
+              </w:rPr>
+              <w:t>Resilience assessment of built, natural, and social systems, including existing disparities, integrate local knowledge into baseline information</w:t>
+            </w:r>
+          </w:p>
+        </w:tc>
+        <w:tc>
+          <w:tcPr>
+            <w:tcW w:w="4213" w:type="dxa"/>
+          </w:tcPr>
+          <w:p>
+            <w:pPr>
+              <w:rPr>
+                <w:rFonts w:ascii="Calibri" w:eastAsia="Calibri" w:hAnsi="Calibri" w:cs="Calibri"/>
+                <w:color w:val="000000" w:themeColor="text1"/>
+                <w:sz w:val="24"/>
+                <w:szCs w:val="24"/>
+              </w:rPr>
+            </w:pPr>
+            <w:r>
+              <w:rPr>
+                <w:rFonts w:ascii="Calibri" w:eastAsia="Calibri" w:hAnsi="Calibri" w:cs="Calibri"/>
+                <w:color w:val="000000" w:themeColor="text1"/>
+                <w:sz w:val="24"/>
+                <w:szCs w:val="24"/>
+              </w:rPr>
+              <w:t>Empower residents, identify priorities for action</w:t>
+            </w:r>
+          </w:p>
+        </w:tc>
+      </w:tr>
+      <w:tr>
+        <w:trPr>
+          <w:trHeight w:val="1380"/>
+        </w:trPr>
+        <w:tc>
+          <w:tcPr>
+            <w:tcW w:w="1721" w:type="dxa"/>
+          </w:tcPr>
+          <w:p>
+            <w:pPr>
+              <w:rPr>
+                <w:rFonts w:ascii="Calibri" w:eastAsia="Calibri" w:hAnsi="Calibri" w:cs="Calibri"/>
+                <w:b/>
+                <w:bCs/>
+                <w:sz w:val="24"/>
+                <w:szCs w:val="24"/>
+              </w:rPr>
+            </w:pPr>
+            <w:r>
+              <w:rPr>
+                <w:rFonts w:ascii="Calibri" w:eastAsia="Calibri" w:hAnsi="Calibri" w:cs="Calibri"/>
+                <w:b/>
+                <w:bCs/>
+                <w:sz w:val="24"/>
+                <w:szCs w:val="24"/>
+              </w:rPr>
+              <w:t>Equity discussion</w:t>
+            </w:r>
+          </w:p>
+        </w:tc>
+        <w:tc>
+          <w:tcPr>
+            <w:tcW w:w="3427" w:type="dxa"/>
+          </w:tcPr>
+          <w:p>
+            <w:pPr>
+              <w:rPr>
+                <w:rFonts w:ascii="Calibri" w:eastAsia="Calibri" w:hAnsi="Calibri" w:cs="Calibri"/>
+                <w:color w:val="000000" w:themeColor="text1"/>
+                <w:sz w:val="24"/>
+                <w:szCs w:val="24"/>
+              </w:rPr>
+            </w:pPr>
+            <w:r>
+              <w:rPr>
+                <w:rFonts w:ascii="Calibri" w:eastAsia="Calibri" w:hAnsi="Calibri" w:cs="Calibri"/>
+                <w:color w:val="000000" w:themeColor="text1"/>
+                <w:sz w:val="24"/>
+                <w:szCs w:val="24"/>
+              </w:rPr>
+              <w:t>Awareness of root causes for who might experience hazards differently, how,</w:t>
+            </w:r>
+            <w:r>
+              <w:rPr>
+                <w:rFonts w:ascii="Calibri" w:eastAsia="Calibri" w:hAnsi="Calibri" w:cs="Calibri"/>
+                <w:color w:val="000000" w:themeColor="text1"/>
+                <w:sz w:val="24"/>
+                <w:szCs w:val="24"/>
+              </w:rPr>
+              <w:t xml:space="preserve"> </w:t>
+            </w:r>
+            <w:r>
+              <w:rPr>
+                <w:rFonts w:ascii="Calibri" w:eastAsia="Calibri" w:hAnsi="Calibri" w:cs="Calibri"/>
+                <w:color w:val="000000" w:themeColor="text1"/>
+                <w:sz w:val="24"/>
+                <w:szCs w:val="24"/>
+              </w:rPr>
+              <w:t>and why, and equity considerations to address when designing resilience actions</w:t>
+            </w:r>
+          </w:p>
+        </w:tc>
+        <w:tc>
+          <w:tcPr>
+            <w:tcW w:w="4213" w:type="dxa"/>
+          </w:tcPr>
+          <w:p>
+            <w:pPr>
+              <w:rPr>
+                <w:rFonts w:ascii="Calibri" w:eastAsia="Calibri" w:hAnsi="Calibri" w:cs="Calibri"/>
+                <w:color w:val="000000" w:themeColor="text1"/>
+                <w:sz w:val="24"/>
+                <w:szCs w:val="24"/>
+              </w:rPr>
+            </w:pPr>
+            <w:r>
+              <w:rPr>
+                <w:rFonts w:ascii="Calibri" w:eastAsia="Calibri" w:hAnsi="Calibri" w:cs="Calibri"/>
+                <w:color w:val="000000" w:themeColor="text1"/>
+                <w:sz w:val="24"/>
+                <w:szCs w:val="24"/>
+              </w:rPr>
+              <w:t>Shared understanding of history and trauma, trust building, strengthen community connections, identify priorities for action</w:t>
+            </w:r>
+          </w:p>
+        </w:tc>
+      </w:tr>
+    </w:tbl>
+    <w:p>
+      <w:pPr>
+        <w:pStyle w:val="Heading2"/>
+        <w:spacing w:before="0" w:line="240" w:lineRule="auto"/>
+      </w:pPr>
+    </w:p>
+    <w:p/>
+    <w:p>
+      <w:pPr>
+        <w:pStyle w:val="Heading2"/>
+        <w:spacing w:before="0" w:line="240" w:lineRule="auto"/>
+      </w:pPr>
+      <w:r>
+        <w:t xml:space="preserve">How </w:t>
+      </w:r>
+      <w:r>
+        <w:t>D</w:t>
+      </w:r>
+      <w:r>
+        <w:t xml:space="preserve">o </w:t>
+      </w:r>
+      <w:r>
+        <w:t>Co</w:t>
+      </w:r>
+      <w:r>
+        <w:t xml:space="preserve">mmunities </w:t>
+      </w:r>
+      <w:r>
+        <w:t>B</w:t>
+      </w:r>
+      <w:r>
+        <w:t xml:space="preserve">enefit from the </w:t>
+      </w:r>
+      <w:r>
+        <w:t xml:space="preserve">ERB </w:t>
+      </w:r>
+      <w:r>
+        <w:t>T</w:t>
+      </w:r>
+      <w:r>
+        <w:t>ool?</w:t>
       </w:r>
     </w:p>
     <w:p>
@@ -1377,27 +1265,16 @@
         <w:pStyle w:val="ListParagraph"/>
         <w:numPr>
           <w:ilvl w:val="0"/>
-          <w:numId w:val="45"/>
+          <w:numId w:val="1"/>
         </w:numPr>
-        <w:bidi w:val="0"/>
-        <w:rPr>
-          <w:sz w:val="22"/>
-          <w:szCs w:val="22"/>
-        </w:rPr>
       </w:pPr>
       <w:r>
         <w:rPr>
-          <w:sz w:val="22"/>
-          <w:szCs w:val="22"/>
           <w:u w:val="single"/>
         </w:rPr>
         <w:t>Relationships:</w:t>
       </w:r>
       <w:r>
-        <w:rPr>
-          <w:sz w:val="22"/>
-          <w:szCs w:val="22"/>
-        </w:rPr>
         <w:t xml:space="preserve"> A stronger network of community organizations and agencies to share information and resources </w:t>
       </w:r>
     </w:p>
@@ -1406,27 +1283,16 @@
         <w:pStyle w:val="ListParagraph"/>
         <w:numPr>
           <w:ilvl w:val="0"/>
-          <w:numId w:val="45"/>
+          <w:numId w:val="1"/>
         </w:numPr>
-        <w:bidi w:val="0"/>
-        <w:rPr>
-          <w:sz w:val="22"/>
-          <w:szCs w:val="22"/>
-        </w:rPr>
       </w:pPr>
       <w:r>
         <w:rPr>
-          <w:sz w:val="22"/>
-          <w:szCs w:val="22"/>
           <w:u w:val="single"/>
         </w:rPr>
         <w:t>Recognition:</w:t>
       </w:r>
       <w:r>
-        <w:rPr>
-          <w:sz w:val="22"/>
-          <w:szCs w:val="22"/>
-        </w:rPr>
         <w:t xml:space="preserve"> Facilitation guides for holding workshops in trauma-informed ways, activity guides for soliciting community perspectives, and local knowledge is valued and utilized alongside scientific data </w:t>
       </w:r>
     </w:p>
@@ -1435,27 +1301,16 @@
         <w:pStyle w:val="ListParagraph"/>
         <w:numPr>
           <w:ilvl w:val="0"/>
-          <w:numId w:val="45"/>
+          <w:numId w:val="1"/>
         </w:numPr>
-        <w:bidi w:val="0"/>
-        <w:rPr>
-          <w:sz w:val="22"/>
-          <w:szCs w:val="22"/>
-        </w:rPr>
       </w:pPr>
       <w:r>
         <w:rPr>
-          <w:sz w:val="22"/>
-          <w:szCs w:val="22"/>
           <w:u w:val="single"/>
         </w:rPr>
         <w:t>Information:</w:t>
       </w:r>
       <w:r>
-        <w:rPr>
-          <w:sz w:val="22"/>
-          <w:szCs w:val="22"/>
-        </w:rPr>
         <w:t xml:space="preserve"> Data and maps on hazards, equity, and resilient community systems, and locally meaningful and measurable indicators to measure future change in built, natural, and social environment systems </w:t>
       </w:r>
     </w:p>
@@ -1464,57 +1319,88 @@
         <w:pStyle w:val="ListParagraph"/>
         <w:numPr>
           <w:ilvl w:val="0"/>
-          <w:numId w:val="45"/>
+          <w:numId w:val="1"/>
         </w:numPr>
-        <w:bidi w:val="0"/>
-        <w:rPr>
-          <w:sz w:val="22"/>
-          <w:szCs w:val="22"/>
-        </w:rPr>
       </w:pPr>
       <w:r>
         <w:rPr>
-          <w:sz w:val="22"/>
-          <w:szCs w:val="22"/>
           <w:u w:val="single"/>
         </w:rPr>
         <w:t>Action</w:t>
       </w:r>
       <w:r>
         <w:rPr>
-          <w:sz w:val="22"/>
-          <w:szCs w:val="22"/>
           <w:u w:val="single"/>
         </w:rPr>
         <w:t>:</w:t>
       </w:r>
       <w:r>
-        <w:rPr>
-          <w:sz w:val="22"/>
-          <w:szCs w:val="22"/>
-        </w:rPr>
         <w:t xml:space="preserve"> </w:t>
       </w:r>
       <w:r>
-        <w:rPr>
-          <w:sz w:val="22"/>
-          <w:szCs w:val="22"/>
-        </w:rPr>
-        <w:t>A collaboratively prioritized set of actions and next steps for strengthening community resilience in an equitable way</w:t>
+        <w:t xml:space="preserve">A </w:t>
+      </w:r>
+      <w:r>
+        <w:t>collaboratively prioritized set of actions and next steps for strengthening community resilience in an equitable way</w:t>
       </w:r>
     </w:p>
     <w:p>
       <w:pPr>
-        <w:pStyle w:val="Normal"/>
-        <w:bidi w:val="0"/>
-        <w:jc w:val="center"/>
+        <w:spacing w:after="0" w:line="240" w:lineRule="auto"/>
+        <w:rPr>
+          <w:sz w:val="24"/>
+          <w:szCs w:val="24"/>
+        </w:rPr>
+      </w:pPr>
+    </w:p>
+    <w:p>
+      <w:pPr>
+        <w:pStyle w:val="Heading2"/>
+        <w:spacing w:before="0" w:line="240" w:lineRule="auto"/>
+      </w:pPr>
+    </w:p>
+    <w:p>
+      <w:pPr>
+        <w:pStyle w:val="Heading2"/>
+        <w:spacing w:before="0" w:line="240" w:lineRule="auto"/>
+      </w:pPr>
+      <w:r>
+        <w:t xml:space="preserve">What to </w:t>
+      </w:r>
+      <w:r>
+        <w:t>d</w:t>
+      </w:r>
+      <w:r>
+        <w:t xml:space="preserve">o </w:t>
+      </w:r>
+      <w:r>
+        <w:t>n</w:t>
+      </w:r>
+      <w:r>
+        <w:t>ext</w:t>
+      </w:r>
+    </w:p>
+    <w:p>
+      <w:r>
+        <w:t>Return to the ERB Tool</w:t>
+      </w:r>
+      <w:r>
+        <w:t>. The next step is a Team Storytelling Exercise.</w:t>
+      </w:r>
+    </w:p>
+    <w:p>
+      <w:pPr>
+        <w:rPr>
+          <w:sz w:val="24"/>
+          <w:szCs w:val="24"/>
+        </w:rPr>
       </w:pPr>
     </w:p>
     <w:sectPr>
-      <w:headerReference w:type="default" r:id="rId13"/>
-      <w:footerReference w:type="even" r:id="rId14"/>
-      <w:footerReference w:type="default" r:id="rId15"/>
-      <w:pgSz w:w="12240" w:h="15840" w:orient="portrait"/>
+      <w:headerReference w:type="default" r:id="rId14"/>
+      <w:footerReference w:type="even" r:id="rId15"/>
+      <w:footerReference w:type="default" r:id="rId16"/>
+      <w:pgSz w:w="12240" w:h="15840"/>
       <w:pgMar w:top="1440" w:right="1440" w:bottom="1440" w:left="1440" w:header="720" w:footer="720" w:gutter="0"/>
       <w:cols w:space="720"/>
       <w:docGrid w:linePitch="360"/>
@@ -1553,7 +1439,7 @@
   <w:p>
     <w:pPr>
       <w:pStyle w:val="Footer"/>
-      <w:framePr w:wrap="none" w:hAnchor="margin" w:vAnchor="text" w:xAlign="right" w:y="1"/>
+      <w:framePr w:wrap="none" w:vAnchor="text" w:hAnchor="margin" w:xAlign="right" w:y="1"/>
       <w:rPr>
         <w:rStyle w:val="PageNumber"/>
       </w:rPr>
@@ -1599,16 +1485,11 @@
         <w:docPartUnique/>
       </w:docPartObj>
     </w:sdtPr>
-    <w:sdtEndPr>
-      <w:rPr>
-        <w:rStyle w:val="PageNumber"/>
-      </w:rPr>
-    </w:sdtEndPr>
     <w:sdtContent>
       <w:p>
         <w:pPr>
           <w:pStyle w:val="Footer"/>
-          <w:framePr w:wrap="none" w:hAnchor="margin" w:vAnchor="text" w:xAlign="right" w:y="1"/>
+          <w:framePr w:wrap="none" w:vAnchor="text" w:hAnchor="margin" w:xAlign="right" w:y="1"/>
           <w:rPr>
             <w:rStyle w:val="PageNumber"/>
           </w:rPr>
@@ -1660,8 +1541,6 @@
     </w:pPr>
     <w:r>
       <w:tab/>
-    </w:r>
-    <w:r>
       <w:t xml:space="preserve">   </w:t>
     </w:r>
   </w:p>
@@ -1694,7 +1573,7 @@
 </file>
 
 <file path=word/header1.xml><?xml version="1.0" encoding="utf-8"?>
-<w:hdr xmlns:wpc="http://schemas.microsoft.com/office/word/2010/wordprocessingCanvas" xmlns:cx="http://schemas.microsoft.com/office/drawing/2014/chartex" xmlns:cx1="http://schemas.microsoft.com/office/drawing/2015/9/8/chartex" xmlns:cx2="http://schemas.microsoft.com/office/drawing/2015/10/21/chartex" xmlns:cx3="http://schemas.microsoft.com/office/drawing/2016/5/9/chartex" xmlns:cx4="http://schemas.microsoft.com/office/drawing/2016/5/10/chartex" xmlns:cx5="http://schemas.microsoft.com/office/drawing/2016/5/11/chartex" xmlns:cx6="http://schemas.microsoft.com/office/drawing/2016/5/12/chartex" xmlns:cx7="http://schemas.microsoft.com/office/drawing/2016/5/13/chartex" xmlns:cx8="http://schemas.microsoft.com/office/drawing/2016/5/14/chartex" xmlns:mc="http://schemas.openxmlformats.org/markup-compatibility/2006" xmlns:aink="http://schemas.microsoft.com/office/drawing/2016/ink" xmlns:am3d="http://schemas.microsoft.com/office/drawing/2017/model3d" xmlns:o="urn:schemas-microsoft-com:office:office" xmlns:oel="http://schemas.microsoft.com/office/2019/extlst" xmlns:r="http://schemas.openxmlformats.org/officeDocument/2006/relationships" xmlns:m="http://schemas.openxmlformats.org/officeDocument/2006/math" xmlns:v="urn:schemas-microsoft-com:vml" xmlns:wp14="http://schemas.microsoft.com/office/word/2010/wordprocessingDrawing" xmlns:wp="http://schemas.openxmlformats.org/drawingml/2006/wordprocessingDrawing" xmlns:w10="urn:schemas-microsoft-com:office:word" xmlns:w="http://schemas.openxmlformats.org/wordprocessingml/2006/main" xmlns:w14="http://schemas.microsoft.com/office/word/2010/wordml" xmlns:w15="http://schemas.microsoft.com/office/word/2012/wordml" xmlns:w16cex="http://schemas.microsoft.com/office/word/2018/wordml/cex" xmlns:w16cid="http://schemas.microsoft.com/office/word/2016/wordml/cid" xmlns:w16="http://schemas.microsoft.com/office/word/2018/wordml" xmlns:w16sdtdh="http://schemas.microsoft.com/office/word/2020/wordml/sdtdatahash" xmlns:w16se="http://schemas.microsoft.com/office/word/2015/wordml/symex" xmlns:wpg="http://schemas.microsoft.com/office/word/2010/wordprocessingGroup" xmlns:wpi="http://schemas.microsoft.com/office/word/2010/wordprocessingInk" xmlns:wne="http://schemas.microsoft.com/office/word/2006/wordml" xmlns:wps="http://schemas.microsoft.com/office/word/2010/wordprocessingShape" xmlns:a="http://schemas.openxmlformats.org/drawingml/2006/main" xmlns:pic="http://schemas.openxmlformats.org/drawingml/2006/picture" xmlns:a14="http://schemas.microsoft.com/office/drawing/2010/main" mc:Ignorable="w14 w15 w16se w16cid w16 w16cex w16sdtdh wp14">
+<w:hdr xmlns:wpc="http://schemas.microsoft.com/office/word/2010/wordprocessingCanvas" xmlns:cx="http://schemas.microsoft.com/office/drawing/2014/chartex" xmlns:cx1="http://schemas.microsoft.com/office/drawing/2015/9/8/chartex" xmlns:cx2="http://schemas.microsoft.com/office/drawing/2015/10/21/chartex" xmlns:cx3="http://schemas.microsoft.com/office/drawing/2016/5/9/chartex" xmlns:cx4="http://schemas.microsoft.com/office/drawing/2016/5/10/chartex" xmlns:cx5="http://schemas.microsoft.com/office/drawing/2016/5/11/chartex" xmlns:cx6="http://schemas.microsoft.com/office/drawing/2016/5/12/chartex" xmlns:cx7="http://schemas.microsoft.com/office/drawing/2016/5/13/chartex" xmlns:cx8="http://schemas.microsoft.com/office/drawing/2016/5/14/chartex" xmlns:mc="http://schemas.openxmlformats.org/markup-compatibility/2006" xmlns:aink="http://schemas.microsoft.com/office/drawing/2016/ink" xmlns:am3d="http://schemas.microsoft.com/office/drawing/2017/model3d" xmlns:o="urn:schemas-microsoft-com:office:office" xmlns:oel="http://schemas.microsoft.com/office/2019/extlst" xmlns:r="http://schemas.openxmlformats.org/officeDocument/2006/relationships" xmlns:m="http://schemas.openxmlformats.org/officeDocument/2006/math" xmlns:v="urn:schemas-microsoft-com:vml" xmlns:wp14="http://schemas.microsoft.com/office/word/2010/wordprocessingDrawing" xmlns:wp="http://schemas.openxmlformats.org/drawingml/2006/wordprocessingDrawing" xmlns:w10="urn:schemas-microsoft-com:office:word" xmlns:w="http://schemas.openxmlformats.org/wordprocessingml/2006/main" xmlns:w14="http://schemas.microsoft.com/office/word/2010/wordml" xmlns:w15="http://schemas.microsoft.com/office/word/2012/wordml" xmlns:w16cex="http://schemas.microsoft.com/office/word/2018/wordml/cex" xmlns:w16cid="http://schemas.microsoft.com/office/word/2016/wordml/cid" xmlns:w16="http://schemas.microsoft.com/office/word/2018/wordml" xmlns:w16sdtdh="http://schemas.microsoft.com/office/word/2020/wordml/sdtdatahash" xmlns:w16se="http://schemas.microsoft.com/office/word/2015/wordml/symex" xmlns:wpg="http://schemas.microsoft.com/office/word/2010/wordprocessingGroup" xmlns:wpi="http://schemas.microsoft.com/office/word/2010/wordprocessingInk" xmlns:wne="http://schemas.microsoft.com/office/word/2006/wordml" xmlns:wps="http://schemas.microsoft.com/office/word/2010/wordprocessingShape" mc:Ignorable="w14 w15 w16se w16cid w16 w16cex w16sdtdh wp14">
   <w:p>
     <w:pPr>
       <w:pStyle w:val="Header"/>
@@ -1757,964 +1636,6 @@
 
 <file path=word/numbering.xml><?xml version="1.0" encoding="utf-8"?>
 <w:numbering xmlns:wpc="http://schemas.microsoft.com/office/word/2010/wordprocessingCanvas" xmlns:cx="http://schemas.microsoft.com/office/drawing/2014/chartex" xmlns:cx1="http://schemas.microsoft.com/office/drawing/2015/9/8/chartex" xmlns:cx2="http://schemas.microsoft.com/office/drawing/2015/10/21/chartex" xmlns:cx3="http://schemas.microsoft.com/office/drawing/2016/5/9/chartex" xmlns:cx4="http://schemas.microsoft.com/office/drawing/2016/5/10/chartex" xmlns:cx5="http://schemas.microsoft.com/office/drawing/2016/5/11/chartex" xmlns:cx6="http://schemas.microsoft.com/office/drawing/2016/5/12/chartex" xmlns:cx7="http://schemas.microsoft.com/office/drawing/2016/5/13/chartex" xmlns:cx8="http://schemas.microsoft.com/office/drawing/2016/5/14/chartex" xmlns:mc="http://schemas.openxmlformats.org/markup-compatibility/2006" xmlns:aink="http://schemas.microsoft.com/office/drawing/2016/ink" xmlns:am3d="http://schemas.microsoft.com/office/drawing/2017/model3d" xmlns:o="urn:schemas-microsoft-com:office:office" xmlns:oel="http://schemas.microsoft.com/office/2019/extlst" xmlns:r="http://schemas.openxmlformats.org/officeDocument/2006/relationships" xmlns:m="http://schemas.openxmlformats.org/officeDocument/2006/math" xmlns:v="urn:schemas-microsoft-com:vml" xmlns:wp14="http://schemas.microsoft.com/office/word/2010/wordprocessingDrawing" xmlns:wp="http://schemas.openxmlformats.org/drawingml/2006/wordprocessingDrawing" xmlns:w10="urn:schemas-microsoft-com:office:word" xmlns:w="http://schemas.openxmlformats.org/wordprocessingml/2006/main" xmlns:w14="http://schemas.microsoft.com/office/word/2010/wordml" xmlns:w15="http://schemas.microsoft.com/office/word/2012/wordml" xmlns:w16cex="http://schemas.microsoft.com/office/word/2018/wordml/cex" xmlns:w16cid="http://schemas.microsoft.com/office/word/2016/wordml/cid" xmlns:w16="http://schemas.microsoft.com/office/word/2018/wordml" xmlns:w16sdtdh="http://schemas.microsoft.com/office/word/2020/wordml/sdtdatahash" xmlns:w16se="http://schemas.microsoft.com/office/word/2015/wordml/symex" xmlns:wpg="http://schemas.microsoft.com/office/word/2010/wordprocessingGroup" xmlns:wpi="http://schemas.microsoft.com/office/word/2010/wordprocessingInk" xmlns:wne="http://schemas.microsoft.com/office/word/2006/wordml" xmlns:wps="http://schemas.microsoft.com/office/word/2010/wordprocessingShape" mc:Ignorable="w14 w15 w16se w16cid w16 w16cex w16sdtdh wp14">
-  <w:abstractNum xmlns:w="http://schemas.openxmlformats.org/wordprocessingml/2006/main" w:abstractNumId="44">
-    <w:nsid w:val="5cc56bed"/>
-    <w:multiLevelType xmlns:w="http://schemas.openxmlformats.org/wordprocessingml/2006/main" w:val="hybridMultilevel"/>
-    <w:lvl xmlns:w="http://schemas.openxmlformats.org/wordprocessingml/2006/main" w:ilvl="0">
-      <w:start w:val="1"/>
-      <w:numFmt w:val="bullet"/>
-      <w:lvlText w:val=""/>
-      <w:lvlJc w:val="left"/>
-      <w:pPr>
-        <w:ind w:left="720" w:hanging="360"/>
-      </w:pPr>
-      <w:rPr>
-        <w:rFonts w:hint="default" w:ascii="Symbol" w:hAnsi="Symbol"/>
-      </w:rPr>
-    </w:lvl>
-    <w:lvl xmlns:w="http://schemas.openxmlformats.org/wordprocessingml/2006/main" w:ilvl="1">
-      <w:start w:val="1"/>
-      <w:numFmt w:val="bullet"/>
-      <w:lvlText w:val="o"/>
-      <w:lvlJc w:val="left"/>
-      <w:pPr>
-        <w:ind w:left="1440" w:hanging="360"/>
-      </w:pPr>
-      <w:rPr>
-        <w:rFonts w:hint="default" w:ascii="Courier New" w:hAnsi="Courier New"/>
-      </w:rPr>
-    </w:lvl>
-    <w:lvl xmlns:w="http://schemas.openxmlformats.org/wordprocessingml/2006/main" w:ilvl="2">
-      <w:start w:val="1"/>
-      <w:numFmt w:val="bullet"/>
-      <w:lvlText w:val=""/>
-      <w:lvlJc w:val="left"/>
-      <w:pPr>
-        <w:ind w:left="2160" w:hanging="360"/>
-      </w:pPr>
-      <w:rPr>
-        <w:rFonts w:hint="default" w:ascii="Wingdings" w:hAnsi="Wingdings"/>
-      </w:rPr>
-    </w:lvl>
-    <w:lvl xmlns:w="http://schemas.openxmlformats.org/wordprocessingml/2006/main" w:ilvl="3">
-      <w:start w:val="1"/>
-      <w:numFmt w:val="bullet"/>
-      <w:lvlText w:val=""/>
-      <w:lvlJc w:val="left"/>
-      <w:pPr>
-        <w:ind w:left="2880" w:hanging="360"/>
-      </w:pPr>
-      <w:rPr>
-        <w:rFonts w:hint="default" w:ascii="Symbol" w:hAnsi="Symbol"/>
-      </w:rPr>
-    </w:lvl>
-    <w:lvl xmlns:w="http://schemas.openxmlformats.org/wordprocessingml/2006/main" w:ilvl="4">
-      <w:start w:val="1"/>
-      <w:numFmt w:val="bullet"/>
-      <w:lvlText w:val="o"/>
-      <w:lvlJc w:val="left"/>
-      <w:pPr>
-        <w:ind w:left="3600" w:hanging="360"/>
-      </w:pPr>
-      <w:rPr>
-        <w:rFonts w:hint="default" w:ascii="Courier New" w:hAnsi="Courier New"/>
-      </w:rPr>
-    </w:lvl>
-    <w:lvl xmlns:w="http://schemas.openxmlformats.org/wordprocessingml/2006/main" w:ilvl="5">
-      <w:start w:val="1"/>
-      <w:numFmt w:val="bullet"/>
-      <w:lvlText w:val=""/>
-      <w:lvlJc w:val="left"/>
-      <w:pPr>
-        <w:ind w:left="4320" w:hanging="360"/>
-      </w:pPr>
-      <w:rPr>
-        <w:rFonts w:hint="default" w:ascii="Wingdings" w:hAnsi="Wingdings"/>
-      </w:rPr>
-    </w:lvl>
-    <w:lvl xmlns:w="http://schemas.openxmlformats.org/wordprocessingml/2006/main" w:ilvl="6">
-      <w:start w:val="1"/>
-      <w:numFmt w:val="bullet"/>
-      <w:lvlText w:val=""/>
-      <w:lvlJc w:val="left"/>
-      <w:pPr>
-        <w:ind w:left="5040" w:hanging="360"/>
-      </w:pPr>
-      <w:rPr>
-        <w:rFonts w:hint="default" w:ascii="Symbol" w:hAnsi="Symbol"/>
-      </w:rPr>
-    </w:lvl>
-    <w:lvl xmlns:w="http://schemas.openxmlformats.org/wordprocessingml/2006/main" w:ilvl="7">
-      <w:start w:val="1"/>
-      <w:numFmt w:val="bullet"/>
-      <w:lvlText w:val="o"/>
-      <w:lvlJc w:val="left"/>
-      <w:pPr>
-        <w:ind w:left="5760" w:hanging="360"/>
-      </w:pPr>
-      <w:rPr>
-        <w:rFonts w:hint="default" w:ascii="Courier New" w:hAnsi="Courier New"/>
-      </w:rPr>
-    </w:lvl>
-    <w:lvl xmlns:w="http://schemas.openxmlformats.org/wordprocessingml/2006/main" w:ilvl="8">
-      <w:start w:val="1"/>
-      <w:numFmt w:val="bullet"/>
-      <w:lvlText w:val=""/>
-      <w:lvlJc w:val="left"/>
-      <w:pPr>
-        <w:ind w:left="6480" w:hanging="360"/>
-      </w:pPr>
-      <w:rPr>
-        <w:rFonts w:hint="default" w:ascii="Wingdings" w:hAnsi="Wingdings"/>
-      </w:rPr>
-    </w:lvl>
-  </w:abstractNum>
-  <w:abstractNum xmlns:w="http://schemas.openxmlformats.org/wordprocessingml/2006/main" w:abstractNumId="43">
-    <w:nsid w:val="53b3d8c9"/>
-    <w:multiLevelType xmlns:w="http://schemas.openxmlformats.org/wordprocessingml/2006/main" w:val="hybridMultilevel"/>
-    <w:lvl xmlns:w="http://schemas.openxmlformats.org/wordprocessingml/2006/main" w:ilvl="0">
-      <w:start w:val="1"/>
-      <w:numFmt w:val="decimal"/>
-      <w:lvlText w:val="%1."/>
-      <w:lvlJc w:val="left"/>
-      <w:pPr>
-        <w:ind w:left="720" w:hanging="360"/>
-      </w:pPr>
-    </w:lvl>
-    <w:lvl xmlns:w="http://schemas.openxmlformats.org/wordprocessingml/2006/main" w:ilvl="1">
-      <w:start w:val="1"/>
-      <w:numFmt w:val="lowerLetter"/>
-      <w:lvlText w:val="%2."/>
-      <w:lvlJc w:val="left"/>
-      <w:pPr>
-        <w:ind w:left="1440" w:hanging="360"/>
-      </w:pPr>
-    </w:lvl>
-    <w:lvl xmlns:w="http://schemas.openxmlformats.org/wordprocessingml/2006/main" w:ilvl="2">
-      <w:start w:val="1"/>
-      <w:numFmt w:val="lowerRoman"/>
-      <w:lvlText w:val="%3."/>
-      <w:lvlJc w:val="right"/>
-      <w:pPr>
-        <w:ind w:left="2160" w:hanging="180"/>
-      </w:pPr>
-    </w:lvl>
-    <w:lvl xmlns:w="http://schemas.openxmlformats.org/wordprocessingml/2006/main" w:ilvl="3">
-      <w:start w:val="1"/>
-      <w:numFmt w:val="decimal"/>
-      <w:lvlText w:val="%4."/>
-      <w:lvlJc w:val="left"/>
-      <w:pPr>
-        <w:ind w:left="2880" w:hanging="360"/>
-      </w:pPr>
-    </w:lvl>
-    <w:lvl xmlns:w="http://schemas.openxmlformats.org/wordprocessingml/2006/main" w:ilvl="4">
-      <w:start w:val="1"/>
-      <w:numFmt w:val="lowerLetter"/>
-      <w:lvlText w:val="%5."/>
-      <w:lvlJc w:val="left"/>
-      <w:pPr>
-        <w:ind w:left="3600" w:hanging="360"/>
-      </w:pPr>
-    </w:lvl>
-    <w:lvl xmlns:w="http://schemas.openxmlformats.org/wordprocessingml/2006/main" w:ilvl="5">
-      <w:start w:val="1"/>
-      <w:numFmt w:val="lowerRoman"/>
-      <w:lvlText w:val="%6."/>
-      <w:lvlJc w:val="right"/>
-      <w:pPr>
-        <w:ind w:left="4320" w:hanging="180"/>
-      </w:pPr>
-    </w:lvl>
-    <w:lvl xmlns:w="http://schemas.openxmlformats.org/wordprocessingml/2006/main" w:ilvl="6">
-      <w:start w:val="1"/>
-      <w:numFmt w:val="decimal"/>
-      <w:lvlText w:val="%7."/>
-      <w:lvlJc w:val="left"/>
-      <w:pPr>
-        <w:ind w:left="5040" w:hanging="360"/>
-      </w:pPr>
-    </w:lvl>
-    <w:lvl xmlns:w="http://schemas.openxmlformats.org/wordprocessingml/2006/main" w:ilvl="7">
-      <w:start w:val="1"/>
-      <w:numFmt w:val="lowerLetter"/>
-      <w:lvlText w:val="%8."/>
-      <w:lvlJc w:val="left"/>
-      <w:pPr>
-        <w:ind w:left="5760" w:hanging="360"/>
-      </w:pPr>
-    </w:lvl>
-    <w:lvl xmlns:w="http://schemas.openxmlformats.org/wordprocessingml/2006/main" w:ilvl="8">
-      <w:start w:val="1"/>
-      <w:numFmt w:val="lowerRoman"/>
-      <w:lvlText w:val="%9."/>
-      <w:lvlJc w:val="right"/>
-      <w:pPr>
-        <w:ind w:left="6480" w:hanging="180"/>
-      </w:pPr>
-    </w:lvl>
-  </w:abstractNum>
-  <w:abstractNum xmlns:w="http://schemas.openxmlformats.org/wordprocessingml/2006/main" w:abstractNumId="42">
-    <w:nsid w:val="5da6f274"/>
-    <w:multiLevelType xmlns:w="http://schemas.openxmlformats.org/wordprocessingml/2006/main" w:val="hybridMultilevel"/>
-    <w:lvl xmlns:w="http://schemas.openxmlformats.org/wordprocessingml/2006/main" w:ilvl="0">
-      <w:start w:val="1"/>
-      <w:numFmt w:val="decimal"/>
-      <w:lvlText w:val="%1."/>
-      <w:lvlJc w:val="left"/>
-      <w:pPr>
-        <w:ind w:left="720" w:hanging="360"/>
-      </w:pPr>
-    </w:lvl>
-    <w:lvl xmlns:w="http://schemas.openxmlformats.org/wordprocessingml/2006/main" w:ilvl="1">
-      <w:start w:val="1"/>
-      <w:numFmt w:val="lowerLetter"/>
-      <w:lvlText w:val="%2."/>
-      <w:lvlJc w:val="left"/>
-      <w:pPr>
-        <w:ind w:left="1440" w:hanging="360"/>
-      </w:pPr>
-    </w:lvl>
-    <w:lvl xmlns:w="http://schemas.openxmlformats.org/wordprocessingml/2006/main" w:ilvl="2">
-      <w:start w:val="1"/>
-      <w:numFmt w:val="lowerRoman"/>
-      <w:lvlText w:val="%3."/>
-      <w:lvlJc w:val="right"/>
-      <w:pPr>
-        <w:ind w:left="2160" w:hanging="180"/>
-      </w:pPr>
-    </w:lvl>
-    <w:lvl xmlns:w="http://schemas.openxmlformats.org/wordprocessingml/2006/main" w:ilvl="3">
-      <w:start w:val="1"/>
-      <w:numFmt w:val="decimal"/>
-      <w:lvlText w:val="%4."/>
-      <w:lvlJc w:val="left"/>
-      <w:pPr>
-        <w:ind w:left="2880" w:hanging="360"/>
-      </w:pPr>
-    </w:lvl>
-    <w:lvl xmlns:w="http://schemas.openxmlformats.org/wordprocessingml/2006/main" w:ilvl="4">
-      <w:start w:val="1"/>
-      <w:numFmt w:val="lowerLetter"/>
-      <w:lvlText w:val="%5."/>
-      <w:lvlJc w:val="left"/>
-      <w:pPr>
-        <w:ind w:left="3600" w:hanging="360"/>
-      </w:pPr>
-    </w:lvl>
-    <w:lvl xmlns:w="http://schemas.openxmlformats.org/wordprocessingml/2006/main" w:ilvl="5">
-      <w:start w:val="1"/>
-      <w:numFmt w:val="lowerRoman"/>
-      <w:lvlText w:val="%6."/>
-      <w:lvlJc w:val="right"/>
-      <w:pPr>
-        <w:ind w:left="4320" w:hanging="180"/>
-      </w:pPr>
-    </w:lvl>
-    <w:lvl xmlns:w="http://schemas.openxmlformats.org/wordprocessingml/2006/main" w:ilvl="6">
-      <w:start w:val="1"/>
-      <w:numFmt w:val="decimal"/>
-      <w:lvlText w:val="%7."/>
-      <w:lvlJc w:val="left"/>
-      <w:pPr>
-        <w:ind w:left="5040" w:hanging="360"/>
-      </w:pPr>
-    </w:lvl>
-    <w:lvl xmlns:w="http://schemas.openxmlformats.org/wordprocessingml/2006/main" w:ilvl="7">
-      <w:start w:val="1"/>
-      <w:numFmt w:val="lowerLetter"/>
-      <w:lvlText w:val="%8."/>
-      <w:lvlJc w:val="left"/>
-      <w:pPr>
-        <w:ind w:left="5760" w:hanging="360"/>
-      </w:pPr>
-    </w:lvl>
-    <w:lvl xmlns:w="http://schemas.openxmlformats.org/wordprocessingml/2006/main" w:ilvl="8">
-      <w:start w:val="1"/>
-      <w:numFmt w:val="lowerRoman"/>
-      <w:lvlText w:val="%9."/>
-      <w:lvlJc w:val="right"/>
-      <w:pPr>
-        <w:ind w:left="6480" w:hanging="180"/>
-      </w:pPr>
-    </w:lvl>
-  </w:abstractNum>
-  <w:abstractNum xmlns:w="http://schemas.openxmlformats.org/wordprocessingml/2006/main" w:abstractNumId="41">
-    <w:nsid w:val="61a8bcba"/>
-    <w:multiLevelType xmlns:w="http://schemas.openxmlformats.org/wordprocessingml/2006/main" w:val="hybridMultilevel"/>
-    <w:lvl xmlns:w="http://schemas.openxmlformats.org/wordprocessingml/2006/main" w:ilvl="0">
-      <w:start w:val="1"/>
-      <w:numFmt w:val="decimal"/>
-      <w:lvlText w:val="%1."/>
-      <w:lvlJc w:val="left"/>
-      <w:pPr>
-        <w:ind w:left="720" w:hanging="360"/>
-      </w:pPr>
-    </w:lvl>
-    <w:lvl xmlns:w="http://schemas.openxmlformats.org/wordprocessingml/2006/main" w:ilvl="1">
-      <w:start w:val="1"/>
-      <w:numFmt w:val="lowerLetter"/>
-      <w:lvlText w:val="%2."/>
-      <w:lvlJc w:val="left"/>
-      <w:pPr>
-        <w:ind w:left="1440" w:hanging="360"/>
-      </w:pPr>
-    </w:lvl>
-    <w:lvl xmlns:w="http://schemas.openxmlformats.org/wordprocessingml/2006/main" w:ilvl="2">
-      <w:start w:val="1"/>
-      <w:numFmt w:val="lowerRoman"/>
-      <w:lvlText w:val="%3."/>
-      <w:lvlJc w:val="right"/>
-      <w:pPr>
-        <w:ind w:left="2160" w:hanging="180"/>
-      </w:pPr>
-    </w:lvl>
-    <w:lvl xmlns:w="http://schemas.openxmlformats.org/wordprocessingml/2006/main" w:ilvl="3">
-      <w:start w:val="1"/>
-      <w:numFmt w:val="decimal"/>
-      <w:lvlText w:val="%4."/>
-      <w:lvlJc w:val="left"/>
-      <w:pPr>
-        <w:ind w:left="2880" w:hanging="360"/>
-      </w:pPr>
-    </w:lvl>
-    <w:lvl xmlns:w="http://schemas.openxmlformats.org/wordprocessingml/2006/main" w:ilvl="4">
-      <w:start w:val="1"/>
-      <w:numFmt w:val="lowerLetter"/>
-      <w:lvlText w:val="%5."/>
-      <w:lvlJc w:val="left"/>
-      <w:pPr>
-        <w:ind w:left="3600" w:hanging="360"/>
-      </w:pPr>
-    </w:lvl>
-    <w:lvl xmlns:w="http://schemas.openxmlformats.org/wordprocessingml/2006/main" w:ilvl="5">
-      <w:start w:val="1"/>
-      <w:numFmt w:val="lowerRoman"/>
-      <w:lvlText w:val="%6."/>
-      <w:lvlJc w:val="right"/>
-      <w:pPr>
-        <w:ind w:left="4320" w:hanging="180"/>
-      </w:pPr>
-    </w:lvl>
-    <w:lvl xmlns:w="http://schemas.openxmlformats.org/wordprocessingml/2006/main" w:ilvl="6">
-      <w:start w:val="1"/>
-      <w:numFmt w:val="decimal"/>
-      <w:lvlText w:val="%7."/>
-      <w:lvlJc w:val="left"/>
-      <w:pPr>
-        <w:ind w:left="5040" w:hanging="360"/>
-      </w:pPr>
-    </w:lvl>
-    <w:lvl xmlns:w="http://schemas.openxmlformats.org/wordprocessingml/2006/main" w:ilvl="7">
-      <w:start w:val="1"/>
-      <w:numFmt w:val="lowerLetter"/>
-      <w:lvlText w:val="%8."/>
-      <w:lvlJc w:val="left"/>
-      <w:pPr>
-        <w:ind w:left="5760" w:hanging="360"/>
-      </w:pPr>
-    </w:lvl>
-    <w:lvl xmlns:w="http://schemas.openxmlformats.org/wordprocessingml/2006/main" w:ilvl="8">
-      <w:start w:val="1"/>
-      <w:numFmt w:val="lowerRoman"/>
-      <w:lvlText w:val="%9."/>
-      <w:lvlJc w:val="right"/>
-      <w:pPr>
-        <w:ind w:left="6480" w:hanging="180"/>
-      </w:pPr>
-    </w:lvl>
-  </w:abstractNum>
-  <w:abstractNum xmlns:w="http://schemas.openxmlformats.org/wordprocessingml/2006/main" w:abstractNumId="40">
-    <w:nsid w:val="24f1065b"/>
-    <w:multiLevelType xmlns:w="http://schemas.openxmlformats.org/wordprocessingml/2006/main" w:val="hybridMultilevel"/>
-    <w:lvl xmlns:w="http://schemas.openxmlformats.org/wordprocessingml/2006/main" w:ilvl="0">
-      <w:start w:val="1"/>
-      <w:numFmt w:val="decimal"/>
-      <w:lvlText w:val="%1."/>
-      <w:lvlJc w:val="left"/>
-      <w:pPr>
-        <w:ind w:left="720" w:hanging="360"/>
-      </w:pPr>
-    </w:lvl>
-    <w:lvl xmlns:w="http://schemas.openxmlformats.org/wordprocessingml/2006/main" w:ilvl="1">
-      <w:start w:val="1"/>
-      <w:numFmt w:val="lowerLetter"/>
-      <w:lvlText w:val="%2."/>
-      <w:lvlJc w:val="left"/>
-      <w:pPr>
-        <w:ind w:left="1440" w:hanging="360"/>
-      </w:pPr>
-    </w:lvl>
-    <w:lvl xmlns:w="http://schemas.openxmlformats.org/wordprocessingml/2006/main" w:ilvl="2">
-      <w:start w:val="1"/>
-      <w:numFmt w:val="lowerRoman"/>
-      <w:lvlText w:val="%3."/>
-      <w:lvlJc w:val="right"/>
-      <w:pPr>
-        <w:ind w:left="2160" w:hanging="180"/>
-      </w:pPr>
-    </w:lvl>
-    <w:lvl xmlns:w="http://schemas.openxmlformats.org/wordprocessingml/2006/main" w:ilvl="3">
-      <w:start w:val="1"/>
-      <w:numFmt w:val="decimal"/>
-      <w:lvlText w:val="%4."/>
-      <w:lvlJc w:val="left"/>
-      <w:pPr>
-        <w:ind w:left="2880" w:hanging="360"/>
-      </w:pPr>
-    </w:lvl>
-    <w:lvl xmlns:w="http://schemas.openxmlformats.org/wordprocessingml/2006/main" w:ilvl="4">
-      <w:start w:val="1"/>
-      <w:numFmt w:val="lowerLetter"/>
-      <w:lvlText w:val="%5."/>
-      <w:lvlJc w:val="left"/>
-      <w:pPr>
-        <w:ind w:left="3600" w:hanging="360"/>
-      </w:pPr>
-    </w:lvl>
-    <w:lvl xmlns:w="http://schemas.openxmlformats.org/wordprocessingml/2006/main" w:ilvl="5">
-      <w:start w:val="1"/>
-      <w:numFmt w:val="lowerRoman"/>
-      <w:lvlText w:val="%6."/>
-      <w:lvlJc w:val="right"/>
-      <w:pPr>
-        <w:ind w:left="4320" w:hanging="180"/>
-      </w:pPr>
-    </w:lvl>
-    <w:lvl xmlns:w="http://schemas.openxmlformats.org/wordprocessingml/2006/main" w:ilvl="6">
-      <w:start w:val="1"/>
-      <w:numFmt w:val="decimal"/>
-      <w:lvlText w:val="%7."/>
-      <w:lvlJc w:val="left"/>
-      <w:pPr>
-        <w:ind w:left="5040" w:hanging="360"/>
-      </w:pPr>
-    </w:lvl>
-    <w:lvl xmlns:w="http://schemas.openxmlformats.org/wordprocessingml/2006/main" w:ilvl="7">
-      <w:start w:val="1"/>
-      <w:numFmt w:val="lowerLetter"/>
-      <w:lvlText w:val="%8."/>
-      <w:lvlJc w:val="left"/>
-      <w:pPr>
-        <w:ind w:left="5760" w:hanging="360"/>
-      </w:pPr>
-    </w:lvl>
-    <w:lvl xmlns:w="http://schemas.openxmlformats.org/wordprocessingml/2006/main" w:ilvl="8">
-      <w:start w:val="1"/>
-      <w:numFmt w:val="lowerRoman"/>
-      <w:lvlText w:val="%9."/>
-      <w:lvlJc w:val="right"/>
-      <w:pPr>
-        <w:ind w:left="6480" w:hanging="180"/>
-      </w:pPr>
-    </w:lvl>
-  </w:abstractNum>
-  <w:abstractNum xmlns:w="http://schemas.openxmlformats.org/wordprocessingml/2006/main" w:abstractNumId="39">
-    <w:nsid w:val="170c52f4"/>
-    <w:multiLevelType xmlns:w="http://schemas.openxmlformats.org/wordprocessingml/2006/main" w:val="multilevel"/>
-    <w:lvl xmlns:w="http://schemas.openxmlformats.org/wordprocessingml/2006/main" w:ilvl="0">
-      <w:start w:val="1"/>
-      <w:numFmt w:val="decimal"/>
-      <w:lvlText w:val="%1."/>
-      <w:lvlJc w:val="left"/>
-      <w:pPr>
-        <w:ind w:left="720" w:hanging="360"/>
-      </w:pPr>
-    </w:lvl>
-    <w:lvl xmlns:w="http://schemas.openxmlformats.org/wordprocessingml/2006/main" w:ilvl="1">
-      <w:start w:val="1"/>
-      <w:numFmt w:val="decimal"/>
-      <w:lvlText w:val="%1.%2."/>
-      <w:lvlJc w:val="left"/>
-      <w:pPr>
-        <w:ind w:left="1440" w:hanging="360"/>
-      </w:pPr>
-    </w:lvl>
-    <w:lvl xmlns:w="http://schemas.openxmlformats.org/wordprocessingml/2006/main" w:ilvl="2">
-      <w:start w:val="1"/>
-      <w:numFmt w:val="decimal"/>
-      <w:lvlText w:val="%1.%2.%3."/>
-      <w:lvlJc w:val="left"/>
-      <w:pPr>
-        <w:ind w:left="2160" w:hanging="180"/>
-      </w:pPr>
-    </w:lvl>
-    <w:lvl xmlns:w="http://schemas.openxmlformats.org/wordprocessingml/2006/main" w:ilvl="3">
-      <w:start w:val="1"/>
-      <w:numFmt w:val="decimal"/>
-      <w:lvlText w:val="%1.%2.%3.%4."/>
-      <w:lvlJc w:val="left"/>
-      <w:pPr>
-        <w:ind w:left="2880" w:hanging="360"/>
-      </w:pPr>
-    </w:lvl>
-    <w:lvl xmlns:w="http://schemas.openxmlformats.org/wordprocessingml/2006/main" w:ilvl="4">
-      <w:start w:val="1"/>
-      <w:numFmt w:val="decimal"/>
-      <w:lvlText w:val="%1.%2.%3.%4.%5."/>
-      <w:lvlJc w:val="left"/>
-      <w:pPr>
-        <w:ind w:left="3600" w:hanging="360"/>
-      </w:pPr>
-    </w:lvl>
-    <w:lvl xmlns:w="http://schemas.openxmlformats.org/wordprocessingml/2006/main" w:ilvl="5">
-      <w:start w:val="1"/>
-      <w:numFmt w:val="decimal"/>
-      <w:lvlText w:val="%1.%2.%3.%4.%5.%6."/>
-      <w:lvlJc w:val="left"/>
-      <w:pPr>
-        <w:ind w:left="4320" w:hanging="180"/>
-      </w:pPr>
-    </w:lvl>
-    <w:lvl xmlns:w="http://schemas.openxmlformats.org/wordprocessingml/2006/main" w:ilvl="6">
-      <w:start w:val="1"/>
-      <w:numFmt w:val="decimal"/>
-      <w:lvlText w:val="%1.%2.%3.%4.%5.%6.%7."/>
-      <w:lvlJc w:val="left"/>
-      <w:pPr>
-        <w:ind w:left="5040" w:hanging="360"/>
-      </w:pPr>
-    </w:lvl>
-    <w:lvl xmlns:w="http://schemas.openxmlformats.org/wordprocessingml/2006/main" w:ilvl="7">
-      <w:start w:val="1"/>
-      <w:numFmt w:val="decimal"/>
-      <w:lvlText w:val="%1.%2.%3.%4.%5.%6.%7.%8."/>
-      <w:lvlJc w:val="left"/>
-      <w:pPr>
-        <w:ind w:left="5760" w:hanging="360"/>
-      </w:pPr>
-    </w:lvl>
-    <w:lvl xmlns:w="http://schemas.openxmlformats.org/wordprocessingml/2006/main" w:ilvl="8">
-      <w:start w:val="1"/>
-      <w:numFmt w:val="decimal"/>
-      <w:lvlText w:val="%1.%2.%3.%4.%5.%6.%7.%8.%9."/>
-      <w:lvlJc w:val="left"/>
-      <w:pPr>
-        <w:ind w:left="6480" w:hanging="180"/>
-      </w:pPr>
-    </w:lvl>
-  </w:abstractNum>
-  <w:abstractNum xmlns:w="http://schemas.openxmlformats.org/wordprocessingml/2006/main" w:abstractNumId="38">
-    <w:nsid w:val="13329ef5"/>
-    <w:multiLevelType xmlns:w="http://schemas.openxmlformats.org/wordprocessingml/2006/main" w:val="hybridMultilevel"/>
-    <w:lvl xmlns:w="http://schemas.openxmlformats.org/wordprocessingml/2006/main" w:ilvl="0">
-      <w:start w:val="1"/>
-      <w:numFmt w:val="decimal"/>
-      <w:lvlText w:val="%1."/>
-      <w:lvlJc w:val="left"/>
-      <w:pPr>
-        <w:ind w:left="720" w:hanging="360"/>
-      </w:pPr>
-    </w:lvl>
-    <w:lvl xmlns:w="http://schemas.openxmlformats.org/wordprocessingml/2006/main" w:ilvl="1">
-      <w:start w:val="1"/>
-      <w:numFmt w:val="lowerLetter"/>
-      <w:lvlText w:val="%2."/>
-      <w:lvlJc w:val="left"/>
-      <w:pPr>
-        <w:ind w:left="1440" w:hanging="360"/>
-      </w:pPr>
-    </w:lvl>
-    <w:lvl xmlns:w="http://schemas.openxmlformats.org/wordprocessingml/2006/main" w:ilvl="2">
-      <w:start w:val="1"/>
-      <w:numFmt w:val="lowerRoman"/>
-      <w:lvlText w:val="%3."/>
-      <w:lvlJc w:val="right"/>
-      <w:pPr>
-        <w:ind w:left="2160" w:hanging="180"/>
-      </w:pPr>
-    </w:lvl>
-    <w:lvl xmlns:w="http://schemas.openxmlformats.org/wordprocessingml/2006/main" w:ilvl="3">
-      <w:start w:val="1"/>
-      <w:numFmt w:val="decimal"/>
-      <w:lvlText w:val="%4."/>
-      <w:lvlJc w:val="left"/>
-      <w:pPr>
-        <w:ind w:left="2880" w:hanging="360"/>
-      </w:pPr>
-    </w:lvl>
-    <w:lvl xmlns:w="http://schemas.openxmlformats.org/wordprocessingml/2006/main" w:ilvl="4">
-      <w:start w:val="1"/>
-      <w:numFmt w:val="lowerLetter"/>
-      <w:lvlText w:val="%5."/>
-      <w:lvlJc w:val="left"/>
-      <w:pPr>
-        <w:ind w:left="3600" w:hanging="360"/>
-      </w:pPr>
-    </w:lvl>
-    <w:lvl xmlns:w="http://schemas.openxmlformats.org/wordprocessingml/2006/main" w:ilvl="5">
-      <w:start w:val="1"/>
-      <w:numFmt w:val="lowerRoman"/>
-      <w:lvlText w:val="%6."/>
-      <w:lvlJc w:val="right"/>
-      <w:pPr>
-        <w:ind w:left="4320" w:hanging="180"/>
-      </w:pPr>
-    </w:lvl>
-    <w:lvl xmlns:w="http://schemas.openxmlformats.org/wordprocessingml/2006/main" w:ilvl="6">
-      <w:start w:val="1"/>
-      <w:numFmt w:val="decimal"/>
-      <w:lvlText w:val="%7."/>
-      <w:lvlJc w:val="left"/>
-      <w:pPr>
-        <w:ind w:left="5040" w:hanging="360"/>
-      </w:pPr>
-    </w:lvl>
-    <w:lvl xmlns:w="http://schemas.openxmlformats.org/wordprocessingml/2006/main" w:ilvl="7">
-      <w:start w:val="1"/>
-      <w:numFmt w:val="lowerLetter"/>
-      <w:lvlText w:val="%8."/>
-      <w:lvlJc w:val="left"/>
-      <w:pPr>
-        <w:ind w:left="5760" w:hanging="360"/>
-      </w:pPr>
-    </w:lvl>
-    <w:lvl xmlns:w="http://schemas.openxmlformats.org/wordprocessingml/2006/main" w:ilvl="8">
-      <w:start w:val="1"/>
-      <w:numFmt w:val="lowerRoman"/>
-      <w:lvlText w:val="%9."/>
-      <w:lvlJc w:val="right"/>
-      <w:pPr>
-        <w:ind w:left="6480" w:hanging="180"/>
-      </w:pPr>
-    </w:lvl>
-  </w:abstractNum>
-  <w:abstractNum xmlns:w="http://schemas.openxmlformats.org/wordprocessingml/2006/main" w:abstractNumId="37">
-    <w:nsid w:val="341a8963"/>
-    <w:multiLevelType xmlns:w="http://schemas.openxmlformats.org/wordprocessingml/2006/main" w:val="hybridMultilevel"/>
-    <w:lvl xmlns:w="http://schemas.openxmlformats.org/wordprocessingml/2006/main" w:ilvl="0">
-      <w:start w:val="1"/>
-      <w:numFmt w:val="bullet"/>
-      <w:lvlText w:val=""/>
-      <w:lvlJc w:val="left"/>
-      <w:pPr>
-        <w:ind w:left="720" w:hanging="360"/>
-      </w:pPr>
-      <w:rPr>
-        <w:rFonts w:hint="default" w:ascii="Symbol" w:hAnsi="Symbol"/>
-      </w:rPr>
-    </w:lvl>
-    <w:lvl xmlns:w="http://schemas.openxmlformats.org/wordprocessingml/2006/main" w:ilvl="1">
-      <w:start w:val="1"/>
-      <w:numFmt w:val="bullet"/>
-      <w:lvlText w:val="o"/>
-      <w:lvlJc w:val="left"/>
-      <w:pPr>
-        <w:ind w:left="1440" w:hanging="360"/>
-      </w:pPr>
-      <w:rPr>
-        <w:rFonts w:hint="default" w:ascii="Courier New" w:hAnsi="Courier New"/>
-      </w:rPr>
-    </w:lvl>
-    <w:lvl xmlns:w="http://schemas.openxmlformats.org/wordprocessingml/2006/main" w:ilvl="2">
-      <w:start w:val="1"/>
-      <w:numFmt w:val="bullet"/>
-      <w:lvlText w:val=""/>
-      <w:lvlJc w:val="left"/>
-      <w:pPr>
-        <w:ind w:left="2160" w:hanging="360"/>
-      </w:pPr>
-      <w:rPr>
-        <w:rFonts w:hint="default" w:ascii="Wingdings" w:hAnsi="Wingdings"/>
-      </w:rPr>
-    </w:lvl>
-    <w:lvl xmlns:w="http://schemas.openxmlformats.org/wordprocessingml/2006/main" w:ilvl="3">
-      <w:start w:val="1"/>
-      <w:numFmt w:val="bullet"/>
-      <w:lvlText w:val=""/>
-      <w:lvlJc w:val="left"/>
-      <w:pPr>
-        <w:ind w:left="2880" w:hanging="360"/>
-      </w:pPr>
-      <w:rPr>
-        <w:rFonts w:hint="default" w:ascii="Symbol" w:hAnsi="Symbol"/>
-      </w:rPr>
-    </w:lvl>
-    <w:lvl xmlns:w="http://schemas.openxmlformats.org/wordprocessingml/2006/main" w:ilvl="4">
-      <w:start w:val="1"/>
-      <w:numFmt w:val="bullet"/>
-      <w:lvlText w:val="o"/>
-      <w:lvlJc w:val="left"/>
-      <w:pPr>
-        <w:ind w:left="3600" w:hanging="360"/>
-      </w:pPr>
-      <w:rPr>
-        <w:rFonts w:hint="default" w:ascii="Courier New" w:hAnsi="Courier New"/>
-      </w:rPr>
-    </w:lvl>
-    <w:lvl xmlns:w="http://schemas.openxmlformats.org/wordprocessingml/2006/main" w:ilvl="5">
-      <w:start w:val="1"/>
-      <w:numFmt w:val="bullet"/>
-      <w:lvlText w:val=""/>
-      <w:lvlJc w:val="left"/>
-      <w:pPr>
-        <w:ind w:left="4320" w:hanging="360"/>
-      </w:pPr>
-      <w:rPr>
-        <w:rFonts w:hint="default" w:ascii="Wingdings" w:hAnsi="Wingdings"/>
-      </w:rPr>
-    </w:lvl>
-    <w:lvl xmlns:w="http://schemas.openxmlformats.org/wordprocessingml/2006/main" w:ilvl="6">
-      <w:start w:val="1"/>
-      <w:numFmt w:val="bullet"/>
-      <w:lvlText w:val=""/>
-      <w:lvlJc w:val="left"/>
-      <w:pPr>
-        <w:ind w:left="5040" w:hanging="360"/>
-      </w:pPr>
-      <w:rPr>
-        <w:rFonts w:hint="default" w:ascii="Symbol" w:hAnsi="Symbol"/>
-      </w:rPr>
-    </w:lvl>
-    <w:lvl xmlns:w="http://schemas.openxmlformats.org/wordprocessingml/2006/main" w:ilvl="7">
-      <w:start w:val="1"/>
-      <w:numFmt w:val="bullet"/>
-      <w:lvlText w:val="o"/>
-      <w:lvlJc w:val="left"/>
-      <w:pPr>
-        <w:ind w:left="5760" w:hanging="360"/>
-      </w:pPr>
-      <w:rPr>
-        <w:rFonts w:hint="default" w:ascii="Courier New" w:hAnsi="Courier New"/>
-      </w:rPr>
-    </w:lvl>
-    <w:lvl xmlns:w="http://schemas.openxmlformats.org/wordprocessingml/2006/main" w:ilvl="8">
-      <w:start w:val="1"/>
-      <w:numFmt w:val="bullet"/>
-      <w:lvlText w:val=""/>
-      <w:lvlJc w:val="left"/>
-      <w:pPr>
-        <w:ind w:left="6480" w:hanging="360"/>
-      </w:pPr>
-      <w:rPr>
-        <w:rFonts w:hint="default" w:ascii="Wingdings" w:hAnsi="Wingdings"/>
-      </w:rPr>
-    </w:lvl>
-  </w:abstractNum>
-  <w:abstractNum xmlns:w="http://schemas.openxmlformats.org/wordprocessingml/2006/main" w:abstractNumId="36">
-    <w:nsid w:val="498b932c"/>
-    <w:multiLevelType xmlns:w="http://schemas.openxmlformats.org/wordprocessingml/2006/main" w:val="hybridMultilevel"/>
-    <w:lvl xmlns:w="http://schemas.openxmlformats.org/wordprocessingml/2006/main" w:ilvl="0">
-      <w:start w:val="1"/>
-      <w:numFmt w:val="bullet"/>
-      <w:lvlText w:val=""/>
-      <w:lvlJc w:val="left"/>
-      <w:pPr>
-        <w:ind w:left="720" w:hanging="360"/>
-      </w:pPr>
-      <w:rPr>
-        <w:rFonts w:hint="default" w:ascii="Symbol" w:hAnsi="Symbol"/>
-      </w:rPr>
-    </w:lvl>
-    <w:lvl xmlns:w="http://schemas.openxmlformats.org/wordprocessingml/2006/main" w:ilvl="1">
-      <w:start w:val="1"/>
-      <w:numFmt w:val="bullet"/>
-      <w:lvlText w:val="o"/>
-      <w:lvlJc w:val="left"/>
-      <w:pPr>
-        <w:ind w:left="1440" w:hanging="360"/>
-      </w:pPr>
-      <w:rPr>
-        <w:rFonts w:hint="default" w:ascii="Courier New" w:hAnsi="Courier New"/>
-      </w:rPr>
-    </w:lvl>
-    <w:lvl xmlns:w="http://schemas.openxmlformats.org/wordprocessingml/2006/main" w:ilvl="2">
-      <w:start w:val="1"/>
-      <w:numFmt w:val="bullet"/>
-      <w:lvlText w:val=""/>
-      <w:lvlJc w:val="left"/>
-      <w:pPr>
-        <w:ind w:left="2160" w:hanging="360"/>
-      </w:pPr>
-      <w:rPr>
-        <w:rFonts w:hint="default" w:ascii="Wingdings" w:hAnsi="Wingdings"/>
-      </w:rPr>
-    </w:lvl>
-    <w:lvl xmlns:w="http://schemas.openxmlformats.org/wordprocessingml/2006/main" w:ilvl="3">
-      <w:start w:val="1"/>
-      <w:numFmt w:val="bullet"/>
-      <w:lvlText w:val=""/>
-      <w:lvlJc w:val="left"/>
-      <w:pPr>
-        <w:ind w:left="2880" w:hanging="360"/>
-      </w:pPr>
-      <w:rPr>
-        <w:rFonts w:hint="default" w:ascii="Symbol" w:hAnsi="Symbol"/>
-      </w:rPr>
-    </w:lvl>
-    <w:lvl xmlns:w="http://schemas.openxmlformats.org/wordprocessingml/2006/main" w:ilvl="4">
-      <w:start w:val="1"/>
-      <w:numFmt w:val="bullet"/>
-      <w:lvlText w:val="o"/>
-      <w:lvlJc w:val="left"/>
-      <w:pPr>
-        <w:ind w:left="3600" w:hanging="360"/>
-      </w:pPr>
-      <w:rPr>
-        <w:rFonts w:hint="default" w:ascii="Courier New" w:hAnsi="Courier New"/>
-      </w:rPr>
-    </w:lvl>
-    <w:lvl xmlns:w="http://schemas.openxmlformats.org/wordprocessingml/2006/main" w:ilvl="5">
-      <w:start w:val="1"/>
-      <w:numFmt w:val="bullet"/>
-      <w:lvlText w:val=""/>
-      <w:lvlJc w:val="left"/>
-      <w:pPr>
-        <w:ind w:left="4320" w:hanging="360"/>
-      </w:pPr>
-      <w:rPr>
-        <w:rFonts w:hint="default" w:ascii="Wingdings" w:hAnsi="Wingdings"/>
-      </w:rPr>
-    </w:lvl>
-    <w:lvl xmlns:w="http://schemas.openxmlformats.org/wordprocessingml/2006/main" w:ilvl="6">
-      <w:start w:val="1"/>
-      <w:numFmt w:val="bullet"/>
-      <w:lvlText w:val=""/>
-      <w:lvlJc w:val="left"/>
-      <w:pPr>
-        <w:ind w:left="5040" w:hanging="360"/>
-      </w:pPr>
-      <w:rPr>
-        <w:rFonts w:hint="default" w:ascii="Symbol" w:hAnsi="Symbol"/>
-      </w:rPr>
-    </w:lvl>
-    <w:lvl xmlns:w="http://schemas.openxmlformats.org/wordprocessingml/2006/main" w:ilvl="7">
-      <w:start w:val="1"/>
-      <w:numFmt w:val="bullet"/>
-      <w:lvlText w:val="o"/>
-      <w:lvlJc w:val="left"/>
-      <w:pPr>
-        <w:ind w:left="5760" w:hanging="360"/>
-      </w:pPr>
-      <w:rPr>
-        <w:rFonts w:hint="default" w:ascii="Courier New" w:hAnsi="Courier New"/>
-      </w:rPr>
-    </w:lvl>
-    <w:lvl xmlns:w="http://schemas.openxmlformats.org/wordprocessingml/2006/main" w:ilvl="8">
-      <w:start w:val="1"/>
-      <w:numFmt w:val="bullet"/>
-      <w:lvlText w:val=""/>
-      <w:lvlJc w:val="left"/>
-      <w:pPr>
-        <w:ind w:left="6480" w:hanging="360"/>
-      </w:pPr>
-      <w:rPr>
-        <w:rFonts w:hint="default" w:ascii="Wingdings" w:hAnsi="Wingdings"/>
-      </w:rPr>
-    </w:lvl>
-  </w:abstractNum>
-  <w:abstractNum xmlns:w="http://schemas.openxmlformats.org/wordprocessingml/2006/main" w:abstractNumId="35">
-    <w:nsid w:val="249ead2a"/>
-    <w:multiLevelType xmlns:w="http://schemas.openxmlformats.org/wordprocessingml/2006/main" w:val="hybridMultilevel"/>
-    <w:lvl xmlns:w="http://schemas.openxmlformats.org/wordprocessingml/2006/main" w:ilvl="0">
-      <w:start w:val="1"/>
-      <w:numFmt w:val="bullet"/>
-      <w:lvlText w:val=""/>
-      <w:lvlJc w:val="left"/>
-      <w:pPr>
-        <w:ind w:left="720" w:hanging="360"/>
-      </w:pPr>
-      <w:rPr>
-        <w:rFonts w:hint="default" w:ascii="Symbol" w:hAnsi="Symbol"/>
-      </w:rPr>
-    </w:lvl>
-    <w:lvl xmlns:w="http://schemas.openxmlformats.org/wordprocessingml/2006/main" w:ilvl="1">
-      <w:start w:val="1"/>
-      <w:numFmt w:val="bullet"/>
-      <w:lvlText w:val="o"/>
-      <w:lvlJc w:val="left"/>
-      <w:pPr>
-        <w:ind w:left="1440" w:hanging="360"/>
-      </w:pPr>
-      <w:rPr>
-        <w:rFonts w:hint="default" w:ascii="Courier New" w:hAnsi="Courier New"/>
-      </w:rPr>
-    </w:lvl>
-    <w:lvl xmlns:w="http://schemas.openxmlformats.org/wordprocessingml/2006/main" w:ilvl="2">
-      <w:start w:val="1"/>
-      <w:numFmt w:val="bullet"/>
-      <w:lvlText w:val=""/>
-      <w:lvlJc w:val="left"/>
-      <w:pPr>
-        <w:ind w:left="2160" w:hanging="360"/>
-      </w:pPr>
-      <w:rPr>
-        <w:rFonts w:hint="default" w:ascii="Wingdings" w:hAnsi="Wingdings"/>
-      </w:rPr>
-    </w:lvl>
-    <w:lvl xmlns:w="http://schemas.openxmlformats.org/wordprocessingml/2006/main" w:ilvl="3">
-      <w:start w:val="1"/>
-      <w:numFmt w:val="bullet"/>
-      <w:lvlText w:val=""/>
-      <w:lvlJc w:val="left"/>
-      <w:pPr>
-        <w:ind w:left="2880" w:hanging="360"/>
-      </w:pPr>
-      <w:rPr>
-        <w:rFonts w:hint="default" w:ascii="Symbol" w:hAnsi="Symbol"/>
-      </w:rPr>
-    </w:lvl>
-    <w:lvl xmlns:w="http://schemas.openxmlformats.org/wordprocessingml/2006/main" w:ilvl="4">
-      <w:start w:val="1"/>
-      <w:numFmt w:val="bullet"/>
-      <w:lvlText w:val="o"/>
-      <w:lvlJc w:val="left"/>
-      <w:pPr>
-        <w:ind w:left="3600" w:hanging="360"/>
-      </w:pPr>
-      <w:rPr>
-        <w:rFonts w:hint="default" w:ascii="Courier New" w:hAnsi="Courier New"/>
-      </w:rPr>
-    </w:lvl>
-    <w:lvl xmlns:w="http://schemas.openxmlformats.org/wordprocessingml/2006/main" w:ilvl="5">
-      <w:start w:val="1"/>
-      <w:numFmt w:val="bullet"/>
-      <w:lvlText w:val=""/>
-      <w:lvlJc w:val="left"/>
-      <w:pPr>
-        <w:ind w:left="4320" w:hanging="360"/>
-      </w:pPr>
-      <w:rPr>
-        <w:rFonts w:hint="default" w:ascii="Wingdings" w:hAnsi="Wingdings"/>
-      </w:rPr>
-    </w:lvl>
-    <w:lvl xmlns:w="http://schemas.openxmlformats.org/wordprocessingml/2006/main" w:ilvl="6">
-      <w:start w:val="1"/>
-      <w:numFmt w:val="bullet"/>
-      <w:lvlText w:val=""/>
-      <w:lvlJc w:val="left"/>
-      <w:pPr>
-        <w:ind w:left="5040" w:hanging="360"/>
-      </w:pPr>
-      <w:rPr>
-        <w:rFonts w:hint="default" w:ascii="Symbol" w:hAnsi="Symbol"/>
-      </w:rPr>
-    </w:lvl>
-    <w:lvl xmlns:w="http://schemas.openxmlformats.org/wordprocessingml/2006/main" w:ilvl="7">
-      <w:start w:val="1"/>
-      <w:numFmt w:val="bullet"/>
-      <w:lvlText w:val="o"/>
-      <w:lvlJc w:val="left"/>
-      <w:pPr>
-        <w:ind w:left="5760" w:hanging="360"/>
-      </w:pPr>
-      <w:rPr>
-        <w:rFonts w:hint="default" w:ascii="Courier New" w:hAnsi="Courier New"/>
-      </w:rPr>
-    </w:lvl>
-    <w:lvl xmlns:w="http://schemas.openxmlformats.org/wordprocessingml/2006/main" w:ilvl="8">
-      <w:start w:val="1"/>
-      <w:numFmt w:val="bullet"/>
-      <w:lvlText w:val=""/>
-      <w:lvlJc w:val="left"/>
-      <w:pPr>
-        <w:ind w:left="6480" w:hanging="360"/>
-      </w:pPr>
-      <w:rPr>
-        <w:rFonts w:hint="default" w:ascii="Wingdings" w:hAnsi="Wingdings"/>
-      </w:rPr>
-    </w:lvl>
-  </w:abstractNum>
   <w:abstractNum w:abstractNumId="0" w15:restartNumberingAfterBreak="0">
     <w:nsid w:val="001A1F1B"/>
     <w:multiLevelType w:val="hybridMultilevel"/>
@@ -2728,7 +1649,7 @@
         <w:ind w:left="720" w:hanging="360"/>
       </w:pPr>
       <w:rPr>
-        <w:rFonts w:hint="default" w:ascii="Symbol" w:hAnsi="Symbol"/>
+        <w:rFonts w:ascii="Symbol" w:hAnsi="Symbol" w:hint="default"/>
       </w:rPr>
     </w:lvl>
     <w:lvl w:ilvl="1" w:tplc="04090003" w:tentative="1">
@@ -2740,7 +1661,7 @@
         <w:ind w:left="1440" w:hanging="360"/>
       </w:pPr>
       <w:rPr>
-        <w:rFonts w:hint="default" w:ascii="Courier New" w:hAnsi="Courier New" w:cs="Courier New"/>
+        <w:rFonts w:ascii="Courier New" w:hAnsi="Courier New" w:cs="Courier New" w:hint="default"/>
       </w:rPr>
     </w:lvl>
     <w:lvl w:ilvl="2" w:tplc="04090005" w:tentative="1">
@@ -2752,7 +1673,7 @@
         <w:ind w:left="2160" w:hanging="360"/>
       </w:pPr>
       <w:rPr>
-        <w:rFonts w:hint="default" w:ascii="Wingdings" w:hAnsi="Wingdings"/>
+        <w:rFonts w:ascii="Wingdings" w:hAnsi="Wingdings" w:hint="default"/>
       </w:rPr>
     </w:lvl>
     <w:lvl w:ilvl="3" w:tplc="04090001" w:tentative="1">
@@ -2764,7 +1685,7 @@
         <w:ind w:left="2880" w:hanging="360"/>
       </w:pPr>
       <w:rPr>
-        <w:rFonts w:hint="default" w:ascii="Symbol" w:hAnsi="Symbol"/>
+        <w:rFonts w:ascii="Symbol" w:hAnsi="Symbol" w:hint="default"/>
       </w:rPr>
     </w:lvl>
     <w:lvl w:ilvl="4" w:tplc="04090003" w:tentative="1">
@@ -2776,7 +1697,7 @@
         <w:ind w:left="3600" w:hanging="360"/>
       </w:pPr>
       <w:rPr>
-        <w:rFonts w:hint="default" w:ascii="Courier New" w:hAnsi="Courier New" w:cs="Courier New"/>
+        <w:rFonts w:ascii="Courier New" w:hAnsi="Courier New" w:cs="Courier New" w:hint="default"/>
       </w:rPr>
     </w:lvl>
     <w:lvl w:ilvl="5" w:tplc="04090005" w:tentative="1">
@@ -2788,7 +1709,7 @@
         <w:ind w:left="4320" w:hanging="360"/>
       </w:pPr>
       <w:rPr>
-        <w:rFonts w:hint="default" w:ascii="Wingdings" w:hAnsi="Wingdings"/>
+        <w:rFonts w:ascii="Wingdings" w:hAnsi="Wingdings" w:hint="default"/>
       </w:rPr>
     </w:lvl>
     <w:lvl w:ilvl="6" w:tplc="04090001" w:tentative="1">
@@ -2800,7 +1721,7 @@
         <w:ind w:left="5040" w:hanging="360"/>
       </w:pPr>
       <w:rPr>
-        <w:rFonts w:hint="default" w:ascii="Symbol" w:hAnsi="Symbol"/>
+        <w:rFonts w:ascii="Symbol" w:hAnsi="Symbol" w:hint="default"/>
       </w:rPr>
     </w:lvl>
     <w:lvl w:ilvl="7" w:tplc="04090003" w:tentative="1">
@@ -2812,7 +1733,7 @@
         <w:ind w:left="5760" w:hanging="360"/>
       </w:pPr>
       <w:rPr>
-        <w:rFonts w:hint="default" w:ascii="Courier New" w:hAnsi="Courier New" w:cs="Courier New"/>
+        <w:rFonts w:ascii="Courier New" w:hAnsi="Courier New" w:cs="Courier New" w:hint="default"/>
       </w:rPr>
     </w:lvl>
     <w:lvl w:ilvl="8" w:tplc="04090005" w:tentative="1">
@@ -2824,7 +1745,7 @@
         <w:ind w:left="6480" w:hanging="360"/>
       </w:pPr>
       <w:rPr>
-        <w:rFonts w:hint="default" w:ascii="Wingdings" w:hAnsi="Wingdings"/>
+        <w:rFonts w:ascii="Wingdings" w:hAnsi="Wingdings" w:hint="default"/>
       </w:rPr>
     </w:lvl>
   </w:abstractNum>
@@ -2927,7 +1848,7 @@
         <w:ind w:left="360" w:hanging="360"/>
       </w:pPr>
       <w:rPr>
-        <w:rFonts w:hint="default" w:ascii="Symbol" w:hAnsi="Symbol"/>
+        <w:rFonts w:ascii="Symbol" w:hAnsi="Symbol" w:hint="default"/>
       </w:rPr>
     </w:lvl>
     <w:lvl w:ilvl="1" w:tplc="6AE8BA94">
@@ -2939,7 +1860,7 @@
         <w:ind w:left="1080" w:hanging="360"/>
       </w:pPr>
       <w:rPr>
-        <w:rFonts w:hint="default" w:ascii="Courier New" w:hAnsi="Courier New" w:cs="Courier New"/>
+        <w:rFonts w:ascii="Courier New" w:hAnsi="Courier New" w:cs="Courier New" w:hint="default"/>
         <w:sz w:val="22"/>
         <w:szCs w:val="22"/>
       </w:rPr>
@@ -2953,7 +1874,7 @@
         <w:ind w:left="1800" w:hanging="360"/>
       </w:pPr>
       <w:rPr>
-        <w:rFonts w:hint="default" w:ascii="Wingdings" w:hAnsi="Wingdings"/>
+        <w:rFonts w:ascii="Wingdings" w:hAnsi="Wingdings" w:hint="default"/>
       </w:rPr>
     </w:lvl>
     <w:lvl w:ilvl="3" w:tplc="04090001" w:tentative="1">
@@ -2965,7 +1886,7 @@
         <w:ind w:left="2520" w:hanging="360"/>
       </w:pPr>
       <w:rPr>
-        <w:rFonts w:hint="default" w:ascii="Symbol" w:hAnsi="Symbol"/>
+        <w:rFonts w:ascii="Symbol" w:hAnsi="Symbol" w:hint="default"/>
       </w:rPr>
     </w:lvl>
     <w:lvl w:ilvl="4" w:tplc="04090003" w:tentative="1">
@@ -2977,7 +1898,7 @@
         <w:ind w:left="3240" w:hanging="360"/>
       </w:pPr>
       <w:rPr>
-        <w:rFonts w:hint="default" w:ascii="Courier New" w:hAnsi="Courier New" w:cs="Courier New"/>
+        <w:rFonts w:ascii="Courier New" w:hAnsi="Courier New" w:cs="Courier New" w:hint="default"/>
       </w:rPr>
     </w:lvl>
     <w:lvl w:ilvl="5" w:tplc="04090005" w:tentative="1">
@@ -2989,7 +1910,7 @@
         <w:ind w:left="3960" w:hanging="360"/>
       </w:pPr>
       <w:rPr>
-        <w:rFonts w:hint="default" w:ascii="Wingdings" w:hAnsi="Wingdings"/>
+        <w:rFonts w:ascii="Wingdings" w:hAnsi="Wingdings" w:hint="default"/>
       </w:rPr>
     </w:lvl>
     <w:lvl w:ilvl="6" w:tplc="04090001" w:tentative="1">
@@ -3001,7 +1922,7 @@
         <w:ind w:left="4680" w:hanging="360"/>
       </w:pPr>
       <w:rPr>
-        <w:rFonts w:hint="default" w:ascii="Symbol" w:hAnsi="Symbol"/>
+        <w:rFonts w:ascii="Symbol" w:hAnsi="Symbol" w:hint="default"/>
       </w:rPr>
     </w:lvl>
     <w:lvl w:ilvl="7" w:tplc="04090003" w:tentative="1">
@@ -3013,7 +1934,7 @@
         <w:ind w:left="5400" w:hanging="360"/>
       </w:pPr>
       <w:rPr>
-        <w:rFonts w:hint="default" w:ascii="Courier New" w:hAnsi="Courier New" w:cs="Courier New"/>
+        <w:rFonts w:ascii="Courier New" w:hAnsi="Courier New" w:cs="Courier New" w:hint="default"/>
       </w:rPr>
     </w:lvl>
     <w:lvl w:ilvl="8" w:tplc="04090005" w:tentative="1">
@@ -3025,7 +1946,7 @@
         <w:ind w:left="6120" w:hanging="360"/>
       </w:pPr>
       <w:rPr>
-        <w:rFonts w:hint="default" w:ascii="Wingdings" w:hAnsi="Wingdings"/>
+        <w:rFonts w:ascii="Wingdings" w:hAnsi="Wingdings" w:hint="default"/>
       </w:rPr>
     </w:lvl>
   </w:abstractNum>
@@ -3229,6 +2150,92 @@
     </w:lvl>
   </w:abstractNum>
   <w:abstractNum w:abstractNumId="5" w15:restartNumberingAfterBreak="0">
+    <w:nsid w:val="13329EF5"/>
+    <w:multiLevelType w:val="hybridMultilevel"/>
+    <w:tmpl w:val="9524218A"/>
+    <w:lvl w:ilvl="0" w:tplc="2CF2CA20">
+      <w:start w:val="1"/>
+      <w:numFmt w:val="decimal"/>
+      <w:lvlText w:val="%1."/>
+      <w:lvlJc w:val="left"/>
+      <w:pPr>
+        <w:ind w:left="720" w:hanging="360"/>
+      </w:pPr>
+    </w:lvl>
+    <w:lvl w:ilvl="1" w:tplc="AE880FD4">
+      <w:start w:val="1"/>
+      <w:numFmt w:val="lowerLetter"/>
+      <w:lvlText w:val="%2."/>
+      <w:lvlJc w:val="left"/>
+      <w:pPr>
+        <w:ind w:left="1440" w:hanging="360"/>
+      </w:pPr>
+    </w:lvl>
+    <w:lvl w:ilvl="2" w:tplc="8842BF7C">
+      <w:start w:val="1"/>
+      <w:numFmt w:val="lowerRoman"/>
+      <w:lvlText w:val="%3."/>
+      <w:lvlJc w:val="right"/>
+      <w:pPr>
+        <w:ind w:left="2160" w:hanging="180"/>
+      </w:pPr>
+    </w:lvl>
+    <w:lvl w:ilvl="3" w:tplc="9B8CE5E2">
+      <w:start w:val="1"/>
+      <w:numFmt w:val="decimal"/>
+      <w:lvlText w:val="%4."/>
+      <w:lvlJc w:val="left"/>
+      <w:pPr>
+        <w:ind w:left="2880" w:hanging="360"/>
+      </w:pPr>
+    </w:lvl>
+    <w:lvl w:ilvl="4" w:tplc="AB6E2F4A">
+      <w:start w:val="1"/>
+      <w:numFmt w:val="lowerLetter"/>
+      <w:lvlText w:val="%5."/>
+      <w:lvlJc w:val="left"/>
+      <w:pPr>
+        <w:ind w:left="3600" w:hanging="360"/>
+      </w:pPr>
+    </w:lvl>
+    <w:lvl w:ilvl="5" w:tplc="972C00AE">
+      <w:start w:val="1"/>
+      <w:numFmt w:val="lowerRoman"/>
+      <w:lvlText w:val="%6."/>
+      <w:lvlJc w:val="right"/>
+      <w:pPr>
+        <w:ind w:left="4320" w:hanging="180"/>
+      </w:pPr>
+    </w:lvl>
+    <w:lvl w:ilvl="6" w:tplc="897A94BA">
+      <w:start w:val="1"/>
+      <w:numFmt w:val="decimal"/>
+      <w:lvlText w:val="%7."/>
+      <w:lvlJc w:val="left"/>
+      <w:pPr>
+        <w:ind w:left="5040" w:hanging="360"/>
+      </w:pPr>
+    </w:lvl>
+    <w:lvl w:ilvl="7" w:tplc="514A0A26">
+      <w:start w:val="1"/>
+      <w:numFmt w:val="lowerLetter"/>
+      <w:lvlText w:val="%8."/>
+      <w:lvlJc w:val="left"/>
+      <w:pPr>
+        <w:ind w:left="5760" w:hanging="360"/>
+      </w:pPr>
+    </w:lvl>
+    <w:lvl w:ilvl="8" w:tplc="9ACC0A60">
+      <w:start w:val="1"/>
+      <w:numFmt w:val="lowerRoman"/>
+      <w:lvlText w:val="%9."/>
+      <w:lvlJc w:val="right"/>
+      <w:pPr>
+        <w:ind w:left="6480" w:hanging="180"/>
+      </w:pPr>
+    </w:lvl>
+  </w:abstractNum>
+  <w:abstractNum w:abstractNumId="6" w15:restartNumberingAfterBreak="0">
     <w:nsid w:val="14C913FB"/>
     <w:multiLevelType w:val="hybridMultilevel"/>
     <w:tmpl w:val="64A45812"/>
@@ -3241,7 +2248,7 @@
         <w:ind w:left="1080" w:hanging="360"/>
       </w:pPr>
       <w:rPr>
-        <w:rFonts w:hint="default" w:ascii="Symbol" w:hAnsi="Symbol"/>
+        <w:rFonts w:ascii="Symbol" w:hAnsi="Symbol" w:hint="default"/>
         <w:color w:val="000000"/>
         <w:sz w:val="26"/>
       </w:rPr>
@@ -3255,7 +2262,7 @@
         <w:ind w:left="1440" w:hanging="360"/>
       </w:pPr>
       <w:rPr>
-        <w:rFonts w:hint="default" w:ascii="Courier New" w:hAnsi="Courier New" w:cs="Courier New"/>
+        <w:rFonts w:ascii="Courier New" w:hAnsi="Courier New" w:cs="Courier New" w:hint="default"/>
       </w:rPr>
     </w:lvl>
     <w:lvl w:ilvl="2" w:tplc="04090005" w:tentative="1">
@@ -3267,7 +2274,7 @@
         <w:ind w:left="2160" w:hanging="360"/>
       </w:pPr>
       <w:rPr>
-        <w:rFonts w:hint="default" w:ascii="Wingdings" w:hAnsi="Wingdings"/>
+        <w:rFonts w:ascii="Wingdings" w:hAnsi="Wingdings" w:hint="default"/>
       </w:rPr>
     </w:lvl>
     <w:lvl w:ilvl="3" w:tplc="04090001" w:tentative="1">
@@ -3279,7 +2286,7 @@
         <w:ind w:left="2880" w:hanging="360"/>
       </w:pPr>
       <w:rPr>
-        <w:rFonts w:hint="default" w:ascii="Symbol" w:hAnsi="Symbol"/>
+        <w:rFonts w:ascii="Symbol" w:hAnsi="Symbol" w:hint="default"/>
       </w:rPr>
     </w:lvl>
     <w:lvl w:ilvl="4" w:tplc="04090003" w:tentative="1">
@@ -3291,7 +2298,7 @@
         <w:ind w:left="3600" w:hanging="360"/>
       </w:pPr>
       <w:rPr>
-        <w:rFonts w:hint="default" w:ascii="Courier New" w:hAnsi="Courier New" w:cs="Courier New"/>
+        <w:rFonts w:ascii="Courier New" w:hAnsi="Courier New" w:cs="Courier New" w:hint="default"/>
       </w:rPr>
     </w:lvl>
     <w:lvl w:ilvl="5" w:tplc="04090005" w:tentative="1">
@@ -3303,7 +2310,7 @@
         <w:ind w:left="4320" w:hanging="360"/>
       </w:pPr>
       <w:rPr>
-        <w:rFonts w:hint="default" w:ascii="Wingdings" w:hAnsi="Wingdings"/>
+        <w:rFonts w:ascii="Wingdings" w:hAnsi="Wingdings" w:hint="default"/>
       </w:rPr>
     </w:lvl>
     <w:lvl w:ilvl="6" w:tplc="04090001" w:tentative="1">
@@ -3315,7 +2322,7 @@
         <w:ind w:left="5040" w:hanging="360"/>
       </w:pPr>
       <w:rPr>
-        <w:rFonts w:hint="default" w:ascii="Symbol" w:hAnsi="Symbol"/>
+        <w:rFonts w:ascii="Symbol" w:hAnsi="Symbol" w:hint="default"/>
       </w:rPr>
     </w:lvl>
     <w:lvl w:ilvl="7" w:tplc="04090003" w:tentative="1">
@@ -3327,7 +2334,7 @@
         <w:ind w:left="5760" w:hanging="360"/>
       </w:pPr>
       <w:rPr>
-        <w:rFonts w:hint="default" w:ascii="Courier New" w:hAnsi="Courier New" w:cs="Courier New"/>
+        <w:rFonts w:ascii="Courier New" w:hAnsi="Courier New" w:cs="Courier New" w:hint="default"/>
       </w:rPr>
     </w:lvl>
     <w:lvl w:ilvl="8" w:tplc="04090005" w:tentative="1">
@@ -3339,11 +2346,11 @@
         <w:ind w:left="6480" w:hanging="360"/>
       </w:pPr>
       <w:rPr>
-        <w:rFonts w:hint="default" w:ascii="Wingdings" w:hAnsi="Wingdings"/>
+        <w:rFonts w:ascii="Wingdings" w:hAnsi="Wingdings" w:hint="default"/>
       </w:rPr>
     </w:lvl>
   </w:abstractNum>
-  <w:abstractNum w:abstractNumId="6" w15:restartNumberingAfterBreak="0">
+  <w:abstractNum w:abstractNumId="7" w15:restartNumberingAfterBreak="0">
     <w:nsid w:val="15D9593D"/>
     <w:multiLevelType w:val="hybridMultilevel"/>
     <w:tmpl w:val="63B6BC54"/>
@@ -3356,7 +2363,7 @@
         <w:ind w:left="720" w:hanging="360"/>
       </w:pPr>
       <w:rPr>
-        <w:rFonts w:hint="default" w:ascii="Symbol" w:hAnsi="Symbol"/>
+        <w:rFonts w:ascii="Symbol" w:hAnsi="Symbol" w:hint="default"/>
       </w:rPr>
     </w:lvl>
     <w:lvl w:ilvl="1" w:tplc="04090003" w:tentative="1">
@@ -3368,7 +2375,7 @@
         <w:ind w:left="1440" w:hanging="360"/>
       </w:pPr>
       <w:rPr>
-        <w:rFonts w:hint="default" w:ascii="Courier New" w:hAnsi="Courier New" w:cs="Courier New"/>
+        <w:rFonts w:ascii="Courier New" w:hAnsi="Courier New" w:cs="Courier New" w:hint="default"/>
       </w:rPr>
     </w:lvl>
     <w:lvl w:ilvl="2" w:tplc="04090005" w:tentative="1">
@@ -3380,7 +2387,7 @@
         <w:ind w:left="2160" w:hanging="360"/>
       </w:pPr>
       <w:rPr>
-        <w:rFonts w:hint="default" w:ascii="Wingdings" w:hAnsi="Wingdings"/>
+        <w:rFonts w:ascii="Wingdings" w:hAnsi="Wingdings" w:hint="default"/>
       </w:rPr>
     </w:lvl>
     <w:lvl w:ilvl="3" w:tplc="04090001" w:tentative="1">
@@ -3392,7 +2399,7 @@
         <w:ind w:left="2880" w:hanging="360"/>
       </w:pPr>
       <w:rPr>
-        <w:rFonts w:hint="default" w:ascii="Symbol" w:hAnsi="Symbol"/>
+        <w:rFonts w:ascii="Symbol" w:hAnsi="Symbol" w:hint="default"/>
       </w:rPr>
     </w:lvl>
     <w:lvl w:ilvl="4" w:tplc="04090003" w:tentative="1">
@@ -3404,7 +2411,7 @@
         <w:ind w:left="3600" w:hanging="360"/>
       </w:pPr>
       <w:rPr>
-        <w:rFonts w:hint="default" w:ascii="Courier New" w:hAnsi="Courier New" w:cs="Courier New"/>
+        <w:rFonts w:ascii="Courier New" w:hAnsi="Courier New" w:cs="Courier New" w:hint="default"/>
       </w:rPr>
     </w:lvl>
     <w:lvl w:ilvl="5" w:tplc="04090005" w:tentative="1">
@@ -3416,7 +2423,7 @@
         <w:ind w:left="4320" w:hanging="360"/>
       </w:pPr>
       <w:rPr>
-        <w:rFonts w:hint="default" w:ascii="Wingdings" w:hAnsi="Wingdings"/>
+        <w:rFonts w:ascii="Wingdings" w:hAnsi="Wingdings" w:hint="default"/>
       </w:rPr>
     </w:lvl>
     <w:lvl w:ilvl="6" w:tplc="04090001" w:tentative="1">
@@ -3428,7 +2435,7 @@
         <w:ind w:left="5040" w:hanging="360"/>
       </w:pPr>
       <w:rPr>
-        <w:rFonts w:hint="default" w:ascii="Symbol" w:hAnsi="Symbol"/>
+        <w:rFonts w:ascii="Symbol" w:hAnsi="Symbol" w:hint="default"/>
       </w:rPr>
     </w:lvl>
     <w:lvl w:ilvl="7" w:tplc="04090003" w:tentative="1">
@@ -3440,7 +2447,7 @@
         <w:ind w:left="5760" w:hanging="360"/>
       </w:pPr>
       <w:rPr>
-        <w:rFonts w:hint="default" w:ascii="Courier New" w:hAnsi="Courier New" w:cs="Courier New"/>
+        <w:rFonts w:ascii="Courier New" w:hAnsi="Courier New" w:cs="Courier New" w:hint="default"/>
       </w:rPr>
     </w:lvl>
     <w:lvl w:ilvl="8" w:tplc="04090005" w:tentative="1">
@@ -3452,11 +2459,97 @@
         <w:ind w:left="6480" w:hanging="360"/>
       </w:pPr>
       <w:rPr>
-        <w:rFonts w:hint="default" w:ascii="Wingdings" w:hAnsi="Wingdings"/>
+        <w:rFonts w:ascii="Wingdings" w:hAnsi="Wingdings" w:hint="default"/>
       </w:rPr>
     </w:lvl>
   </w:abstractNum>
-  <w:abstractNum w:abstractNumId="7" w15:restartNumberingAfterBreak="0">
+  <w:abstractNum w:abstractNumId="8" w15:restartNumberingAfterBreak="0">
+    <w:nsid w:val="170C52F4"/>
+    <w:multiLevelType w:val="multilevel"/>
+    <w:tmpl w:val="FB78F748"/>
+    <w:lvl w:ilvl="0">
+      <w:start w:val="1"/>
+      <w:numFmt w:val="decimal"/>
+      <w:lvlText w:val="%1."/>
+      <w:lvlJc w:val="left"/>
+      <w:pPr>
+        <w:ind w:left="720" w:hanging="360"/>
+      </w:pPr>
+    </w:lvl>
+    <w:lvl w:ilvl="1">
+      <w:start w:val="1"/>
+      <w:numFmt w:val="decimal"/>
+      <w:lvlText w:val="%1.%2."/>
+      <w:lvlJc w:val="left"/>
+      <w:pPr>
+        <w:ind w:left="1440" w:hanging="360"/>
+      </w:pPr>
+    </w:lvl>
+    <w:lvl w:ilvl="2">
+      <w:start w:val="1"/>
+      <w:numFmt w:val="decimal"/>
+      <w:lvlText w:val="%1.%2.%3."/>
+      <w:lvlJc w:val="left"/>
+      <w:pPr>
+        <w:ind w:left="2160" w:hanging="180"/>
+      </w:pPr>
+    </w:lvl>
+    <w:lvl w:ilvl="3">
+      <w:start w:val="1"/>
+      <w:numFmt w:val="decimal"/>
+      <w:lvlText w:val="%1.%2.%3.%4."/>
+      <w:lvlJc w:val="left"/>
+      <w:pPr>
+        <w:ind w:left="2880" w:hanging="360"/>
+      </w:pPr>
+    </w:lvl>
+    <w:lvl w:ilvl="4">
+      <w:start w:val="1"/>
+      <w:numFmt w:val="decimal"/>
+      <w:lvlText w:val="%1.%2.%3.%4.%5."/>
+      <w:lvlJc w:val="left"/>
+      <w:pPr>
+        <w:ind w:left="3600" w:hanging="360"/>
+      </w:pPr>
+    </w:lvl>
+    <w:lvl w:ilvl="5">
+      <w:start w:val="1"/>
+      <w:numFmt w:val="decimal"/>
+      <w:lvlText w:val="%1.%2.%3.%4.%5.%6."/>
+      <w:lvlJc w:val="left"/>
+      <w:pPr>
+        <w:ind w:left="4320" w:hanging="180"/>
+      </w:pPr>
+    </w:lvl>
+    <w:lvl w:ilvl="6">
+      <w:start w:val="1"/>
+      <w:numFmt w:val="decimal"/>
+      <w:lvlText w:val="%1.%2.%3.%4.%5.%6.%7."/>
+      <w:lvlJc w:val="left"/>
+      <w:pPr>
+        <w:ind w:left="5040" w:hanging="360"/>
+      </w:pPr>
+    </w:lvl>
+    <w:lvl w:ilvl="7">
+      <w:start w:val="1"/>
+      <w:numFmt w:val="decimal"/>
+      <w:lvlText w:val="%1.%2.%3.%4.%5.%6.%7.%8."/>
+      <w:lvlJc w:val="left"/>
+      <w:pPr>
+        <w:ind w:left="5760" w:hanging="360"/>
+      </w:pPr>
+    </w:lvl>
+    <w:lvl w:ilvl="8">
+      <w:start w:val="1"/>
+      <w:numFmt w:val="decimal"/>
+      <w:lvlText w:val="%1.%2.%3.%4.%5.%6.%7.%8.%9."/>
+      <w:lvlJc w:val="left"/>
+      <w:pPr>
+        <w:ind w:left="6480" w:hanging="180"/>
+      </w:pPr>
+    </w:lvl>
+  </w:abstractNum>
+  <w:abstractNum w:abstractNumId="9" w15:restartNumberingAfterBreak="0">
     <w:nsid w:val="175B3CC0"/>
     <w:multiLevelType w:val="hybridMultilevel"/>
     <w:tmpl w:val="8AA4442A"/>
@@ -3469,7 +2562,7 @@
         <w:ind w:left="360" w:hanging="360"/>
       </w:pPr>
       <w:rPr>
-        <w:rFonts w:hint="default" w:ascii="Courier New" w:hAnsi="Courier New" w:cs="Courier New"/>
+        <w:rFonts w:ascii="Courier New" w:hAnsi="Courier New" w:cs="Courier New" w:hint="default"/>
       </w:rPr>
     </w:lvl>
     <w:lvl w:ilvl="1" w:tplc="04090003" w:tentative="1">
@@ -3481,7 +2574,7 @@
         <w:ind w:left="1080" w:hanging="360"/>
       </w:pPr>
       <w:rPr>
-        <w:rFonts w:hint="default" w:ascii="Courier New" w:hAnsi="Courier New" w:cs="Courier New"/>
+        <w:rFonts w:ascii="Courier New" w:hAnsi="Courier New" w:cs="Courier New" w:hint="default"/>
       </w:rPr>
     </w:lvl>
     <w:lvl w:ilvl="2" w:tplc="04090005" w:tentative="1">
@@ -3493,7 +2586,7 @@
         <w:ind w:left="1800" w:hanging="360"/>
       </w:pPr>
       <w:rPr>
-        <w:rFonts w:hint="default" w:ascii="Wingdings" w:hAnsi="Wingdings"/>
+        <w:rFonts w:ascii="Wingdings" w:hAnsi="Wingdings" w:hint="default"/>
       </w:rPr>
     </w:lvl>
     <w:lvl w:ilvl="3" w:tplc="04090001" w:tentative="1">
@@ -3505,7 +2598,7 @@
         <w:ind w:left="2520" w:hanging="360"/>
       </w:pPr>
       <w:rPr>
-        <w:rFonts w:hint="default" w:ascii="Symbol" w:hAnsi="Symbol"/>
+        <w:rFonts w:ascii="Symbol" w:hAnsi="Symbol" w:hint="default"/>
       </w:rPr>
     </w:lvl>
     <w:lvl w:ilvl="4" w:tplc="04090003" w:tentative="1">
@@ -3517,7 +2610,7 @@
         <w:ind w:left="3240" w:hanging="360"/>
       </w:pPr>
       <w:rPr>
-        <w:rFonts w:hint="default" w:ascii="Courier New" w:hAnsi="Courier New" w:cs="Courier New"/>
+        <w:rFonts w:ascii="Courier New" w:hAnsi="Courier New" w:cs="Courier New" w:hint="default"/>
       </w:rPr>
     </w:lvl>
     <w:lvl w:ilvl="5" w:tplc="04090005" w:tentative="1">
@@ -3529,7 +2622,7 @@
         <w:ind w:left="3960" w:hanging="360"/>
       </w:pPr>
       <w:rPr>
-        <w:rFonts w:hint="default" w:ascii="Wingdings" w:hAnsi="Wingdings"/>
+        <w:rFonts w:ascii="Wingdings" w:hAnsi="Wingdings" w:hint="default"/>
       </w:rPr>
     </w:lvl>
     <w:lvl w:ilvl="6" w:tplc="04090001" w:tentative="1">
@@ -3541,7 +2634,7 @@
         <w:ind w:left="4680" w:hanging="360"/>
       </w:pPr>
       <w:rPr>
-        <w:rFonts w:hint="default" w:ascii="Symbol" w:hAnsi="Symbol"/>
+        <w:rFonts w:ascii="Symbol" w:hAnsi="Symbol" w:hint="default"/>
       </w:rPr>
     </w:lvl>
     <w:lvl w:ilvl="7" w:tplc="04090003" w:tentative="1">
@@ -3553,7 +2646,7 @@
         <w:ind w:left="5400" w:hanging="360"/>
       </w:pPr>
       <w:rPr>
-        <w:rFonts w:hint="default" w:ascii="Courier New" w:hAnsi="Courier New" w:cs="Courier New"/>
+        <w:rFonts w:ascii="Courier New" w:hAnsi="Courier New" w:cs="Courier New" w:hint="default"/>
       </w:rPr>
     </w:lvl>
     <w:lvl w:ilvl="8" w:tplc="04090005" w:tentative="1">
@@ -3565,11 +2658,11 @@
         <w:ind w:left="6120" w:hanging="360"/>
       </w:pPr>
       <w:rPr>
-        <w:rFonts w:hint="default" w:ascii="Wingdings" w:hAnsi="Wingdings"/>
+        <w:rFonts w:ascii="Wingdings" w:hAnsi="Wingdings" w:hint="default"/>
       </w:rPr>
     </w:lvl>
   </w:abstractNum>
-  <w:abstractNum w:abstractNumId="8" w15:restartNumberingAfterBreak="0">
+  <w:abstractNum w:abstractNumId="10" w15:restartNumberingAfterBreak="0">
     <w:nsid w:val="199802E4"/>
     <w:multiLevelType w:val="hybridMultilevel"/>
     <w:tmpl w:val="6C346D72"/>
@@ -3582,7 +2675,7 @@
         <w:ind w:left="720" w:hanging="360"/>
       </w:pPr>
       <w:rPr>
-        <w:rFonts w:hint="default" w:ascii="Calibri Light" w:hAnsi="Calibri Light" w:cs="Calibri Light" w:eastAsiaTheme="majorEastAsia"/>
+        <w:rFonts w:ascii="Calibri Light" w:eastAsiaTheme="majorEastAsia" w:hAnsi="Calibri Light" w:cs="Calibri Light" w:hint="default"/>
         <w:sz w:val="28"/>
       </w:rPr>
     </w:lvl>
@@ -3595,7 +2688,7 @@
         <w:ind w:left="1440" w:hanging="360"/>
       </w:pPr>
       <w:rPr>
-        <w:rFonts w:hint="default" w:ascii="Courier New" w:hAnsi="Courier New" w:cs="Courier New"/>
+        <w:rFonts w:ascii="Courier New" w:hAnsi="Courier New" w:cs="Courier New" w:hint="default"/>
       </w:rPr>
     </w:lvl>
     <w:lvl w:ilvl="2" w:tplc="04090005" w:tentative="1">
@@ -3607,7 +2700,7 @@
         <w:ind w:left="2160" w:hanging="360"/>
       </w:pPr>
       <w:rPr>
-        <w:rFonts w:hint="default" w:ascii="Wingdings" w:hAnsi="Wingdings"/>
+        <w:rFonts w:ascii="Wingdings" w:hAnsi="Wingdings" w:hint="default"/>
       </w:rPr>
     </w:lvl>
     <w:lvl w:ilvl="3" w:tplc="04090001" w:tentative="1">
@@ -3619,7 +2712,7 @@
         <w:ind w:left="2880" w:hanging="360"/>
       </w:pPr>
       <w:rPr>
-        <w:rFonts w:hint="default" w:ascii="Symbol" w:hAnsi="Symbol"/>
+        <w:rFonts w:ascii="Symbol" w:hAnsi="Symbol" w:hint="default"/>
       </w:rPr>
     </w:lvl>
     <w:lvl w:ilvl="4" w:tplc="04090003" w:tentative="1">
@@ -3631,7 +2724,7 @@
         <w:ind w:left="3600" w:hanging="360"/>
       </w:pPr>
       <w:rPr>
-        <w:rFonts w:hint="default" w:ascii="Courier New" w:hAnsi="Courier New" w:cs="Courier New"/>
+        <w:rFonts w:ascii="Courier New" w:hAnsi="Courier New" w:cs="Courier New" w:hint="default"/>
       </w:rPr>
     </w:lvl>
     <w:lvl w:ilvl="5" w:tplc="04090005" w:tentative="1">
@@ -3643,7 +2736,7 @@
         <w:ind w:left="4320" w:hanging="360"/>
       </w:pPr>
       <w:rPr>
-        <w:rFonts w:hint="default" w:ascii="Wingdings" w:hAnsi="Wingdings"/>
+        <w:rFonts w:ascii="Wingdings" w:hAnsi="Wingdings" w:hint="default"/>
       </w:rPr>
     </w:lvl>
     <w:lvl w:ilvl="6" w:tplc="04090001" w:tentative="1">
@@ -3655,7 +2748,7 @@
         <w:ind w:left="5040" w:hanging="360"/>
       </w:pPr>
       <w:rPr>
-        <w:rFonts w:hint="default" w:ascii="Symbol" w:hAnsi="Symbol"/>
+        <w:rFonts w:ascii="Symbol" w:hAnsi="Symbol" w:hint="default"/>
       </w:rPr>
     </w:lvl>
     <w:lvl w:ilvl="7" w:tplc="04090003" w:tentative="1">
@@ -3667,7 +2760,7 @@
         <w:ind w:left="5760" w:hanging="360"/>
       </w:pPr>
       <w:rPr>
-        <w:rFonts w:hint="default" w:ascii="Courier New" w:hAnsi="Courier New" w:cs="Courier New"/>
+        <w:rFonts w:ascii="Courier New" w:hAnsi="Courier New" w:cs="Courier New" w:hint="default"/>
       </w:rPr>
     </w:lvl>
     <w:lvl w:ilvl="8" w:tplc="04090005" w:tentative="1">
@@ -3679,11 +2772,11 @@
         <w:ind w:left="6480" w:hanging="360"/>
       </w:pPr>
       <w:rPr>
-        <w:rFonts w:hint="default" w:ascii="Wingdings" w:hAnsi="Wingdings"/>
+        <w:rFonts w:ascii="Wingdings" w:hAnsi="Wingdings" w:hint="default"/>
       </w:rPr>
     </w:lvl>
   </w:abstractNum>
-  <w:abstractNum w:abstractNumId="9" w15:restartNumberingAfterBreak="0">
+  <w:abstractNum w:abstractNumId="11" w15:restartNumberingAfterBreak="0">
     <w:nsid w:val="19B15098"/>
     <w:multiLevelType w:val="multilevel"/>
     <w:tmpl w:val="17DCC064"/>
@@ -3699,7 +2792,7 @@
         <w:ind w:left="720" w:hanging="360"/>
       </w:pPr>
       <w:rPr>
-        <w:rFonts w:hint="default" w:ascii="Symbol" w:hAnsi="Symbol"/>
+        <w:rFonts w:ascii="Symbol" w:hAnsi="Symbol" w:hint="default"/>
         <w:sz w:val="20"/>
       </w:rPr>
     </w:lvl>
@@ -3715,7 +2808,7 @@
         <w:ind w:left="1440" w:hanging="360"/>
       </w:pPr>
       <w:rPr>
-        <w:rFonts w:hint="default" w:ascii="Symbol" w:hAnsi="Symbol"/>
+        <w:rFonts w:ascii="Symbol" w:hAnsi="Symbol" w:hint="default"/>
         <w:sz w:val="20"/>
       </w:rPr>
     </w:lvl>
@@ -3731,7 +2824,7 @@
         <w:ind w:left="2160" w:hanging="360"/>
       </w:pPr>
       <w:rPr>
-        <w:rFonts w:hint="default" w:ascii="Symbol" w:hAnsi="Symbol"/>
+        <w:rFonts w:ascii="Symbol" w:hAnsi="Symbol" w:hint="default"/>
         <w:sz w:val="20"/>
       </w:rPr>
     </w:lvl>
@@ -3747,7 +2840,7 @@
         <w:ind w:left="2880" w:hanging="360"/>
       </w:pPr>
       <w:rPr>
-        <w:rFonts w:hint="default" w:ascii="Symbol" w:hAnsi="Symbol"/>
+        <w:rFonts w:ascii="Symbol" w:hAnsi="Symbol" w:hint="default"/>
         <w:sz w:val="20"/>
       </w:rPr>
     </w:lvl>
@@ -3763,7 +2856,7 @@
         <w:ind w:left="3600" w:hanging="360"/>
       </w:pPr>
       <w:rPr>
-        <w:rFonts w:hint="default" w:ascii="Symbol" w:hAnsi="Symbol"/>
+        <w:rFonts w:ascii="Symbol" w:hAnsi="Symbol" w:hint="default"/>
         <w:sz w:val="20"/>
       </w:rPr>
     </w:lvl>
@@ -3779,7 +2872,7 @@
         <w:ind w:left="4320" w:hanging="360"/>
       </w:pPr>
       <w:rPr>
-        <w:rFonts w:hint="default" w:ascii="Symbol" w:hAnsi="Symbol"/>
+        <w:rFonts w:ascii="Symbol" w:hAnsi="Symbol" w:hint="default"/>
         <w:sz w:val="20"/>
       </w:rPr>
     </w:lvl>
@@ -3795,7 +2888,7 @@
         <w:ind w:left="5040" w:hanging="360"/>
       </w:pPr>
       <w:rPr>
-        <w:rFonts w:hint="default" w:ascii="Symbol" w:hAnsi="Symbol"/>
+        <w:rFonts w:ascii="Symbol" w:hAnsi="Symbol" w:hint="default"/>
         <w:sz w:val="20"/>
       </w:rPr>
     </w:lvl>
@@ -3811,7 +2904,7 @@
         <w:ind w:left="5760" w:hanging="360"/>
       </w:pPr>
       <w:rPr>
-        <w:rFonts w:hint="default" w:ascii="Symbol" w:hAnsi="Symbol"/>
+        <w:rFonts w:ascii="Symbol" w:hAnsi="Symbol" w:hint="default"/>
         <w:sz w:val="20"/>
       </w:rPr>
     </w:lvl>
@@ -3827,12 +2920,12 @@
         <w:ind w:left="6480" w:hanging="360"/>
       </w:pPr>
       <w:rPr>
-        <w:rFonts w:hint="default" w:ascii="Symbol" w:hAnsi="Symbol"/>
+        <w:rFonts w:ascii="Symbol" w:hAnsi="Symbol" w:hint="default"/>
         <w:sz w:val="20"/>
       </w:rPr>
     </w:lvl>
   </w:abstractNum>
-  <w:abstractNum w:abstractNumId="10" w15:restartNumberingAfterBreak="0">
+  <w:abstractNum w:abstractNumId="12" w15:restartNumberingAfterBreak="0">
     <w:nsid w:val="1BCA5BDF"/>
     <w:multiLevelType w:val="hybridMultilevel"/>
     <w:tmpl w:val="A1CEE674"/>
@@ -3845,7 +2938,7 @@
         <w:ind w:left="720" w:hanging="360"/>
       </w:pPr>
       <w:rPr>
-        <w:rFonts w:hint="default" w:eastAsia="Malgun Gothic"/>
+        <w:rFonts w:eastAsia="Malgun Gothic" w:hint="default"/>
         <w:color w:val="000000"/>
       </w:rPr>
     </w:lvl>
@@ -3866,7 +2959,7 @@
         <w:ind w:left="2340" w:hanging="360"/>
       </w:pPr>
       <w:rPr>
-        <w:rFonts w:hint="default" w:ascii="Calibri" w:hAnsi="Calibri" w:cs="Calibri" w:eastAsiaTheme="minorHAnsi"/>
+        <w:rFonts w:ascii="Calibri" w:eastAsiaTheme="minorHAnsi" w:hAnsi="Calibri" w:cs="Calibri" w:hint="default"/>
       </w:rPr>
     </w:lvl>
     <w:lvl w:ilvl="3" w:tplc="0409000F" w:tentative="1">
@@ -3924,7 +3017,206 @@
       </w:pPr>
     </w:lvl>
   </w:abstractNum>
-  <w:abstractNum w:abstractNumId="11" w15:restartNumberingAfterBreak="0">
+  <w:abstractNum w:abstractNumId="13" w15:restartNumberingAfterBreak="0">
+    <w:nsid w:val="249EAD2A"/>
+    <w:multiLevelType w:val="hybridMultilevel"/>
+    <w:tmpl w:val="69D2FFE2"/>
+    <w:lvl w:ilvl="0" w:tplc="16681110">
+      <w:start w:val="1"/>
+      <w:numFmt w:val="bullet"/>
+      <w:lvlText w:val=""/>
+      <w:lvlJc w:val="left"/>
+      <w:pPr>
+        <w:ind w:left="720" w:hanging="360"/>
+      </w:pPr>
+      <w:rPr>
+        <w:rFonts w:ascii="Symbol" w:hAnsi="Symbol" w:hint="default"/>
+      </w:rPr>
+    </w:lvl>
+    <w:lvl w:ilvl="1" w:tplc="FB6868DC">
+      <w:start w:val="1"/>
+      <w:numFmt w:val="bullet"/>
+      <w:lvlText w:val="o"/>
+      <w:lvlJc w:val="left"/>
+      <w:pPr>
+        <w:ind w:left="1440" w:hanging="360"/>
+      </w:pPr>
+      <w:rPr>
+        <w:rFonts w:ascii="Courier New" w:hAnsi="Courier New" w:hint="default"/>
+      </w:rPr>
+    </w:lvl>
+    <w:lvl w:ilvl="2" w:tplc="4EB62162">
+      <w:start w:val="1"/>
+      <w:numFmt w:val="bullet"/>
+      <w:lvlText w:val=""/>
+      <w:lvlJc w:val="left"/>
+      <w:pPr>
+        <w:ind w:left="2160" w:hanging="360"/>
+      </w:pPr>
+      <w:rPr>
+        <w:rFonts w:ascii="Wingdings" w:hAnsi="Wingdings" w:hint="default"/>
+      </w:rPr>
+    </w:lvl>
+    <w:lvl w:ilvl="3" w:tplc="35CC37DC">
+      <w:start w:val="1"/>
+      <w:numFmt w:val="bullet"/>
+      <w:lvlText w:val=""/>
+      <w:lvlJc w:val="left"/>
+      <w:pPr>
+        <w:ind w:left="2880" w:hanging="360"/>
+      </w:pPr>
+      <w:rPr>
+        <w:rFonts w:ascii="Symbol" w:hAnsi="Symbol" w:hint="default"/>
+      </w:rPr>
+    </w:lvl>
+    <w:lvl w:ilvl="4" w:tplc="45F67E22">
+      <w:start w:val="1"/>
+      <w:numFmt w:val="bullet"/>
+      <w:lvlText w:val="o"/>
+      <w:lvlJc w:val="left"/>
+      <w:pPr>
+        <w:ind w:left="3600" w:hanging="360"/>
+      </w:pPr>
+      <w:rPr>
+        <w:rFonts w:ascii="Courier New" w:hAnsi="Courier New" w:hint="default"/>
+      </w:rPr>
+    </w:lvl>
+    <w:lvl w:ilvl="5" w:tplc="4EB0335A">
+      <w:start w:val="1"/>
+      <w:numFmt w:val="bullet"/>
+      <w:lvlText w:val=""/>
+      <w:lvlJc w:val="left"/>
+      <w:pPr>
+        <w:ind w:left="4320" w:hanging="360"/>
+      </w:pPr>
+      <w:rPr>
+        <w:rFonts w:ascii="Wingdings" w:hAnsi="Wingdings" w:hint="default"/>
+      </w:rPr>
+    </w:lvl>
+    <w:lvl w:ilvl="6" w:tplc="5B843AA0">
+      <w:start w:val="1"/>
+      <w:numFmt w:val="bullet"/>
+      <w:lvlText w:val=""/>
+      <w:lvlJc w:val="left"/>
+      <w:pPr>
+        <w:ind w:left="5040" w:hanging="360"/>
+      </w:pPr>
+      <w:rPr>
+        <w:rFonts w:ascii="Symbol" w:hAnsi="Symbol" w:hint="default"/>
+      </w:rPr>
+    </w:lvl>
+    <w:lvl w:ilvl="7" w:tplc="8A7C1D9C">
+      <w:start w:val="1"/>
+      <w:numFmt w:val="bullet"/>
+      <w:lvlText w:val="o"/>
+      <w:lvlJc w:val="left"/>
+      <w:pPr>
+        <w:ind w:left="5760" w:hanging="360"/>
+      </w:pPr>
+      <w:rPr>
+        <w:rFonts w:ascii="Courier New" w:hAnsi="Courier New" w:hint="default"/>
+      </w:rPr>
+    </w:lvl>
+    <w:lvl w:ilvl="8" w:tplc="362CAFFA">
+      <w:start w:val="1"/>
+      <w:numFmt w:val="bullet"/>
+      <w:lvlText w:val=""/>
+      <w:lvlJc w:val="left"/>
+      <w:pPr>
+        <w:ind w:left="6480" w:hanging="360"/>
+      </w:pPr>
+      <w:rPr>
+        <w:rFonts w:ascii="Wingdings" w:hAnsi="Wingdings" w:hint="default"/>
+      </w:rPr>
+    </w:lvl>
+  </w:abstractNum>
+  <w:abstractNum w:abstractNumId="14" w15:restartNumberingAfterBreak="0">
+    <w:nsid w:val="24F1065B"/>
+    <w:multiLevelType w:val="hybridMultilevel"/>
+    <w:tmpl w:val="191E0D24"/>
+    <w:lvl w:ilvl="0" w:tplc="7B863EC0">
+      <w:start w:val="1"/>
+      <w:numFmt w:val="decimal"/>
+      <w:lvlText w:val="%1."/>
+      <w:lvlJc w:val="left"/>
+      <w:pPr>
+        <w:ind w:left="720" w:hanging="360"/>
+      </w:pPr>
+    </w:lvl>
+    <w:lvl w:ilvl="1" w:tplc="A44A243A">
+      <w:start w:val="1"/>
+      <w:numFmt w:val="lowerLetter"/>
+      <w:lvlText w:val="%2."/>
+      <w:lvlJc w:val="left"/>
+      <w:pPr>
+        <w:ind w:left="1440" w:hanging="360"/>
+      </w:pPr>
+    </w:lvl>
+    <w:lvl w:ilvl="2" w:tplc="07AA6636">
+      <w:start w:val="1"/>
+      <w:numFmt w:val="lowerRoman"/>
+      <w:lvlText w:val="%3."/>
+      <w:lvlJc w:val="right"/>
+      <w:pPr>
+        <w:ind w:left="2160" w:hanging="180"/>
+      </w:pPr>
+    </w:lvl>
+    <w:lvl w:ilvl="3" w:tplc="96DE6106">
+      <w:start w:val="1"/>
+      <w:numFmt w:val="decimal"/>
+      <w:lvlText w:val="%4."/>
+      <w:lvlJc w:val="left"/>
+      <w:pPr>
+        <w:ind w:left="2880" w:hanging="360"/>
+      </w:pPr>
+    </w:lvl>
+    <w:lvl w:ilvl="4" w:tplc="80247B64">
+      <w:start w:val="1"/>
+      <w:numFmt w:val="lowerLetter"/>
+      <w:lvlText w:val="%5."/>
+      <w:lvlJc w:val="left"/>
+      <w:pPr>
+        <w:ind w:left="3600" w:hanging="360"/>
+      </w:pPr>
+    </w:lvl>
+    <w:lvl w:ilvl="5" w:tplc="2278BCFA">
+      <w:start w:val="1"/>
+      <w:numFmt w:val="lowerRoman"/>
+      <w:lvlText w:val="%6."/>
+      <w:lvlJc w:val="right"/>
+      <w:pPr>
+        <w:ind w:left="4320" w:hanging="180"/>
+      </w:pPr>
+    </w:lvl>
+    <w:lvl w:ilvl="6" w:tplc="399C6E9E">
+      <w:start w:val="1"/>
+      <w:numFmt w:val="decimal"/>
+      <w:lvlText w:val="%7."/>
+      <w:lvlJc w:val="left"/>
+      <w:pPr>
+        <w:ind w:left="5040" w:hanging="360"/>
+      </w:pPr>
+    </w:lvl>
+    <w:lvl w:ilvl="7" w:tplc="06984122">
+      <w:start w:val="1"/>
+      <w:numFmt w:val="lowerLetter"/>
+      <w:lvlText w:val="%8."/>
+      <w:lvlJc w:val="left"/>
+      <w:pPr>
+        <w:ind w:left="5760" w:hanging="360"/>
+      </w:pPr>
+    </w:lvl>
+    <w:lvl w:ilvl="8" w:tplc="0C3A5802">
+      <w:start w:val="1"/>
+      <w:numFmt w:val="lowerRoman"/>
+      <w:lvlText w:val="%9."/>
+      <w:lvlJc w:val="right"/>
+      <w:pPr>
+        <w:ind w:left="6480" w:hanging="180"/>
+      </w:pPr>
+    </w:lvl>
+  </w:abstractNum>
+  <w:abstractNum w:abstractNumId="15" w15:restartNumberingAfterBreak="0">
     <w:nsid w:val="2A715B43"/>
     <w:multiLevelType w:val="hybridMultilevel"/>
     <w:tmpl w:val="D154040C"/>
@@ -3952,7 +3244,7 @@
         <w:ind w:left="1440" w:hanging="360"/>
       </w:pPr>
       <w:rPr>
-        <w:rFonts w:hint="default" w:ascii="Courier New" w:hAnsi="Courier New" w:cs="Courier New"/>
+        <w:rFonts w:ascii="Courier New" w:hAnsi="Courier New" w:cs="Courier New" w:hint="default"/>
       </w:rPr>
     </w:lvl>
     <w:lvl w:ilvl="2" w:tplc="FFFFFFFF" w:tentative="1">
@@ -3964,7 +3256,7 @@
         <w:ind w:left="2160" w:hanging="360"/>
       </w:pPr>
       <w:rPr>
-        <w:rFonts w:hint="default" w:ascii="Wingdings" w:hAnsi="Wingdings"/>
+        <w:rFonts w:ascii="Wingdings" w:hAnsi="Wingdings" w:hint="default"/>
       </w:rPr>
     </w:lvl>
     <w:lvl w:ilvl="3" w:tplc="FFFFFFFF" w:tentative="1">
@@ -3976,7 +3268,7 @@
         <w:ind w:left="2880" w:hanging="360"/>
       </w:pPr>
       <w:rPr>
-        <w:rFonts w:hint="default" w:ascii="Symbol" w:hAnsi="Symbol"/>
+        <w:rFonts w:ascii="Symbol" w:hAnsi="Symbol" w:hint="default"/>
       </w:rPr>
     </w:lvl>
     <w:lvl w:ilvl="4" w:tplc="FFFFFFFF" w:tentative="1">
@@ -3988,7 +3280,7 @@
         <w:ind w:left="3600" w:hanging="360"/>
       </w:pPr>
       <w:rPr>
-        <w:rFonts w:hint="default" w:ascii="Courier New" w:hAnsi="Courier New" w:cs="Courier New"/>
+        <w:rFonts w:ascii="Courier New" w:hAnsi="Courier New" w:cs="Courier New" w:hint="default"/>
       </w:rPr>
     </w:lvl>
     <w:lvl w:ilvl="5" w:tplc="FFFFFFFF" w:tentative="1">
@@ -4000,7 +3292,7 @@
         <w:ind w:left="4320" w:hanging="360"/>
       </w:pPr>
       <w:rPr>
-        <w:rFonts w:hint="default" w:ascii="Wingdings" w:hAnsi="Wingdings"/>
+        <w:rFonts w:ascii="Wingdings" w:hAnsi="Wingdings" w:hint="default"/>
       </w:rPr>
     </w:lvl>
     <w:lvl w:ilvl="6" w:tplc="FFFFFFFF" w:tentative="1">
@@ -4012,7 +3304,7 @@
         <w:ind w:left="5040" w:hanging="360"/>
       </w:pPr>
       <w:rPr>
-        <w:rFonts w:hint="default" w:ascii="Symbol" w:hAnsi="Symbol"/>
+        <w:rFonts w:ascii="Symbol" w:hAnsi="Symbol" w:hint="default"/>
       </w:rPr>
     </w:lvl>
     <w:lvl w:ilvl="7" w:tplc="FFFFFFFF" w:tentative="1">
@@ -4024,7 +3316,7 @@
         <w:ind w:left="5760" w:hanging="360"/>
       </w:pPr>
       <w:rPr>
-        <w:rFonts w:hint="default" w:ascii="Courier New" w:hAnsi="Courier New" w:cs="Courier New"/>
+        <w:rFonts w:ascii="Courier New" w:hAnsi="Courier New" w:cs="Courier New" w:hint="default"/>
       </w:rPr>
     </w:lvl>
     <w:lvl w:ilvl="8" w:tplc="FFFFFFFF" w:tentative="1">
@@ -4036,11 +3328,11 @@
         <w:ind w:left="6480" w:hanging="360"/>
       </w:pPr>
       <w:rPr>
-        <w:rFonts w:hint="default" w:ascii="Wingdings" w:hAnsi="Wingdings"/>
+        <w:rFonts w:ascii="Wingdings" w:hAnsi="Wingdings" w:hint="default"/>
       </w:rPr>
     </w:lvl>
   </w:abstractNum>
-  <w:abstractNum w:abstractNumId="12" w15:restartNumberingAfterBreak="0">
+  <w:abstractNum w:abstractNumId="16" w15:restartNumberingAfterBreak="0">
     <w:nsid w:val="2AD567FB"/>
     <w:multiLevelType w:val="hybridMultilevel"/>
     <w:tmpl w:val="C04EF3C0"/>
@@ -4053,7 +3345,7 @@
         <w:ind w:left="360" w:hanging="360"/>
       </w:pPr>
       <w:rPr>
-        <w:rFonts w:hint="default" w:ascii="Symbol" w:hAnsi="Symbol"/>
+        <w:rFonts w:ascii="Symbol" w:hAnsi="Symbol" w:hint="default"/>
       </w:rPr>
     </w:lvl>
     <w:lvl w:ilvl="1" w:tplc="04090003" w:tentative="1">
@@ -4065,7 +3357,7 @@
         <w:ind w:left="1080" w:hanging="360"/>
       </w:pPr>
       <w:rPr>
-        <w:rFonts w:hint="default" w:ascii="Courier New" w:hAnsi="Courier New" w:cs="Courier New"/>
+        <w:rFonts w:ascii="Courier New" w:hAnsi="Courier New" w:cs="Courier New" w:hint="default"/>
       </w:rPr>
     </w:lvl>
     <w:lvl w:ilvl="2" w:tplc="04090005" w:tentative="1">
@@ -4077,7 +3369,7 @@
         <w:ind w:left="1800" w:hanging="360"/>
       </w:pPr>
       <w:rPr>
-        <w:rFonts w:hint="default" w:ascii="Wingdings" w:hAnsi="Wingdings"/>
+        <w:rFonts w:ascii="Wingdings" w:hAnsi="Wingdings" w:hint="default"/>
       </w:rPr>
     </w:lvl>
     <w:lvl w:ilvl="3" w:tplc="04090001" w:tentative="1">
@@ -4089,7 +3381,7 @@
         <w:ind w:left="2520" w:hanging="360"/>
       </w:pPr>
       <w:rPr>
-        <w:rFonts w:hint="default" w:ascii="Symbol" w:hAnsi="Symbol"/>
+        <w:rFonts w:ascii="Symbol" w:hAnsi="Symbol" w:hint="default"/>
       </w:rPr>
     </w:lvl>
     <w:lvl w:ilvl="4" w:tplc="04090003" w:tentative="1">
@@ -4101,7 +3393,7 @@
         <w:ind w:left="3240" w:hanging="360"/>
       </w:pPr>
       <w:rPr>
-        <w:rFonts w:hint="default" w:ascii="Courier New" w:hAnsi="Courier New" w:cs="Courier New"/>
+        <w:rFonts w:ascii="Courier New" w:hAnsi="Courier New" w:cs="Courier New" w:hint="default"/>
       </w:rPr>
     </w:lvl>
     <w:lvl w:ilvl="5" w:tplc="04090005" w:tentative="1">
@@ -4113,7 +3405,7 @@
         <w:ind w:left="3960" w:hanging="360"/>
       </w:pPr>
       <w:rPr>
-        <w:rFonts w:hint="default" w:ascii="Wingdings" w:hAnsi="Wingdings"/>
+        <w:rFonts w:ascii="Wingdings" w:hAnsi="Wingdings" w:hint="default"/>
       </w:rPr>
     </w:lvl>
     <w:lvl w:ilvl="6" w:tplc="04090001" w:tentative="1">
@@ -4125,7 +3417,7 @@
         <w:ind w:left="4680" w:hanging="360"/>
       </w:pPr>
       <w:rPr>
-        <w:rFonts w:hint="default" w:ascii="Symbol" w:hAnsi="Symbol"/>
+        <w:rFonts w:ascii="Symbol" w:hAnsi="Symbol" w:hint="default"/>
       </w:rPr>
     </w:lvl>
     <w:lvl w:ilvl="7" w:tplc="04090003" w:tentative="1">
@@ -4137,7 +3429,7 @@
         <w:ind w:left="5400" w:hanging="360"/>
       </w:pPr>
       <w:rPr>
-        <w:rFonts w:hint="default" w:ascii="Courier New" w:hAnsi="Courier New" w:cs="Courier New"/>
+        <w:rFonts w:ascii="Courier New" w:hAnsi="Courier New" w:cs="Courier New" w:hint="default"/>
       </w:rPr>
     </w:lvl>
     <w:lvl w:ilvl="8" w:tplc="04090005" w:tentative="1">
@@ -4149,11 +3441,11 @@
         <w:ind w:left="6120" w:hanging="360"/>
       </w:pPr>
       <w:rPr>
-        <w:rFonts w:hint="default" w:ascii="Wingdings" w:hAnsi="Wingdings"/>
+        <w:rFonts w:ascii="Wingdings" w:hAnsi="Wingdings" w:hint="default"/>
       </w:rPr>
     </w:lvl>
   </w:abstractNum>
-  <w:abstractNum w:abstractNumId="13" w15:restartNumberingAfterBreak="0">
+  <w:abstractNum w:abstractNumId="17" w15:restartNumberingAfterBreak="0">
     <w:nsid w:val="2EE073FF"/>
     <w:multiLevelType w:val="hybridMultilevel"/>
     <w:tmpl w:val="B896E24A"/>
@@ -4166,7 +3458,7 @@
         <w:ind w:left="720" w:hanging="360"/>
       </w:pPr>
       <w:rPr>
-        <w:rFonts w:hint="default" w:ascii="Symbol" w:hAnsi="Symbol"/>
+        <w:rFonts w:ascii="Symbol" w:hAnsi="Symbol" w:hint="default"/>
       </w:rPr>
     </w:lvl>
     <w:lvl w:ilvl="1" w:tplc="04090003" w:tentative="1">
@@ -4178,7 +3470,7 @@
         <w:ind w:left="1440" w:hanging="360"/>
       </w:pPr>
       <w:rPr>
-        <w:rFonts w:hint="default" w:ascii="Courier New" w:hAnsi="Courier New" w:cs="Courier New"/>
+        <w:rFonts w:ascii="Courier New" w:hAnsi="Courier New" w:cs="Courier New" w:hint="default"/>
       </w:rPr>
     </w:lvl>
     <w:lvl w:ilvl="2" w:tplc="04090005" w:tentative="1">
@@ -4190,7 +3482,7 @@
         <w:ind w:left="2160" w:hanging="360"/>
       </w:pPr>
       <w:rPr>
-        <w:rFonts w:hint="default" w:ascii="Wingdings" w:hAnsi="Wingdings"/>
+        <w:rFonts w:ascii="Wingdings" w:hAnsi="Wingdings" w:hint="default"/>
       </w:rPr>
     </w:lvl>
     <w:lvl w:ilvl="3" w:tplc="04090001" w:tentative="1">
@@ -4202,7 +3494,7 @@
         <w:ind w:left="2880" w:hanging="360"/>
       </w:pPr>
       <w:rPr>
-        <w:rFonts w:hint="default" w:ascii="Symbol" w:hAnsi="Symbol"/>
+        <w:rFonts w:ascii="Symbol" w:hAnsi="Symbol" w:hint="default"/>
       </w:rPr>
     </w:lvl>
     <w:lvl w:ilvl="4" w:tplc="04090003" w:tentative="1">
@@ -4214,7 +3506,7 @@
         <w:ind w:left="3600" w:hanging="360"/>
       </w:pPr>
       <w:rPr>
-        <w:rFonts w:hint="default" w:ascii="Courier New" w:hAnsi="Courier New" w:cs="Courier New"/>
+        <w:rFonts w:ascii="Courier New" w:hAnsi="Courier New" w:cs="Courier New" w:hint="default"/>
       </w:rPr>
     </w:lvl>
     <w:lvl w:ilvl="5" w:tplc="04090005" w:tentative="1">
@@ -4226,7 +3518,7 @@
         <w:ind w:left="4320" w:hanging="360"/>
       </w:pPr>
       <w:rPr>
-        <w:rFonts w:hint="default" w:ascii="Wingdings" w:hAnsi="Wingdings"/>
+        <w:rFonts w:ascii="Wingdings" w:hAnsi="Wingdings" w:hint="default"/>
       </w:rPr>
     </w:lvl>
     <w:lvl w:ilvl="6" w:tplc="04090001" w:tentative="1">
@@ -4238,7 +3530,7 @@
         <w:ind w:left="5040" w:hanging="360"/>
       </w:pPr>
       <w:rPr>
-        <w:rFonts w:hint="default" w:ascii="Symbol" w:hAnsi="Symbol"/>
+        <w:rFonts w:ascii="Symbol" w:hAnsi="Symbol" w:hint="default"/>
       </w:rPr>
     </w:lvl>
     <w:lvl w:ilvl="7" w:tplc="04090003" w:tentative="1">
@@ -4250,7 +3542,7 @@
         <w:ind w:left="5760" w:hanging="360"/>
       </w:pPr>
       <w:rPr>
-        <w:rFonts w:hint="default" w:ascii="Courier New" w:hAnsi="Courier New" w:cs="Courier New"/>
+        <w:rFonts w:ascii="Courier New" w:hAnsi="Courier New" w:cs="Courier New" w:hint="default"/>
       </w:rPr>
     </w:lvl>
     <w:lvl w:ilvl="8" w:tplc="04090005" w:tentative="1">
@@ -4262,11 +3554,11 @@
         <w:ind w:left="6480" w:hanging="360"/>
       </w:pPr>
       <w:rPr>
-        <w:rFonts w:hint="default" w:ascii="Wingdings" w:hAnsi="Wingdings"/>
+        <w:rFonts w:ascii="Wingdings" w:hAnsi="Wingdings" w:hint="default"/>
       </w:rPr>
     </w:lvl>
   </w:abstractNum>
-  <w:abstractNum w:abstractNumId="14" w15:restartNumberingAfterBreak="0">
+  <w:abstractNum w:abstractNumId="18" w15:restartNumberingAfterBreak="0">
     <w:nsid w:val="3007483A"/>
     <w:multiLevelType w:val="multilevel"/>
     <w:tmpl w:val="3F32E522"/>
@@ -4379,7 +3671,120 @@
       </w:pPr>
     </w:lvl>
   </w:abstractNum>
-  <w:abstractNum w:abstractNumId="15" w15:restartNumberingAfterBreak="0">
+  <w:abstractNum w:abstractNumId="19" w15:restartNumberingAfterBreak="0">
+    <w:nsid w:val="341A8963"/>
+    <w:multiLevelType w:val="hybridMultilevel"/>
+    <w:tmpl w:val="763C4E1E"/>
+    <w:lvl w:ilvl="0" w:tplc="6C708396">
+      <w:start w:val="1"/>
+      <w:numFmt w:val="bullet"/>
+      <w:lvlText w:val=""/>
+      <w:lvlJc w:val="left"/>
+      <w:pPr>
+        <w:ind w:left="720" w:hanging="360"/>
+      </w:pPr>
+      <w:rPr>
+        <w:rFonts w:ascii="Symbol" w:hAnsi="Symbol" w:hint="default"/>
+      </w:rPr>
+    </w:lvl>
+    <w:lvl w:ilvl="1" w:tplc="B9A222F6">
+      <w:start w:val="1"/>
+      <w:numFmt w:val="bullet"/>
+      <w:lvlText w:val="o"/>
+      <w:lvlJc w:val="left"/>
+      <w:pPr>
+        <w:ind w:left="1440" w:hanging="360"/>
+      </w:pPr>
+      <w:rPr>
+        <w:rFonts w:ascii="Courier New" w:hAnsi="Courier New" w:hint="default"/>
+      </w:rPr>
+    </w:lvl>
+    <w:lvl w:ilvl="2" w:tplc="9AE25834">
+      <w:start w:val="1"/>
+      <w:numFmt w:val="bullet"/>
+      <w:lvlText w:val=""/>
+      <w:lvlJc w:val="left"/>
+      <w:pPr>
+        <w:ind w:left="2160" w:hanging="360"/>
+      </w:pPr>
+      <w:rPr>
+        <w:rFonts w:ascii="Wingdings" w:hAnsi="Wingdings" w:hint="default"/>
+      </w:rPr>
+    </w:lvl>
+    <w:lvl w:ilvl="3" w:tplc="53B26B9E">
+      <w:start w:val="1"/>
+      <w:numFmt w:val="bullet"/>
+      <w:lvlText w:val=""/>
+      <w:lvlJc w:val="left"/>
+      <w:pPr>
+        <w:ind w:left="2880" w:hanging="360"/>
+      </w:pPr>
+      <w:rPr>
+        <w:rFonts w:ascii="Symbol" w:hAnsi="Symbol" w:hint="default"/>
+      </w:rPr>
+    </w:lvl>
+    <w:lvl w:ilvl="4" w:tplc="0DC21AC8">
+      <w:start w:val="1"/>
+      <w:numFmt w:val="bullet"/>
+      <w:lvlText w:val="o"/>
+      <w:lvlJc w:val="left"/>
+      <w:pPr>
+        <w:ind w:left="3600" w:hanging="360"/>
+      </w:pPr>
+      <w:rPr>
+        <w:rFonts w:ascii="Courier New" w:hAnsi="Courier New" w:hint="default"/>
+      </w:rPr>
+    </w:lvl>
+    <w:lvl w:ilvl="5" w:tplc="D33A0E06">
+      <w:start w:val="1"/>
+      <w:numFmt w:val="bullet"/>
+      <w:lvlText w:val=""/>
+      <w:lvlJc w:val="left"/>
+      <w:pPr>
+        <w:ind w:left="4320" w:hanging="360"/>
+      </w:pPr>
+      <w:rPr>
+        <w:rFonts w:ascii="Wingdings" w:hAnsi="Wingdings" w:hint="default"/>
+      </w:rPr>
+    </w:lvl>
+    <w:lvl w:ilvl="6" w:tplc="669A8020">
+      <w:start w:val="1"/>
+      <w:numFmt w:val="bullet"/>
+      <w:lvlText w:val=""/>
+      <w:lvlJc w:val="left"/>
+      <w:pPr>
+        <w:ind w:left="5040" w:hanging="360"/>
+      </w:pPr>
+      <w:rPr>
+        <w:rFonts w:ascii="Symbol" w:hAnsi="Symbol" w:hint="default"/>
+      </w:rPr>
+    </w:lvl>
+    <w:lvl w:ilvl="7" w:tplc="E8F24344">
+      <w:start w:val="1"/>
+      <w:numFmt w:val="bullet"/>
+      <w:lvlText w:val="o"/>
+      <w:lvlJc w:val="left"/>
+      <w:pPr>
+        <w:ind w:left="5760" w:hanging="360"/>
+      </w:pPr>
+      <w:rPr>
+        <w:rFonts w:ascii="Courier New" w:hAnsi="Courier New" w:hint="default"/>
+      </w:rPr>
+    </w:lvl>
+    <w:lvl w:ilvl="8" w:tplc="1C2E504C">
+      <w:start w:val="1"/>
+      <w:numFmt w:val="bullet"/>
+      <w:lvlText w:val=""/>
+      <w:lvlJc w:val="left"/>
+      <w:pPr>
+        <w:ind w:left="6480" w:hanging="360"/>
+      </w:pPr>
+      <w:rPr>
+        <w:rFonts w:ascii="Wingdings" w:hAnsi="Wingdings" w:hint="default"/>
+      </w:rPr>
+    </w:lvl>
+  </w:abstractNum>
+  <w:abstractNum w:abstractNumId="20" w15:restartNumberingAfterBreak="0">
     <w:nsid w:val="3754541B"/>
     <w:multiLevelType w:val="hybridMultilevel"/>
     <w:tmpl w:val="588EAC30"/>
@@ -4392,7 +3797,7 @@
         <w:ind w:left="360" w:hanging="360"/>
       </w:pPr>
       <w:rPr>
-        <w:rFonts w:hint="default" w:ascii="Symbol" w:hAnsi="Symbol"/>
+        <w:rFonts w:ascii="Symbol" w:hAnsi="Symbol" w:hint="default"/>
       </w:rPr>
     </w:lvl>
     <w:lvl w:ilvl="1" w:tplc="FFFFFFFF" w:tentative="1">
@@ -4404,7 +3809,7 @@
         <w:ind w:left="1080" w:hanging="360"/>
       </w:pPr>
       <w:rPr>
-        <w:rFonts w:hint="default" w:ascii="Courier New" w:hAnsi="Courier New" w:cs="Courier New"/>
+        <w:rFonts w:ascii="Courier New" w:hAnsi="Courier New" w:cs="Courier New" w:hint="default"/>
       </w:rPr>
     </w:lvl>
     <w:lvl w:ilvl="2" w:tplc="FFFFFFFF" w:tentative="1">
@@ -4416,7 +3821,7 @@
         <w:ind w:left="1800" w:hanging="360"/>
       </w:pPr>
       <w:rPr>
-        <w:rFonts w:hint="default" w:ascii="Wingdings" w:hAnsi="Wingdings"/>
+        <w:rFonts w:ascii="Wingdings" w:hAnsi="Wingdings" w:hint="default"/>
       </w:rPr>
     </w:lvl>
     <w:lvl w:ilvl="3" w:tplc="FFFFFFFF" w:tentative="1">
@@ -4428,7 +3833,7 @@
         <w:ind w:left="2520" w:hanging="360"/>
       </w:pPr>
       <w:rPr>
-        <w:rFonts w:hint="default" w:ascii="Symbol" w:hAnsi="Symbol"/>
+        <w:rFonts w:ascii="Symbol" w:hAnsi="Symbol" w:hint="default"/>
       </w:rPr>
     </w:lvl>
     <w:lvl w:ilvl="4" w:tplc="FFFFFFFF" w:tentative="1">
@@ -4440,7 +3845,7 @@
         <w:ind w:left="3240" w:hanging="360"/>
       </w:pPr>
       <w:rPr>
-        <w:rFonts w:hint="default" w:ascii="Courier New" w:hAnsi="Courier New" w:cs="Courier New"/>
+        <w:rFonts w:ascii="Courier New" w:hAnsi="Courier New" w:cs="Courier New" w:hint="default"/>
       </w:rPr>
     </w:lvl>
     <w:lvl w:ilvl="5" w:tplc="FFFFFFFF" w:tentative="1">
@@ -4452,7 +3857,7 @@
         <w:ind w:left="3960" w:hanging="360"/>
       </w:pPr>
       <w:rPr>
-        <w:rFonts w:hint="default" w:ascii="Wingdings" w:hAnsi="Wingdings"/>
+        <w:rFonts w:ascii="Wingdings" w:hAnsi="Wingdings" w:hint="default"/>
       </w:rPr>
     </w:lvl>
     <w:lvl w:ilvl="6" w:tplc="FFFFFFFF" w:tentative="1">
@@ -4464,7 +3869,7 @@
         <w:ind w:left="4680" w:hanging="360"/>
       </w:pPr>
       <w:rPr>
-        <w:rFonts w:hint="default" w:ascii="Symbol" w:hAnsi="Symbol"/>
+        <w:rFonts w:ascii="Symbol" w:hAnsi="Symbol" w:hint="default"/>
       </w:rPr>
     </w:lvl>
     <w:lvl w:ilvl="7" w:tplc="FFFFFFFF" w:tentative="1">
@@ -4476,7 +3881,7 @@
         <w:ind w:left="5400" w:hanging="360"/>
       </w:pPr>
       <w:rPr>
-        <w:rFonts w:hint="default" w:ascii="Courier New" w:hAnsi="Courier New" w:cs="Courier New"/>
+        <w:rFonts w:ascii="Courier New" w:hAnsi="Courier New" w:cs="Courier New" w:hint="default"/>
       </w:rPr>
     </w:lvl>
     <w:lvl w:ilvl="8" w:tplc="FFFFFFFF" w:tentative="1">
@@ -4488,11 +3893,11 @@
         <w:ind w:left="6120" w:hanging="360"/>
       </w:pPr>
       <w:rPr>
-        <w:rFonts w:hint="default" w:ascii="Wingdings" w:hAnsi="Wingdings"/>
+        <w:rFonts w:ascii="Wingdings" w:hAnsi="Wingdings" w:hint="default"/>
       </w:rPr>
     </w:lvl>
   </w:abstractNum>
-  <w:abstractNum w:abstractNumId="16" w15:restartNumberingAfterBreak="0">
+  <w:abstractNum w:abstractNumId="21" w15:restartNumberingAfterBreak="0">
     <w:nsid w:val="3D081B0B"/>
     <w:multiLevelType w:val="hybridMultilevel"/>
     <w:tmpl w:val="9C04E226"/>
@@ -4505,7 +3910,7 @@
         <w:ind w:left="720" w:hanging="360"/>
       </w:pPr>
       <w:rPr>
-        <w:rFonts w:hint="default" w:ascii="Helvetica Neue" w:hAnsi="Helvetica Neue" w:cs="Helvetica Neue" w:eastAsiaTheme="minorHAnsi"/>
+        <w:rFonts w:ascii="Helvetica Neue" w:eastAsiaTheme="minorHAnsi" w:hAnsi="Helvetica Neue" w:cs="Helvetica Neue" w:hint="default"/>
         <w:color w:val="000000"/>
         <w:sz w:val="26"/>
       </w:rPr>
@@ -4519,7 +3924,7 @@
         <w:ind w:left="1440" w:hanging="360"/>
       </w:pPr>
       <w:rPr>
-        <w:rFonts w:hint="default" w:ascii="Courier New" w:hAnsi="Courier New" w:cs="Courier New"/>
+        <w:rFonts w:ascii="Courier New" w:hAnsi="Courier New" w:cs="Courier New" w:hint="default"/>
       </w:rPr>
     </w:lvl>
     <w:lvl w:ilvl="2" w:tplc="04090005" w:tentative="1">
@@ -4531,7 +3936,7 @@
         <w:ind w:left="2160" w:hanging="360"/>
       </w:pPr>
       <w:rPr>
-        <w:rFonts w:hint="default" w:ascii="Wingdings" w:hAnsi="Wingdings"/>
+        <w:rFonts w:ascii="Wingdings" w:hAnsi="Wingdings" w:hint="default"/>
       </w:rPr>
     </w:lvl>
     <w:lvl w:ilvl="3" w:tplc="04090001" w:tentative="1">
@@ -4543,7 +3948,7 @@
         <w:ind w:left="2880" w:hanging="360"/>
       </w:pPr>
       <w:rPr>
-        <w:rFonts w:hint="default" w:ascii="Symbol" w:hAnsi="Symbol"/>
+        <w:rFonts w:ascii="Symbol" w:hAnsi="Symbol" w:hint="default"/>
       </w:rPr>
     </w:lvl>
     <w:lvl w:ilvl="4" w:tplc="04090003" w:tentative="1">
@@ -4555,7 +3960,7 @@
         <w:ind w:left="3600" w:hanging="360"/>
       </w:pPr>
       <w:rPr>
-        <w:rFonts w:hint="default" w:ascii="Courier New" w:hAnsi="Courier New" w:cs="Courier New"/>
+        <w:rFonts w:ascii="Courier New" w:hAnsi="Courier New" w:cs="Courier New" w:hint="default"/>
       </w:rPr>
     </w:lvl>
     <w:lvl w:ilvl="5" w:tplc="04090005" w:tentative="1">
@@ -4567,7 +3972,7 @@
         <w:ind w:left="4320" w:hanging="360"/>
       </w:pPr>
       <w:rPr>
-        <w:rFonts w:hint="default" w:ascii="Wingdings" w:hAnsi="Wingdings"/>
+        <w:rFonts w:ascii="Wingdings" w:hAnsi="Wingdings" w:hint="default"/>
       </w:rPr>
     </w:lvl>
     <w:lvl w:ilvl="6" w:tplc="04090001" w:tentative="1">
@@ -4579,7 +3984,7 @@
         <w:ind w:left="5040" w:hanging="360"/>
       </w:pPr>
       <w:rPr>
-        <w:rFonts w:hint="default" w:ascii="Symbol" w:hAnsi="Symbol"/>
+        <w:rFonts w:ascii="Symbol" w:hAnsi="Symbol" w:hint="default"/>
       </w:rPr>
     </w:lvl>
     <w:lvl w:ilvl="7" w:tplc="04090003" w:tentative="1">
@@ -4591,7 +3996,7 @@
         <w:ind w:left="5760" w:hanging="360"/>
       </w:pPr>
       <w:rPr>
-        <w:rFonts w:hint="default" w:ascii="Courier New" w:hAnsi="Courier New" w:cs="Courier New"/>
+        <w:rFonts w:ascii="Courier New" w:hAnsi="Courier New" w:cs="Courier New" w:hint="default"/>
       </w:rPr>
     </w:lvl>
     <w:lvl w:ilvl="8" w:tplc="04090005" w:tentative="1">
@@ -4603,11 +4008,11 @@
         <w:ind w:left="6480" w:hanging="360"/>
       </w:pPr>
       <w:rPr>
-        <w:rFonts w:hint="default" w:ascii="Wingdings" w:hAnsi="Wingdings"/>
+        <w:rFonts w:ascii="Wingdings" w:hAnsi="Wingdings" w:hint="default"/>
       </w:rPr>
     </w:lvl>
   </w:abstractNum>
-  <w:abstractNum w:abstractNumId="17" w15:restartNumberingAfterBreak="0">
+  <w:abstractNum w:abstractNumId="22" w15:restartNumberingAfterBreak="0">
     <w:nsid w:val="432934B0"/>
     <w:multiLevelType w:val="hybridMultilevel"/>
     <w:tmpl w:val="1DA217CE"/>
@@ -4693,7 +4098,7 @@
       </w:pPr>
     </w:lvl>
   </w:abstractNum>
-  <w:abstractNum w:abstractNumId="18" w15:restartNumberingAfterBreak="0">
+  <w:abstractNum w:abstractNumId="23" w15:restartNumberingAfterBreak="0">
     <w:nsid w:val="435851CB"/>
     <w:multiLevelType w:val="hybridMultilevel"/>
     <w:tmpl w:val="E5B042FC"/>
@@ -4706,7 +4111,7 @@
         <w:ind w:left="360" w:hanging="360"/>
       </w:pPr>
       <w:rPr>
-        <w:rFonts w:hint="default" w:ascii="Symbol" w:hAnsi="Symbol"/>
+        <w:rFonts w:ascii="Symbol" w:hAnsi="Symbol" w:hint="default"/>
       </w:rPr>
     </w:lvl>
     <w:lvl w:ilvl="1" w:tplc="04090003" w:tentative="1">
@@ -4718,7 +4123,7 @@
         <w:ind w:left="1080" w:hanging="360"/>
       </w:pPr>
       <w:rPr>
-        <w:rFonts w:hint="default" w:ascii="Courier New" w:hAnsi="Courier New" w:cs="Courier New"/>
+        <w:rFonts w:ascii="Courier New" w:hAnsi="Courier New" w:cs="Courier New" w:hint="default"/>
       </w:rPr>
     </w:lvl>
     <w:lvl w:ilvl="2" w:tplc="04090005" w:tentative="1">
@@ -4730,7 +4135,7 @@
         <w:ind w:left="1800" w:hanging="360"/>
       </w:pPr>
       <w:rPr>
-        <w:rFonts w:hint="default" w:ascii="Wingdings" w:hAnsi="Wingdings"/>
+        <w:rFonts w:ascii="Wingdings" w:hAnsi="Wingdings" w:hint="default"/>
       </w:rPr>
     </w:lvl>
     <w:lvl w:ilvl="3" w:tplc="04090001" w:tentative="1">
@@ -4742,7 +4147,7 @@
         <w:ind w:left="2520" w:hanging="360"/>
       </w:pPr>
       <w:rPr>
-        <w:rFonts w:hint="default" w:ascii="Symbol" w:hAnsi="Symbol"/>
+        <w:rFonts w:ascii="Symbol" w:hAnsi="Symbol" w:hint="default"/>
       </w:rPr>
     </w:lvl>
     <w:lvl w:ilvl="4" w:tplc="04090003" w:tentative="1">
@@ -4754,7 +4159,7 @@
         <w:ind w:left="3240" w:hanging="360"/>
       </w:pPr>
       <w:rPr>
-        <w:rFonts w:hint="default" w:ascii="Courier New" w:hAnsi="Courier New" w:cs="Courier New"/>
+        <w:rFonts w:ascii="Courier New" w:hAnsi="Courier New" w:cs="Courier New" w:hint="default"/>
       </w:rPr>
     </w:lvl>
     <w:lvl w:ilvl="5" w:tplc="04090005" w:tentative="1">
@@ -4766,7 +4171,7 @@
         <w:ind w:left="3960" w:hanging="360"/>
       </w:pPr>
       <w:rPr>
-        <w:rFonts w:hint="default" w:ascii="Wingdings" w:hAnsi="Wingdings"/>
+        <w:rFonts w:ascii="Wingdings" w:hAnsi="Wingdings" w:hint="default"/>
       </w:rPr>
     </w:lvl>
     <w:lvl w:ilvl="6" w:tplc="04090001" w:tentative="1">
@@ -4778,7 +4183,7 @@
         <w:ind w:left="4680" w:hanging="360"/>
       </w:pPr>
       <w:rPr>
-        <w:rFonts w:hint="default" w:ascii="Symbol" w:hAnsi="Symbol"/>
+        <w:rFonts w:ascii="Symbol" w:hAnsi="Symbol" w:hint="default"/>
       </w:rPr>
     </w:lvl>
     <w:lvl w:ilvl="7" w:tplc="04090003" w:tentative="1">
@@ -4790,7 +4195,7 @@
         <w:ind w:left="5400" w:hanging="360"/>
       </w:pPr>
       <w:rPr>
-        <w:rFonts w:hint="default" w:ascii="Courier New" w:hAnsi="Courier New" w:cs="Courier New"/>
+        <w:rFonts w:ascii="Courier New" w:hAnsi="Courier New" w:cs="Courier New" w:hint="default"/>
       </w:rPr>
     </w:lvl>
     <w:lvl w:ilvl="8" w:tplc="04090005" w:tentative="1">
@@ -4802,11 +4207,124 @@
         <w:ind w:left="6120" w:hanging="360"/>
       </w:pPr>
       <w:rPr>
-        <w:rFonts w:hint="default" w:ascii="Wingdings" w:hAnsi="Wingdings"/>
+        <w:rFonts w:ascii="Wingdings" w:hAnsi="Wingdings" w:hint="default"/>
       </w:rPr>
     </w:lvl>
   </w:abstractNum>
-  <w:abstractNum w:abstractNumId="19" w15:restartNumberingAfterBreak="0">
+  <w:abstractNum w:abstractNumId="24" w15:restartNumberingAfterBreak="0">
+    <w:nsid w:val="498B932C"/>
+    <w:multiLevelType w:val="hybridMultilevel"/>
+    <w:tmpl w:val="73224114"/>
+    <w:lvl w:ilvl="0" w:tplc="16201358">
+      <w:start w:val="1"/>
+      <w:numFmt w:val="bullet"/>
+      <w:lvlText w:val=""/>
+      <w:lvlJc w:val="left"/>
+      <w:pPr>
+        <w:ind w:left="720" w:hanging="360"/>
+      </w:pPr>
+      <w:rPr>
+        <w:rFonts w:ascii="Symbol" w:hAnsi="Symbol" w:hint="default"/>
+      </w:rPr>
+    </w:lvl>
+    <w:lvl w:ilvl="1" w:tplc="8F5C40F4">
+      <w:start w:val="1"/>
+      <w:numFmt w:val="bullet"/>
+      <w:lvlText w:val="o"/>
+      <w:lvlJc w:val="left"/>
+      <w:pPr>
+        <w:ind w:left="1440" w:hanging="360"/>
+      </w:pPr>
+      <w:rPr>
+        <w:rFonts w:ascii="Courier New" w:hAnsi="Courier New" w:hint="default"/>
+      </w:rPr>
+    </w:lvl>
+    <w:lvl w:ilvl="2" w:tplc="427275AC">
+      <w:start w:val="1"/>
+      <w:numFmt w:val="bullet"/>
+      <w:lvlText w:val=""/>
+      <w:lvlJc w:val="left"/>
+      <w:pPr>
+        <w:ind w:left="2160" w:hanging="360"/>
+      </w:pPr>
+      <w:rPr>
+        <w:rFonts w:ascii="Wingdings" w:hAnsi="Wingdings" w:hint="default"/>
+      </w:rPr>
+    </w:lvl>
+    <w:lvl w:ilvl="3" w:tplc="DB6C81A0">
+      <w:start w:val="1"/>
+      <w:numFmt w:val="bullet"/>
+      <w:lvlText w:val=""/>
+      <w:lvlJc w:val="left"/>
+      <w:pPr>
+        <w:ind w:left="2880" w:hanging="360"/>
+      </w:pPr>
+      <w:rPr>
+        <w:rFonts w:ascii="Symbol" w:hAnsi="Symbol" w:hint="default"/>
+      </w:rPr>
+    </w:lvl>
+    <w:lvl w:ilvl="4" w:tplc="5A4EB586">
+      <w:start w:val="1"/>
+      <w:numFmt w:val="bullet"/>
+      <w:lvlText w:val="o"/>
+      <w:lvlJc w:val="left"/>
+      <w:pPr>
+        <w:ind w:left="3600" w:hanging="360"/>
+      </w:pPr>
+      <w:rPr>
+        <w:rFonts w:ascii="Courier New" w:hAnsi="Courier New" w:hint="default"/>
+      </w:rPr>
+    </w:lvl>
+    <w:lvl w:ilvl="5" w:tplc="6EA416A0">
+      <w:start w:val="1"/>
+      <w:numFmt w:val="bullet"/>
+      <w:lvlText w:val=""/>
+      <w:lvlJc w:val="left"/>
+      <w:pPr>
+        <w:ind w:left="4320" w:hanging="360"/>
+      </w:pPr>
+      <w:rPr>
+        <w:rFonts w:ascii="Wingdings" w:hAnsi="Wingdings" w:hint="default"/>
+      </w:rPr>
+    </w:lvl>
+    <w:lvl w:ilvl="6" w:tplc="6106B8A6">
+      <w:start w:val="1"/>
+      <w:numFmt w:val="bullet"/>
+      <w:lvlText w:val=""/>
+      <w:lvlJc w:val="left"/>
+      <w:pPr>
+        <w:ind w:left="5040" w:hanging="360"/>
+      </w:pPr>
+      <w:rPr>
+        <w:rFonts w:ascii="Symbol" w:hAnsi="Symbol" w:hint="default"/>
+      </w:rPr>
+    </w:lvl>
+    <w:lvl w:ilvl="7" w:tplc="650027F0">
+      <w:start w:val="1"/>
+      <w:numFmt w:val="bullet"/>
+      <w:lvlText w:val="o"/>
+      <w:lvlJc w:val="left"/>
+      <w:pPr>
+        <w:ind w:left="5760" w:hanging="360"/>
+      </w:pPr>
+      <w:rPr>
+        <w:rFonts w:ascii="Courier New" w:hAnsi="Courier New" w:hint="default"/>
+      </w:rPr>
+    </w:lvl>
+    <w:lvl w:ilvl="8" w:tplc="954E5A4C">
+      <w:start w:val="1"/>
+      <w:numFmt w:val="bullet"/>
+      <w:lvlText w:val=""/>
+      <w:lvlJc w:val="left"/>
+      <w:pPr>
+        <w:ind w:left="6480" w:hanging="360"/>
+      </w:pPr>
+      <w:rPr>
+        <w:rFonts w:ascii="Wingdings" w:hAnsi="Wingdings" w:hint="default"/>
+      </w:rPr>
+    </w:lvl>
+  </w:abstractNum>
+  <w:abstractNum w:abstractNumId="25" w15:restartNumberingAfterBreak="0">
     <w:nsid w:val="4B774607"/>
     <w:multiLevelType w:val="multilevel"/>
     <w:tmpl w:val="5A4EDAB2"/>
@@ -4823,7 +4341,7 @@
         <w:ind w:left="720" w:hanging="360"/>
       </w:pPr>
       <w:rPr>
-        <w:rFonts w:hint="default" w:ascii="Symbol" w:hAnsi="Symbol"/>
+        <w:rFonts w:ascii="Symbol" w:hAnsi="Symbol" w:hint="default"/>
         <w:sz w:val="20"/>
       </w:rPr>
     </w:lvl>
@@ -4839,7 +4357,7 @@
         <w:ind w:left="1440" w:hanging="360"/>
       </w:pPr>
       <w:rPr>
-        <w:rFonts w:hint="default" w:ascii="Symbol" w:hAnsi="Symbol"/>
+        <w:rFonts w:ascii="Symbol" w:hAnsi="Symbol" w:hint="default"/>
         <w:sz w:val="20"/>
       </w:rPr>
     </w:lvl>
@@ -4855,7 +4373,7 @@
         <w:ind w:left="2160" w:hanging="360"/>
       </w:pPr>
       <w:rPr>
-        <w:rFonts w:hint="default" w:ascii="Symbol" w:hAnsi="Symbol"/>
+        <w:rFonts w:ascii="Symbol" w:hAnsi="Symbol" w:hint="default"/>
         <w:sz w:val="20"/>
       </w:rPr>
     </w:lvl>
@@ -4871,7 +4389,7 @@
         <w:ind w:left="2880" w:hanging="360"/>
       </w:pPr>
       <w:rPr>
-        <w:rFonts w:hint="default" w:ascii="Symbol" w:hAnsi="Symbol"/>
+        <w:rFonts w:ascii="Symbol" w:hAnsi="Symbol" w:hint="default"/>
         <w:sz w:val="20"/>
       </w:rPr>
     </w:lvl>
@@ -4887,7 +4405,7 @@
         <w:ind w:left="3600" w:hanging="360"/>
       </w:pPr>
       <w:rPr>
-        <w:rFonts w:hint="default" w:ascii="Symbol" w:hAnsi="Symbol"/>
+        <w:rFonts w:ascii="Symbol" w:hAnsi="Symbol" w:hint="default"/>
         <w:sz w:val="20"/>
       </w:rPr>
     </w:lvl>
@@ -4903,7 +4421,7 @@
         <w:ind w:left="4320" w:hanging="360"/>
       </w:pPr>
       <w:rPr>
-        <w:rFonts w:hint="default" w:ascii="Symbol" w:hAnsi="Symbol"/>
+        <w:rFonts w:ascii="Symbol" w:hAnsi="Symbol" w:hint="default"/>
         <w:sz w:val="20"/>
       </w:rPr>
     </w:lvl>
@@ -4919,7 +4437,7 @@
         <w:ind w:left="5040" w:hanging="360"/>
       </w:pPr>
       <w:rPr>
-        <w:rFonts w:hint="default" w:ascii="Symbol" w:hAnsi="Symbol"/>
+        <w:rFonts w:ascii="Symbol" w:hAnsi="Symbol" w:hint="default"/>
         <w:sz w:val="20"/>
       </w:rPr>
     </w:lvl>
@@ -4935,7 +4453,7 @@
         <w:ind w:left="5760" w:hanging="360"/>
       </w:pPr>
       <w:rPr>
-        <w:rFonts w:hint="default" w:ascii="Symbol" w:hAnsi="Symbol"/>
+        <w:rFonts w:ascii="Symbol" w:hAnsi="Symbol" w:hint="default"/>
         <w:sz w:val="20"/>
       </w:rPr>
     </w:lvl>
@@ -4951,12 +4469,12 @@
         <w:ind w:left="6480" w:hanging="360"/>
       </w:pPr>
       <w:rPr>
-        <w:rFonts w:hint="default" w:ascii="Symbol" w:hAnsi="Symbol"/>
+        <w:rFonts w:ascii="Symbol" w:hAnsi="Symbol" w:hint="default"/>
         <w:sz w:val="20"/>
       </w:rPr>
     </w:lvl>
   </w:abstractNum>
-  <w:abstractNum w:abstractNumId="20" w15:restartNumberingAfterBreak="0">
+  <w:abstractNum w:abstractNumId="26" w15:restartNumberingAfterBreak="0">
     <w:nsid w:val="4C952523"/>
     <w:multiLevelType w:val="hybridMultilevel"/>
     <w:tmpl w:val="25E63BCE"/>
@@ -4978,7 +4496,7 @@
         <w:ind w:left="720" w:hanging="360"/>
       </w:pPr>
       <w:rPr>
-        <w:rFonts w:hint="default" w:ascii="Symbol" w:hAnsi="Symbol"/>
+        <w:rFonts w:ascii="Symbol" w:hAnsi="Symbol" w:hint="default"/>
       </w:rPr>
     </w:lvl>
     <w:lvl w:ilvl="2" w:tplc="04090001">
@@ -4990,7 +4508,7 @@
         <w:ind w:left="720" w:hanging="360"/>
       </w:pPr>
       <w:rPr>
-        <w:rFonts w:hint="default" w:ascii="Symbol" w:hAnsi="Symbol"/>
+        <w:rFonts w:ascii="Symbol" w:hAnsi="Symbol" w:hint="default"/>
       </w:rPr>
     </w:lvl>
     <w:lvl w:ilvl="3" w:tplc="FFFFFFFF">
@@ -5048,7 +4566,7 @@
       </w:pPr>
     </w:lvl>
   </w:abstractNum>
-  <w:abstractNum w:abstractNumId="21" w15:restartNumberingAfterBreak="0">
+  <w:abstractNum w:abstractNumId="27" w15:restartNumberingAfterBreak="0">
     <w:nsid w:val="4F984FBE"/>
     <w:multiLevelType w:val="hybridMultilevel"/>
     <w:tmpl w:val="B1C0B054"/>
@@ -5061,7 +4579,7 @@
         <w:ind w:left="1080" w:hanging="360"/>
       </w:pPr>
       <w:rPr>
-        <w:rFonts w:hint="default" w:ascii="Courier New" w:hAnsi="Courier New" w:cs="Courier New"/>
+        <w:rFonts w:ascii="Courier New" w:hAnsi="Courier New" w:cs="Courier New" w:hint="default"/>
       </w:rPr>
     </w:lvl>
     <w:lvl w:ilvl="1" w:tplc="FFFFFFFF">
@@ -5073,7 +4591,7 @@
         <w:ind w:left="1530" w:hanging="360"/>
       </w:pPr>
       <w:rPr>
-        <w:rFonts w:hint="default" w:ascii="Courier New" w:hAnsi="Courier New" w:cs="Courier New"/>
+        <w:rFonts w:ascii="Courier New" w:hAnsi="Courier New" w:cs="Courier New" w:hint="default"/>
       </w:rPr>
     </w:lvl>
     <w:lvl w:ilvl="2" w:tplc="FFFFFFFF" w:tentative="1">
@@ -5085,7 +4603,7 @@
         <w:ind w:left="2250" w:hanging="360"/>
       </w:pPr>
       <w:rPr>
-        <w:rFonts w:hint="default" w:ascii="Wingdings" w:hAnsi="Wingdings"/>
+        <w:rFonts w:ascii="Wingdings" w:hAnsi="Wingdings" w:hint="default"/>
       </w:rPr>
     </w:lvl>
     <w:lvl w:ilvl="3" w:tplc="FFFFFFFF" w:tentative="1">
@@ -5097,7 +4615,7 @@
         <w:ind w:left="2970" w:hanging="360"/>
       </w:pPr>
       <w:rPr>
-        <w:rFonts w:hint="default" w:ascii="Symbol" w:hAnsi="Symbol"/>
+        <w:rFonts w:ascii="Symbol" w:hAnsi="Symbol" w:hint="default"/>
       </w:rPr>
     </w:lvl>
     <w:lvl w:ilvl="4" w:tplc="FFFFFFFF" w:tentative="1">
@@ -5109,7 +4627,7 @@
         <w:ind w:left="3690" w:hanging="360"/>
       </w:pPr>
       <w:rPr>
-        <w:rFonts w:hint="default" w:ascii="Courier New" w:hAnsi="Courier New" w:cs="Courier New"/>
+        <w:rFonts w:ascii="Courier New" w:hAnsi="Courier New" w:cs="Courier New" w:hint="default"/>
       </w:rPr>
     </w:lvl>
     <w:lvl w:ilvl="5" w:tplc="FFFFFFFF" w:tentative="1">
@@ -5121,7 +4639,7 @@
         <w:ind w:left="4410" w:hanging="360"/>
       </w:pPr>
       <w:rPr>
-        <w:rFonts w:hint="default" w:ascii="Wingdings" w:hAnsi="Wingdings"/>
+        <w:rFonts w:ascii="Wingdings" w:hAnsi="Wingdings" w:hint="default"/>
       </w:rPr>
     </w:lvl>
     <w:lvl w:ilvl="6" w:tplc="FFFFFFFF" w:tentative="1">
@@ -5133,7 +4651,7 @@
         <w:ind w:left="5130" w:hanging="360"/>
       </w:pPr>
       <w:rPr>
-        <w:rFonts w:hint="default" w:ascii="Symbol" w:hAnsi="Symbol"/>
+        <w:rFonts w:ascii="Symbol" w:hAnsi="Symbol" w:hint="default"/>
       </w:rPr>
     </w:lvl>
     <w:lvl w:ilvl="7" w:tplc="FFFFFFFF" w:tentative="1">
@@ -5145,7 +4663,7 @@
         <w:ind w:left="5850" w:hanging="360"/>
       </w:pPr>
       <w:rPr>
-        <w:rFonts w:hint="default" w:ascii="Courier New" w:hAnsi="Courier New" w:cs="Courier New"/>
+        <w:rFonts w:ascii="Courier New" w:hAnsi="Courier New" w:cs="Courier New" w:hint="default"/>
       </w:rPr>
     </w:lvl>
     <w:lvl w:ilvl="8" w:tplc="FFFFFFFF" w:tentative="1">
@@ -5157,11 +4675,97 @@
         <w:ind w:left="6570" w:hanging="360"/>
       </w:pPr>
       <w:rPr>
-        <w:rFonts w:hint="default" w:ascii="Wingdings" w:hAnsi="Wingdings"/>
+        <w:rFonts w:ascii="Wingdings" w:hAnsi="Wingdings" w:hint="default"/>
       </w:rPr>
     </w:lvl>
   </w:abstractNum>
-  <w:abstractNum w:abstractNumId="22" w15:restartNumberingAfterBreak="0">
+  <w:abstractNum w:abstractNumId="28" w15:restartNumberingAfterBreak="0">
+    <w:nsid w:val="53B3D8C9"/>
+    <w:multiLevelType w:val="hybridMultilevel"/>
+    <w:tmpl w:val="A9409D0A"/>
+    <w:lvl w:ilvl="0" w:tplc="0ED2E0B6">
+      <w:start w:val="1"/>
+      <w:numFmt w:val="decimal"/>
+      <w:lvlText w:val="%1."/>
+      <w:lvlJc w:val="left"/>
+      <w:pPr>
+        <w:ind w:left="720" w:hanging="360"/>
+      </w:pPr>
+    </w:lvl>
+    <w:lvl w:ilvl="1" w:tplc="363020D8">
+      <w:start w:val="1"/>
+      <w:numFmt w:val="lowerLetter"/>
+      <w:lvlText w:val="%2."/>
+      <w:lvlJc w:val="left"/>
+      <w:pPr>
+        <w:ind w:left="1440" w:hanging="360"/>
+      </w:pPr>
+    </w:lvl>
+    <w:lvl w:ilvl="2" w:tplc="5FB07BF0">
+      <w:start w:val="1"/>
+      <w:numFmt w:val="lowerRoman"/>
+      <w:lvlText w:val="%3."/>
+      <w:lvlJc w:val="right"/>
+      <w:pPr>
+        <w:ind w:left="2160" w:hanging="180"/>
+      </w:pPr>
+    </w:lvl>
+    <w:lvl w:ilvl="3" w:tplc="3BCA2AE8">
+      <w:start w:val="1"/>
+      <w:numFmt w:val="decimal"/>
+      <w:lvlText w:val="%4."/>
+      <w:lvlJc w:val="left"/>
+      <w:pPr>
+        <w:ind w:left="2880" w:hanging="360"/>
+      </w:pPr>
+    </w:lvl>
+    <w:lvl w:ilvl="4" w:tplc="86F01EAA">
+      <w:start w:val="1"/>
+      <w:numFmt w:val="lowerLetter"/>
+      <w:lvlText w:val="%5."/>
+      <w:lvlJc w:val="left"/>
+      <w:pPr>
+        <w:ind w:left="3600" w:hanging="360"/>
+      </w:pPr>
+    </w:lvl>
+    <w:lvl w:ilvl="5" w:tplc="E6525FEA">
+      <w:start w:val="1"/>
+      <w:numFmt w:val="lowerRoman"/>
+      <w:lvlText w:val="%6."/>
+      <w:lvlJc w:val="right"/>
+      <w:pPr>
+        <w:ind w:left="4320" w:hanging="180"/>
+      </w:pPr>
+    </w:lvl>
+    <w:lvl w:ilvl="6" w:tplc="F96E8C9C">
+      <w:start w:val="1"/>
+      <w:numFmt w:val="decimal"/>
+      <w:lvlText w:val="%7."/>
+      <w:lvlJc w:val="left"/>
+      <w:pPr>
+        <w:ind w:left="5040" w:hanging="360"/>
+      </w:pPr>
+    </w:lvl>
+    <w:lvl w:ilvl="7" w:tplc="E3E8F446">
+      <w:start w:val="1"/>
+      <w:numFmt w:val="lowerLetter"/>
+      <w:lvlText w:val="%8."/>
+      <w:lvlJc w:val="left"/>
+      <w:pPr>
+        <w:ind w:left="5760" w:hanging="360"/>
+      </w:pPr>
+    </w:lvl>
+    <w:lvl w:ilvl="8" w:tplc="CCEAC4B6">
+      <w:start w:val="1"/>
+      <w:numFmt w:val="lowerRoman"/>
+      <w:lvlText w:val="%9."/>
+      <w:lvlJc w:val="right"/>
+      <w:pPr>
+        <w:ind w:left="6480" w:hanging="180"/>
+      </w:pPr>
+    </w:lvl>
+  </w:abstractNum>
+  <w:abstractNum w:abstractNumId="29" w15:restartNumberingAfterBreak="0">
     <w:nsid w:val="55126E10"/>
     <w:multiLevelType w:val="hybridMultilevel"/>
     <w:tmpl w:val="3C4A5442"/>
@@ -5174,7 +4778,7 @@
         <w:ind w:left="360" w:hanging="360"/>
       </w:pPr>
       <w:rPr>
-        <w:rFonts w:hint="default" w:ascii="Symbol" w:hAnsi="Symbol"/>
+        <w:rFonts w:ascii="Symbol" w:hAnsi="Symbol" w:hint="default"/>
       </w:rPr>
     </w:lvl>
     <w:lvl w:ilvl="1" w:tplc="04090003" w:tentative="1">
@@ -5186,7 +4790,7 @@
         <w:ind w:left="1080" w:hanging="360"/>
       </w:pPr>
       <w:rPr>
-        <w:rFonts w:hint="default" w:ascii="Courier New" w:hAnsi="Courier New" w:cs="Courier New"/>
+        <w:rFonts w:ascii="Courier New" w:hAnsi="Courier New" w:cs="Courier New" w:hint="default"/>
       </w:rPr>
     </w:lvl>
     <w:lvl w:ilvl="2" w:tplc="04090005" w:tentative="1">
@@ -5198,7 +4802,7 @@
         <w:ind w:left="1800" w:hanging="360"/>
       </w:pPr>
       <w:rPr>
-        <w:rFonts w:hint="default" w:ascii="Wingdings" w:hAnsi="Wingdings"/>
+        <w:rFonts w:ascii="Wingdings" w:hAnsi="Wingdings" w:hint="default"/>
       </w:rPr>
     </w:lvl>
     <w:lvl w:ilvl="3" w:tplc="04090001" w:tentative="1">
@@ -5210,7 +4814,7 @@
         <w:ind w:left="2520" w:hanging="360"/>
       </w:pPr>
       <w:rPr>
-        <w:rFonts w:hint="default" w:ascii="Symbol" w:hAnsi="Symbol"/>
+        <w:rFonts w:ascii="Symbol" w:hAnsi="Symbol" w:hint="default"/>
       </w:rPr>
     </w:lvl>
     <w:lvl w:ilvl="4" w:tplc="04090003" w:tentative="1">
@@ -5222,7 +4826,7 @@
         <w:ind w:left="3240" w:hanging="360"/>
       </w:pPr>
       <w:rPr>
-        <w:rFonts w:hint="default" w:ascii="Courier New" w:hAnsi="Courier New" w:cs="Courier New"/>
+        <w:rFonts w:ascii="Courier New" w:hAnsi="Courier New" w:cs="Courier New" w:hint="default"/>
       </w:rPr>
     </w:lvl>
     <w:lvl w:ilvl="5" w:tplc="04090005" w:tentative="1">
@@ -5234,7 +4838,7 @@
         <w:ind w:left="3960" w:hanging="360"/>
       </w:pPr>
       <w:rPr>
-        <w:rFonts w:hint="default" w:ascii="Wingdings" w:hAnsi="Wingdings"/>
+        <w:rFonts w:ascii="Wingdings" w:hAnsi="Wingdings" w:hint="default"/>
       </w:rPr>
     </w:lvl>
     <w:lvl w:ilvl="6" w:tplc="04090001" w:tentative="1">
@@ -5246,7 +4850,7 @@
         <w:ind w:left="4680" w:hanging="360"/>
       </w:pPr>
       <w:rPr>
-        <w:rFonts w:hint="default" w:ascii="Symbol" w:hAnsi="Symbol"/>
+        <w:rFonts w:ascii="Symbol" w:hAnsi="Symbol" w:hint="default"/>
       </w:rPr>
     </w:lvl>
     <w:lvl w:ilvl="7" w:tplc="04090003" w:tentative="1">
@@ -5258,7 +4862,7 @@
         <w:ind w:left="5400" w:hanging="360"/>
       </w:pPr>
       <w:rPr>
-        <w:rFonts w:hint="default" w:ascii="Courier New" w:hAnsi="Courier New" w:cs="Courier New"/>
+        <w:rFonts w:ascii="Courier New" w:hAnsi="Courier New" w:cs="Courier New" w:hint="default"/>
       </w:rPr>
     </w:lvl>
     <w:lvl w:ilvl="8" w:tplc="04090005" w:tentative="1">
@@ -5270,11 +4874,11 @@
         <w:ind w:left="6120" w:hanging="360"/>
       </w:pPr>
       <w:rPr>
-        <w:rFonts w:hint="default" w:ascii="Wingdings" w:hAnsi="Wingdings"/>
+        <w:rFonts w:ascii="Wingdings" w:hAnsi="Wingdings" w:hint="default"/>
       </w:rPr>
     </w:lvl>
   </w:abstractNum>
-  <w:abstractNum w:abstractNumId="23" w15:restartNumberingAfterBreak="0">
+  <w:abstractNum w:abstractNumId="30" w15:restartNumberingAfterBreak="0">
     <w:nsid w:val="55E16BB3"/>
     <w:multiLevelType w:val="hybridMultilevel"/>
     <w:tmpl w:val="DC36A968"/>
@@ -5287,7 +4891,7 @@
         <w:ind w:left="720" w:hanging="360"/>
       </w:pPr>
       <w:rPr>
-        <w:rFonts w:hint="default" w:ascii="Symbol" w:hAnsi="Symbol"/>
+        <w:rFonts w:ascii="Symbol" w:hAnsi="Symbol" w:hint="default"/>
       </w:rPr>
     </w:lvl>
     <w:lvl w:ilvl="1" w:tplc="04090003">
@@ -5299,7 +4903,7 @@
         <w:ind w:left="1440" w:hanging="360"/>
       </w:pPr>
       <w:rPr>
-        <w:rFonts w:hint="default" w:ascii="Courier New" w:hAnsi="Courier New" w:cs="Courier New"/>
+        <w:rFonts w:ascii="Courier New" w:hAnsi="Courier New" w:cs="Courier New" w:hint="default"/>
       </w:rPr>
     </w:lvl>
     <w:lvl w:ilvl="2" w:tplc="04090005" w:tentative="1">
@@ -5311,7 +4915,7 @@
         <w:ind w:left="2160" w:hanging="360"/>
       </w:pPr>
       <w:rPr>
-        <w:rFonts w:hint="default" w:ascii="Wingdings" w:hAnsi="Wingdings"/>
+        <w:rFonts w:ascii="Wingdings" w:hAnsi="Wingdings" w:hint="default"/>
       </w:rPr>
     </w:lvl>
     <w:lvl w:ilvl="3" w:tplc="04090001" w:tentative="1">
@@ -5323,7 +4927,7 @@
         <w:ind w:left="2880" w:hanging="360"/>
       </w:pPr>
       <w:rPr>
-        <w:rFonts w:hint="default" w:ascii="Symbol" w:hAnsi="Symbol"/>
+        <w:rFonts w:ascii="Symbol" w:hAnsi="Symbol" w:hint="default"/>
       </w:rPr>
     </w:lvl>
     <w:lvl w:ilvl="4" w:tplc="04090003" w:tentative="1">
@@ -5335,7 +4939,7 @@
         <w:ind w:left="3600" w:hanging="360"/>
       </w:pPr>
       <w:rPr>
-        <w:rFonts w:hint="default" w:ascii="Courier New" w:hAnsi="Courier New" w:cs="Courier New"/>
+        <w:rFonts w:ascii="Courier New" w:hAnsi="Courier New" w:cs="Courier New" w:hint="default"/>
       </w:rPr>
     </w:lvl>
     <w:lvl w:ilvl="5" w:tplc="04090005" w:tentative="1">
@@ -5347,7 +4951,7 @@
         <w:ind w:left="4320" w:hanging="360"/>
       </w:pPr>
       <w:rPr>
-        <w:rFonts w:hint="default" w:ascii="Wingdings" w:hAnsi="Wingdings"/>
+        <w:rFonts w:ascii="Wingdings" w:hAnsi="Wingdings" w:hint="default"/>
       </w:rPr>
     </w:lvl>
     <w:lvl w:ilvl="6" w:tplc="04090001" w:tentative="1">
@@ -5359,7 +4963,7 @@
         <w:ind w:left="5040" w:hanging="360"/>
       </w:pPr>
       <w:rPr>
-        <w:rFonts w:hint="default" w:ascii="Symbol" w:hAnsi="Symbol"/>
+        <w:rFonts w:ascii="Symbol" w:hAnsi="Symbol" w:hint="default"/>
       </w:rPr>
     </w:lvl>
     <w:lvl w:ilvl="7" w:tplc="04090003" w:tentative="1">
@@ -5371,7 +4975,7 @@
         <w:ind w:left="5760" w:hanging="360"/>
       </w:pPr>
       <w:rPr>
-        <w:rFonts w:hint="default" w:ascii="Courier New" w:hAnsi="Courier New" w:cs="Courier New"/>
+        <w:rFonts w:ascii="Courier New" w:hAnsi="Courier New" w:cs="Courier New" w:hint="default"/>
       </w:rPr>
     </w:lvl>
     <w:lvl w:ilvl="8" w:tplc="04090005" w:tentative="1">
@@ -5383,11 +4987,11 @@
         <w:ind w:left="6480" w:hanging="360"/>
       </w:pPr>
       <w:rPr>
-        <w:rFonts w:hint="default" w:ascii="Wingdings" w:hAnsi="Wingdings"/>
+        <w:rFonts w:ascii="Wingdings" w:hAnsi="Wingdings" w:hint="default"/>
       </w:rPr>
     </w:lvl>
   </w:abstractNum>
-  <w:abstractNum w:abstractNumId="24" w15:restartNumberingAfterBreak="0">
+  <w:abstractNum w:abstractNumId="31" w15:restartNumberingAfterBreak="0">
     <w:nsid w:val="5C600BA2"/>
     <w:multiLevelType w:val="hybridMultilevel"/>
     <w:tmpl w:val="D29AD6E4"/>
@@ -5400,7 +5004,7 @@
         <w:ind w:left="720" w:hanging="360"/>
       </w:pPr>
       <w:rPr>
-        <w:rFonts w:hint="default" w:ascii="Symbol" w:hAnsi="Symbol"/>
+        <w:rFonts w:ascii="Symbol" w:hAnsi="Symbol" w:hint="default"/>
       </w:rPr>
     </w:lvl>
     <w:lvl w:ilvl="1" w:tplc="04090003" w:tentative="1">
@@ -5412,7 +5016,7 @@
         <w:ind w:left="1440" w:hanging="360"/>
       </w:pPr>
       <w:rPr>
-        <w:rFonts w:hint="default" w:ascii="Courier New" w:hAnsi="Courier New" w:cs="Courier New"/>
+        <w:rFonts w:ascii="Courier New" w:hAnsi="Courier New" w:cs="Courier New" w:hint="default"/>
       </w:rPr>
     </w:lvl>
     <w:lvl w:ilvl="2" w:tplc="04090005" w:tentative="1">
@@ -5424,7 +5028,7 @@
         <w:ind w:left="2160" w:hanging="360"/>
       </w:pPr>
       <w:rPr>
-        <w:rFonts w:hint="default" w:ascii="Wingdings" w:hAnsi="Wingdings"/>
+        <w:rFonts w:ascii="Wingdings" w:hAnsi="Wingdings" w:hint="default"/>
       </w:rPr>
     </w:lvl>
     <w:lvl w:ilvl="3" w:tplc="04090001" w:tentative="1">
@@ -5436,7 +5040,7 @@
         <w:ind w:left="2880" w:hanging="360"/>
       </w:pPr>
       <w:rPr>
-        <w:rFonts w:hint="default" w:ascii="Symbol" w:hAnsi="Symbol"/>
+        <w:rFonts w:ascii="Symbol" w:hAnsi="Symbol" w:hint="default"/>
       </w:rPr>
     </w:lvl>
     <w:lvl w:ilvl="4" w:tplc="04090003" w:tentative="1">
@@ -5448,7 +5052,7 @@
         <w:ind w:left="3600" w:hanging="360"/>
       </w:pPr>
       <w:rPr>
-        <w:rFonts w:hint="default" w:ascii="Courier New" w:hAnsi="Courier New" w:cs="Courier New"/>
+        <w:rFonts w:ascii="Courier New" w:hAnsi="Courier New" w:cs="Courier New" w:hint="default"/>
       </w:rPr>
     </w:lvl>
     <w:lvl w:ilvl="5" w:tplc="04090005" w:tentative="1">
@@ -5460,7 +5064,7 @@
         <w:ind w:left="4320" w:hanging="360"/>
       </w:pPr>
       <w:rPr>
-        <w:rFonts w:hint="default" w:ascii="Wingdings" w:hAnsi="Wingdings"/>
+        <w:rFonts w:ascii="Wingdings" w:hAnsi="Wingdings" w:hint="default"/>
       </w:rPr>
     </w:lvl>
     <w:lvl w:ilvl="6" w:tplc="04090001" w:tentative="1">
@@ -5472,7 +5076,7 @@
         <w:ind w:left="5040" w:hanging="360"/>
       </w:pPr>
       <w:rPr>
-        <w:rFonts w:hint="default" w:ascii="Symbol" w:hAnsi="Symbol"/>
+        <w:rFonts w:ascii="Symbol" w:hAnsi="Symbol" w:hint="default"/>
       </w:rPr>
     </w:lvl>
     <w:lvl w:ilvl="7" w:tplc="04090003" w:tentative="1">
@@ -5484,7 +5088,7 @@
         <w:ind w:left="5760" w:hanging="360"/>
       </w:pPr>
       <w:rPr>
-        <w:rFonts w:hint="default" w:ascii="Courier New" w:hAnsi="Courier New" w:cs="Courier New"/>
+        <w:rFonts w:ascii="Courier New" w:hAnsi="Courier New" w:cs="Courier New" w:hint="default"/>
       </w:rPr>
     </w:lvl>
     <w:lvl w:ilvl="8" w:tplc="04090005" w:tentative="1">
@@ -5496,11 +5100,296 @@
         <w:ind w:left="6480" w:hanging="360"/>
       </w:pPr>
       <w:rPr>
-        <w:rFonts w:hint="default" w:ascii="Wingdings" w:hAnsi="Wingdings"/>
+        <w:rFonts w:ascii="Wingdings" w:hAnsi="Wingdings" w:hint="default"/>
       </w:rPr>
     </w:lvl>
   </w:abstractNum>
-  <w:abstractNum w:abstractNumId="25" w15:restartNumberingAfterBreak="0">
+  <w:abstractNum w:abstractNumId="32" w15:restartNumberingAfterBreak="0">
+    <w:nsid w:val="5CC56BED"/>
+    <w:multiLevelType w:val="hybridMultilevel"/>
+    <w:tmpl w:val="037AC344"/>
+    <w:lvl w:ilvl="0" w:tplc="957C55A0">
+      <w:start w:val="1"/>
+      <w:numFmt w:val="bullet"/>
+      <w:lvlText w:val=""/>
+      <w:lvlJc w:val="left"/>
+      <w:pPr>
+        <w:ind w:left="720" w:hanging="360"/>
+      </w:pPr>
+      <w:rPr>
+        <w:rFonts w:ascii="Symbol" w:hAnsi="Symbol" w:hint="default"/>
+      </w:rPr>
+    </w:lvl>
+    <w:lvl w:ilvl="1" w:tplc="36663912">
+      <w:start w:val="1"/>
+      <w:numFmt w:val="bullet"/>
+      <w:lvlText w:val="o"/>
+      <w:lvlJc w:val="left"/>
+      <w:pPr>
+        <w:ind w:left="1440" w:hanging="360"/>
+      </w:pPr>
+      <w:rPr>
+        <w:rFonts w:ascii="Courier New" w:hAnsi="Courier New" w:hint="default"/>
+      </w:rPr>
+    </w:lvl>
+    <w:lvl w:ilvl="2" w:tplc="C9AECC30">
+      <w:start w:val="1"/>
+      <w:numFmt w:val="bullet"/>
+      <w:lvlText w:val=""/>
+      <w:lvlJc w:val="left"/>
+      <w:pPr>
+        <w:ind w:left="2160" w:hanging="360"/>
+      </w:pPr>
+      <w:rPr>
+        <w:rFonts w:ascii="Wingdings" w:hAnsi="Wingdings" w:hint="default"/>
+      </w:rPr>
+    </w:lvl>
+    <w:lvl w:ilvl="3" w:tplc="CDFE2EB8">
+      <w:start w:val="1"/>
+      <w:numFmt w:val="bullet"/>
+      <w:lvlText w:val=""/>
+      <w:lvlJc w:val="left"/>
+      <w:pPr>
+        <w:ind w:left="2880" w:hanging="360"/>
+      </w:pPr>
+      <w:rPr>
+        <w:rFonts w:ascii="Symbol" w:hAnsi="Symbol" w:hint="default"/>
+      </w:rPr>
+    </w:lvl>
+    <w:lvl w:ilvl="4" w:tplc="B84E0656">
+      <w:start w:val="1"/>
+      <w:numFmt w:val="bullet"/>
+      <w:lvlText w:val="o"/>
+      <w:lvlJc w:val="left"/>
+      <w:pPr>
+        <w:ind w:left="3600" w:hanging="360"/>
+      </w:pPr>
+      <w:rPr>
+        <w:rFonts w:ascii="Courier New" w:hAnsi="Courier New" w:hint="default"/>
+      </w:rPr>
+    </w:lvl>
+    <w:lvl w:ilvl="5" w:tplc="8988AC36">
+      <w:start w:val="1"/>
+      <w:numFmt w:val="bullet"/>
+      <w:lvlText w:val=""/>
+      <w:lvlJc w:val="left"/>
+      <w:pPr>
+        <w:ind w:left="4320" w:hanging="360"/>
+      </w:pPr>
+      <w:rPr>
+        <w:rFonts w:ascii="Wingdings" w:hAnsi="Wingdings" w:hint="default"/>
+      </w:rPr>
+    </w:lvl>
+    <w:lvl w:ilvl="6" w:tplc="1B3C1736">
+      <w:start w:val="1"/>
+      <w:numFmt w:val="bullet"/>
+      <w:lvlText w:val=""/>
+      <w:lvlJc w:val="left"/>
+      <w:pPr>
+        <w:ind w:left="5040" w:hanging="360"/>
+      </w:pPr>
+      <w:rPr>
+        <w:rFonts w:ascii="Symbol" w:hAnsi="Symbol" w:hint="default"/>
+      </w:rPr>
+    </w:lvl>
+    <w:lvl w:ilvl="7" w:tplc="C5282650">
+      <w:start w:val="1"/>
+      <w:numFmt w:val="bullet"/>
+      <w:lvlText w:val="o"/>
+      <w:lvlJc w:val="left"/>
+      <w:pPr>
+        <w:ind w:left="5760" w:hanging="360"/>
+      </w:pPr>
+      <w:rPr>
+        <w:rFonts w:ascii="Courier New" w:hAnsi="Courier New" w:hint="default"/>
+      </w:rPr>
+    </w:lvl>
+    <w:lvl w:ilvl="8" w:tplc="3FB0AA14">
+      <w:start w:val="1"/>
+      <w:numFmt w:val="bullet"/>
+      <w:lvlText w:val=""/>
+      <w:lvlJc w:val="left"/>
+      <w:pPr>
+        <w:ind w:left="6480" w:hanging="360"/>
+      </w:pPr>
+      <w:rPr>
+        <w:rFonts w:ascii="Wingdings" w:hAnsi="Wingdings" w:hint="default"/>
+      </w:rPr>
+    </w:lvl>
+  </w:abstractNum>
+  <w:abstractNum w:abstractNumId="33" w15:restartNumberingAfterBreak="0">
+    <w:nsid w:val="5DA6F274"/>
+    <w:multiLevelType w:val="hybridMultilevel"/>
+    <w:tmpl w:val="A7888A18"/>
+    <w:lvl w:ilvl="0" w:tplc="20920CF4">
+      <w:start w:val="1"/>
+      <w:numFmt w:val="decimal"/>
+      <w:lvlText w:val="%1."/>
+      <w:lvlJc w:val="left"/>
+      <w:pPr>
+        <w:ind w:left="720" w:hanging="360"/>
+      </w:pPr>
+    </w:lvl>
+    <w:lvl w:ilvl="1" w:tplc="415AAD22">
+      <w:start w:val="1"/>
+      <w:numFmt w:val="lowerLetter"/>
+      <w:lvlText w:val="%2."/>
+      <w:lvlJc w:val="left"/>
+      <w:pPr>
+        <w:ind w:left="1440" w:hanging="360"/>
+      </w:pPr>
+    </w:lvl>
+    <w:lvl w:ilvl="2" w:tplc="65DC34C8">
+      <w:start w:val="1"/>
+      <w:numFmt w:val="lowerRoman"/>
+      <w:lvlText w:val="%3."/>
+      <w:lvlJc w:val="right"/>
+      <w:pPr>
+        <w:ind w:left="2160" w:hanging="180"/>
+      </w:pPr>
+    </w:lvl>
+    <w:lvl w:ilvl="3" w:tplc="5A560EA0">
+      <w:start w:val="1"/>
+      <w:numFmt w:val="decimal"/>
+      <w:lvlText w:val="%4."/>
+      <w:lvlJc w:val="left"/>
+      <w:pPr>
+        <w:ind w:left="2880" w:hanging="360"/>
+      </w:pPr>
+    </w:lvl>
+    <w:lvl w:ilvl="4" w:tplc="8214B216">
+      <w:start w:val="1"/>
+      <w:numFmt w:val="lowerLetter"/>
+      <w:lvlText w:val="%5."/>
+      <w:lvlJc w:val="left"/>
+      <w:pPr>
+        <w:ind w:left="3600" w:hanging="360"/>
+      </w:pPr>
+    </w:lvl>
+    <w:lvl w:ilvl="5" w:tplc="8CE48E44">
+      <w:start w:val="1"/>
+      <w:numFmt w:val="lowerRoman"/>
+      <w:lvlText w:val="%6."/>
+      <w:lvlJc w:val="right"/>
+      <w:pPr>
+        <w:ind w:left="4320" w:hanging="180"/>
+      </w:pPr>
+    </w:lvl>
+    <w:lvl w:ilvl="6" w:tplc="6C2095AA">
+      <w:start w:val="1"/>
+      <w:numFmt w:val="decimal"/>
+      <w:lvlText w:val="%7."/>
+      <w:lvlJc w:val="left"/>
+      <w:pPr>
+        <w:ind w:left="5040" w:hanging="360"/>
+      </w:pPr>
+    </w:lvl>
+    <w:lvl w:ilvl="7" w:tplc="3E5CA9AC">
+      <w:start w:val="1"/>
+      <w:numFmt w:val="lowerLetter"/>
+      <w:lvlText w:val="%8."/>
+      <w:lvlJc w:val="left"/>
+      <w:pPr>
+        <w:ind w:left="5760" w:hanging="360"/>
+      </w:pPr>
+    </w:lvl>
+    <w:lvl w:ilvl="8" w:tplc="D498854A">
+      <w:start w:val="1"/>
+      <w:numFmt w:val="lowerRoman"/>
+      <w:lvlText w:val="%9."/>
+      <w:lvlJc w:val="right"/>
+      <w:pPr>
+        <w:ind w:left="6480" w:hanging="180"/>
+      </w:pPr>
+    </w:lvl>
+  </w:abstractNum>
+  <w:abstractNum w:abstractNumId="34" w15:restartNumberingAfterBreak="0">
+    <w:nsid w:val="61A8BCBA"/>
+    <w:multiLevelType w:val="hybridMultilevel"/>
+    <w:tmpl w:val="FCE0BA5A"/>
+    <w:lvl w:ilvl="0" w:tplc="A37AEB4A">
+      <w:start w:val="1"/>
+      <w:numFmt w:val="decimal"/>
+      <w:lvlText w:val="%1."/>
+      <w:lvlJc w:val="left"/>
+      <w:pPr>
+        <w:ind w:left="720" w:hanging="360"/>
+      </w:pPr>
+    </w:lvl>
+    <w:lvl w:ilvl="1" w:tplc="FD961948">
+      <w:start w:val="1"/>
+      <w:numFmt w:val="lowerLetter"/>
+      <w:lvlText w:val="%2."/>
+      <w:lvlJc w:val="left"/>
+      <w:pPr>
+        <w:ind w:left="1440" w:hanging="360"/>
+      </w:pPr>
+    </w:lvl>
+    <w:lvl w:ilvl="2" w:tplc="394A1F88">
+      <w:start w:val="1"/>
+      <w:numFmt w:val="lowerRoman"/>
+      <w:lvlText w:val="%3."/>
+      <w:lvlJc w:val="right"/>
+      <w:pPr>
+        <w:ind w:left="2160" w:hanging="180"/>
+      </w:pPr>
+    </w:lvl>
+    <w:lvl w:ilvl="3" w:tplc="F9C81C34">
+      <w:start w:val="1"/>
+      <w:numFmt w:val="decimal"/>
+      <w:lvlText w:val="%4."/>
+      <w:lvlJc w:val="left"/>
+      <w:pPr>
+        <w:ind w:left="2880" w:hanging="360"/>
+      </w:pPr>
+    </w:lvl>
+    <w:lvl w:ilvl="4" w:tplc="3FB8DD9A">
+      <w:start w:val="1"/>
+      <w:numFmt w:val="lowerLetter"/>
+      <w:lvlText w:val="%5."/>
+      <w:lvlJc w:val="left"/>
+      <w:pPr>
+        <w:ind w:left="3600" w:hanging="360"/>
+      </w:pPr>
+    </w:lvl>
+    <w:lvl w:ilvl="5" w:tplc="F59E5ECC">
+      <w:start w:val="1"/>
+      <w:numFmt w:val="lowerRoman"/>
+      <w:lvlText w:val="%6."/>
+      <w:lvlJc w:val="right"/>
+      <w:pPr>
+        <w:ind w:left="4320" w:hanging="180"/>
+      </w:pPr>
+    </w:lvl>
+    <w:lvl w:ilvl="6" w:tplc="2624AC3E">
+      <w:start w:val="1"/>
+      <w:numFmt w:val="decimal"/>
+      <w:lvlText w:val="%7."/>
+      <w:lvlJc w:val="left"/>
+      <w:pPr>
+        <w:ind w:left="5040" w:hanging="360"/>
+      </w:pPr>
+    </w:lvl>
+    <w:lvl w:ilvl="7" w:tplc="6C264CF8">
+      <w:start w:val="1"/>
+      <w:numFmt w:val="lowerLetter"/>
+      <w:lvlText w:val="%8."/>
+      <w:lvlJc w:val="left"/>
+      <w:pPr>
+        <w:ind w:left="5760" w:hanging="360"/>
+      </w:pPr>
+    </w:lvl>
+    <w:lvl w:ilvl="8" w:tplc="2AAECD56">
+      <w:start w:val="1"/>
+      <w:numFmt w:val="lowerRoman"/>
+      <w:lvlText w:val="%9."/>
+      <w:lvlJc w:val="right"/>
+      <w:pPr>
+        <w:ind w:left="6480" w:hanging="180"/>
+      </w:pPr>
+    </w:lvl>
+  </w:abstractNum>
+  <w:abstractNum w:abstractNumId="35" w15:restartNumberingAfterBreak="0">
     <w:nsid w:val="62186D10"/>
     <w:multiLevelType w:val="hybridMultilevel"/>
     <w:tmpl w:val="07385654"/>
@@ -5513,7 +5402,7 @@
         <w:ind w:left="720" w:hanging="360"/>
       </w:pPr>
       <w:rPr>
-        <w:rFonts w:hint="default" w:ascii="Symbol" w:hAnsi="Symbol"/>
+        <w:rFonts w:ascii="Symbol" w:hAnsi="Symbol" w:hint="default"/>
       </w:rPr>
     </w:lvl>
     <w:lvl w:ilvl="1" w:tplc="FFFFFFFF" w:tentative="1">
@@ -5525,7 +5414,7 @@
         <w:ind w:left="1440" w:hanging="360"/>
       </w:pPr>
       <w:rPr>
-        <w:rFonts w:hint="default" w:ascii="Courier New" w:hAnsi="Courier New" w:cs="Courier New"/>
+        <w:rFonts w:ascii="Courier New" w:hAnsi="Courier New" w:cs="Courier New" w:hint="default"/>
       </w:rPr>
     </w:lvl>
     <w:lvl w:ilvl="2" w:tplc="FFFFFFFF" w:tentative="1">
@@ -5537,7 +5426,7 @@
         <w:ind w:left="2160" w:hanging="360"/>
       </w:pPr>
       <w:rPr>
-        <w:rFonts w:hint="default" w:ascii="Wingdings" w:hAnsi="Wingdings"/>
+        <w:rFonts w:ascii="Wingdings" w:hAnsi="Wingdings" w:hint="default"/>
       </w:rPr>
     </w:lvl>
     <w:lvl w:ilvl="3" w:tplc="FFFFFFFF" w:tentative="1">
@@ -5549,7 +5438,7 @@
         <w:ind w:left="2880" w:hanging="360"/>
       </w:pPr>
       <w:rPr>
-        <w:rFonts w:hint="default" w:ascii="Symbol" w:hAnsi="Symbol"/>
+        <w:rFonts w:ascii="Symbol" w:hAnsi="Symbol" w:hint="default"/>
       </w:rPr>
     </w:lvl>
     <w:lvl w:ilvl="4" w:tplc="FFFFFFFF" w:tentative="1">
@@ -5561,7 +5450,7 @@
         <w:ind w:left="3600" w:hanging="360"/>
       </w:pPr>
       <w:rPr>
-        <w:rFonts w:hint="default" w:ascii="Courier New" w:hAnsi="Courier New" w:cs="Courier New"/>
+        <w:rFonts w:ascii="Courier New" w:hAnsi="Courier New" w:cs="Courier New" w:hint="default"/>
       </w:rPr>
     </w:lvl>
     <w:lvl w:ilvl="5" w:tplc="FFFFFFFF" w:tentative="1">
@@ -5573,7 +5462,7 @@
         <w:ind w:left="4320" w:hanging="360"/>
       </w:pPr>
       <w:rPr>
-        <w:rFonts w:hint="default" w:ascii="Wingdings" w:hAnsi="Wingdings"/>
+        <w:rFonts w:ascii="Wingdings" w:hAnsi="Wingdings" w:hint="default"/>
       </w:rPr>
     </w:lvl>
     <w:lvl w:ilvl="6" w:tplc="FFFFFFFF" w:tentative="1">
@@ -5585,7 +5474,7 @@
         <w:ind w:left="5040" w:hanging="360"/>
       </w:pPr>
       <w:rPr>
-        <w:rFonts w:hint="default" w:ascii="Symbol" w:hAnsi="Symbol"/>
+        <w:rFonts w:ascii="Symbol" w:hAnsi="Symbol" w:hint="default"/>
       </w:rPr>
     </w:lvl>
     <w:lvl w:ilvl="7" w:tplc="FFFFFFFF" w:tentative="1">
@@ -5597,7 +5486,7 @@
         <w:ind w:left="5760" w:hanging="360"/>
       </w:pPr>
       <w:rPr>
-        <w:rFonts w:hint="default" w:ascii="Courier New" w:hAnsi="Courier New" w:cs="Courier New"/>
+        <w:rFonts w:ascii="Courier New" w:hAnsi="Courier New" w:cs="Courier New" w:hint="default"/>
       </w:rPr>
     </w:lvl>
     <w:lvl w:ilvl="8" w:tplc="FFFFFFFF" w:tentative="1">
@@ -5609,11 +5498,11 @@
         <w:ind w:left="6480" w:hanging="360"/>
       </w:pPr>
       <w:rPr>
-        <w:rFonts w:hint="default" w:ascii="Wingdings" w:hAnsi="Wingdings"/>
+        <w:rFonts w:ascii="Wingdings" w:hAnsi="Wingdings" w:hint="default"/>
       </w:rPr>
     </w:lvl>
   </w:abstractNum>
-  <w:abstractNum w:abstractNumId="26" w15:restartNumberingAfterBreak="0">
+  <w:abstractNum w:abstractNumId="36" w15:restartNumberingAfterBreak="0">
     <w:nsid w:val="62DC6821"/>
     <w:multiLevelType w:val="hybridMultilevel"/>
     <w:tmpl w:val="DDBCFDAE"/>
@@ -5626,7 +5515,7 @@
         <w:ind w:left="1170" w:hanging="360"/>
       </w:pPr>
       <w:rPr>
-        <w:rFonts w:hint="default" w:ascii="Symbol" w:hAnsi="Symbol"/>
+        <w:rFonts w:ascii="Symbol" w:hAnsi="Symbol" w:hint="default"/>
       </w:rPr>
     </w:lvl>
     <w:lvl w:ilvl="1" w:tplc="04090003">
@@ -5638,7 +5527,7 @@
         <w:ind w:left="1890" w:hanging="360"/>
       </w:pPr>
       <w:rPr>
-        <w:rFonts w:hint="default" w:ascii="Courier New" w:hAnsi="Courier New" w:cs="Courier New"/>
+        <w:rFonts w:ascii="Courier New" w:hAnsi="Courier New" w:cs="Courier New" w:hint="default"/>
       </w:rPr>
     </w:lvl>
     <w:lvl w:ilvl="2" w:tplc="04090005" w:tentative="1">
@@ -5650,7 +5539,7 @@
         <w:ind w:left="2610" w:hanging="360"/>
       </w:pPr>
       <w:rPr>
-        <w:rFonts w:hint="default" w:ascii="Wingdings" w:hAnsi="Wingdings"/>
+        <w:rFonts w:ascii="Wingdings" w:hAnsi="Wingdings" w:hint="default"/>
       </w:rPr>
     </w:lvl>
     <w:lvl w:ilvl="3" w:tplc="04090001" w:tentative="1">
@@ -5662,7 +5551,7 @@
         <w:ind w:left="3330" w:hanging="360"/>
       </w:pPr>
       <w:rPr>
-        <w:rFonts w:hint="default" w:ascii="Symbol" w:hAnsi="Symbol"/>
+        <w:rFonts w:ascii="Symbol" w:hAnsi="Symbol" w:hint="default"/>
       </w:rPr>
     </w:lvl>
     <w:lvl w:ilvl="4" w:tplc="04090003" w:tentative="1">
@@ -5674,7 +5563,7 @@
         <w:ind w:left="4050" w:hanging="360"/>
       </w:pPr>
       <w:rPr>
-        <w:rFonts w:hint="default" w:ascii="Courier New" w:hAnsi="Courier New" w:cs="Courier New"/>
+        <w:rFonts w:ascii="Courier New" w:hAnsi="Courier New" w:cs="Courier New" w:hint="default"/>
       </w:rPr>
     </w:lvl>
     <w:lvl w:ilvl="5" w:tplc="04090005" w:tentative="1">
@@ -5686,7 +5575,7 @@
         <w:ind w:left="4770" w:hanging="360"/>
       </w:pPr>
       <w:rPr>
-        <w:rFonts w:hint="default" w:ascii="Wingdings" w:hAnsi="Wingdings"/>
+        <w:rFonts w:ascii="Wingdings" w:hAnsi="Wingdings" w:hint="default"/>
       </w:rPr>
     </w:lvl>
     <w:lvl w:ilvl="6" w:tplc="04090001" w:tentative="1">
@@ -5698,7 +5587,7 @@
         <w:ind w:left="5490" w:hanging="360"/>
       </w:pPr>
       <w:rPr>
-        <w:rFonts w:hint="default" w:ascii="Symbol" w:hAnsi="Symbol"/>
+        <w:rFonts w:ascii="Symbol" w:hAnsi="Symbol" w:hint="default"/>
       </w:rPr>
     </w:lvl>
     <w:lvl w:ilvl="7" w:tplc="04090003" w:tentative="1">
@@ -5710,7 +5599,7 @@
         <w:ind w:left="6210" w:hanging="360"/>
       </w:pPr>
       <w:rPr>
-        <w:rFonts w:hint="default" w:ascii="Courier New" w:hAnsi="Courier New" w:cs="Courier New"/>
+        <w:rFonts w:ascii="Courier New" w:hAnsi="Courier New" w:cs="Courier New" w:hint="default"/>
       </w:rPr>
     </w:lvl>
     <w:lvl w:ilvl="8" w:tplc="04090005" w:tentative="1">
@@ -5722,11 +5611,11 @@
         <w:ind w:left="6930" w:hanging="360"/>
       </w:pPr>
       <w:rPr>
-        <w:rFonts w:hint="default" w:ascii="Wingdings" w:hAnsi="Wingdings"/>
+        <w:rFonts w:ascii="Wingdings" w:hAnsi="Wingdings" w:hint="default"/>
       </w:rPr>
     </w:lvl>
   </w:abstractNum>
-  <w:abstractNum w:abstractNumId="27" w15:restartNumberingAfterBreak="0">
+  <w:abstractNum w:abstractNumId="37" w15:restartNumberingAfterBreak="0">
     <w:nsid w:val="64E86104"/>
     <w:multiLevelType w:val="hybridMultilevel"/>
     <w:tmpl w:val="1270D5A2"/>
@@ -5739,7 +5628,7 @@
         <w:ind w:left="360" w:hanging="360"/>
       </w:pPr>
       <w:rPr>
-        <w:rFonts w:hint="default" w:ascii="Symbol" w:hAnsi="Symbol"/>
+        <w:rFonts w:ascii="Symbol" w:hAnsi="Symbol" w:hint="default"/>
         <w:sz w:val="22"/>
         <w:szCs w:val="22"/>
       </w:rPr>
@@ -5753,7 +5642,7 @@
         <w:ind w:left="720" w:hanging="360"/>
       </w:pPr>
       <w:rPr>
-        <w:rFonts w:hint="default" w:ascii="Courier New" w:hAnsi="Courier New" w:cs="Courier New"/>
+        <w:rFonts w:ascii="Courier New" w:hAnsi="Courier New" w:cs="Courier New" w:hint="default"/>
         <w:sz w:val="22"/>
         <w:szCs w:val="22"/>
       </w:rPr>
@@ -5767,7 +5656,7 @@
         <w:ind w:left="1440" w:hanging="360"/>
       </w:pPr>
       <w:rPr>
-        <w:rFonts w:hint="default" w:ascii="Wingdings" w:hAnsi="Wingdings"/>
+        <w:rFonts w:ascii="Wingdings" w:hAnsi="Wingdings" w:hint="default"/>
       </w:rPr>
     </w:lvl>
     <w:lvl w:ilvl="3" w:tplc="04090001" w:tentative="1">
@@ -5779,7 +5668,7 @@
         <w:ind w:left="2160" w:hanging="360"/>
       </w:pPr>
       <w:rPr>
-        <w:rFonts w:hint="default" w:ascii="Symbol" w:hAnsi="Symbol"/>
+        <w:rFonts w:ascii="Symbol" w:hAnsi="Symbol" w:hint="default"/>
       </w:rPr>
     </w:lvl>
     <w:lvl w:ilvl="4" w:tplc="04090003" w:tentative="1">
@@ -5791,7 +5680,7 @@
         <w:ind w:left="2880" w:hanging="360"/>
       </w:pPr>
       <w:rPr>
-        <w:rFonts w:hint="default" w:ascii="Courier New" w:hAnsi="Courier New" w:cs="Courier New"/>
+        <w:rFonts w:ascii="Courier New" w:hAnsi="Courier New" w:cs="Courier New" w:hint="default"/>
       </w:rPr>
     </w:lvl>
     <w:lvl w:ilvl="5" w:tplc="04090005" w:tentative="1">
@@ -5803,7 +5692,7 @@
         <w:ind w:left="3600" w:hanging="360"/>
       </w:pPr>
       <w:rPr>
-        <w:rFonts w:hint="default" w:ascii="Wingdings" w:hAnsi="Wingdings"/>
+        <w:rFonts w:ascii="Wingdings" w:hAnsi="Wingdings" w:hint="default"/>
       </w:rPr>
     </w:lvl>
     <w:lvl w:ilvl="6" w:tplc="04090001" w:tentative="1">
@@ -5815,7 +5704,7 @@
         <w:ind w:left="4320" w:hanging="360"/>
       </w:pPr>
       <w:rPr>
-        <w:rFonts w:hint="default" w:ascii="Symbol" w:hAnsi="Symbol"/>
+        <w:rFonts w:ascii="Symbol" w:hAnsi="Symbol" w:hint="default"/>
       </w:rPr>
     </w:lvl>
     <w:lvl w:ilvl="7" w:tplc="04090003" w:tentative="1">
@@ -5827,7 +5716,7 @@
         <w:ind w:left="5040" w:hanging="360"/>
       </w:pPr>
       <w:rPr>
-        <w:rFonts w:hint="default" w:ascii="Courier New" w:hAnsi="Courier New" w:cs="Courier New"/>
+        <w:rFonts w:ascii="Courier New" w:hAnsi="Courier New" w:cs="Courier New" w:hint="default"/>
       </w:rPr>
     </w:lvl>
     <w:lvl w:ilvl="8" w:tplc="04090005" w:tentative="1">
@@ -5839,11 +5728,11 @@
         <w:ind w:left="5760" w:hanging="360"/>
       </w:pPr>
       <w:rPr>
-        <w:rFonts w:hint="default" w:ascii="Wingdings" w:hAnsi="Wingdings"/>
+        <w:rFonts w:ascii="Wingdings" w:hAnsi="Wingdings" w:hint="default"/>
       </w:rPr>
     </w:lvl>
   </w:abstractNum>
-  <w:abstractNum w:abstractNumId="28" w15:restartNumberingAfterBreak="0">
+  <w:abstractNum w:abstractNumId="38" w15:restartNumberingAfterBreak="0">
     <w:nsid w:val="6C2763B8"/>
     <w:multiLevelType w:val="multilevel"/>
     <w:tmpl w:val="8D602F3C"/>
@@ -5956,7 +5845,7 @@
       </w:pPr>
     </w:lvl>
   </w:abstractNum>
-  <w:abstractNum w:abstractNumId="29" w15:restartNumberingAfterBreak="0">
+  <w:abstractNum w:abstractNumId="39" w15:restartNumberingAfterBreak="0">
     <w:nsid w:val="701B1220"/>
     <w:multiLevelType w:val="multilevel"/>
     <w:tmpl w:val="1DB28508"/>
@@ -6069,7 +5958,7 @@
       </w:pPr>
     </w:lvl>
   </w:abstractNum>
-  <w:abstractNum w:abstractNumId="30" w15:restartNumberingAfterBreak="0">
+  <w:abstractNum w:abstractNumId="40" w15:restartNumberingAfterBreak="0">
     <w:nsid w:val="70F65A88"/>
     <w:multiLevelType w:val="hybridMultilevel"/>
     <w:tmpl w:val="B12ED504"/>
@@ -6082,7 +5971,7 @@
         <w:ind w:left="720" w:hanging="360"/>
       </w:pPr>
       <w:rPr>
-        <w:rFonts w:hint="default" w:ascii="Symbol" w:hAnsi="Symbol"/>
+        <w:rFonts w:ascii="Symbol" w:hAnsi="Symbol" w:hint="default"/>
       </w:rPr>
     </w:lvl>
     <w:lvl w:ilvl="1" w:tplc="04090003" w:tentative="1">
@@ -6094,7 +5983,7 @@
         <w:ind w:left="1440" w:hanging="360"/>
       </w:pPr>
       <w:rPr>
-        <w:rFonts w:hint="default" w:ascii="Courier New" w:hAnsi="Courier New" w:cs="Courier New"/>
+        <w:rFonts w:ascii="Courier New" w:hAnsi="Courier New" w:cs="Courier New" w:hint="default"/>
       </w:rPr>
     </w:lvl>
     <w:lvl w:ilvl="2" w:tplc="04090005" w:tentative="1">
@@ -6106,7 +5995,7 @@
         <w:ind w:left="2160" w:hanging="360"/>
       </w:pPr>
       <w:rPr>
-        <w:rFonts w:hint="default" w:ascii="Wingdings" w:hAnsi="Wingdings"/>
+        <w:rFonts w:ascii="Wingdings" w:hAnsi="Wingdings" w:hint="default"/>
       </w:rPr>
     </w:lvl>
     <w:lvl w:ilvl="3" w:tplc="04090001" w:tentative="1">
@@ -6118,7 +6007,7 @@
         <w:ind w:left="2880" w:hanging="360"/>
       </w:pPr>
       <w:rPr>
-        <w:rFonts w:hint="default" w:ascii="Symbol" w:hAnsi="Symbol"/>
+        <w:rFonts w:ascii="Symbol" w:hAnsi="Symbol" w:hint="default"/>
       </w:rPr>
     </w:lvl>
     <w:lvl w:ilvl="4" w:tplc="04090003" w:tentative="1">
@@ -6130,7 +6019,7 @@
         <w:ind w:left="3600" w:hanging="360"/>
       </w:pPr>
       <w:rPr>
-        <w:rFonts w:hint="default" w:ascii="Courier New" w:hAnsi="Courier New" w:cs="Courier New"/>
+        <w:rFonts w:ascii="Courier New" w:hAnsi="Courier New" w:cs="Courier New" w:hint="default"/>
       </w:rPr>
     </w:lvl>
     <w:lvl w:ilvl="5" w:tplc="04090005" w:tentative="1">
@@ -6142,7 +6031,7 @@
         <w:ind w:left="4320" w:hanging="360"/>
       </w:pPr>
       <w:rPr>
-        <w:rFonts w:hint="default" w:ascii="Wingdings" w:hAnsi="Wingdings"/>
+        <w:rFonts w:ascii="Wingdings" w:hAnsi="Wingdings" w:hint="default"/>
       </w:rPr>
     </w:lvl>
     <w:lvl w:ilvl="6" w:tplc="04090001" w:tentative="1">
@@ -6154,7 +6043,7 @@
         <w:ind w:left="5040" w:hanging="360"/>
       </w:pPr>
       <w:rPr>
-        <w:rFonts w:hint="default" w:ascii="Symbol" w:hAnsi="Symbol"/>
+        <w:rFonts w:ascii="Symbol" w:hAnsi="Symbol" w:hint="default"/>
       </w:rPr>
     </w:lvl>
     <w:lvl w:ilvl="7" w:tplc="04090003" w:tentative="1">
@@ -6166,7 +6055,7 @@
         <w:ind w:left="5760" w:hanging="360"/>
       </w:pPr>
       <w:rPr>
-        <w:rFonts w:hint="default" w:ascii="Courier New" w:hAnsi="Courier New" w:cs="Courier New"/>
+        <w:rFonts w:ascii="Courier New" w:hAnsi="Courier New" w:cs="Courier New" w:hint="default"/>
       </w:rPr>
     </w:lvl>
     <w:lvl w:ilvl="8" w:tplc="04090005" w:tentative="1">
@@ -6178,11 +6067,11 @@
         <w:ind w:left="6480" w:hanging="360"/>
       </w:pPr>
       <w:rPr>
-        <w:rFonts w:hint="default" w:ascii="Wingdings" w:hAnsi="Wingdings"/>
+        <w:rFonts w:ascii="Wingdings" w:hAnsi="Wingdings" w:hint="default"/>
       </w:rPr>
     </w:lvl>
   </w:abstractNum>
-  <w:abstractNum w:abstractNumId="31" w15:restartNumberingAfterBreak="0">
+  <w:abstractNum w:abstractNumId="41" w15:restartNumberingAfterBreak="0">
     <w:nsid w:val="73124A93"/>
     <w:multiLevelType w:val="multilevel"/>
     <w:tmpl w:val="73C4C23A"/>
@@ -6198,7 +6087,7 @@
         <w:ind w:left="720" w:hanging="360"/>
       </w:pPr>
       <w:rPr>
-        <w:rFonts w:hint="default" w:ascii="Symbol" w:hAnsi="Symbol"/>
+        <w:rFonts w:ascii="Symbol" w:hAnsi="Symbol" w:hint="default"/>
         <w:sz w:val="20"/>
       </w:rPr>
     </w:lvl>
@@ -6214,7 +6103,7 @@
         <w:ind w:left="1440" w:hanging="360"/>
       </w:pPr>
       <w:rPr>
-        <w:rFonts w:hint="default" w:ascii="Symbol" w:hAnsi="Symbol"/>
+        <w:rFonts w:ascii="Symbol" w:hAnsi="Symbol" w:hint="default"/>
         <w:sz w:val="20"/>
       </w:rPr>
     </w:lvl>
@@ -6230,7 +6119,7 @@
         <w:ind w:left="2160" w:hanging="360"/>
       </w:pPr>
       <w:rPr>
-        <w:rFonts w:hint="default" w:ascii="Symbol" w:hAnsi="Symbol"/>
+        <w:rFonts w:ascii="Symbol" w:hAnsi="Symbol" w:hint="default"/>
         <w:sz w:val="20"/>
       </w:rPr>
     </w:lvl>
@@ -6246,7 +6135,7 @@
         <w:ind w:left="2880" w:hanging="360"/>
       </w:pPr>
       <w:rPr>
-        <w:rFonts w:hint="default" w:ascii="Symbol" w:hAnsi="Symbol"/>
+        <w:rFonts w:ascii="Symbol" w:hAnsi="Symbol" w:hint="default"/>
         <w:sz w:val="20"/>
       </w:rPr>
     </w:lvl>
@@ -6262,7 +6151,7 @@
         <w:ind w:left="3600" w:hanging="360"/>
       </w:pPr>
       <w:rPr>
-        <w:rFonts w:hint="default" w:ascii="Symbol" w:hAnsi="Symbol"/>
+        <w:rFonts w:ascii="Symbol" w:hAnsi="Symbol" w:hint="default"/>
         <w:sz w:val="20"/>
       </w:rPr>
     </w:lvl>
@@ -6278,7 +6167,7 @@
         <w:ind w:left="4320" w:hanging="360"/>
       </w:pPr>
       <w:rPr>
-        <w:rFonts w:hint="default" w:ascii="Symbol" w:hAnsi="Symbol"/>
+        <w:rFonts w:ascii="Symbol" w:hAnsi="Symbol" w:hint="default"/>
         <w:sz w:val="20"/>
       </w:rPr>
     </w:lvl>
@@ -6294,7 +6183,7 @@
         <w:ind w:left="5040" w:hanging="360"/>
       </w:pPr>
       <w:rPr>
-        <w:rFonts w:hint="default" w:ascii="Symbol" w:hAnsi="Symbol"/>
+        <w:rFonts w:ascii="Symbol" w:hAnsi="Symbol" w:hint="default"/>
         <w:sz w:val="20"/>
       </w:rPr>
     </w:lvl>
@@ -6310,7 +6199,7 @@
         <w:ind w:left="5760" w:hanging="360"/>
       </w:pPr>
       <w:rPr>
-        <w:rFonts w:hint="default" w:ascii="Symbol" w:hAnsi="Symbol"/>
+        <w:rFonts w:ascii="Symbol" w:hAnsi="Symbol" w:hint="default"/>
         <w:sz w:val="20"/>
       </w:rPr>
     </w:lvl>
@@ -6326,12 +6215,12 @@
         <w:ind w:left="6480" w:hanging="360"/>
       </w:pPr>
       <w:rPr>
-        <w:rFonts w:hint="default" w:ascii="Symbol" w:hAnsi="Symbol"/>
+        <w:rFonts w:ascii="Symbol" w:hAnsi="Symbol" w:hint="default"/>
         <w:sz w:val="20"/>
       </w:rPr>
     </w:lvl>
   </w:abstractNum>
-  <w:abstractNum w:abstractNumId="32" w15:restartNumberingAfterBreak="0">
+  <w:abstractNum w:abstractNumId="42" w15:restartNumberingAfterBreak="0">
     <w:nsid w:val="75A91FA0"/>
     <w:multiLevelType w:val="hybridMultilevel"/>
     <w:tmpl w:val="E4AAF7B2"/>
@@ -6344,7 +6233,7 @@
         <w:ind w:left="720" w:hanging="360"/>
       </w:pPr>
       <w:rPr>
-        <w:rFonts w:hint="default" w:ascii="Symbol" w:hAnsi="Symbol"/>
+        <w:rFonts w:ascii="Symbol" w:hAnsi="Symbol" w:hint="default"/>
       </w:rPr>
     </w:lvl>
     <w:lvl w:ilvl="1" w:tplc="04090003" w:tentative="1">
@@ -6356,7 +6245,7 @@
         <w:ind w:left="1440" w:hanging="360"/>
       </w:pPr>
       <w:rPr>
-        <w:rFonts w:hint="default" w:ascii="Courier New" w:hAnsi="Courier New" w:cs="Courier New"/>
+        <w:rFonts w:ascii="Courier New" w:hAnsi="Courier New" w:cs="Courier New" w:hint="default"/>
       </w:rPr>
     </w:lvl>
     <w:lvl w:ilvl="2" w:tplc="04090005" w:tentative="1">
@@ -6368,7 +6257,7 @@
         <w:ind w:left="2160" w:hanging="360"/>
       </w:pPr>
       <w:rPr>
-        <w:rFonts w:hint="default" w:ascii="Wingdings" w:hAnsi="Wingdings"/>
+        <w:rFonts w:ascii="Wingdings" w:hAnsi="Wingdings" w:hint="default"/>
       </w:rPr>
     </w:lvl>
     <w:lvl w:ilvl="3" w:tplc="04090001" w:tentative="1">
@@ -6380,7 +6269,7 @@
         <w:ind w:left="2880" w:hanging="360"/>
       </w:pPr>
       <w:rPr>
-        <w:rFonts w:hint="default" w:ascii="Symbol" w:hAnsi="Symbol"/>
+        <w:rFonts w:ascii="Symbol" w:hAnsi="Symbol" w:hint="default"/>
       </w:rPr>
     </w:lvl>
     <w:lvl w:ilvl="4" w:tplc="04090003" w:tentative="1">
@@ -6392,7 +6281,7 @@
         <w:ind w:left="3600" w:hanging="360"/>
       </w:pPr>
       <w:rPr>
-        <w:rFonts w:hint="default" w:ascii="Courier New" w:hAnsi="Courier New" w:cs="Courier New"/>
+        <w:rFonts w:ascii="Courier New" w:hAnsi="Courier New" w:cs="Courier New" w:hint="default"/>
       </w:rPr>
     </w:lvl>
     <w:lvl w:ilvl="5" w:tplc="04090005" w:tentative="1">
@@ -6404,7 +6293,7 @@
         <w:ind w:left="4320" w:hanging="360"/>
       </w:pPr>
       <w:rPr>
-        <w:rFonts w:hint="default" w:ascii="Wingdings" w:hAnsi="Wingdings"/>
+        <w:rFonts w:ascii="Wingdings" w:hAnsi="Wingdings" w:hint="default"/>
       </w:rPr>
     </w:lvl>
     <w:lvl w:ilvl="6" w:tplc="04090001" w:tentative="1">
@@ -6416,7 +6305,7 @@
         <w:ind w:left="5040" w:hanging="360"/>
       </w:pPr>
       <w:rPr>
-        <w:rFonts w:hint="default" w:ascii="Symbol" w:hAnsi="Symbol"/>
+        <w:rFonts w:ascii="Symbol" w:hAnsi="Symbol" w:hint="default"/>
       </w:rPr>
     </w:lvl>
     <w:lvl w:ilvl="7" w:tplc="04090003" w:tentative="1">
@@ -6428,7 +6317,7 @@
         <w:ind w:left="5760" w:hanging="360"/>
       </w:pPr>
       <w:rPr>
-        <w:rFonts w:hint="default" w:ascii="Courier New" w:hAnsi="Courier New" w:cs="Courier New"/>
+        <w:rFonts w:ascii="Courier New" w:hAnsi="Courier New" w:cs="Courier New" w:hint="default"/>
       </w:rPr>
     </w:lvl>
     <w:lvl w:ilvl="8" w:tplc="04090005" w:tentative="1">
@@ -6440,11 +6329,11 @@
         <w:ind w:left="6480" w:hanging="360"/>
       </w:pPr>
       <w:rPr>
-        <w:rFonts w:hint="default" w:ascii="Wingdings" w:hAnsi="Wingdings"/>
+        <w:rFonts w:ascii="Wingdings" w:hAnsi="Wingdings" w:hint="default"/>
       </w:rPr>
     </w:lvl>
   </w:abstractNum>
-  <w:abstractNum w:abstractNumId="33" w15:restartNumberingAfterBreak="0">
+  <w:abstractNum w:abstractNumId="43" w15:restartNumberingAfterBreak="0">
     <w:nsid w:val="79E8116E"/>
     <w:multiLevelType w:val="hybridMultilevel"/>
     <w:tmpl w:val="61067C88"/>
@@ -6457,7 +6346,7 @@
         <w:ind w:left="2160" w:hanging="360"/>
       </w:pPr>
       <w:rPr>
-        <w:rFonts w:hint="default" w:ascii="Courier New" w:hAnsi="Courier New" w:cs="Courier New"/>
+        <w:rFonts w:ascii="Courier New" w:hAnsi="Courier New" w:cs="Courier New" w:hint="default"/>
         <w:sz w:val="22"/>
         <w:szCs w:val="22"/>
       </w:rPr>
@@ -6471,7 +6360,7 @@
         <w:ind w:left="2880" w:hanging="360"/>
       </w:pPr>
       <w:rPr>
-        <w:rFonts w:hint="default" w:ascii="Courier New" w:hAnsi="Courier New" w:cs="Courier New"/>
+        <w:rFonts w:ascii="Courier New" w:hAnsi="Courier New" w:cs="Courier New" w:hint="default"/>
       </w:rPr>
     </w:lvl>
     <w:lvl w:ilvl="2" w:tplc="04090005" w:tentative="1">
@@ -6483,7 +6372,7 @@
         <w:ind w:left="3600" w:hanging="360"/>
       </w:pPr>
       <w:rPr>
-        <w:rFonts w:hint="default" w:ascii="Wingdings" w:hAnsi="Wingdings"/>
+        <w:rFonts w:ascii="Wingdings" w:hAnsi="Wingdings" w:hint="default"/>
       </w:rPr>
     </w:lvl>
     <w:lvl w:ilvl="3" w:tplc="04090001" w:tentative="1">
@@ -6495,7 +6384,7 @@
         <w:ind w:left="4320" w:hanging="360"/>
       </w:pPr>
       <w:rPr>
-        <w:rFonts w:hint="default" w:ascii="Symbol" w:hAnsi="Symbol"/>
+        <w:rFonts w:ascii="Symbol" w:hAnsi="Symbol" w:hint="default"/>
       </w:rPr>
     </w:lvl>
     <w:lvl w:ilvl="4" w:tplc="04090003" w:tentative="1">
@@ -6507,7 +6396,7 @@
         <w:ind w:left="5040" w:hanging="360"/>
       </w:pPr>
       <w:rPr>
-        <w:rFonts w:hint="default" w:ascii="Courier New" w:hAnsi="Courier New" w:cs="Courier New"/>
+        <w:rFonts w:ascii="Courier New" w:hAnsi="Courier New" w:cs="Courier New" w:hint="default"/>
       </w:rPr>
     </w:lvl>
     <w:lvl w:ilvl="5" w:tplc="04090005" w:tentative="1">
@@ -6519,7 +6408,7 @@
         <w:ind w:left="5760" w:hanging="360"/>
       </w:pPr>
       <w:rPr>
-        <w:rFonts w:hint="default" w:ascii="Wingdings" w:hAnsi="Wingdings"/>
+        <w:rFonts w:ascii="Wingdings" w:hAnsi="Wingdings" w:hint="default"/>
       </w:rPr>
     </w:lvl>
     <w:lvl w:ilvl="6" w:tplc="04090001" w:tentative="1">
@@ -6531,7 +6420,7 @@
         <w:ind w:left="6480" w:hanging="360"/>
       </w:pPr>
       <w:rPr>
-        <w:rFonts w:hint="default" w:ascii="Symbol" w:hAnsi="Symbol"/>
+        <w:rFonts w:ascii="Symbol" w:hAnsi="Symbol" w:hint="default"/>
       </w:rPr>
     </w:lvl>
     <w:lvl w:ilvl="7" w:tplc="04090003" w:tentative="1">
@@ -6543,7 +6432,7 @@
         <w:ind w:left="7200" w:hanging="360"/>
       </w:pPr>
       <w:rPr>
-        <w:rFonts w:hint="default" w:ascii="Courier New" w:hAnsi="Courier New" w:cs="Courier New"/>
+        <w:rFonts w:ascii="Courier New" w:hAnsi="Courier New" w:cs="Courier New" w:hint="default"/>
       </w:rPr>
     </w:lvl>
     <w:lvl w:ilvl="8" w:tplc="04090005" w:tentative="1">
@@ -6555,11 +6444,11 @@
         <w:ind w:left="7920" w:hanging="360"/>
       </w:pPr>
       <w:rPr>
-        <w:rFonts w:hint="default" w:ascii="Wingdings" w:hAnsi="Wingdings"/>
+        <w:rFonts w:ascii="Wingdings" w:hAnsi="Wingdings" w:hint="default"/>
       </w:rPr>
     </w:lvl>
   </w:abstractNum>
-  <w:abstractNum w:abstractNumId="34" w15:restartNumberingAfterBreak="0">
+  <w:abstractNum w:abstractNumId="44" w15:restartNumberingAfterBreak="0">
     <w:nsid w:val="7AFF6ABA"/>
     <w:multiLevelType w:val="hybridMultilevel"/>
     <w:tmpl w:val="3BE89C36"/>
@@ -6572,7 +6461,7 @@
         <w:ind w:left="720" w:hanging="360"/>
       </w:pPr>
       <w:rPr>
-        <w:rFonts w:hint="default" w:ascii="Symbol" w:hAnsi="Symbol"/>
+        <w:rFonts w:ascii="Symbol" w:hAnsi="Symbol" w:hint="default"/>
       </w:rPr>
     </w:lvl>
     <w:lvl w:ilvl="1" w:tplc="04090003" w:tentative="1">
@@ -6584,7 +6473,7 @@
         <w:ind w:left="1440" w:hanging="360"/>
       </w:pPr>
       <w:rPr>
-        <w:rFonts w:hint="default" w:ascii="Courier New" w:hAnsi="Courier New" w:cs="Courier New"/>
+        <w:rFonts w:ascii="Courier New" w:hAnsi="Courier New" w:cs="Courier New" w:hint="default"/>
       </w:rPr>
     </w:lvl>
     <w:lvl w:ilvl="2" w:tplc="04090005" w:tentative="1">
@@ -6596,7 +6485,7 @@
         <w:ind w:left="2160" w:hanging="360"/>
       </w:pPr>
       <w:rPr>
-        <w:rFonts w:hint="default" w:ascii="Wingdings" w:hAnsi="Wingdings"/>
+        <w:rFonts w:ascii="Wingdings" w:hAnsi="Wingdings" w:hint="default"/>
       </w:rPr>
     </w:lvl>
     <w:lvl w:ilvl="3" w:tplc="04090001" w:tentative="1">
@@ -6608,7 +6497,7 @@
         <w:ind w:left="2880" w:hanging="360"/>
       </w:pPr>
       <w:rPr>
-        <w:rFonts w:hint="default" w:ascii="Symbol" w:hAnsi="Symbol"/>
+        <w:rFonts w:ascii="Symbol" w:hAnsi="Symbol" w:hint="default"/>
       </w:rPr>
     </w:lvl>
     <w:lvl w:ilvl="4" w:tplc="04090003" w:tentative="1">
@@ -6620,7 +6509,7 @@
         <w:ind w:left="3600" w:hanging="360"/>
       </w:pPr>
       <w:rPr>
-        <w:rFonts w:hint="default" w:ascii="Courier New" w:hAnsi="Courier New" w:cs="Courier New"/>
+        <w:rFonts w:ascii="Courier New" w:hAnsi="Courier New" w:cs="Courier New" w:hint="default"/>
       </w:rPr>
     </w:lvl>
     <w:lvl w:ilvl="5" w:tplc="04090005" w:tentative="1">
@@ -6632,7 +6521,7 @@
         <w:ind w:left="4320" w:hanging="360"/>
       </w:pPr>
       <w:rPr>
-        <w:rFonts w:hint="default" w:ascii="Wingdings" w:hAnsi="Wingdings"/>
+        <w:rFonts w:ascii="Wingdings" w:hAnsi="Wingdings" w:hint="default"/>
       </w:rPr>
     </w:lvl>
     <w:lvl w:ilvl="6" w:tplc="04090001" w:tentative="1">
@@ -6644,7 +6533,7 @@
         <w:ind w:left="5040" w:hanging="360"/>
       </w:pPr>
       <w:rPr>
-        <w:rFonts w:hint="default" w:ascii="Symbol" w:hAnsi="Symbol"/>
+        <w:rFonts w:ascii="Symbol" w:hAnsi="Symbol" w:hint="default"/>
       </w:rPr>
     </w:lvl>
     <w:lvl w:ilvl="7" w:tplc="04090003" w:tentative="1">
@@ -6656,7 +6545,7 @@
         <w:ind w:left="5760" w:hanging="360"/>
       </w:pPr>
       <w:rPr>
-        <w:rFonts w:hint="default" w:ascii="Courier New" w:hAnsi="Courier New" w:cs="Courier New"/>
+        <w:rFonts w:ascii="Courier New" w:hAnsi="Courier New" w:cs="Courier New" w:hint="default"/>
       </w:rPr>
     </w:lvl>
     <w:lvl w:ilvl="8" w:tplc="04090005" w:tentative="1">
@@ -6668,154 +6557,154 @@
         <w:ind w:left="6480" w:hanging="360"/>
       </w:pPr>
       <w:rPr>
-        <w:rFonts w:hint="default" w:ascii="Wingdings" w:hAnsi="Wingdings"/>
+        <w:rFonts w:ascii="Wingdings" w:hAnsi="Wingdings" w:hint="default"/>
       </w:rPr>
     </w:lvl>
   </w:abstractNum>
-  <w:num w:numId="45">
+  <w:num w:numId="1" w16cid:durableId="341128320">
+    <w:abstractNumId w:val="32"/>
+  </w:num>
+  <w:num w:numId="2" w16cid:durableId="888565631">
+    <w:abstractNumId w:val="28"/>
+  </w:num>
+  <w:num w:numId="3" w16cid:durableId="2063214011">
+    <w:abstractNumId w:val="33"/>
+  </w:num>
+  <w:num w:numId="4" w16cid:durableId="565838278">
+    <w:abstractNumId w:val="34"/>
+  </w:num>
+  <w:num w:numId="5" w16cid:durableId="596787107">
+    <w:abstractNumId w:val="14"/>
+  </w:num>
+  <w:num w:numId="6" w16cid:durableId="275868304">
+    <w:abstractNumId w:val="8"/>
+  </w:num>
+  <w:num w:numId="7" w16cid:durableId="354382532">
+    <w:abstractNumId w:val="5"/>
+  </w:num>
+  <w:num w:numId="8" w16cid:durableId="1804076707">
+    <w:abstractNumId w:val="19"/>
+  </w:num>
+  <w:num w:numId="9" w16cid:durableId="196283257">
+    <w:abstractNumId w:val="24"/>
+  </w:num>
+  <w:num w:numId="10" w16cid:durableId="849369515">
+    <w:abstractNumId w:val="13"/>
+  </w:num>
+  <w:num w:numId="11" w16cid:durableId="621687930">
+    <w:abstractNumId w:val="3"/>
+  </w:num>
+  <w:num w:numId="12" w16cid:durableId="938177202">
+    <w:abstractNumId w:val="11"/>
+  </w:num>
+  <w:num w:numId="13" w16cid:durableId="2056006366">
+    <w:abstractNumId w:val="18"/>
+  </w:num>
+  <w:num w:numId="14" w16cid:durableId="1964000643">
+    <w:abstractNumId w:val="38"/>
+  </w:num>
+  <w:num w:numId="15" w16cid:durableId="1616331429">
+    <w:abstractNumId w:val="41"/>
+  </w:num>
+  <w:num w:numId="16" w16cid:durableId="2066446335">
+    <w:abstractNumId w:val="39"/>
+  </w:num>
+  <w:num w:numId="17" w16cid:durableId="407075328">
+    <w:abstractNumId w:val="4"/>
+  </w:num>
+  <w:num w:numId="18" w16cid:durableId="513615881">
+    <w:abstractNumId w:val="22"/>
+  </w:num>
+  <w:num w:numId="19" w16cid:durableId="1797487045">
+    <w:abstractNumId w:val="1"/>
+  </w:num>
+  <w:num w:numId="20" w16cid:durableId="1610115402">
+    <w:abstractNumId w:val="36"/>
+  </w:num>
+  <w:num w:numId="21" w16cid:durableId="1741319551">
+    <w:abstractNumId w:val="42"/>
+  </w:num>
+  <w:num w:numId="22" w16cid:durableId="1883051699">
+    <w:abstractNumId w:val="25"/>
+  </w:num>
+  <w:num w:numId="23" w16cid:durableId="987396983">
+    <w:abstractNumId w:val="30"/>
+  </w:num>
+  <w:num w:numId="24" w16cid:durableId="1228344067">
+    <w:abstractNumId w:val="7"/>
+  </w:num>
+  <w:num w:numId="25" w16cid:durableId="1959994603">
+    <w:abstractNumId w:val="26"/>
+  </w:num>
+  <w:num w:numId="26" w16cid:durableId="1834446177">
     <w:abstractNumId w:val="44"/>
   </w:num>
-  <w:num w:numId="44">
+  <w:num w:numId="27" w16cid:durableId="1675378543">
+    <w:abstractNumId w:val="27"/>
+  </w:num>
+  <w:num w:numId="28" w16cid:durableId="1597444540">
+    <w:abstractNumId w:val="9"/>
+  </w:num>
+  <w:num w:numId="29" w16cid:durableId="2056922888">
+    <w:abstractNumId w:val="2"/>
+  </w:num>
+  <w:num w:numId="30" w16cid:durableId="1179394755">
+    <w:abstractNumId w:val="29"/>
+  </w:num>
+  <w:num w:numId="31" w16cid:durableId="1143887554">
+    <w:abstractNumId w:val="16"/>
+  </w:num>
+  <w:num w:numId="32" w16cid:durableId="1459912333">
+    <w:abstractNumId w:val="20"/>
+  </w:num>
+  <w:num w:numId="33" w16cid:durableId="441997771">
+    <w:abstractNumId w:val="21"/>
+  </w:num>
+  <w:num w:numId="34" w16cid:durableId="1270819172">
+    <w:abstractNumId w:val="6"/>
+  </w:num>
+  <w:num w:numId="35" w16cid:durableId="593974910">
     <w:abstractNumId w:val="43"/>
   </w:num>
-  <w:num w:numId="43">
-    <w:abstractNumId w:val="42"/>
+  <w:num w:numId="36" w16cid:durableId="1505047821">
+    <w:abstractNumId w:val="15"/>
   </w:num>
-  <w:num w:numId="42">
-    <w:abstractNumId w:val="41"/>
+  <w:num w:numId="37" w16cid:durableId="1495612364">
+    <w:abstractNumId w:val="12"/>
   </w:num>
-  <w:num w:numId="41">
+  <w:num w:numId="38" w16cid:durableId="1269393306">
+    <w:abstractNumId w:val="10"/>
+  </w:num>
+  <w:num w:numId="39" w16cid:durableId="1191649070">
+    <w:abstractNumId w:val="37"/>
+  </w:num>
+  <w:num w:numId="40" w16cid:durableId="1725324737">
+    <w:abstractNumId w:val="0"/>
+  </w:num>
+  <w:num w:numId="41" w16cid:durableId="1612081355">
+    <w:abstractNumId w:val="35"/>
+  </w:num>
+  <w:num w:numId="42" w16cid:durableId="736980641">
     <w:abstractNumId w:val="40"/>
   </w:num>
-  <w:num w:numId="40">
-    <w:abstractNumId w:val="39"/>
-  </w:num>
-  <w:num w:numId="39">
-    <w:abstractNumId w:val="38"/>
-  </w:num>
-  <w:num w:numId="38">
-    <w:abstractNumId w:val="37"/>
-  </w:num>
-  <w:num w:numId="37">
-    <w:abstractNumId w:val="36"/>
-  </w:num>
-  <w:num w:numId="36">
-    <w:abstractNumId w:val="35"/>
-  </w:num>
-  <w:num w:numId="1" w16cid:durableId="621687930">
-    <w:abstractNumId w:val="3"/>
-  </w:num>
-  <w:num w:numId="2" w16cid:durableId="938177202">
-    <w:abstractNumId w:val="9"/>
-  </w:num>
-  <w:num w:numId="3" w16cid:durableId="2056006366">
-    <w:abstractNumId w:val="14"/>
-  </w:num>
-  <w:num w:numId="4" w16cid:durableId="1964000643">
-    <w:abstractNumId w:val="28"/>
-  </w:num>
-  <w:num w:numId="5" w16cid:durableId="1616331429">
+  <w:num w:numId="43" w16cid:durableId="675695045">
     <w:abstractNumId w:val="31"/>
   </w:num>
-  <w:num w:numId="6" w16cid:durableId="2066446335">
-    <w:abstractNumId w:val="29"/>
-  </w:num>
-  <w:num w:numId="7" w16cid:durableId="407075328">
-    <w:abstractNumId w:val="4"/>
-  </w:num>
-  <w:num w:numId="8" w16cid:durableId="513615881">
-    <w:abstractNumId w:val="17"/>
-  </w:num>
-  <w:num w:numId="9" w16cid:durableId="1797487045">
-    <w:abstractNumId w:val="1"/>
-  </w:num>
-  <w:num w:numId="10" w16cid:durableId="1610115402">
-    <w:abstractNumId w:val="26"/>
-  </w:num>
-  <w:num w:numId="11" w16cid:durableId="1741319551">
-    <w:abstractNumId w:val="32"/>
-  </w:num>
-  <w:num w:numId="12" w16cid:durableId="1883051699">
-    <w:abstractNumId w:val="19"/>
-  </w:num>
-  <w:num w:numId="13" w16cid:durableId="987396983">
+  <w:num w:numId="44" w16cid:durableId="200019573">
     <w:abstractNumId w:val="23"/>
   </w:num>
-  <w:num w:numId="14" w16cid:durableId="1228344067">
-    <w:abstractNumId w:val="6"/>
-  </w:num>
-  <w:num w:numId="15" w16cid:durableId="1959994603">
-    <w:abstractNumId w:val="20"/>
-  </w:num>
-  <w:num w:numId="16" w16cid:durableId="1834446177">
-    <w:abstractNumId w:val="34"/>
-  </w:num>
-  <w:num w:numId="17" w16cid:durableId="1675378543">
-    <w:abstractNumId w:val="21"/>
-  </w:num>
-  <w:num w:numId="18" w16cid:durableId="1597444540">
-    <w:abstractNumId w:val="7"/>
-  </w:num>
-  <w:num w:numId="19" w16cid:durableId="2056922888">
-    <w:abstractNumId w:val="2"/>
-  </w:num>
-  <w:num w:numId="20" w16cid:durableId="1179394755">
-    <w:abstractNumId w:val="22"/>
-  </w:num>
-  <w:num w:numId="21" w16cid:durableId="1143887554">
-    <w:abstractNumId w:val="12"/>
-  </w:num>
-  <w:num w:numId="22" w16cid:durableId="1459912333">
-    <w:abstractNumId w:val="15"/>
-  </w:num>
-  <w:num w:numId="23" w16cid:durableId="441997771">
-    <w:abstractNumId w:val="16"/>
-  </w:num>
-  <w:num w:numId="24" w16cid:durableId="1270819172">
-    <w:abstractNumId w:val="5"/>
-  </w:num>
-  <w:num w:numId="25" w16cid:durableId="593974910">
-    <w:abstractNumId w:val="33"/>
-  </w:num>
-  <w:num w:numId="26" w16cid:durableId="1505047821">
-    <w:abstractNumId w:val="11"/>
-  </w:num>
-  <w:num w:numId="27" w16cid:durableId="1495612364">
-    <w:abstractNumId w:val="10"/>
-  </w:num>
-  <w:num w:numId="28" w16cid:durableId="1269393306">
-    <w:abstractNumId w:val="8"/>
-  </w:num>
-  <w:num w:numId="29" w16cid:durableId="1191649070">
-    <w:abstractNumId w:val="27"/>
-  </w:num>
-  <w:num w:numId="30" w16cid:durableId="1725324737">
-    <w:abstractNumId w:val="0"/>
-  </w:num>
-  <w:num w:numId="31" w16cid:durableId="1612081355">
-    <w:abstractNumId w:val="25"/>
-  </w:num>
-  <w:num w:numId="32" w16cid:durableId="736980641">
-    <w:abstractNumId w:val="30"/>
-  </w:num>
-  <w:num w:numId="33" w16cid:durableId="675695045">
-    <w:abstractNumId w:val="24"/>
-  </w:num>
-  <w:num w:numId="34" w16cid:durableId="200019573">
-    <w:abstractNumId w:val="18"/>
-  </w:num>
-  <w:num w:numId="35" w16cid:durableId="1688360889">
-    <w:abstractNumId w:val="13"/>
+  <w:num w:numId="45" w16cid:durableId="1688360889">
+    <w:abstractNumId w:val="17"/>
   </w:num>
 </w:numbering>
 </file>
 
 <file path=word/styles.xml><?xml version="1.0" encoding="utf-8"?>
-<w:styles xmlns:wp14="http://schemas.microsoft.com/office/word/2010/wordprocessingDrawing" xmlns:mc="http://schemas.openxmlformats.org/markup-compatibility/2006" xmlns:r="http://schemas.openxmlformats.org/officeDocument/2006/relationships" xmlns:w="http://schemas.openxmlformats.org/wordprocessingml/2006/main" xmlns:w14="http://schemas.microsoft.com/office/word/2010/wordml" xmlns:w15="http://schemas.microsoft.com/office/word/2012/wordml" xmlns:w16cex="http://schemas.microsoft.com/office/word/2018/wordml/cex" xmlns:w16cid="http://schemas.microsoft.com/office/word/2016/wordml/cid" xmlns:w16="http://schemas.microsoft.com/office/word/2018/wordml" xmlns:w16sdtdh="http://schemas.microsoft.com/office/word/2020/wordml/sdtdatahash" xmlns:w16se="http://schemas.microsoft.com/office/word/2015/wordml/symex" mc:Ignorable="w14 w15 w16se w16cid w16 w16cex w16sdtdh wp14">
+<w:styles xmlns:mc="http://schemas.openxmlformats.org/markup-compatibility/2006" xmlns:r="http://schemas.openxmlformats.org/officeDocument/2006/relationships" xmlns:w="http://schemas.openxmlformats.org/wordprocessingml/2006/main" xmlns:w14="http://schemas.microsoft.com/office/word/2010/wordml" xmlns:w15="http://schemas.microsoft.com/office/word/2012/wordml" xmlns:w16cex="http://schemas.microsoft.com/office/word/2018/wordml/cex" xmlns:w16cid="http://schemas.microsoft.com/office/word/2016/wordml/cid" xmlns:w16="http://schemas.microsoft.com/office/word/2018/wordml" xmlns:w16sdtdh="http://schemas.microsoft.com/office/word/2020/wordml/sdtdatahash" xmlns:w16se="http://schemas.microsoft.com/office/word/2015/wordml/symex" mc:Ignorable="w14 w15 w16se w16cid w16 w16cex w16sdtdh">
   <w:docDefaults>
     <w:rPrDefault>
       <w:rPr>
-        <w:rFonts w:asciiTheme="minorHAnsi" w:hAnsiTheme="minorHAnsi" w:eastAsiaTheme="minorHAnsi" w:cstheme="minorBidi"/>
+        <w:rFonts w:asciiTheme="minorHAnsi" w:eastAsiaTheme="minorHAnsi" w:hAnsiTheme="minorHAnsi" w:cstheme="minorBidi"/>
         <w:sz w:val="22"/>
         <w:szCs w:val="22"/>
         <w:lang w:val="en-US" w:eastAsia="en-US" w:bidi="ar-SA"/>
@@ -6830,14 +6719,14 @@
   <w:latentStyles w:defLockedState="0" w:defUIPriority="99" w:defSemiHidden="0" w:defUnhideWhenUsed="0" w:defQFormat="0" w:count="376">
     <w:lsdException w:name="Normal" w:uiPriority="0" w:qFormat="1"/>
     <w:lsdException w:name="heading 1" w:uiPriority="9" w:qFormat="1"/>
-    <w:lsdException w:name="heading 2" w:uiPriority="9" w:semiHidden="1" w:unhideWhenUsed="1" w:qFormat="1"/>
-    <w:lsdException w:name="heading 3" w:uiPriority="9" w:semiHidden="1" w:unhideWhenUsed="1" w:qFormat="1"/>
-    <w:lsdException w:name="heading 4" w:uiPriority="9" w:semiHidden="1" w:unhideWhenUsed="1" w:qFormat="1"/>
-    <w:lsdException w:name="heading 5" w:uiPriority="9" w:semiHidden="1" w:unhideWhenUsed="1" w:qFormat="1"/>
-    <w:lsdException w:name="heading 6" w:uiPriority="9" w:semiHidden="1" w:unhideWhenUsed="1" w:qFormat="1"/>
-    <w:lsdException w:name="heading 7" w:uiPriority="9" w:semiHidden="1" w:unhideWhenUsed="1" w:qFormat="1"/>
-    <w:lsdException w:name="heading 8" w:uiPriority="9" w:semiHidden="1" w:unhideWhenUsed="1" w:qFormat="1"/>
-    <w:lsdException w:name="heading 9" w:uiPriority="9" w:semiHidden="1" w:unhideWhenUsed="1" w:qFormat="1"/>
+    <w:lsdException w:name="heading 2" w:semiHidden="1" w:uiPriority="9" w:unhideWhenUsed="1" w:qFormat="1"/>
+    <w:lsdException w:name="heading 3" w:semiHidden="1" w:uiPriority="9" w:unhideWhenUsed="1" w:qFormat="1"/>
+    <w:lsdException w:name="heading 4" w:semiHidden="1" w:uiPriority="9" w:unhideWhenUsed="1" w:qFormat="1"/>
+    <w:lsdException w:name="heading 5" w:semiHidden="1" w:uiPriority="9" w:unhideWhenUsed="1" w:qFormat="1"/>
+    <w:lsdException w:name="heading 6" w:semiHidden="1" w:uiPriority="9" w:unhideWhenUsed="1" w:qFormat="1"/>
+    <w:lsdException w:name="heading 7" w:semiHidden="1" w:uiPriority="9" w:unhideWhenUsed="1" w:qFormat="1"/>
+    <w:lsdException w:name="heading 8" w:semiHidden="1" w:uiPriority="9" w:unhideWhenUsed="1" w:qFormat="1"/>
+    <w:lsdException w:name="heading 9" w:semiHidden="1" w:uiPriority="9" w:unhideWhenUsed="1" w:qFormat="1"/>
     <w:lsdException w:name="index 1" w:semiHidden="1" w:unhideWhenUsed="1"/>
     <w:lsdException w:name="index 2" w:semiHidden="1" w:unhideWhenUsed="1"/>
     <w:lsdException w:name="index 3" w:semiHidden="1" w:unhideWhenUsed="1"/>
@@ -6847,22 +6736,22 @@
     <w:lsdException w:name="index 7" w:semiHidden="1" w:unhideWhenUsed="1"/>
     <w:lsdException w:name="index 8" w:semiHidden="1" w:unhideWhenUsed="1"/>
     <w:lsdException w:name="index 9" w:semiHidden="1" w:unhideWhenUsed="1"/>
-    <w:lsdException w:name="toc 1" w:uiPriority="39" w:semiHidden="1" w:unhideWhenUsed="1"/>
-    <w:lsdException w:name="toc 2" w:uiPriority="39" w:semiHidden="1" w:unhideWhenUsed="1"/>
-    <w:lsdException w:name="toc 3" w:uiPriority="39" w:semiHidden="1" w:unhideWhenUsed="1"/>
-    <w:lsdException w:name="toc 4" w:uiPriority="39" w:semiHidden="1" w:unhideWhenUsed="1"/>
-    <w:lsdException w:name="toc 5" w:uiPriority="39" w:semiHidden="1" w:unhideWhenUsed="1"/>
-    <w:lsdException w:name="toc 6" w:uiPriority="39" w:semiHidden="1" w:unhideWhenUsed="1"/>
-    <w:lsdException w:name="toc 7" w:uiPriority="39" w:semiHidden="1" w:unhideWhenUsed="1"/>
-    <w:lsdException w:name="toc 8" w:uiPriority="39" w:semiHidden="1" w:unhideWhenUsed="1"/>
-    <w:lsdException w:name="toc 9" w:uiPriority="39" w:semiHidden="1" w:unhideWhenUsed="1"/>
+    <w:lsdException w:name="toc 1" w:semiHidden="1" w:uiPriority="39" w:unhideWhenUsed="1"/>
+    <w:lsdException w:name="toc 2" w:semiHidden="1" w:uiPriority="39" w:unhideWhenUsed="1"/>
+    <w:lsdException w:name="toc 3" w:semiHidden="1" w:uiPriority="39" w:unhideWhenUsed="1"/>
+    <w:lsdException w:name="toc 4" w:semiHidden="1" w:uiPriority="39" w:unhideWhenUsed="1"/>
+    <w:lsdException w:name="toc 5" w:semiHidden="1" w:uiPriority="39" w:unhideWhenUsed="1"/>
+    <w:lsdException w:name="toc 6" w:semiHidden="1" w:uiPriority="39" w:unhideWhenUsed="1"/>
+    <w:lsdException w:name="toc 7" w:semiHidden="1" w:uiPriority="39" w:unhideWhenUsed="1"/>
+    <w:lsdException w:name="toc 8" w:semiHidden="1" w:uiPriority="39" w:unhideWhenUsed="1"/>
+    <w:lsdException w:name="toc 9" w:semiHidden="1" w:uiPriority="39" w:unhideWhenUsed="1"/>
     <w:lsdException w:name="Normal Indent" w:semiHidden="1" w:unhideWhenUsed="1"/>
     <w:lsdException w:name="footnote text" w:semiHidden="1" w:unhideWhenUsed="1"/>
     <w:lsdException w:name="annotation text" w:semiHidden="1" w:unhideWhenUsed="1"/>
     <w:lsdException w:name="header" w:semiHidden="1" w:unhideWhenUsed="1"/>
     <w:lsdException w:name="footer" w:semiHidden="1" w:unhideWhenUsed="1"/>
     <w:lsdException w:name="index heading" w:semiHidden="1" w:unhideWhenUsed="1"/>
-    <w:lsdException w:name="caption" w:uiPriority="35" w:semiHidden="1" w:unhideWhenUsed="1" w:qFormat="1"/>
+    <w:lsdException w:name="caption" w:semiHidden="1" w:uiPriority="35" w:unhideWhenUsed="1" w:qFormat="1"/>
     <w:lsdException w:name="table of figures" w:semiHidden="1" w:unhideWhenUsed="1"/>
     <w:lsdException w:name="envelope address" w:semiHidden="1" w:unhideWhenUsed="1"/>
     <w:lsdException w:name="envelope return" w:semiHidden="1" w:unhideWhenUsed="1"/>
@@ -6893,7 +6782,7 @@
     <w:lsdException w:name="Title" w:uiPriority="10" w:qFormat="1"/>
     <w:lsdException w:name="Closing" w:semiHidden="1" w:unhideWhenUsed="1"/>
     <w:lsdException w:name="Signature" w:semiHidden="1" w:unhideWhenUsed="1"/>
-    <w:lsdException w:name="Default Paragraph Font" w:uiPriority="1" w:semiHidden="1" w:unhideWhenUsed="1"/>
+    <w:lsdException w:name="Default Paragraph Font" w:semiHidden="1" w:uiPriority="1" w:unhideWhenUsed="1"/>
     <w:lsdException w:name="Body Text" w:semiHidden="1" w:unhideWhenUsed="1"/>
     <w:lsdException w:name="Body Text Indent" w:semiHidden="1" w:unhideWhenUsed="1"/>
     <w:lsdException w:name="List Continue" w:semiHidden="1" w:unhideWhenUsed="1"/>
@@ -7093,8 +6982,8 @@
     <w:lsdException w:name="Subtle Reference" w:uiPriority="31" w:qFormat="1"/>
     <w:lsdException w:name="Intense Reference" w:uiPriority="32" w:qFormat="1"/>
     <w:lsdException w:name="Book Title" w:uiPriority="33" w:qFormat="1"/>
-    <w:lsdException w:name="Bibliography" w:uiPriority="37" w:semiHidden="1" w:unhideWhenUsed="1"/>
-    <w:lsdException w:name="TOC Heading" w:uiPriority="39" w:semiHidden="1" w:unhideWhenUsed="1" w:qFormat="1"/>
+    <w:lsdException w:name="Bibliography" w:semiHidden="1" w:uiPriority="37" w:unhideWhenUsed="1"/>
+    <w:lsdException w:name="TOC Heading" w:semiHidden="1" w:uiPriority="39" w:unhideWhenUsed="1" w:qFormat="1"/>
     <w:lsdException w:name="Plain Table 1" w:uiPriority="41"/>
     <w:lsdException w:name="Plain Table 2" w:uiPriority="42"/>
     <w:lsdException w:name="Plain Table 3" w:uiPriority="43"/>
@@ -7205,7 +7094,7 @@
     <w:lsdException w:name="Unresolved Mention" w:semiHidden="1" w:unhideWhenUsed="1"/>
     <w:lsdException w:name="Smart Link" w:semiHidden="1" w:unhideWhenUsed="1"/>
   </w:latentStyles>
-  <w:style w:type="paragraph" w:styleId="Normal" w:default="1">
+  <w:style w:type="paragraph" w:default="1" w:styleId="Normal">
     <w:name w:val="Normal"/>
     <w:qFormat/>
   </w:style>
@@ -7243,7 +7132,7 @@
       <w:outlineLvl w:val="1"/>
     </w:pPr>
     <w:rPr>
-      <w:rFonts w:asciiTheme="majorHAnsi" w:hAnsiTheme="majorHAnsi" w:eastAsiaTheme="majorEastAsia" w:cstheme="majorBidi"/>
+      <w:rFonts w:asciiTheme="majorHAnsi" w:eastAsiaTheme="majorEastAsia" w:hAnsiTheme="majorHAnsi" w:cstheme="majorBidi"/>
       <w:b/>
       <w:bCs/>
       <w:color w:val="000000" w:themeColor="text1"/>
@@ -7267,7 +7156,7 @@
       <w:outlineLvl w:val="2"/>
     </w:pPr>
     <w:rPr>
-      <w:rFonts w:asciiTheme="majorHAnsi" w:hAnsiTheme="majorHAnsi" w:eastAsiaTheme="majorEastAsia" w:cstheme="majorBidi"/>
+      <w:rFonts w:asciiTheme="majorHAnsi" w:eastAsiaTheme="majorEastAsia" w:hAnsiTheme="majorHAnsi" w:cstheme="majorBidi"/>
       <w:b/>
       <w:bCs/>
       <w:color w:val="000000" w:themeColor="text1"/>
@@ -7275,13 +7164,13 @@
       <w:szCs w:val="24"/>
     </w:rPr>
   </w:style>
-  <w:style w:type="character" w:styleId="DefaultParagraphFont" w:default="1">
+  <w:style w:type="character" w:default="1" w:styleId="DefaultParagraphFont">
     <w:name w:val="Default Paragraph Font"/>
     <w:uiPriority w:val="1"/>
     <w:semiHidden/>
     <w:unhideWhenUsed/>
   </w:style>
-  <w:style w:type="table" w:styleId="TableNormal" w:default="1">
+  <w:style w:type="table" w:default="1" w:styleId="TableNormal">
     <w:name w:val="Normal Table"/>
     <w:uiPriority w:val="99"/>
     <w:semiHidden/>
@@ -7296,23 +7185,23 @@
       </w:tblCellMar>
     </w:tblPr>
   </w:style>
-  <w:style w:type="numbering" w:styleId="NoList" w:default="1">
+  <w:style w:type="numbering" w:default="1" w:styleId="NoList">
     <w:name w:val="No List"/>
     <w:uiPriority w:val="99"/>
     <w:semiHidden/>
     <w:unhideWhenUsed/>
   </w:style>
-  <w:style w:type="character" w:styleId="normaltextrun" w:customStyle="1">
+  <w:style w:type="character" w:customStyle="1" w:styleId="normaltextrun">
     <w:name w:val="normaltextrun"/>
     <w:basedOn w:val="DefaultParagraphFont"/>
     <w:rsid w:val="00F435F3"/>
   </w:style>
-  <w:style w:type="character" w:styleId="eop" w:customStyle="1">
+  <w:style w:type="character" w:customStyle="1" w:styleId="eop">
     <w:name w:val="eop"/>
     <w:basedOn w:val="DefaultParagraphFont"/>
     <w:rsid w:val="00F435F3"/>
   </w:style>
-  <w:style w:type="paragraph" w:styleId="paragraph" w:customStyle="1">
+  <w:style w:type="paragraph" w:customStyle="1" w:styleId="paragraph">
     <w:name w:val="paragraph"/>
     <w:basedOn w:val="Normal"/>
     <w:rsid w:val="00F435F3"/>
@@ -7320,17 +7209,17 @@
       <w:spacing w:before="100" w:beforeAutospacing="1" w:after="100" w:afterAutospacing="1" w:line="240" w:lineRule="auto"/>
     </w:pPr>
     <w:rPr>
-      <w:rFonts w:ascii="Times New Roman" w:hAnsi="Times New Roman" w:eastAsia="Times New Roman" w:cs="Times New Roman"/>
+      <w:rFonts w:ascii="Times New Roman" w:eastAsia="Times New Roman" w:hAnsi="Times New Roman" w:cs="Times New Roman"/>
       <w:sz w:val="24"/>
       <w:szCs w:val="24"/>
     </w:rPr>
   </w:style>
-  <w:style w:type="character" w:styleId="contextualspellingandgrammarerror" w:customStyle="1">
+  <w:style w:type="character" w:customStyle="1" w:styleId="contextualspellingandgrammarerror">
     <w:name w:val="contextualspellingandgrammarerror"/>
     <w:basedOn w:val="DefaultParagraphFont"/>
     <w:rsid w:val="00F435F3"/>
   </w:style>
-  <w:style w:type="character" w:styleId="spellingerror" w:customStyle="1">
+  <w:style w:type="character" w:customStyle="1" w:styleId="spellingerror">
     <w:name w:val="spellingerror"/>
     <w:basedOn w:val="DefaultParagraphFont"/>
     <w:rsid w:val="00F435F3"/>
@@ -7343,13 +7232,13 @@
     <w:rsid w:val="000C2F66"/>
     <w:pPr>
       <w:numPr>
-        <w:numId w:val="12"/>
+        <w:numId w:val="22"/>
       </w:numPr>
       <w:spacing w:before="0" w:beforeAutospacing="0" w:after="0" w:afterAutospacing="0"/>
       <w:textAlignment w:val="baseline"/>
     </w:pPr>
     <w:rPr>
-      <w:rFonts w:ascii="Calibri" w:hAnsi="Calibri" w:eastAsia="Malgun Gothic" w:cs="Calibri"/>
+      <w:rFonts w:ascii="Calibri" w:eastAsia="Malgun Gothic" w:hAnsi="Calibri" w:cs="Calibri"/>
       <w:color w:val="000000"/>
       <w:position w:val="2"/>
     </w:rPr>
@@ -7366,12 +7255,12 @@
       <w:tblStyleRowBandSize w:val="1"/>
       <w:tblStyleColBandSize w:val="1"/>
       <w:tblBorders>
-        <w:top w:val="single" w:color="FFFFFF" w:themeColor="background1" w:sz="4" w:space="0"/>
-        <w:left w:val="single" w:color="FFFFFF" w:themeColor="background1" w:sz="4" w:space="0"/>
-        <w:bottom w:val="single" w:color="FFFFFF" w:themeColor="background1" w:sz="4" w:space="0"/>
-        <w:right w:val="single" w:color="FFFFFF" w:themeColor="background1" w:sz="4" w:space="0"/>
-        <w:insideH w:val="single" w:color="FFFFFF" w:themeColor="background1" w:sz="4" w:space="0"/>
-        <w:insideV w:val="single" w:color="FFFFFF" w:themeColor="background1" w:sz="4" w:space="0"/>
+        <w:top w:val="single" w:sz="4" w:space="0" w:color="FFFFFF" w:themeColor="background1"/>
+        <w:left w:val="single" w:sz="4" w:space="0" w:color="FFFFFF" w:themeColor="background1"/>
+        <w:bottom w:val="single" w:sz="4" w:space="0" w:color="FFFFFF" w:themeColor="background1"/>
+        <w:right w:val="single" w:sz="4" w:space="0" w:color="FFFFFF" w:themeColor="background1"/>
+        <w:insideH w:val="single" w:sz="4" w:space="0" w:color="FFFFFF" w:themeColor="background1"/>
+        <w:insideV w:val="single" w:sz="4" w:space="0" w:color="FFFFFF" w:themeColor="background1"/>
       </w:tblBorders>
     </w:tblPr>
     <w:tcPr>
@@ -7386,9 +7275,9 @@
       <w:tblPr/>
       <w:tcPr>
         <w:tcBorders>
-          <w:top w:val="single" w:color="FFFFFF" w:themeColor="background1" w:sz="4" w:space="0"/>
-          <w:left w:val="single" w:color="FFFFFF" w:themeColor="background1" w:sz="4" w:space="0"/>
-          <w:right w:val="single" w:color="FFFFFF" w:themeColor="background1" w:sz="4" w:space="0"/>
+          <w:top w:val="single" w:sz="4" w:space="0" w:color="FFFFFF" w:themeColor="background1"/>
+          <w:left w:val="single" w:sz="4" w:space="0" w:color="FFFFFF" w:themeColor="background1"/>
+          <w:right w:val="single" w:sz="4" w:space="0" w:color="FFFFFF" w:themeColor="background1"/>
           <w:insideH w:val="nil"/>
           <w:insideV w:val="nil"/>
         </w:tcBorders>
@@ -7404,9 +7293,9 @@
       <w:tblPr/>
       <w:tcPr>
         <w:tcBorders>
-          <w:left w:val="single" w:color="FFFFFF" w:themeColor="background1" w:sz="4" w:space="0"/>
-          <w:bottom w:val="single" w:color="FFFFFF" w:themeColor="background1" w:sz="4" w:space="0"/>
-          <w:right w:val="single" w:color="FFFFFF" w:themeColor="background1" w:sz="4" w:space="0"/>
+          <w:left w:val="single" w:sz="4" w:space="0" w:color="FFFFFF" w:themeColor="background1"/>
+          <w:bottom w:val="single" w:sz="4" w:space="0" w:color="FFFFFF" w:themeColor="background1"/>
+          <w:right w:val="single" w:sz="4" w:space="0" w:color="FFFFFF" w:themeColor="background1"/>
           <w:insideH w:val="nil"/>
           <w:insideV w:val="nil"/>
         </w:tcBorders>
@@ -7422,9 +7311,9 @@
       <w:tblPr/>
       <w:tcPr>
         <w:tcBorders>
-          <w:top w:val="single" w:color="FFFFFF" w:themeColor="background1" w:sz="4" w:space="0"/>
-          <w:left w:val="single" w:color="FFFFFF" w:themeColor="background1" w:sz="4" w:space="0"/>
-          <w:bottom w:val="single" w:color="FFFFFF" w:themeColor="background1" w:sz="4" w:space="0"/>
+          <w:top w:val="single" w:sz="4" w:space="0" w:color="FFFFFF" w:themeColor="background1"/>
+          <w:left w:val="single" w:sz="4" w:space="0" w:color="FFFFFF" w:themeColor="background1"/>
+          <w:bottom w:val="single" w:sz="4" w:space="0" w:color="FFFFFF" w:themeColor="background1"/>
           <w:insideV w:val="nil"/>
         </w:tcBorders>
         <w:shd w:val="clear" w:color="auto" w:fill="5B9BD5" w:themeFill="accent5"/>
@@ -7439,9 +7328,9 @@
       <w:tblPr/>
       <w:tcPr>
         <w:tcBorders>
-          <w:top w:val="single" w:color="FFFFFF" w:themeColor="background1" w:sz="4" w:space="0"/>
-          <w:bottom w:val="single" w:color="FFFFFF" w:themeColor="background1" w:sz="4" w:space="0"/>
-          <w:right w:val="single" w:color="FFFFFF" w:themeColor="background1" w:sz="4" w:space="0"/>
+          <w:top w:val="single" w:sz="4" w:space="0" w:color="FFFFFF" w:themeColor="background1"/>
+          <w:bottom w:val="single" w:sz="4" w:space="0" w:color="FFFFFF" w:themeColor="background1"/>
+          <w:right w:val="single" w:sz="4" w:space="0" w:color="FFFFFF" w:themeColor="background1"/>
           <w:insideV w:val="nil"/>
         </w:tcBorders>
         <w:shd w:val="clear" w:color="auto" w:fill="5B9BD5" w:themeFill="accent5"/>
@@ -7470,12 +7359,12 @@
     </w:pPr>
     <w:tblPr>
       <w:tblBorders>
-        <w:top w:val="single" w:color="auto" w:sz="4" w:space="0"/>
-        <w:left w:val="single" w:color="auto" w:sz="4" w:space="0"/>
-        <w:bottom w:val="single" w:color="auto" w:sz="4" w:space="0"/>
-        <w:right w:val="single" w:color="auto" w:sz="4" w:space="0"/>
-        <w:insideH w:val="single" w:color="auto" w:sz="4" w:space="0"/>
-        <w:insideV w:val="single" w:color="auto" w:sz="4" w:space="0"/>
+        <w:top w:val="single" w:sz="4" w:space="0" w:color="auto"/>
+        <w:left w:val="single" w:sz="4" w:space="0" w:color="auto"/>
+        <w:bottom w:val="single" w:sz="4" w:space="0" w:color="auto"/>
+        <w:right w:val="single" w:sz="4" w:space="0" w:color="auto"/>
+        <w:insideH w:val="single" w:sz="4" w:space="0" w:color="auto"/>
+        <w:insideV w:val="single" w:sz="4" w:space="0" w:color="auto"/>
       </w:tblBorders>
     </w:tblPr>
   </w:style>
@@ -7496,7 +7385,6 @@
     <w:basedOn w:val="Normal"/>
     <w:link w:val="CommentTextChar"/>
     <w:uiPriority w:val="99"/>
-    <w:semiHidden/>
     <w:unhideWhenUsed/>
     <w:rsid w:val="005578B3"/>
     <w:pPr>
@@ -7507,12 +7395,11 @@
       <w:szCs w:val="20"/>
     </w:rPr>
   </w:style>
-  <w:style w:type="character" w:styleId="CommentTextChar" w:customStyle="1">
+  <w:style w:type="character" w:customStyle="1" w:styleId="CommentTextChar">
     <w:name w:val="Comment Text Char"/>
     <w:basedOn w:val="DefaultParagraphFont"/>
     <w:link w:val="CommentText"/>
     <w:uiPriority w:val="99"/>
-    <w:semiHidden/>
     <w:rsid w:val="005578B3"/>
     <w:rPr>
       <w:sz w:val="20"/>
@@ -7533,7 +7420,7 @@
       <w:bCs/>
     </w:rPr>
   </w:style>
-  <w:style w:type="character" w:styleId="CommentSubjectChar" w:customStyle="1">
+  <w:style w:type="character" w:customStyle="1" w:styleId="CommentSubjectChar">
     <w:name w:val="Comment Subject Char"/>
     <w:basedOn w:val="CommentTextChar"/>
     <w:link w:val="CommentSubject"/>
@@ -7562,7 +7449,7 @@
       <w:spacing w:after="0" w:line="240" w:lineRule="auto"/>
     </w:pPr>
   </w:style>
-  <w:style w:type="character" w:styleId="HeaderChar" w:customStyle="1">
+  <w:style w:type="character" w:customStyle="1" w:styleId="HeaderChar">
     <w:name w:val="Header Char"/>
     <w:basedOn w:val="DefaultParagraphFont"/>
     <w:link w:val="Header"/>
@@ -7584,7 +7471,7 @@
       <w:spacing w:after="0" w:line="240" w:lineRule="auto"/>
     </w:pPr>
   </w:style>
-  <w:style w:type="character" w:styleId="FooterChar" w:customStyle="1">
+  <w:style w:type="character" w:customStyle="1" w:styleId="FooterChar">
     <w:name w:val="Footer Char"/>
     <w:basedOn w:val="DefaultParagraphFont"/>
     <w:link w:val="Footer"/>
@@ -7604,35 +7491,35 @@
       <w:contextualSpacing/>
     </w:pPr>
     <w:rPr>
-      <w:rFonts w:asciiTheme="majorHAnsi" w:hAnsiTheme="majorHAnsi" w:eastAsiaTheme="majorEastAsia" w:cstheme="majorBidi"/>
+      <w:rFonts w:asciiTheme="majorHAnsi" w:eastAsiaTheme="majorEastAsia" w:hAnsiTheme="majorHAnsi" w:cstheme="majorBidi"/>
       <w:spacing w:val="-10"/>
       <w:kern w:val="28"/>
       <w:sz w:val="48"/>
       <w:szCs w:val="56"/>
     </w:rPr>
   </w:style>
-  <w:style w:type="character" w:styleId="TitleChar" w:customStyle="1">
+  <w:style w:type="character" w:customStyle="1" w:styleId="TitleChar">
     <w:name w:val="Title Char"/>
     <w:basedOn w:val="DefaultParagraphFont"/>
     <w:link w:val="Title"/>
     <w:uiPriority w:val="10"/>
     <w:rsid w:val="00915062"/>
     <w:rPr>
-      <w:rFonts w:asciiTheme="majorHAnsi" w:hAnsiTheme="majorHAnsi" w:eastAsiaTheme="majorEastAsia" w:cstheme="majorBidi"/>
+      <w:rFonts w:asciiTheme="majorHAnsi" w:eastAsiaTheme="majorEastAsia" w:hAnsiTheme="majorHAnsi" w:cstheme="majorBidi"/>
       <w:spacing w:val="-10"/>
       <w:kern w:val="28"/>
       <w:sz w:val="48"/>
       <w:szCs w:val="56"/>
     </w:rPr>
   </w:style>
-  <w:style w:type="character" w:styleId="Heading1Char" w:customStyle="1">
+  <w:style w:type="character" w:customStyle="1" w:styleId="Heading1Char">
     <w:name w:val="Heading 1 Char"/>
     <w:basedOn w:val="DefaultParagraphFont"/>
     <w:link w:val="Heading1"/>
     <w:uiPriority w:val="9"/>
     <w:rsid w:val="000C2F66"/>
     <w:rPr>
-      <w:rFonts w:asciiTheme="majorHAnsi" w:hAnsiTheme="majorHAnsi" w:eastAsiaTheme="majorEastAsia" w:cstheme="majorBidi"/>
+      <w:rFonts w:asciiTheme="majorHAnsi" w:eastAsiaTheme="majorEastAsia" w:hAnsiTheme="majorHAnsi" w:cstheme="majorBidi"/>
       <w:b/>
       <w:bCs/>
       <w:color w:val="000000" w:themeColor="text1"/>
@@ -7640,14 +7527,14 @@
       <w:szCs w:val="36"/>
     </w:rPr>
   </w:style>
-  <w:style w:type="character" w:styleId="Heading2Char" w:customStyle="1">
+  <w:style w:type="character" w:customStyle="1" w:styleId="Heading2Char">
     <w:name w:val="Heading 2 Char"/>
     <w:basedOn w:val="DefaultParagraphFont"/>
     <w:link w:val="Heading2"/>
     <w:uiPriority w:val="9"/>
     <w:rsid w:val="000C2F66"/>
     <w:rPr>
-      <w:rFonts w:asciiTheme="majorHAnsi" w:hAnsiTheme="majorHAnsi" w:eastAsiaTheme="majorEastAsia" w:cstheme="majorBidi"/>
+      <w:rFonts w:asciiTheme="majorHAnsi" w:eastAsiaTheme="majorEastAsia" w:hAnsiTheme="majorHAnsi" w:cstheme="majorBidi"/>
       <w:b/>
       <w:bCs/>
       <w:color w:val="000000" w:themeColor="text1"/>
@@ -7675,14 +7562,14 @@
       <w:szCs w:val="18"/>
     </w:rPr>
   </w:style>
-  <w:style w:type="character" w:styleId="Heading3Char" w:customStyle="1">
+  <w:style w:type="character" w:customStyle="1" w:styleId="Heading3Char">
     <w:name w:val="Heading 3 Char"/>
     <w:basedOn w:val="DefaultParagraphFont"/>
     <w:link w:val="Heading3"/>
     <w:uiPriority w:val="9"/>
     <w:rsid w:val="000C2F66"/>
     <w:rPr>
-      <w:rFonts w:asciiTheme="majorHAnsi" w:hAnsiTheme="majorHAnsi" w:eastAsiaTheme="majorEastAsia" w:cstheme="majorBidi"/>
+      <w:rFonts w:asciiTheme="majorHAnsi" w:eastAsiaTheme="majorEastAsia" w:hAnsiTheme="majorHAnsi" w:cstheme="majorBidi"/>
       <w:b/>
       <w:bCs/>
       <w:color w:val="000000" w:themeColor="text1"/>
@@ -7721,7 +7608,7 @@
       <w:sz w:val="28"/>
     </w:rPr>
   </w:style>
-  <w:style w:type="character" w:styleId="SubtitleChar" w:customStyle="1">
+  <w:style w:type="character" w:customStyle="1" w:styleId="SubtitleChar">
     <w:name w:val="Subtitle Char"/>
     <w:aliases w:val="Title for Table Char"/>
     <w:basedOn w:val="DefaultParagraphFont"/>
@@ -7759,7 +7646,7 @@
       <w:shd w:val="clear" w:color="auto" w:fill="E1DFDD"/>
     </w:rPr>
   </w:style>
-  <w:style w:type="paragraph" w:styleId="Worksheetsubtitle" w:customStyle="1">
+  <w:style w:type="paragraph" w:customStyle="1" w:styleId="Worksheetsubtitle">
     <w:name w:val="Worksheet subtitle"/>
     <w:basedOn w:val="Subtitle"/>
     <w:link w:val="WorksheetsubtitleChar"/>
@@ -7775,7 +7662,7 @@
       <w:szCs w:val="36"/>
     </w:rPr>
   </w:style>
-  <w:style w:type="character" w:styleId="WorksheetsubtitleChar" w:customStyle="1">
+  <w:style w:type="character" w:customStyle="1" w:styleId="WorksheetsubtitleChar">
     <w:name w:val="Worksheet subtitle Char"/>
     <w:basedOn w:val="SubtitleChar"/>
     <w:link w:val="Worksheetsubtitle"/>
@@ -7790,39 +7677,32 @@
       <w:szCs w:val="36"/>
     </w:rPr>
   </w:style>
-  <w:style xmlns:w14="http://schemas.microsoft.com/office/word/2010/wordml" xmlns:mc="http://schemas.openxmlformats.org/markup-compatibility/2006" xmlns:w="http://schemas.openxmlformats.org/wordprocessingml/2006/main" w:type="table" w:styleId="PlainTable1" mc:Ignorable="w14">
-    <w:name xmlns:w="http://schemas.openxmlformats.org/wordprocessingml/2006/main" w:val="Plain Table 1"/>
-    <w:basedOn xmlns:w="http://schemas.openxmlformats.org/wordprocessingml/2006/main" w:val="TableNormal"/>
-    <w:uiPriority xmlns:w="http://schemas.openxmlformats.org/wordprocessingml/2006/main" w:val="41"/>
-    <w:pPr xmlns:w="http://schemas.openxmlformats.org/wordprocessingml/2006/main">
-      <w:spacing xmlns:w="http://schemas.openxmlformats.org/wordprocessingml/2006/main" w:after="0" w:line="240" w:lineRule="auto"/>
+  <w:style w:type="table" w:styleId="PlainTable1">
+    <w:name w:val="Plain Table 1"/>
+    <w:basedOn w:val="TableNormal"/>
+    <w:uiPriority w:val="41"/>
+    <w:pPr>
+      <w:spacing w:after="0" w:line="240" w:lineRule="auto"/>
     </w:pPr>
-    <w:tblPr xmlns:w="http://schemas.openxmlformats.org/wordprocessingml/2006/main">
+    <w:tblPr>
       <w:tblStyleRowBandSize w:val="1"/>
       <w:tblStyleColBandSize w:val="1"/>
-      <w:tblInd w:w="0" w:type="dxa"/>
       <w:tblBorders>
-        <w:top w:val="single" w:color="BFBFBF" w:themeColor="background1" w:themeShade="BF" w:sz="4" w:space="0"/>
-        <w:left w:val="single" w:color="BFBFBF" w:themeColor="background1" w:themeShade="BF" w:sz="4" w:space="0"/>
-        <w:bottom w:val="single" w:color="BFBFBF" w:themeColor="background1" w:themeShade="BF" w:sz="4" w:space="0"/>
-        <w:right w:val="single" w:color="BFBFBF" w:themeColor="background1" w:themeShade="BF" w:sz="4" w:space="0"/>
-        <w:insideH w:val="single" w:color="BFBFBF" w:themeColor="background1" w:themeShade="BF" w:sz="4" w:space="0"/>
-        <w:insideV w:val="single" w:color="BFBFBF" w:themeColor="background1" w:themeShade="BF" w:sz="4" w:space="0"/>
+        <w:top w:val="single" w:sz="4" w:space="0" w:color="BFBFBF" w:themeColor="background1" w:themeShade="BF"/>
+        <w:left w:val="single" w:sz="4" w:space="0" w:color="BFBFBF" w:themeColor="background1" w:themeShade="BF"/>
+        <w:bottom w:val="single" w:sz="4" w:space="0" w:color="BFBFBF" w:themeColor="background1" w:themeShade="BF"/>
+        <w:right w:val="single" w:sz="4" w:space="0" w:color="BFBFBF" w:themeColor="background1" w:themeShade="BF"/>
+        <w:insideH w:val="single" w:sz="4" w:space="0" w:color="BFBFBF" w:themeColor="background1" w:themeShade="BF"/>
+        <w:insideV w:val="single" w:sz="4" w:space="0" w:color="BFBFBF" w:themeColor="background1" w:themeShade="BF"/>
       </w:tblBorders>
-      <w:tblCellMar>
-        <w:top w:w="0" w:type="dxa"/>
-        <w:left w:w="108" w:type="dxa"/>
-        <w:bottom w:w="0" w:type="dxa"/>
-        <w:right w:w="108" w:type="dxa"/>
-      </w:tblCellMar>
     </w:tblPr>
-    <w:tblStylePr xmlns:w="http://schemas.openxmlformats.org/wordprocessingml/2006/main" w:type="firstRow">
+    <w:tblStylePr w:type="firstRow">
       <w:rPr>
         <w:b/>
         <w:bCs/>
       </w:rPr>
     </w:tblStylePr>
-    <w:tblStylePr xmlns:w="http://schemas.openxmlformats.org/wordprocessingml/2006/main" w:type="lastRow">
+    <w:tblStylePr w:type="lastRow">
       <w:rPr>
         <w:b/>
         <w:bCs/>
@@ -7830,69 +7710,47 @@
       <w:tblPr/>
       <w:tcPr>
         <w:tcBorders>
-          <w:top w:val="double" w:color="BFBFBF" w:themeColor="background1" w:themeShade="BF" w:sz="4" w:space="0"/>
+          <w:top w:val="double" w:sz="4" w:space="0" w:color="BFBFBF" w:themeColor="background1" w:themeShade="BF"/>
         </w:tcBorders>
       </w:tcPr>
     </w:tblStylePr>
-    <w:tblStylePr xmlns:w="http://schemas.openxmlformats.org/wordprocessingml/2006/main" w:type="firstCol">
+    <w:tblStylePr w:type="firstCol">
       <w:rPr>
         <w:b/>
         <w:bCs/>
       </w:rPr>
     </w:tblStylePr>
-    <w:tblStylePr xmlns:w="http://schemas.openxmlformats.org/wordprocessingml/2006/main" w:type="lastCol">
+    <w:tblStylePr w:type="lastCol">
       <w:rPr>
         <w:b/>
         <w:bCs/>
       </w:rPr>
     </w:tblStylePr>
-    <w:tblStylePr xmlns:w="http://schemas.openxmlformats.org/wordprocessingml/2006/main" w:type="band1Vert">
+    <w:tblStylePr w:type="band1Vert">
       <w:tblPr/>
       <w:tcPr>
         <w:shd w:val="clear" w:color="auto" w:fill="F2F2F2" w:themeFill="background1" w:themeFillShade="F2"/>
       </w:tcPr>
     </w:tblStylePr>
-    <w:tblStylePr xmlns:w="http://schemas.openxmlformats.org/wordprocessingml/2006/main" w:type="band1Horz">
+    <w:tblStylePr w:type="band1Horz">
       <w:tblPr/>
       <w:tcPr>
         <w:shd w:val="clear" w:color="auto" w:fill="F2F2F2" w:themeFill="background1" w:themeFillShade="F2"/>
       </w:tcPr>
     </w:tblStylePr>
   </w:style>
+  <w:style w:type="character" w:styleId="Mention">
+    <w:name w:val="Mention"/>
+    <w:basedOn w:val="DefaultParagraphFont"/>
+    <w:uiPriority w:val="99"/>
+    <w:unhideWhenUsed/>
+    <w:rsid w:val="00FE7B76"/>
+    <w:rPr>
+      <w:color w:val="2B579A"/>
+      <w:shd w:val="clear" w:color="auto" w:fill="E1DFDD"/>
+    </w:rPr>
+  </w:style>
 </w:styles>
-</file>
-
-<file path=word/glossary/document.xml><?xml version="1.0" encoding="utf-8"?>
-<w:glossaryDocument xmlns:w14="http://schemas.microsoft.com/office/word/2010/wordml" xmlns:w="http://schemas.openxmlformats.org/wordprocessingml/2006/main">
-  <w:docParts>
-    <w:docPart>
-      <w:docPartPr>
-        <w:name w:val="DefaultPlaceholder_1081868574"/>
-        <w:category>
-          <w:name w:val="General"/>
-          <w:gallery w:val="placeholder"/>
-        </w:category>
-        <w:types>
-          <w:type w:val="bbPlcHdr"/>
-        </w:types>
-        <w:behaviors>
-          <w:behavior w:val="content"/>
-        </w:behaviors>
-        <w:guid w:val="{157483b9-0baf-40a6-9fcf-a72c2a60a47f}"/>
-      </w:docPartPr>
-      <w:docPartBody>
-        <w:p>
-          <w:r>
-            <w:rPr>
-              <w:rStyle w:val="PlaceholderText"/>
-            </w:rPr>
-            <w:t/>
-          </w:r>
-        </w:p>
-      </w:docPartBody>
-    </w:docPart>
-  </w:docParts>
-</w:glossaryDocument>
 </file>
 
 <file path=word/theme/theme1.xml><?xml version="1.0" encoding="utf-8"?>
@@ -8191,61 +8049,8 @@
 </file>
 
 <file path=customXml/item1.xml><?xml version="1.0" encoding="utf-8"?>
-<?mso-contentType ?>
-<FormTemplates xmlns="http://schemas.microsoft.com/sharepoint/v3/contenttype/forms">
-  <Display>DocumentLibraryForm</Display>
-  <Edit>DocumentLibraryForm</Edit>
-  <New>DocumentLibraryForm</New>
-</FormTemplates>
-</file>
-
-<file path=customXml/item2.xml><?xml version="1.0" encoding="utf-8"?>
-<p:properties xmlns:p="http://schemas.microsoft.com/office/2006/metadata/properties" xmlns:xsi="http://www.w3.org/2001/XMLSchema-instance" xmlns:pc="http://schemas.microsoft.com/office/infopath/2007/PartnerControls">
-  <documentManagement>
-    <_Source xmlns="http://schemas.microsoft.com/sharepoint/v3/fields" xsi:nil="true"/>
-    <Language xmlns="http://schemas.microsoft.com/sharepoint/v3">English</Language>
-    <j747ac98061d40f0aa7bd47e1db5675d xmlns="4ffa91fb-a0ff-4ac5-b2db-65c790d184a4">
-      <Terms xmlns="http://schemas.microsoft.com/office/infopath/2007/PartnerControls"/>
-    </j747ac98061d40f0aa7bd47e1db5675d>
-    <lcf76f155ced4ddcb4097134ff3c332f xmlns="c3fe2bc6-81ec-4aad-a296-b74ae9f31a66">
-      <Terms xmlns="http://schemas.microsoft.com/office/infopath/2007/PartnerControls"/>
-    </lcf76f155ced4ddcb4097134ff3c332f>
-    <External_x0020_Contributor xmlns="4ffa91fb-a0ff-4ac5-b2db-65c790d184a4" xsi:nil="true"/>
-    <TaxKeywordTaxHTField xmlns="4ffa91fb-a0ff-4ac5-b2db-65c790d184a4">
-      <Terms xmlns="http://schemas.microsoft.com/office/infopath/2007/PartnerControls"/>
-    </TaxKeywordTaxHTField>
-    <Record xmlns="4ffa91fb-a0ff-4ac5-b2db-65c790d184a4">Shared</Record>
-    <Rights xmlns="4ffa91fb-a0ff-4ac5-b2db-65c790d184a4" xsi:nil="true"/>
-    <Document_x0020_Creation_x0020_Date xmlns="4ffa91fb-a0ff-4ac5-b2db-65c790d184a4">2022-09-12T19:55:16+00:00</Document_x0020_Creation_x0020_Date>
-    <EPA_x0020_Office xmlns="4ffa91fb-a0ff-4ac5-b2db-65c790d184a4" xsi:nil="true"/>
-    <CategoryDescription xmlns="http://schemas.microsoft.com/sharepoint.v3" xsi:nil="true"/>
-    <Identifier xmlns="4ffa91fb-a0ff-4ac5-b2db-65c790d184a4" xsi:nil="true"/>
-    <_Coverage xmlns="http://schemas.microsoft.com/sharepoint/v3/fields" xsi:nil="true"/>
-    <Creator xmlns="4ffa91fb-a0ff-4ac5-b2db-65c790d184a4">
-      <UserInfo>
-        <DisplayName/>
-        <AccountId xsi:nil="true"/>
-        <AccountType/>
-      </UserInfo>
-    </Creator>
-    <EPA_x0020_Related_x0020_Documents xmlns="4ffa91fb-a0ff-4ac5-b2db-65c790d184a4" xsi:nil="true"/>
-    <EPA_x0020_Contributor xmlns="4ffa91fb-a0ff-4ac5-b2db-65c790d184a4">
-      <UserInfo>
-        <DisplayName/>
-        <AccountId xsi:nil="true"/>
-        <AccountType/>
-      </UserInfo>
-    </EPA_x0020_Contributor>
-    <TaxCatchAll xmlns="4ffa91fb-a0ff-4ac5-b2db-65c790d184a4" xsi:nil="true"/>
-    <_ip_UnifiedCompliancePolicyUIAction xmlns="http://schemas.microsoft.com/sharepoint/v3" xsi:nil="true"/>
-    <_ip_UnifiedCompliancePolicyProperties xmlns="http://schemas.microsoft.com/sharepoint/v3" xsi:nil="true"/>
-  </documentManagement>
-</p:properties>
-</file>
-
-<file path=customXml/item3.xml><?xml version="1.0" encoding="utf-8"?>
-<ct:contentTypeSchema xmlns:ct="http://schemas.microsoft.com/office/2006/metadata/contentType" xmlns:ma="http://schemas.microsoft.com/office/2006/metadata/properties/metaAttributes" ct:_="" ma:_="" ma:contentTypeName="Document" ma:contentTypeID="0x010100BCAB26B0D8085F48A9144F3A5DA03370" ma:contentTypeVersion="16" ma:contentTypeDescription="Create a new document." ma:contentTypeScope="" ma:versionID="6126d18dd34a033e834faa43c7012a8f">
-  <xsd:schema xmlns:xsd="http://www.w3.org/2001/XMLSchema" xmlns:xs="http://www.w3.org/2001/XMLSchema" xmlns:p="http://schemas.microsoft.com/office/2006/metadata/properties" xmlns:ns1="http://schemas.microsoft.com/sharepoint/v3" xmlns:ns2="4ffa91fb-a0ff-4ac5-b2db-65c790d184a4" xmlns:ns3="http://schemas.microsoft.com/sharepoint.v3" xmlns:ns4="http://schemas.microsoft.com/sharepoint/v3/fields" xmlns:ns5="c3fe2bc6-81ec-4aad-a296-b74ae9f31a66" xmlns:ns6="8f0ccb0b-2b45-4ecf-807d-d8fd9145fac4" targetNamespace="http://schemas.microsoft.com/office/2006/metadata/properties" ma:root="true" ma:fieldsID="6017fc57cf11e672346f592896667005" ns1:_="" ns2:_="" ns3:_="" ns4:_="" ns5:_="" ns6:_="">
+<ct:contentTypeSchema xmlns:ct="http://schemas.microsoft.com/office/2006/metadata/contentType" xmlns:ma="http://schemas.microsoft.com/office/2006/metadata/properties/metaAttributes" ct:_="" ma:_="" ma:contentTypeName="Document" ma:contentTypeID="0x010100BCAB26B0D8085F48A9144F3A5DA03370" ma:contentTypeVersion="17" ma:contentTypeDescription="Create a new document." ma:contentTypeScope="" ma:versionID="9ab2f48ef6492263f693cc32ef027b3b">
+  <xsd:schema xmlns:xsd="http://www.w3.org/2001/XMLSchema" xmlns:xs="http://www.w3.org/2001/XMLSchema" xmlns:p="http://schemas.microsoft.com/office/2006/metadata/properties" xmlns:ns1="http://schemas.microsoft.com/sharepoint/v3" xmlns:ns2="4ffa91fb-a0ff-4ac5-b2db-65c790d184a4" xmlns:ns3="http://schemas.microsoft.com/sharepoint.v3" xmlns:ns4="http://schemas.microsoft.com/sharepoint/v3/fields" xmlns:ns5="c3fe2bc6-81ec-4aad-a296-b74ae9f31a66" xmlns:ns6="8f0ccb0b-2b45-4ecf-807d-d8fd9145fac4" targetNamespace="http://schemas.microsoft.com/office/2006/metadata/properties" ma:root="true" ma:fieldsID="58b37a4ef94e70e8a2ec92d8baea6fcf" ns1:_="" ns2:_="" ns3:_="" ns4:_="" ns5:_="" ns6:_="">
     <xsd:import namespace="http://schemas.microsoft.com/sharepoint/v3"/>
     <xsd:import namespace="4ffa91fb-a0ff-4ac5-b2db-65c790d184a4"/>
     <xsd:import namespace="http://schemas.microsoft.com/sharepoint.v3"/>
@@ -8288,6 +8093,7 @@
                 <xsd:element ref="ns5:lcf76f155ced4ddcb4097134ff3c332f" minOccurs="0"/>
                 <xsd:element ref="ns1:_ip_UnifiedCompliancePolicyProperties" minOccurs="0"/>
                 <xsd:element ref="ns1:_ip_UnifiedCompliancePolicyUIAction" minOccurs="0"/>
+                <xsd:element ref="ns5:MediaServiceObjectDetectorVersions" minOccurs="0"/>
               </xsd:all>
             </xsd:complexType>
           </xsd:element>
@@ -8564,6 +8370,11 @@
         </xsd:sequence>
       </xsd:complexType>
     </xsd:element>
+    <xsd:element name="MediaServiceObjectDetectorVersions" ma:index="42" nillable="true" ma:displayName="MediaServiceObjectDetectorVersions" ma:hidden="true" ma:indexed="true" ma:internalName="MediaServiceObjectDetectorVersions" ma:readOnly="true">
+      <xsd:simpleType>
+        <xsd:restriction base="dms:Text"/>
+      </xsd:simpleType>
+    </xsd:element>
   </xsd:schema>
   <xsd:schema xmlns:xsd="http://www.w3.org/2001/XMLSchema" xmlns:xs="http://www.w3.org/2001/XMLSchema" xmlns:dms="http://schemas.microsoft.com/office/2006/documentManagement/types" xmlns:pc="http://schemas.microsoft.com/office/infopath/2007/PartnerControls" targetNamespace="8f0ccb0b-2b45-4ecf-807d-d8fd9145fac4" elementFormDefault="qualified">
     <xsd:import namespace="http://schemas.microsoft.com/office/2006/documentManagement/types"/>
@@ -8694,46 +8505,77 @@
 </ct:contentTypeSchema>
 </file>
 
+<file path=customXml/item2.xml><?xml version="1.0" encoding="utf-8"?>
+<b:Sources xmlns:b="http://schemas.openxmlformats.org/officeDocument/2006/bibliography" xmlns="http://schemas.openxmlformats.org/officeDocument/2006/bibliography" SelectedStyle="/APASixthEditionOfficeOnline.xsl" StyleName="APA" Version="6"/>
+</file>
+
+<file path=customXml/item3.xml><?xml version="1.0" encoding="utf-8"?>
+<p:properties xmlns:p="http://schemas.microsoft.com/office/2006/metadata/properties" xmlns:xsi="http://www.w3.org/2001/XMLSchema-instance" xmlns:pc="http://schemas.microsoft.com/office/infopath/2007/PartnerControls">
+  <documentManagement>
+    <SharedWithUsers xmlns="8f0ccb0b-2b45-4ecf-807d-d8fd9145fac4">
+      <UserInfo>
+        <DisplayName/>
+        <AccountId xsi:nil="true"/>
+        <AccountType/>
+      </UserInfo>
+    </SharedWithUsers>
+    <_Source xmlns="http://schemas.microsoft.com/sharepoint/v3/fields" xsi:nil="true"/>
+    <Language xmlns="http://schemas.microsoft.com/sharepoint/v3">English</Language>
+    <_ip_UnifiedCompliancePolicyUIAction xmlns="http://schemas.microsoft.com/sharepoint/v3" xsi:nil="true"/>
+    <j747ac98061d40f0aa7bd47e1db5675d xmlns="4ffa91fb-a0ff-4ac5-b2db-65c790d184a4">
+      <Terms xmlns="http://schemas.microsoft.com/office/infopath/2007/PartnerControls"/>
+    </j747ac98061d40f0aa7bd47e1db5675d>
+    <lcf76f155ced4ddcb4097134ff3c332f xmlns="c3fe2bc6-81ec-4aad-a296-b74ae9f31a66">
+      <Terms xmlns="http://schemas.microsoft.com/office/infopath/2007/PartnerControls"/>
+    </lcf76f155ced4ddcb4097134ff3c332f>
+    <External_x0020_Contributor xmlns="4ffa91fb-a0ff-4ac5-b2db-65c790d184a4" xsi:nil="true"/>
+    <TaxKeywordTaxHTField xmlns="4ffa91fb-a0ff-4ac5-b2db-65c790d184a4">
+      <Terms xmlns="http://schemas.microsoft.com/office/infopath/2007/PartnerControls"/>
+    </TaxKeywordTaxHTField>
+    <Record xmlns="4ffa91fb-a0ff-4ac5-b2db-65c790d184a4">Shared</Record>
+    <_ip_UnifiedCompliancePolicyProperties xmlns="http://schemas.microsoft.com/sharepoint/v3" xsi:nil="true"/>
+    <Rights xmlns="4ffa91fb-a0ff-4ac5-b2db-65c790d184a4" xsi:nil="true"/>
+    <Document_x0020_Creation_x0020_Date xmlns="4ffa91fb-a0ff-4ac5-b2db-65c790d184a4">2023-08-31T22:09:35+00:00</Document_x0020_Creation_x0020_Date>
+    <EPA_x0020_Office xmlns="4ffa91fb-a0ff-4ac5-b2db-65c790d184a4" xsi:nil="true"/>
+    <CategoryDescription xmlns="http://schemas.microsoft.com/sharepoint.v3" xsi:nil="true"/>
+    <Identifier xmlns="4ffa91fb-a0ff-4ac5-b2db-65c790d184a4" xsi:nil="true"/>
+    <_Coverage xmlns="http://schemas.microsoft.com/sharepoint/v3/fields" xsi:nil="true"/>
+    <Creator xmlns="4ffa91fb-a0ff-4ac5-b2db-65c790d184a4">
+      <UserInfo>
+        <DisplayName/>
+        <AccountId xsi:nil="true"/>
+        <AccountType/>
+      </UserInfo>
+    </Creator>
+    <EPA_x0020_Related_x0020_Documents xmlns="4ffa91fb-a0ff-4ac5-b2db-65c790d184a4" xsi:nil="true"/>
+    <EPA_x0020_Contributor xmlns="4ffa91fb-a0ff-4ac5-b2db-65c790d184a4">
+      <UserInfo>
+        <DisplayName/>
+        <AccountId xsi:nil="true"/>
+        <AccountType/>
+      </UserInfo>
+    </EPA_x0020_Contributor>
+    <TaxCatchAll xmlns="4ffa91fb-a0ff-4ac5-b2db-65c790d184a4" xsi:nil="true"/>
+  </documentManagement>
+</p:properties>
+</file>
+
 <file path=customXml/item4.xml><?xml version="1.0" encoding="utf-8"?>
-<b:Sources xmlns:b="http://schemas.openxmlformats.org/officeDocument/2006/bibliography" xmlns="http://schemas.openxmlformats.org/officeDocument/2006/bibliography" SelectedStyle="/APASixthEditionOfficeOnline.xsl" StyleName="APA" Version="6"/>
+<?mso-contentType ?>
+<SharedContentType xmlns="Microsoft.SharePoint.Taxonomy.ContentTypeSync" SourceId="29f62856-1543-49d4-a736-4569d363f533" ContentTypeId="0x0101" PreviousValue="false"/>
 </file>
 
 <file path=customXml/item5.xml><?xml version="1.0" encoding="utf-8"?>
 <?mso-contentType ?>
-<SharedContentType xmlns="Microsoft.SharePoint.Taxonomy.ContentTypeSync" SourceId="29f62856-1543-49d4-a736-4569d363f533" ContentTypeId="0x0101" PreviousValue="false"/>
+<FormTemplates xmlns="http://schemas.microsoft.com/sharepoint/v3/contenttype/forms">
+  <Display>DocumentLibraryForm</Display>
+  <Edit>DocumentLibraryForm</Edit>
+  <New>DocumentLibraryForm</New>
+</FormTemplates>
 </file>
 
 <file path=customXml/itemProps1.xml><?xml version="1.0" encoding="utf-8"?>
-<ds:datastoreItem xmlns:ds="http://schemas.openxmlformats.org/officeDocument/2006/customXml" ds:itemID="{05B01B4A-E3DD-40A3-9439-9148B5E83879}">
-  <ds:schemaRefs>
-    <ds:schemaRef ds:uri="http://schemas.microsoft.com/sharepoint/v3/contenttype/forms"/>
-  </ds:schemaRefs>
-</ds:datastoreItem>
-</file>
-
-<file path=customXml/itemProps2.xml><?xml version="1.0" encoding="utf-8"?>
-<ds:datastoreItem xmlns:ds="http://schemas.openxmlformats.org/officeDocument/2006/customXml" ds:itemID="{1FC2BBAC-56A7-4304-8BBF-94A5098FDDD5}">
-  <ds:schemaRefs>
-    <ds:schemaRef ds:uri="http://schemas.microsoft.com/office/infopath/2007/PartnerControls"/>
-    <ds:schemaRef ds:uri="http://purl.org/dc/dcmitype/"/>
-    <ds:schemaRef ds:uri="http://schemas.microsoft.com/office/2006/metadata/properties"/>
-    <ds:schemaRef ds:uri="http://schemas.microsoft.com/office/2006/documentManagement/types"/>
-    <ds:schemaRef ds:uri="http://schemas.openxmlformats.org/package/2006/metadata/core-properties"/>
-    <ds:schemaRef ds:uri="4ffa91fb-a0ff-4ac5-b2db-65c790d184a4"/>
-    <ds:schemaRef ds:uri="http://purl.org/dc/elements/1.1/"/>
-    <ds:schemaRef ds:uri="http://schemas.microsoft.com/sharepoint/v3"/>
-    <ds:schemaRef ds:uri="http://purl.org/dc/terms/"/>
-    <ds:schemaRef ds:uri="8f0ccb0b-2b45-4ecf-807d-d8fd9145fac4"/>
-    <ds:schemaRef ds:uri="http://schemas.microsoft.com/sharepoint.v3"/>
-    <ds:schemaRef ds:uri="c3fe2bc6-81ec-4aad-a296-b74ae9f31a66"/>
-    <ds:schemaRef ds:uri="http://schemas.microsoft.com/sharepoint/v3/fields"/>
-    <ds:schemaRef ds:uri="http://www.w3.org/XML/1998/namespace"/>
-  </ds:schemaRefs>
-</ds:datastoreItem>
-</file>
-
-<file path=customXml/itemProps3.xml><?xml version="1.0" encoding="utf-8"?>
-<ds:datastoreItem xmlns:ds="http://schemas.openxmlformats.org/officeDocument/2006/customXml" ds:itemID="{72E18A6A-526C-4CB1-94EE-7BAF1C66E174}">
+<ds:datastoreItem xmlns:ds="http://schemas.openxmlformats.org/officeDocument/2006/customXml" ds:itemID="{198AB307-B93F-4BC3-B5C7-B295520E6BF8}">
   <ds:schemaRefs>
     <ds:schemaRef ds:uri="http://schemas.microsoft.com/office/2006/metadata/contentType"/>
     <ds:schemaRef ds:uri="http://schemas.microsoft.com/office/2006/metadata/properties/metaAttributes"/>
@@ -8755,7 +8597,7 @@
 </ds:datastoreItem>
 </file>
 
-<file path=customXml/itemProps4.xml><?xml version="1.0" encoding="utf-8"?>
+<file path=customXml/itemProps2.xml><?xml version="1.0" encoding="utf-8"?>
 <ds:datastoreItem xmlns:ds="http://schemas.openxmlformats.org/officeDocument/2006/customXml" ds:itemID="{A899D5BE-70E1-CB49-B8F4-6CA908803984}">
   <ds:schemaRefs>
     <ds:schemaRef ds:uri="http://schemas.openxmlformats.org/officeDocument/2006/bibliography"/>
@@ -8763,10 +8605,33 @@
 </ds:datastoreItem>
 </file>
 
-<file path=customXml/itemProps5.xml><?xml version="1.0" encoding="utf-8"?>
-<ds:datastoreItem xmlns:ds="http://schemas.openxmlformats.org/officeDocument/2006/customXml" ds:itemID="{04743092-C7A4-49C6-8074-ABEE7D6C9C8E}">
+<file path=customXml/itemProps3.xml><?xml version="1.0" encoding="utf-8"?>
+<ds:datastoreItem xmlns:ds="http://schemas.openxmlformats.org/officeDocument/2006/customXml" ds:itemID="{1FC2BBAC-56A7-4304-8BBF-94A5098FDDD5}">
+  <ds:schemaRefs>
+    <ds:schemaRef ds:uri="http://schemas.microsoft.com/office/2006/metadata/properties"/>
+    <ds:schemaRef ds:uri="http://schemas.microsoft.com/office/infopath/2007/PartnerControls"/>
+    <ds:schemaRef ds:uri="8f0ccb0b-2b45-4ecf-807d-d8fd9145fac4"/>
+    <ds:schemaRef ds:uri="http://schemas.microsoft.com/sharepoint/v3/fields"/>
+    <ds:schemaRef ds:uri="http://schemas.microsoft.com/sharepoint/v3"/>
+    <ds:schemaRef ds:uri="4ffa91fb-a0ff-4ac5-b2db-65c790d184a4"/>
+    <ds:schemaRef ds:uri="c3fe2bc6-81ec-4aad-a296-b74ae9f31a66"/>
+    <ds:schemaRef ds:uri="http://schemas.microsoft.com/sharepoint.v3"/>
+  </ds:schemaRefs>
+</ds:datastoreItem>
+</file>
+
+<file path=customXml/itemProps4.xml><?xml version="1.0" encoding="utf-8"?>
+<ds:datastoreItem xmlns:ds="http://schemas.openxmlformats.org/officeDocument/2006/customXml" ds:itemID="{CB2D59F5-89B8-413A-979F-B5D112C0422E}">
   <ds:schemaRefs>
     <ds:schemaRef ds:uri="Microsoft.SharePoint.Taxonomy.ContentTypeSync"/>
   </ds:schemaRefs>
 </ds:datastoreItem>
+</file>
+
+<file path=customXml/itemProps5.xml><?xml version="1.0" encoding="utf-8"?>
+<ds:datastoreItem xmlns:ds="http://schemas.openxmlformats.org/officeDocument/2006/customXml" ds:itemID="{05B01B4A-E3DD-40A3-9439-9148B5E83879}">
+  <ds:schemaRefs>
+    <ds:schemaRef ds:uri="http://schemas.microsoft.com/sharepoint/v3/contenttype/forms"/>
+  </ds:schemaRefs>
+</ds:datastoreItem>
 </file>